--- a/Documents/Договор_Юридических_Услуг.docx
+++ b/Documents/Договор_Юридических_Услуг.docx
@@ -146,7 +146,6 @@
         </w:rPr>
         <w:t>&lt;</w:t>
       </w:r>
-      <w:proofErr w:type="spellStart"/>
       <w:r>
         <w:rPr>
           <w:rFonts w:ascii="Times New Roman" w:eastAsia="Arial" w:hAnsi="Times New Roman" w:cs="Times New Roman"/>
@@ -163,17 +162,7 @@
           <w:sz w:val="24"/>
           <w:szCs w:val="24"/>
         </w:rPr>
-        <w:t>омер_договора</w:t>
-      </w:r>
-      <w:proofErr w:type="spellEnd"/>
-      <w:r>
-        <w:rPr>
-          <w:rFonts w:ascii="Times New Roman" w:eastAsia="Arial" w:hAnsi="Times New Roman" w:cs="Times New Roman"/>
-          <w:b/>
-          <w:sz w:val="24"/>
-          <w:szCs w:val="24"/>
-        </w:rPr>
-        <w:t>&gt;</w:t>
+        <w:t>омер_договора&gt;</w:t>
       </w:r>
     </w:p>
     <w:p>
@@ -248,7 +237,6 @@
         </w:rPr>
         <w:t>&lt;</w:t>
       </w:r>
-      <w:proofErr w:type="spellStart"/>
       <w:r>
         <w:rPr>
           <w:rFonts w:ascii="Times New Roman" w:eastAsia="Arial" w:hAnsi="Times New Roman" w:cs="Times New Roman"/>
@@ -265,25 +253,24 @@
           <w:sz w:val="24"/>
           <w:szCs w:val="24"/>
         </w:rPr>
-        <w:t>ород_составления</w:t>
-      </w:r>
-      <w:proofErr w:type="spellEnd"/>
+        <w:t>ород_составления&gt;</w:t>
+      </w:r>
+      <w:r>
+        <w:rPr>
+          <w:rFonts w:ascii="Times New Roman" w:eastAsia="Times New Roman" w:hAnsi="Times New Roman" w:cs="Times New Roman"/>
+          <w:sz w:val="24"/>
+          <w:szCs w:val="24"/>
+        </w:rPr>
+        <w:tab/>
+      </w:r>
       <w:r>
         <w:rPr>
           <w:rFonts w:ascii="Times New Roman" w:eastAsia="Arial" w:hAnsi="Times New Roman" w:cs="Times New Roman"/>
           <w:bCs/>
           <w:sz w:val="24"/>
-          <w:szCs w:val="24"/>
-        </w:rPr>
-        <w:t>&gt;</w:t>
-      </w:r>
-      <w:r>
-        <w:rPr>
-          <w:rFonts w:ascii="Times New Roman" w:eastAsia="Times New Roman" w:hAnsi="Times New Roman" w:cs="Times New Roman"/>
-          <w:sz w:val="24"/>
-          <w:szCs w:val="24"/>
-        </w:rPr>
-        <w:tab/>
+          <w:szCs w:val="32"/>
+        </w:rPr>
+        <w:t>&lt;</w:t>
       </w:r>
       <w:r>
         <w:rPr>
@@ -292,9 +279,8 @@
           <w:sz w:val="24"/>
           <w:szCs w:val="32"/>
         </w:rPr>
-        <w:t>&lt;</w:t>
-      </w:r>
-      <w:proofErr w:type="spellStart"/>
+        <w:t>д</w:t>
+      </w:r>
       <w:r>
         <w:rPr>
           <w:rFonts w:ascii="Times New Roman" w:eastAsia="Arial" w:hAnsi="Times New Roman" w:cs="Times New Roman"/>
@@ -302,26 +288,7 @@
           <w:sz w:val="24"/>
           <w:szCs w:val="32"/>
         </w:rPr>
-        <w:t>д</w:t>
-      </w:r>
-      <w:r>
-        <w:rPr>
-          <w:rFonts w:ascii="Times New Roman" w:eastAsia="Arial" w:hAnsi="Times New Roman" w:cs="Times New Roman"/>
-          <w:bCs/>
-          <w:sz w:val="24"/>
-          <w:szCs w:val="32"/>
-        </w:rPr>
-        <w:t>ата_составления</w:t>
-      </w:r>
-      <w:proofErr w:type="spellEnd"/>
-      <w:r>
-        <w:rPr>
-          <w:rFonts w:ascii="Times New Roman" w:eastAsia="Arial" w:hAnsi="Times New Roman" w:cs="Times New Roman"/>
-          <w:bCs/>
-          <w:sz w:val="24"/>
-          <w:szCs w:val="32"/>
-        </w:rPr>
-        <w:t>&gt;</w:t>
+        <w:t>ата_составления&gt;</w:t>
       </w:r>
     </w:p>
     <w:p>
@@ -342,7 +309,6 @@
         </w:rPr>
         <w:t>&lt;</w:t>
       </w:r>
-      <w:proofErr w:type="spellStart"/>
       <w:r>
         <w:rPr>
           <w:rFonts w:ascii="Times New Roman" w:hAnsi="Times New Roman" w:cs="Times New Roman"/>
@@ -373,25 +339,23 @@
           <w:sz w:val="24"/>
           <w:szCs w:val="24"/>
         </w:rPr>
-        <w:t>аказчика</w:t>
-      </w:r>
-      <w:proofErr w:type="spellEnd"/>
+        <w:t>аказчика&gt;, паспорт &lt;</w:t>
+      </w:r>
       <w:r>
         <w:rPr>
           <w:rFonts w:ascii="Times New Roman" w:hAnsi="Times New Roman" w:cs="Times New Roman"/>
           <w:sz w:val="24"/>
           <w:szCs w:val="24"/>
         </w:rPr>
-        <w:t>&gt;, паспорт &lt;</w:t>
-      </w:r>
-      <w:proofErr w:type="spellStart"/>
+        <w:t>с</w:t>
+      </w:r>
       <w:r>
         <w:rPr>
           <w:rFonts w:ascii="Times New Roman" w:hAnsi="Times New Roman" w:cs="Times New Roman"/>
           <w:sz w:val="24"/>
           <w:szCs w:val="24"/>
         </w:rPr>
-        <w:t>с</w:t>
+        <w:t>ерия_паспорта&gt; &lt;</w:t>
       </w:r>
       <w:r>
         <w:rPr>
@@ -399,25 +363,23 @@
           <w:sz w:val="24"/>
           <w:szCs w:val="24"/>
         </w:rPr>
-        <w:t>ерия_паспорта</w:t>
-      </w:r>
-      <w:proofErr w:type="spellEnd"/>
+        <w:t>но</w:t>
+      </w:r>
       <w:r>
         <w:rPr>
           <w:rFonts w:ascii="Times New Roman" w:hAnsi="Times New Roman" w:cs="Times New Roman"/>
           <w:sz w:val="24"/>
           <w:szCs w:val="24"/>
         </w:rPr>
-        <w:t>&gt; &lt;</w:t>
-      </w:r>
-      <w:proofErr w:type="spellStart"/>
+        <w:t>мер_паспорта&gt;, выдан &lt;</w:t>
+      </w:r>
       <w:r>
         <w:rPr>
           <w:rFonts w:ascii="Times New Roman" w:hAnsi="Times New Roman" w:cs="Times New Roman"/>
           <w:sz w:val="24"/>
           <w:szCs w:val="24"/>
         </w:rPr>
-        <w:t>но</w:t>
+        <w:t>к</w:t>
       </w:r>
       <w:r>
         <w:rPr>
@@ -425,24 +387,46 @@
           <w:sz w:val="24"/>
           <w:szCs w:val="24"/>
         </w:rPr>
-        <w:t>мер_паспорта</w:t>
-      </w:r>
-      <w:proofErr w:type="spellEnd"/>
+        <w:t>ем_выдан_паспорт</w:t>
+      </w:r>
       <w:r>
         <w:rPr>
           <w:rFonts w:ascii="Times New Roman" w:hAnsi="Times New Roman" w:cs="Times New Roman"/>
           <w:sz w:val="24"/>
           <w:szCs w:val="24"/>
         </w:rPr>
-        <w:t>&gt;, выдан &lt;</w:t>
-      </w:r>
-      <w:proofErr w:type="spellStart"/>
+        <w:t>&gt;</w:t>
+      </w:r>
       <w:r>
         <w:rPr>
           <w:rFonts w:ascii="Times New Roman" w:hAnsi="Times New Roman" w:cs="Times New Roman"/>
           <w:sz w:val="24"/>
           <w:szCs w:val="24"/>
         </w:rPr>
+        <w:t xml:space="preserve"> </w:t>
+      </w:r>
+      <w:r>
+        <w:rPr>
+          <w:rFonts w:ascii="Times New Roman" w:hAnsi="Times New Roman" w:cs="Times New Roman"/>
+          <w:sz w:val="24"/>
+          <w:szCs w:val="24"/>
+        </w:rPr>
+        <w:t>(</w:t>
+      </w:r>
+      <w:r>
+        <w:rPr>
+          <w:rFonts w:ascii="Times New Roman" w:hAnsi="Times New Roman" w:cs="Times New Roman"/>
+          <w:sz w:val="24"/>
+          <w:szCs w:val="24"/>
+        </w:rPr>
+        <w:t>&lt;</w:t>
+      </w:r>
+      <w:r>
+        <w:rPr>
+          <w:rFonts w:ascii="Times New Roman" w:hAnsi="Times New Roman" w:cs="Times New Roman"/>
+          <w:sz w:val="24"/>
+          <w:szCs w:val="24"/>
+        </w:rPr>
         <w:t>к</w:t>
       </w:r>
       <w:r>
@@ -451,25 +435,23 @@
           <w:sz w:val="24"/>
           <w:szCs w:val="24"/>
         </w:rPr>
-        <w:t>ем_выдан_паспорт</w:t>
-      </w:r>
-      <w:proofErr w:type="spellEnd"/>
+        <w:t>од_подразделения</w:t>
+      </w:r>
       <w:r>
         <w:rPr>
           <w:rFonts w:ascii="Times New Roman" w:hAnsi="Times New Roman" w:cs="Times New Roman"/>
           <w:sz w:val="24"/>
           <w:szCs w:val="24"/>
         </w:rPr>
-        <w:t>&gt; (</w:t>
-      </w:r>
-      <w:proofErr w:type="spellStart"/>
+        <w:t>&gt;</w:t>
+      </w:r>
       <w:r>
         <w:rPr>
           <w:rFonts w:ascii="Times New Roman" w:hAnsi="Times New Roman" w:cs="Times New Roman"/>
           <w:sz w:val="24"/>
           <w:szCs w:val="24"/>
         </w:rPr>
-        <w:t>к</w:t>
+        <w:t>), &lt;</w:t>
       </w:r>
       <w:r>
         <w:rPr>
@@ -477,25 +459,23 @@
           <w:sz w:val="24"/>
           <w:szCs w:val="24"/>
         </w:rPr>
-        <w:t>од_подразделения</w:t>
-      </w:r>
-      <w:proofErr w:type="spellEnd"/>
+        <w:t>д</w:t>
+      </w:r>
       <w:r>
         <w:rPr>
           <w:rFonts w:ascii="Times New Roman" w:hAnsi="Times New Roman" w:cs="Times New Roman"/>
           <w:sz w:val="24"/>
           <w:szCs w:val="24"/>
         </w:rPr>
-        <w:t>), &lt;</w:t>
-      </w:r>
-      <w:proofErr w:type="spellStart"/>
+        <w:t>ата_выдачи&gt;, зарегистрирован &lt;</w:t>
+      </w:r>
       <w:r>
         <w:rPr>
           <w:rFonts w:ascii="Times New Roman" w:hAnsi="Times New Roman" w:cs="Times New Roman"/>
           <w:sz w:val="24"/>
           <w:szCs w:val="24"/>
         </w:rPr>
-        <w:t>д</w:t>
+        <w:t>а</w:t>
       </w:r>
       <w:r>
         <w:rPr>
@@ -503,25 +483,23 @@
           <w:sz w:val="24"/>
           <w:szCs w:val="24"/>
         </w:rPr>
-        <w:t>ата_выдачи</w:t>
-      </w:r>
-      <w:proofErr w:type="spellEnd"/>
+        <w:t>дрес_регистрации_</w:t>
+      </w:r>
       <w:r>
         <w:rPr>
           <w:rFonts w:ascii="Times New Roman" w:hAnsi="Times New Roman" w:cs="Times New Roman"/>
           <w:sz w:val="24"/>
           <w:szCs w:val="24"/>
         </w:rPr>
-        <w:t>&gt;, зарегистрирован &lt;</w:t>
-      </w:r>
-      <w:proofErr w:type="spellStart"/>
+        <w:t>з</w:t>
+      </w:r>
       <w:r>
         <w:rPr>
           <w:rFonts w:ascii="Times New Roman" w:hAnsi="Times New Roman" w:cs="Times New Roman"/>
           <w:sz w:val="24"/>
           <w:szCs w:val="24"/>
         </w:rPr>
-        <w:t>а</w:t>
+        <w:t>аказчика&gt;</w:t>
       </w:r>
       <w:r>
         <w:rPr>
@@ -529,7 +507,7 @@
           <w:sz w:val="24"/>
           <w:szCs w:val="24"/>
         </w:rPr>
-        <w:t>дрес_регистрации_</w:t>
+        <w:t xml:space="preserve"> </w:t>
       </w:r>
       <w:r>
         <w:rPr>
@@ -537,7 +515,7 @@
           <w:sz w:val="24"/>
           <w:szCs w:val="24"/>
         </w:rPr>
-        <w:t>з</w:t>
+        <w:t xml:space="preserve">именуем в дальнейшем "ЗАКАЗЧИК", действующий на основании Гражданского Кодекса Российской </w:t>
       </w:r>
       <w:r>
         <w:rPr>
@@ -545,16 +523,15 @@
           <w:sz w:val="24"/>
           <w:szCs w:val="24"/>
         </w:rPr>
-        <w:t>аказчика</w:t>
-      </w:r>
-      <w:proofErr w:type="spellEnd"/>
+        <w:t>Федерации, с одной стороны, и Общество с ограниченной ответственностью "ПитерЮст" именуемое в дальнейшем "ИСПОЛНИТЕЛЬ" в лице &lt;</w:t>
+      </w:r>
       <w:r>
         <w:rPr>
           <w:rFonts w:ascii="Times New Roman" w:hAnsi="Times New Roman" w:cs="Times New Roman"/>
           <w:sz w:val="24"/>
           <w:szCs w:val="24"/>
         </w:rPr>
-        <w:t>&gt;</w:t>
+        <w:t>фио</w:t>
       </w:r>
       <w:r>
         <w:rPr>
@@ -562,7 +539,7 @@
           <w:sz w:val="24"/>
           <w:szCs w:val="24"/>
         </w:rPr>
-        <w:t xml:space="preserve"> </w:t>
+        <w:t>_представителя_</w:t>
       </w:r>
       <w:r>
         <w:rPr>
@@ -570,7 +547,7 @@
           <w:sz w:val="24"/>
           <w:szCs w:val="24"/>
         </w:rPr>
-        <w:t xml:space="preserve">именуем в дальнейшем "ЗАКАЗЧИК", действующий на основании Гражданского Кодекса Российской </w:t>
+        <w:t>и</w:t>
       </w:r>
       <w:r>
         <w:rPr>
@@ -578,7 +555,7 @@
           <w:sz w:val="24"/>
           <w:szCs w:val="24"/>
         </w:rPr>
-        <w:t>Федерации, с одной стороны</w:t>
+        <w:t>сполнителя&gt; действующего на основании &lt;</w:t>
       </w:r>
       <w:r>
         <w:rPr>
@@ -586,7 +563,7 @@
           <w:sz w:val="24"/>
           <w:szCs w:val="24"/>
         </w:rPr>
-        <w:t>,</w:t>
+        <w:t>о</w:t>
       </w:r>
       <w:r>
         <w:rPr>
@@ -594,213 +571,7 @@
           <w:sz w:val="24"/>
           <w:szCs w:val="24"/>
         </w:rPr>
-        <w:t xml:space="preserve"> </w:t>
-      </w:r>
-      <w:r>
-        <w:rPr>
-          <w:rFonts w:ascii="Times New Roman" w:hAnsi="Times New Roman" w:cs="Times New Roman"/>
-          <w:sz w:val="24"/>
-          <w:szCs w:val="24"/>
-        </w:rPr>
-        <w:t>и Общество с ограниченной ответственностью "</w:t>
-      </w:r>
-      <w:proofErr w:type="spellStart"/>
-      <w:r>
-        <w:rPr>
-          <w:rFonts w:ascii="Times New Roman" w:hAnsi="Times New Roman" w:cs="Times New Roman"/>
-          <w:sz w:val="24"/>
-          <w:szCs w:val="24"/>
-        </w:rPr>
-        <w:t>ПитерЮст</w:t>
-      </w:r>
-      <w:proofErr w:type="spellEnd"/>
-      <w:r>
-        <w:rPr>
-          <w:rFonts w:ascii="Times New Roman" w:hAnsi="Times New Roman" w:cs="Times New Roman"/>
-          <w:sz w:val="24"/>
-          <w:szCs w:val="24"/>
-        </w:rPr>
-        <w:t>"</w:t>
-      </w:r>
-      <w:r>
-        <w:rPr>
-          <w:rFonts w:ascii="Times New Roman" w:hAnsi="Times New Roman" w:cs="Times New Roman"/>
-          <w:sz w:val="24"/>
-          <w:szCs w:val="24"/>
-        </w:rPr>
-        <w:t xml:space="preserve"> </w:t>
-      </w:r>
-      <w:r>
-        <w:rPr>
-          <w:rFonts w:ascii="Times New Roman" w:hAnsi="Times New Roman" w:cs="Times New Roman"/>
-          <w:sz w:val="24"/>
-          <w:szCs w:val="24"/>
-        </w:rPr>
-        <w:t>именуемое в дальнейшем</w:t>
-      </w:r>
-      <w:r>
-        <w:rPr>
-          <w:rFonts w:ascii="Times New Roman" w:hAnsi="Times New Roman" w:cs="Times New Roman"/>
-          <w:sz w:val="24"/>
-          <w:szCs w:val="24"/>
-        </w:rPr>
-        <w:t xml:space="preserve"> </w:t>
-      </w:r>
-      <w:r>
-        <w:rPr>
-          <w:rFonts w:ascii="Times New Roman" w:hAnsi="Times New Roman" w:cs="Times New Roman"/>
-          <w:sz w:val="24"/>
-          <w:szCs w:val="24"/>
-        </w:rPr>
-        <w:t>"ИСПОЛНИТЕЛЬ" в лице</w:t>
-      </w:r>
-      <w:r>
-        <w:rPr>
-          <w:rFonts w:ascii="Times New Roman" w:hAnsi="Times New Roman" w:cs="Times New Roman"/>
-          <w:sz w:val="24"/>
-          <w:szCs w:val="24"/>
-        </w:rPr>
-        <w:t xml:space="preserve"> </w:t>
-      </w:r>
-      <w:r>
-        <w:rPr>
-          <w:rFonts w:ascii="Times New Roman" w:hAnsi="Times New Roman" w:cs="Times New Roman"/>
-          <w:sz w:val="24"/>
-          <w:szCs w:val="24"/>
-        </w:rPr>
-        <w:t>&lt;</w:t>
-      </w:r>
-      <w:proofErr w:type="spellStart"/>
-      <w:r>
-        <w:rPr>
-          <w:rFonts w:ascii="Times New Roman" w:hAnsi="Times New Roman" w:cs="Times New Roman"/>
-          <w:sz w:val="24"/>
-          <w:szCs w:val="24"/>
-        </w:rPr>
-        <w:t>фио</w:t>
-      </w:r>
-      <w:r>
-        <w:rPr>
-          <w:rFonts w:ascii="Times New Roman" w:hAnsi="Times New Roman" w:cs="Times New Roman"/>
-          <w:sz w:val="24"/>
-          <w:szCs w:val="24"/>
-        </w:rPr>
-        <w:t>_представителя_</w:t>
-      </w:r>
-      <w:r>
-        <w:rPr>
-          <w:rFonts w:ascii="Times New Roman" w:hAnsi="Times New Roman" w:cs="Times New Roman"/>
-          <w:sz w:val="24"/>
-          <w:szCs w:val="24"/>
-        </w:rPr>
-        <w:t>и</w:t>
-      </w:r>
-      <w:r>
-        <w:rPr>
-          <w:rFonts w:ascii="Times New Roman" w:hAnsi="Times New Roman" w:cs="Times New Roman"/>
-          <w:sz w:val="24"/>
-          <w:szCs w:val="24"/>
-        </w:rPr>
-        <w:t>сполнителя</w:t>
-      </w:r>
-      <w:proofErr w:type="spellEnd"/>
-      <w:r>
-        <w:rPr>
-          <w:rFonts w:ascii="Times New Roman" w:hAnsi="Times New Roman" w:cs="Times New Roman"/>
-          <w:sz w:val="24"/>
-          <w:szCs w:val="24"/>
-        </w:rPr>
-        <w:t>&gt;</w:t>
-      </w:r>
-      <w:r>
-        <w:rPr>
-          <w:rFonts w:ascii="Times New Roman" w:hAnsi="Times New Roman" w:cs="Times New Roman"/>
-          <w:sz w:val="24"/>
-          <w:szCs w:val="24"/>
-        </w:rPr>
-        <w:t xml:space="preserve"> </w:t>
-      </w:r>
-      <w:r>
-        <w:rPr>
-          <w:rFonts w:ascii="Times New Roman" w:hAnsi="Times New Roman" w:cs="Times New Roman"/>
-          <w:sz w:val="24"/>
-          <w:szCs w:val="24"/>
-        </w:rPr>
-        <w:t>действующего на</w:t>
-      </w:r>
-      <w:r>
-        <w:rPr>
-          <w:rFonts w:ascii="Times New Roman" w:hAnsi="Times New Roman" w:cs="Times New Roman"/>
-          <w:sz w:val="24"/>
-          <w:szCs w:val="24"/>
-        </w:rPr>
-        <w:t xml:space="preserve"> </w:t>
-      </w:r>
-      <w:r>
-        <w:rPr>
-          <w:rFonts w:ascii="Times New Roman" w:hAnsi="Times New Roman" w:cs="Times New Roman"/>
-          <w:sz w:val="24"/>
-          <w:szCs w:val="24"/>
-        </w:rPr>
-        <w:t>основании &lt;</w:t>
-      </w:r>
-      <w:proofErr w:type="spellStart"/>
-      <w:r>
-        <w:rPr>
-          <w:rFonts w:ascii="Times New Roman" w:hAnsi="Times New Roman" w:cs="Times New Roman"/>
-          <w:sz w:val="24"/>
-          <w:szCs w:val="24"/>
-        </w:rPr>
-        <w:t>о</w:t>
-      </w:r>
-      <w:r>
-        <w:rPr>
-          <w:rFonts w:ascii="Times New Roman" w:hAnsi="Times New Roman" w:cs="Times New Roman"/>
-          <w:sz w:val="24"/>
-          <w:szCs w:val="24"/>
-        </w:rPr>
-        <w:t>снование_действий_представителя</w:t>
-      </w:r>
-      <w:proofErr w:type="spellEnd"/>
-      <w:r>
-        <w:rPr>
-          <w:rFonts w:ascii="Times New Roman" w:hAnsi="Times New Roman" w:cs="Times New Roman"/>
-          <w:sz w:val="24"/>
-          <w:szCs w:val="24"/>
-        </w:rPr>
-        <w:t>&gt;</w:t>
-      </w:r>
-      <w:r>
-        <w:rPr>
-          <w:rFonts w:ascii="Times New Roman" w:hAnsi="Times New Roman" w:cs="Times New Roman"/>
-          <w:sz w:val="24"/>
-          <w:szCs w:val="24"/>
-        </w:rPr>
-        <w:t xml:space="preserve"> </w:t>
-      </w:r>
-      <w:r>
-        <w:rPr>
-          <w:rFonts w:ascii="Times New Roman" w:hAnsi="Times New Roman" w:cs="Times New Roman"/>
-          <w:sz w:val="24"/>
-          <w:szCs w:val="24"/>
-        </w:rPr>
-        <w:t>с другой стороны, совместно именуемые "СТОРОНЫ",</w:t>
-      </w:r>
-      <w:r>
-        <w:rPr>
-          <w:rFonts w:ascii="Times New Roman" w:hAnsi="Times New Roman" w:cs="Times New Roman"/>
-          <w:sz w:val="24"/>
-          <w:szCs w:val="24"/>
-        </w:rPr>
-        <w:t xml:space="preserve"> </w:t>
-      </w:r>
-      <w:r>
-        <w:rPr>
-          <w:rFonts w:ascii="Times New Roman" w:hAnsi="Times New Roman" w:cs="Times New Roman"/>
-          <w:sz w:val="24"/>
-          <w:szCs w:val="24"/>
-        </w:rPr>
-        <w:t>заключили настоящий договор о нижеследующем:</w:t>
+        <w:t>снование_действий_представителя&gt; с другой стороны, совместно именуемые "СТОРОНЫ", заключили настоящий договор о нижеследующем:</w:t>
       </w:r>
     </w:p>
     <w:p>
@@ -2361,7 +2132,6 @@
         </w:rPr>
         <w:t>c</w:t>
       </w:r>
-      <w:proofErr w:type="spellStart"/>
       <w:r>
         <w:rPr>
           <w:rFonts w:ascii="Times New Roman" w:eastAsia="Arial" w:hAnsi="Times New Roman" w:cs="Times New Roman"/>
@@ -2369,9 +2139,8 @@
           <w:sz w:val="24"/>
           <w:szCs w:val="24"/>
         </w:rPr>
-        <w:t>тоимость_договора</w:t>
-      </w:r>
-      <w:proofErr w:type="spellEnd"/>
+        <w:t xml:space="preserve">тоимость_договора&gt; </w:t>
+      </w:r>
       <w:r>
         <w:rPr>
           <w:rFonts w:ascii="Times New Roman" w:eastAsia="Arial" w:hAnsi="Times New Roman" w:cs="Times New Roman"/>
@@ -2379,7 +2148,7 @@
           <w:sz w:val="24"/>
           <w:szCs w:val="24"/>
         </w:rPr>
-        <w:t>&gt;</w:t>
+        <w:t>(</w:t>
       </w:r>
       <w:r>
         <w:rPr>
@@ -2388,63 +2157,7 @@
           <w:sz w:val="24"/>
           <w:szCs w:val="24"/>
         </w:rPr>
-        <w:t xml:space="preserve"> </w:t>
-      </w:r>
-      <w:r>
-        <w:rPr>
-          <w:rFonts w:ascii="Times New Roman" w:eastAsia="Arial" w:hAnsi="Times New Roman" w:cs="Times New Roman"/>
-          <w:bCs/>
-          <w:sz w:val="24"/>
-          <w:szCs w:val="24"/>
-        </w:rPr>
-        <w:t>(</w:t>
-      </w:r>
-      <w:r>
-        <w:rPr>
-          <w:rFonts w:ascii="Times New Roman" w:eastAsia="Arial" w:hAnsi="Times New Roman" w:cs="Times New Roman"/>
-          <w:bCs/>
-          <w:sz w:val="24"/>
-          <w:szCs w:val="24"/>
-        </w:rPr>
-        <w:t>&lt;</w:t>
-      </w:r>
-      <w:proofErr w:type="spellStart"/>
-      <w:r>
-        <w:rPr>
-          <w:rFonts w:ascii="Times New Roman" w:eastAsia="Arial" w:hAnsi="Times New Roman" w:cs="Times New Roman"/>
-          <w:bCs/>
-          <w:sz w:val="24"/>
-          <w:szCs w:val="24"/>
-        </w:rPr>
-        <w:t>с</w:t>
-      </w:r>
-      <w:r>
-        <w:rPr>
-          <w:rFonts w:ascii="Times New Roman" w:eastAsia="Arial" w:hAnsi="Times New Roman" w:cs="Times New Roman"/>
-          <w:bCs/>
-          <w:sz w:val="24"/>
-          <w:szCs w:val="24"/>
-        </w:rPr>
-        <w:t>тоимость_договора</w:t>
-      </w:r>
-      <w:r>
-        <w:rPr>
-          <w:rFonts w:ascii="Times New Roman" w:eastAsia="Arial" w:hAnsi="Times New Roman" w:cs="Times New Roman"/>
-          <w:bCs/>
-          <w:sz w:val="24"/>
-          <w:szCs w:val="24"/>
-        </w:rPr>
-        <w:t>_прописью</w:t>
-      </w:r>
-      <w:proofErr w:type="spellEnd"/>
-      <w:r>
-        <w:rPr>
-          <w:rFonts w:ascii="Times New Roman" w:eastAsia="Arial" w:hAnsi="Times New Roman" w:cs="Times New Roman"/>
-          <w:bCs/>
-          <w:sz w:val="24"/>
-          <w:szCs w:val="24"/>
-        </w:rPr>
-        <w:t>&gt;</w:t>
+        <w:t>&lt;стоимость_договора_прописью&gt;</w:t>
       </w:r>
       <w:r>
         <w:rPr>
@@ -2484,9 +2197,8 @@
           <w:sz w:val="24"/>
           <w:szCs w:val="24"/>
         </w:rPr>
-        <w:t>&lt;</w:t>
-      </w:r>
-      <w:proofErr w:type="spellStart"/>
+        <w:t xml:space="preserve">&lt;сумма_обязательных_расходов&gt; </w:t>
+      </w:r>
       <w:r>
         <w:rPr>
           <w:rFonts w:ascii="Times New Roman" w:eastAsia="Arial" w:hAnsi="Times New Roman" w:cs="Times New Roman"/>
@@ -2494,9 +2206,8 @@
           <w:sz w:val="24"/>
           <w:szCs w:val="24"/>
         </w:rPr>
-        <w:t>сумма_обязательных_расходов</w:t>
-      </w:r>
-      <w:proofErr w:type="spellEnd"/>
+        <w:t>(</w:t>
+      </w:r>
       <w:r>
         <w:rPr>
           <w:rFonts w:ascii="Times New Roman" w:eastAsia="Arial" w:hAnsi="Times New Roman" w:cs="Times New Roman"/>
@@ -2504,54 +2215,7 @@
           <w:sz w:val="24"/>
           <w:szCs w:val="24"/>
         </w:rPr>
-        <w:t xml:space="preserve">&gt; </w:t>
-      </w:r>
-      <w:r>
-        <w:rPr>
-          <w:rFonts w:ascii="Times New Roman" w:eastAsia="Arial" w:hAnsi="Times New Roman" w:cs="Times New Roman"/>
-          <w:bCs/>
-          <w:sz w:val="24"/>
-          <w:szCs w:val="24"/>
-        </w:rPr>
-        <w:t>(</w:t>
-      </w:r>
-      <w:r>
-        <w:rPr>
-          <w:rFonts w:ascii="Times New Roman" w:eastAsia="Arial" w:hAnsi="Times New Roman" w:cs="Times New Roman"/>
-          <w:bCs/>
-          <w:sz w:val="24"/>
-          <w:szCs w:val="24"/>
-        </w:rPr>
-        <w:t>&lt;</w:t>
-      </w:r>
-      <w:proofErr w:type="spellStart"/>
-      <w:r>
-        <w:rPr>
-          <w:rFonts w:ascii="Times New Roman" w:eastAsia="Arial" w:hAnsi="Times New Roman" w:cs="Times New Roman"/>
-          <w:bCs/>
-          <w:sz w:val="24"/>
-          <w:szCs w:val="24"/>
-        </w:rPr>
-        <w:t>сумма_обязательных_расходов</w:t>
-      </w:r>
-      <w:r>
-        <w:rPr>
-          <w:rFonts w:ascii="Times New Roman" w:eastAsia="Arial" w:hAnsi="Times New Roman" w:cs="Times New Roman"/>
-          <w:bCs/>
-          <w:sz w:val="24"/>
-          <w:szCs w:val="24"/>
-        </w:rPr>
-        <w:t>_прописью</w:t>
-      </w:r>
-      <w:proofErr w:type="spellEnd"/>
-      <w:r>
-        <w:rPr>
-          <w:rFonts w:ascii="Times New Roman" w:eastAsia="Arial" w:hAnsi="Times New Roman" w:cs="Times New Roman"/>
-          <w:bCs/>
-          <w:sz w:val="24"/>
-          <w:szCs w:val="24"/>
-        </w:rPr>
-        <w:t>&gt;</w:t>
+        <w:t>&lt;сумма_обязательных_расходов_прописью&gt;</w:t>
       </w:r>
       <w:r>
         <w:rPr>
@@ -2598,36 +2262,7 @@
           <w:sz w:val="24"/>
           <w:szCs w:val="24"/>
         </w:rPr>
-        <w:t>&lt;</w:t>
-      </w:r>
-      <w:proofErr w:type="spellStart"/>
-      <w:r>
-        <w:rPr>
-          <w:rFonts w:ascii="Times New Roman" w:eastAsia="Arial" w:hAnsi="Times New Roman" w:cs="Times New Roman"/>
-          <w:bCs/>
-          <w:sz w:val="24"/>
-          <w:szCs w:val="24"/>
-        </w:rPr>
-        <w:t>р</w:t>
-      </w:r>
-      <w:r>
-        <w:rPr>
-          <w:rFonts w:ascii="Times New Roman" w:eastAsia="Arial" w:hAnsi="Times New Roman" w:cs="Times New Roman"/>
-          <w:bCs/>
-          <w:sz w:val="24"/>
-          <w:szCs w:val="24"/>
-        </w:rPr>
-        <w:t>азмер_вознаграждения_фин_управляющего</w:t>
-      </w:r>
-      <w:proofErr w:type="spellEnd"/>
-      <w:r>
-        <w:rPr>
-          <w:rFonts w:ascii="Times New Roman" w:eastAsia="Arial" w:hAnsi="Times New Roman" w:cs="Times New Roman"/>
-          <w:bCs/>
-          <w:sz w:val="24"/>
-          <w:szCs w:val="24"/>
-        </w:rPr>
-        <w:t>&gt;</w:t>
+        <w:t>&lt;размер_вознаграждения_фин_управляющего&gt;</w:t>
       </w:r>
       <w:r>
         <w:rPr>
@@ -2674,9 +2309,8 @@
           <w:sz w:val="24"/>
           <w:szCs w:val="24"/>
         </w:rPr>
-        <w:t>&lt;</w:t>
-      </w:r>
-      <w:proofErr w:type="spellStart"/>
+        <w:t>&lt;прочие_расходы_банкротства&gt;</w:t>
+      </w:r>
       <w:r>
         <w:rPr>
           <w:rFonts w:ascii="Times New Roman" w:eastAsia="Arial" w:hAnsi="Times New Roman" w:cs="Times New Roman"/>
@@ -2684,55 +2318,7 @@
           <w:sz w:val="24"/>
           <w:szCs w:val="24"/>
         </w:rPr>
-        <w:t>п</w:t>
-      </w:r>
-      <w:r>
-        <w:rPr>
-          <w:rFonts w:ascii="Times New Roman" w:eastAsia="Arial" w:hAnsi="Times New Roman" w:cs="Times New Roman"/>
-          <w:bCs/>
-          <w:sz w:val="24"/>
-          <w:szCs w:val="24"/>
-        </w:rPr>
-        <w:t>рочие_расходы_банкротства</w:t>
-      </w:r>
-      <w:proofErr w:type="spellEnd"/>
-      <w:r>
-        <w:rPr>
-          <w:rFonts w:ascii="Times New Roman" w:eastAsia="Arial" w:hAnsi="Times New Roman" w:cs="Times New Roman"/>
-          <w:bCs/>
-          <w:sz w:val="24"/>
-          <w:szCs w:val="24"/>
-        </w:rPr>
-        <w:t>&gt;</w:t>
-      </w:r>
-      <w:r>
-        <w:rPr>
-          <w:rFonts w:ascii="Times New Roman" w:eastAsia="Arial" w:hAnsi="Times New Roman" w:cs="Times New Roman"/>
-          <w:bCs/>
-          <w:sz w:val="24"/>
-          <w:szCs w:val="24"/>
-        </w:rPr>
-        <w:t xml:space="preserve"> рублей, которые перечисляются назначенному Арбитражными судом финансовому управляющему путём перечисления средств на счёт финансового управляющего по отдельным банковским реквизитам. Эти средства являются подотчётными для финансового управляющего в полном объёме и подлежат использованию при оплате необходимых расходов при введённой процедуре </w:t>
-      </w:r>
-      <w:proofErr w:type="spellStart"/>
-      <w:r>
-        <w:rPr>
-          <w:rFonts w:ascii="Times New Roman" w:eastAsia="Arial" w:hAnsi="Times New Roman" w:cs="Times New Roman"/>
-          <w:bCs/>
-          <w:sz w:val="24"/>
-          <w:szCs w:val="24"/>
-        </w:rPr>
-        <w:t>банкроства</w:t>
-      </w:r>
-      <w:proofErr w:type="spellEnd"/>
-      <w:r>
-        <w:rPr>
-          <w:rFonts w:ascii="Times New Roman" w:eastAsia="Arial" w:hAnsi="Times New Roman" w:cs="Times New Roman"/>
-          <w:bCs/>
-          <w:sz w:val="24"/>
-          <w:szCs w:val="24"/>
-        </w:rPr>
-        <w:t>.</w:t>
+        <w:t xml:space="preserve"> рублей, которые перечисляются назначенному Арбитражными судом финансовому управляющему путём перечисления средств на счёт финансового управляющего по отдельным банковским реквизитам. Эти средства являются подотчётными для финансового управляющего в полном объёме и подлежат использованию при оплате необходимых расходов при введённой процедуре банкроства.</w:t>
       </w:r>
     </w:p>
     <w:p>
@@ -2794,27 +2380,7 @@
           <w:sz w:val="24"/>
           <w:szCs w:val="24"/>
         </w:rPr>
-        <w:t xml:space="preserve"> указанным в настоящем договоре, наличным денежными средствами в кассу Исполнителя, а также с использованием системы быстрых платежей (СБП) по реквизитам, указанным в пентаграмме на первом листе договора. При осуществлении платежа с помощью СБП Заказчик обязан известить Исполнителя о произведённом платеже любым доступным ему способом - по телефону, электронной почтой либо путём направления </w:t>
-      </w:r>
-      <w:proofErr w:type="spellStart"/>
-      <w:r>
-        <w:rPr>
-          <w:rFonts w:ascii="Times New Roman" w:eastAsia="Arial" w:hAnsi="Times New Roman" w:cs="Times New Roman"/>
-          <w:bCs/>
-          <w:sz w:val="24"/>
-          <w:szCs w:val="24"/>
-        </w:rPr>
-        <w:t>СМС-сообщения</w:t>
-      </w:r>
-      <w:proofErr w:type="spellEnd"/>
-      <w:r>
-        <w:rPr>
-          <w:rFonts w:ascii="Times New Roman" w:eastAsia="Arial" w:hAnsi="Times New Roman" w:cs="Times New Roman"/>
-          <w:bCs/>
-          <w:sz w:val="24"/>
-          <w:szCs w:val="24"/>
-        </w:rPr>
-        <w:t xml:space="preserve"> по номеру телефона +79817010905.</w:t>
+        <w:t xml:space="preserve"> указанным в настоящем договоре, наличным денежными средствами в кассу Исполнителя, а также с использованием системы быстрых платежей (СБП) по реквизитам, указанным в пентаграмме на первом листе договора. При осуществлении платежа с помощью СБП Заказчик обязан известить Исполнителя о произведённом платеже любым доступным ему способом - по телефону, электронной почтой либо путём направления СМС-сообщения по номеру телефона +79817010905.</w:t>
       </w:r>
     </w:p>
     <w:p>
@@ -3977,27 +3543,7 @@
           <w:sz w:val="24"/>
           <w:szCs w:val="24"/>
         </w:rPr>
-        <w:t>7.7. Договор может быть заключён путём обмена документами с помощью сообщений электронной почты (</w:t>
-      </w:r>
-      <w:proofErr w:type="spellStart"/>
-      <w:r>
-        <w:rPr>
-          <w:rFonts w:ascii="Times New Roman" w:eastAsia="Arial" w:hAnsi="Times New Roman" w:cs="Times New Roman"/>
-          <w:bCs/>
-          <w:sz w:val="24"/>
-          <w:szCs w:val="24"/>
-        </w:rPr>
-        <w:t>e-mail</w:t>
-      </w:r>
-      <w:proofErr w:type="spellEnd"/>
-      <w:r>
-        <w:rPr>
-          <w:rFonts w:ascii="Times New Roman" w:eastAsia="Arial" w:hAnsi="Times New Roman" w:cs="Times New Roman"/>
-          <w:bCs/>
-          <w:sz w:val="24"/>
-          <w:szCs w:val="24"/>
-        </w:rPr>
-        <w:t>). Также стороны вправе осуществлять переписку по следующим электронным адресам:</w:t>
+        <w:t>7.7. Договор может быть заключён путём обмена документами с помощью сообщений электронной почты (e-mail). Также стороны вправе осуществлять переписку по следующим электронным адресам:</w:t>
       </w:r>
     </w:p>
     <w:p>
@@ -4036,7 +3582,6 @@
         </w:rPr>
         <w:t>«</w:t>
       </w:r>
-      <w:proofErr w:type="spellStart"/>
       <w:r>
         <w:rPr>
           <w:rFonts w:ascii="Times New Roman" w:eastAsia="Arial" w:hAnsi="Times New Roman" w:cs="Times New Roman"/>
@@ -4046,7 +3591,6 @@
         </w:rPr>
         <w:t>ПитерЮст</w:t>
       </w:r>
-      <w:proofErr w:type="spellEnd"/>
       <w:r>
         <w:rPr>
           <w:rFonts w:ascii="Times New Roman" w:eastAsia="Arial" w:hAnsi="Times New Roman" w:cs="Times New Roman"/>
@@ -4063,27 +3607,7 @@
           <w:sz w:val="24"/>
           <w:szCs w:val="24"/>
         </w:rPr>
-        <w:t xml:space="preserve"> по </w:t>
-      </w:r>
-      <w:proofErr w:type="spellStart"/>
-      <w:r>
-        <w:rPr>
-          <w:rFonts w:ascii="Times New Roman" w:eastAsia="Arial" w:hAnsi="Times New Roman" w:cs="Times New Roman"/>
-          <w:bCs/>
-          <w:sz w:val="24"/>
-          <w:szCs w:val="24"/>
-        </w:rPr>
-        <w:t>e-mail</w:t>
-      </w:r>
-      <w:proofErr w:type="spellEnd"/>
-      <w:r>
-        <w:rPr>
-          <w:rFonts w:ascii="Times New Roman" w:eastAsia="Arial" w:hAnsi="Times New Roman" w:cs="Times New Roman"/>
-          <w:bCs/>
-          <w:sz w:val="24"/>
-          <w:szCs w:val="24"/>
-        </w:rPr>
-        <w:t>: info@piterjust.ru.</w:t>
+        <w:t xml:space="preserve"> по e-mail: info@piterjust.ru.</w:t>
       </w:r>
     </w:p>
     <w:p>
@@ -4121,7 +3645,6 @@
         </w:rPr>
         <w:t>&lt;</w:t>
       </w:r>
-      <w:proofErr w:type="spellStart"/>
       <w:r>
         <w:rPr>
           <w:rFonts w:ascii="Times New Roman" w:eastAsia="Times New Roman" w:hAnsi="Times New Roman" w:cs="Times New Roman"/>
@@ -4152,16 +3675,7 @@
           <w:sz w:val="24"/>
           <w:szCs w:val="24"/>
         </w:rPr>
-        <w:t>аказчика</w:t>
-      </w:r>
-      <w:proofErr w:type="spellEnd"/>
-      <w:r>
-        <w:rPr>
-          <w:rFonts w:ascii="Times New Roman" w:eastAsia="Times New Roman" w:hAnsi="Times New Roman" w:cs="Times New Roman"/>
-          <w:sz w:val="24"/>
-          <w:szCs w:val="24"/>
-        </w:rPr>
-        <w:t>&gt;</w:t>
+        <w:t>аказчика&gt;</w:t>
       </w:r>
       <w:r>
         <w:rPr>
@@ -4178,9 +3692,8 @@
           <w:sz w:val="24"/>
           <w:szCs w:val="24"/>
         </w:rPr>
-        <w:t xml:space="preserve">по </w:t>
-      </w:r>
-      <w:proofErr w:type="spellStart"/>
+        <w:t xml:space="preserve">по e-mail: </w:t>
+      </w:r>
       <w:r>
         <w:rPr>
           <w:rFonts w:ascii="Times New Roman" w:eastAsia="Arial" w:hAnsi="Times New Roman" w:cs="Times New Roman"/>
@@ -4188,9 +3701,8 @@
           <w:sz w:val="24"/>
           <w:szCs w:val="24"/>
         </w:rPr>
-        <w:t>e-mail</w:t>
-      </w:r>
-      <w:proofErr w:type="spellEnd"/>
+        <w:t>&lt;</w:t>
+      </w:r>
       <w:r>
         <w:rPr>
           <w:rFonts w:ascii="Times New Roman" w:eastAsia="Arial" w:hAnsi="Times New Roman" w:cs="Times New Roman"/>
@@ -4198,7 +3710,7 @@
           <w:sz w:val="24"/>
           <w:szCs w:val="24"/>
         </w:rPr>
-        <w:t xml:space="preserve">: </w:t>
+        <w:t>э</w:t>
       </w:r>
       <w:r>
         <w:rPr>
@@ -4207,9 +3719,8 @@
           <w:sz w:val="24"/>
           <w:szCs w:val="24"/>
         </w:rPr>
-        <w:t>&lt;</w:t>
-      </w:r>
-      <w:proofErr w:type="spellStart"/>
+        <w:t>лектронный_адрес_</w:t>
+      </w:r>
       <w:r>
         <w:rPr>
           <w:rFonts w:ascii="Times New Roman" w:eastAsia="Arial" w:hAnsi="Times New Roman" w:cs="Times New Roman"/>
@@ -4217,7 +3728,7 @@
           <w:sz w:val="24"/>
           <w:szCs w:val="24"/>
         </w:rPr>
-        <w:t>э</w:t>
+        <w:t>з</w:t>
       </w:r>
       <w:r>
         <w:rPr>
@@ -4226,35 +3737,7 @@
           <w:sz w:val="24"/>
           <w:szCs w:val="24"/>
         </w:rPr>
-        <w:t>лектронный_адрес_</w:t>
-      </w:r>
-      <w:r>
-        <w:rPr>
-          <w:rFonts w:ascii="Times New Roman" w:eastAsia="Arial" w:hAnsi="Times New Roman" w:cs="Times New Roman"/>
-          <w:bCs/>
-          <w:sz w:val="24"/>
-          <w:szCs w:val="24"/>
-        </w:rPr>
-        <w:t>з</w:t>
-      </w:r>
-      <w:r>
-        <w:rPr>
-          <w:rFonts w:ascii="Times New Roman" w:eastAsia="Arial" w:hAnsi="Times New Roman" w:cs="Times New Roman"/>
-          <w:bCs/>
-          <w:sz w:val="24"/>
-          <w:szCs w:val="24"/>
-        </w:rPr>
-        <w:t>аказчика</w:t>
-      </w:r>
-      <w:proofErr w:type="spellEnd"/>
-      <w:r>
-        <w:rPr>
-          <w:rFonts w:ascii="Times New Roman" w:eastAsia="Arial" w:hAnsi="Times New Roman" w:cs="Times New Roman"/>
-          <w:bCs/>
-          <w:sz w:val="24"/>
-          <w:szCs w:val="24"/>
-        </w:rPr>
-        <w:t>&gt;</w:t>
+        <w:t>аказчика&gt;</w:t>
       </w:r>
       <w:r>
         <w:rPr>
@@ -4593,9 +4076,7 @@
         <w:tblInd w:w="-10" w:type="dxa"/>
         <w:tblLayout w:type="fixed"/>
         <w:tblCellMar>
-          <w:top w:w="0" w:type="dxa"/>
           <w:left w:w="0" w:type="dxa"/>
-          <w:bottom w:w="0" w:type="dxa"/>
           <w:right w:w="0" w:type="dxa"/>
         </w:tblCellMar>
         <w:tblLook w:val="0400" w:firstRow="0" w:lastRow="0" w:firstColumn="0" w:lastColumn="0" w:noHBand="0" w:noVBand="1"/>
@@ -4605,14 +4086,6 @@
         <w:gridCol w:w="5800"/>
       </w:tblGrid>
       <w:tr>
-        <w:tblPrEx>
-          <w:tblCellMar>
-            <w:top w:w="0" w:type="dxa"/>
-            <w:left w:w="0" w:type="dxa"/>
-            <w:bottom w:w="0" w:type="dxa"/>
-            <w:right w:w="0" w:type="dxa"/>
-          </w:tblCellMar>
-        </w:tblPrEx>
         <w:trPr>
           <w:trHeight w:val="5481"/>
         </w:trPr>
@@ -4685,7 +4158,6 @@
               </w:rPr>
               <w:t>&lt;</w:t>
             </w:r>
-            <w:proofErr w:type="spellStart"/>
             <w:r>
               <w:rPr>
                 <w:rFonts w:ascii="Times New Roman" w:eastAsia="Times New Roman" w:hAnsi="Times New Roman" w:cs="Times New Roman"/>
@@ -4716,118 +4188,164 @@
                 <w:sz w:val="24"/>
                 <w:szCs w:val="24"/>
               </w:rPr>
-              <w:t>аказчика</w:t>
+              <w:t xml:space="preserve">аказчика&gt;, </w:t>
             </w:r>
-            <w:proofErr w:type="spellEnd"/>
             <w:r>
+              <w:rPr>
+                <w:rFonts w:ascii="Times New Roman" w:hAnsi="Times New Roman" w:cs="Times New Roman"/>
+                <w:sz w:val="24"/>
+                <w:szCs w:val="24"/>
+              </w:rPr>
+              <w:t>паспорт &lt;серия_паспорта&gt; &lt;номер_паспорта&gt;, выдан &lt;кем_выдан_паспорт&gt; (код_подразделения), &lt;дата_выдачи&gt;</w:t>
+            </w:r>
+          </w:p>
+          <w:p>
+            <w:pPr>
+              <w:spacing w:line="276" w:lineRule="auto"/>
+              <w:jc w:val="both"/>
+              <w:rPr>
+                <w:rFonts w:ascii="Times New Roman" w:hAnsi="Times New Roman" w:cs="Times New Roman"/>
+                <w:sz w:val="24"/>
+                <w:szCs w:val="24"/>
+              </w:rPr>
+            </w:pPr>
+            <w:r>
+              <w:rPr>
+                <w:rFonts w:ascii="Times New Roman" w:hAnsi="Times New Roman" w:cs="Times New Roman"/>
+                <w:sz w:val="24"/>
+                <w:szCs w:val="24"/>
+              </w:rPr>
+              <w:t>З</w:t>
+            </w:r>
+            <w:r>
+              <w:rPr>
+                <w:rFonts w:ascii="Times New Roman" w:hAnsi="Times New Roman" w:cs="Times New Roman"/>
+                <w:sz w:val="24"/>
+                <w:szCs w:val="24"/>
+              </w:rPr>
+              <w:t>арегистрирован</w:t>
+            </w:r>
+            <w:r>
+              <w:rPr>
+                <w:rFonts w:ascii="Times New Roman" w:hAnsi="Times New Roman" w:cs="Times New Roman"/>
+                <w:sz w:val="24"/>
+                <w:szCs w:val="24"/>
+              </w:rPr>
+              <w:t>:</w:t>
+            </w:r>
+            <w:r>
+              <w:rPr>
+                <w:rFonts w:ascii="Times New Roman" w:hAnsi="Times New Roman" w:cs="Times New Roman"/>
+                <w:sz w:val="24"/>
+                <w:szCs w:val="24"/>
+              </w:rPr>
+              <w:t xml:space="preserve"> &lt;адрес_регистрации_заказчика&gt;</w:t>
+            </w:r>
+          </w:p>
+          <w:p>
+            <w:pPr>
+              <w:spacing w:line="276" w:lineRule="auto"/>
+              <w:jc w:val="both"/>
               <w:rPr>
                 <w:rFonts w:ascii="Times New Roman" w:eastAsia="Times New Roman" w:hAnsi="Times New Roman" w:cs="Times New Roman"/>
                 <w:sz w:val="24"/>
                 <w:szCs w:val="24"/>
               </w:rPr>
-              <w:t>&gt;</w:t>
-            </w:r>
+            </w:pPr>
             <w:r>
               <w:rPr>
                 <w:rFonts w:ascii="Times New Roman" w:eastAsia="Times New Roman" w:hAnsi="Times New Roman" w:cs="Times New Roman"/>
                 <w:sz w:val="24"/>
                 <w:szCs w:val="24"/>
               </w:rPr>
-              <w:t xml:space="preserve">, </w:t>
+              <w:t>Банковские реквизиты:</w:t>
+            </w:r>
+          </w:p>
+          <w:p>
+            <w:pPr>
+              <w:spacing w:line="276" w:lineRule="auto"/>
+              <w:jc w:val="both"/>
+              <w:rPr>
+                <w:rFonts w:ascii="Times New Roman" w:eastAsia="Times New Roman" w:hAnsi="Times New Roman" w:cs="Times New Roman"/>
+                <w:sz w:val="24"/>
+                <w:szCs w:val="24"/>
+              </w:rPr>
+            </w:pPr>
+            <w:r>
+              <w:rPr>
+                <w:rFonts w:ascii="Times New Roman" w:eastAsia="Times New Roman" w:hAnsi="Times New Roman" w:cs="Times New Roman"/>
+                <w:sz w:val="24"/>
+                <w:szCs w:val="24"/>
+              </w:rPr>
+              <w:t>Тел</w:t>
             </w:r>
             <w:r>
               <w:rPr>
-                <w:rFonts w:ascii="Times New Roman" w:hAnsi="Times New Roman" w:cs="Times New Roman"/>
+                <w:rFonts w:ascii="Times New Roman" w:eastAsia="Times New Roman" w:hAnsi="Times New Roman" w:cs="Times New Roman"/>
                 <w:sz w:val="24"/>
                 <w:szCs w:val="24"/>
               </w:rPr>
-              <w:t>паспорт &lt;</w:t>
+              <w:t xml:space="preserve">. </w:t>
             </w:r>
-            <w:proofErr w:type="spellStart"/>
             <w:r>
               <w:rPr>
-                <w:rFonts w:ascii="Times New Roman" w:hAnsi="Times New Roman" w:cs="Times New Roman"/>
+                <w:rFonts w:ascii="Times New Roman" w:eastAsia="Times New Roman" w:hAnsi="Times New Roman" w:cs="Times New Roman"/>
                 <w:sz w:val="24"/>
                 <w:szCs w:val="24"/>
               </w:rPr>
-              <w:t>серия_паспорта</w:t>
+              <w:t xml:space="preserve"> </w:t>
             </w:r>
-            <w:proofErr w:type="spellEnd"/>
             <w:r>
               <w:rPr>
-                <w:rFonts w:ascii="Times New Roman" w:hAnsi="Times New Roman" w:cs="Times New Roman"/>
+                <w:rFonts w:ascii="Times New Roman" w:eastAsia="Times New Roman" w:hAnsi="Times New Roman" w:cs="Times New Roman"/>
                 <w:sz w:val="24"/>
                 <w:szCs w:val="24"/>
               </w:rPr>
-              <w:t>&gt; &lt;</w:t>
+              <w:t>&lt;</w:t>
             </w:r>
-            <w:proofErr w:type="spellStart"/>
             <w:r>
               <w:rPr>
-                <w:rFonts w:ascii="Times New Roman" w:hAnsi="Times New Roman" w:cs="Times New Roman"/>
+                <w:rFonts w:ascii="Times New Roman" w:eastAsia="Times New Roman" w:hAnsi="Times New Roman" w:cs="Times New Roman"/>
                 <w:sz w:val="24"/>
                 <w:szCs w:val="24"/>
               </w:rPr>
-              <w:t>номер_паспорта</w:t>
+              <w:t>номер</w:t>
             </w:r>
-            <w:proofErr w:type="spellEnd"/>
             <w:r>
               <w:rPr>
-                <w:rFonts w:ascii="Times New Roman" w:hAnsi="Times New Roman" w:cs="Times New Roman"/>
+                <w:rFonts w:ascii="Times New Roman" w:eastAsia="Times New Roman" w:hAnsi="Times New Roman" w:cs="Times New Roman"/>
                 <w:sz w:val="24"/>
                 <w:szCs w:val="24"/>
               </w:rPr>
-              <w:t>&gt;, выдан &lt;</w:t>
+              <w:t>_</w:t>
             </w:r>
-            <w:proofErr w:type="spellStart"/>
             <w:r>
               <w:rPr>
-                <w:rFonts w:ascii="Times New Roman" w:hAnsi="Times New Roman" w:cs="Times New Roman"/>
+                <w:rFonts w:ascii="Times New Roman" w:eastAsia="Times New Roman" w:hAnsi="Times New Roman" w:cs="Times New Roman"/>
                 <w:sz w:val="24"/>
                 <w:szCs w:val="24"/>
               </w:rPr>
-              <w:t>кем_выдан_паспорт</w:t>
+              <w:t>телефона</w:t>
             </w:r>
-            <w:proofErr w:type="spellEnd"/>
             <w:r>
               <w:rPr>
-                <w:rFonts w:ascii="Times New Roman" w:hAnsi="Times New Roman" w:cs="Times New Roman"/>
+                <w:rFonts w:ascii="Times New Roman" w:eastAsia="Times New Roman" w:hAnsi="Times New Roman" w:cs="Times New Roman"/>
                 <w:sz w:val="24"/>
                 <w:szCs w:val="24"/>
               </w:rPr>
-              <w:t>&gt; (</w:t>
+              <w:t>_</w:t>
             </w:r>
-            <w:proofErr w:type="spellStart"/>
             <w:r>
               <w:rPr>
-                <w:rFonts w:ascii="Times New Roman" w:hAnsi="Times New Roman" w:cs="Times New Roman"/>
+                <w:rFonts w:ascii="Times New Roman" w:eastAsia="Times New Roman" w:hAnsi="Times New Roman" w:cs="Times New Roman"/>
                 <w:sz w:val="24"/>
                 <w:szCs w:val="24"/>
               </w:rPr>
-              <w:t>код_подразделения</w:t>
+              <w:t>заказчика</w:t>
             </w:r>
-            <w:proofErr w:type="spellEnd"/>
             <w:r>
               <w:rPr>
-                <w:rFonts w:ascii="Times New Roman" w:hAnsi="Times New Roman" w:cs="Times New Roman"/>
-                <w:sz w:val="24"/>
-                <w:szCs w:val="24"/>
-              </w:rPr>
-              <w:t>), &lt;</w:t>
-            </w:r>
-            <w:proofErr w:type="spellStart"/>
-            <w:r>
-              <w:rPr>
-                <w:rFonts w:ascii="Times New Roman" w:hAnsi="Times New Roman" w:cs="Times New Roman"/>
-                <w:sz w:val="24"/>
-                <w:szCs w:val="24"/>
-              </w:rPr>
-              <w:t>дата_выдачи</w:t>
-            </w:r>
-            <w:proofErr w:type="spellEnd"/>
-            <w:r>
-              <w:rPr>
-                <w:rFonts w:ascii="Times New Roman" w:hAnsi="Times New Roman" w:cs="Times New Roman"/>
+                <w:rFonts w:ascii="Times New Roman" w:eastAsia="Times New Roman" w:hAnsi="Times New Roman" w:cs="Times New Roman"/>
                 <w:sz w:val="24"/>
                 <w:szCs w:val="24"/>
               </w:rPr>
@@ -4839,75 +4357,28 @@
               <w:spacing w:line="276" w:lineRule="auto"/>
               <w:jc w:val="both"/>
               <w:rPr>
-                <w:rFonts w:ascii="Times New Roman" w:hAnsi="Times New Roman" w:cs="Times New Roman"/>
+                <w:rFonts w:ascii="Times New Roman" w:eastAsia="Times New Roman" w:hAnsi="Times New Roman" w:cs="Times New Roman"/>
                 <w:sz w:val="24"/>
                 <w:szCs w:val="24"/>
-                <w:lang w:val="en-US"/>
               </w:rPr>
             </w:pPr>
             <w:r>
-              <w:rPr>
-                <w:rFonts w:ascii="Times New Roman" w:hAnsi="Times New Roman" w:cs="Times New Roman"/>
-                <w:sz w:val="24"/>
-                <w:szCs w:val="24"/>
-              </w:rPr>
-              <w:t>З</w:t>
-            </w:r>
-            <w:r>
-              <w:rPr>
-                <w:rFonts w:ascii="Times New Roman" w:hAnsi="Times New Roman" w:cs="Times New Roman"/>
-                <w:sz w:val="24"/>
-                <w:szCs w:val="24"/>
-              </w:rPr>
-              <w:t>арегистрирован</w:t>
-            </w:r>
-            <w:r>
-              <w:rPr>
-                <w:rFonts w:ascii="Times New Roman" w:hAnsi="Times New Roman" w:cs="Times New Roman"/>
-                <w:sz w:val="24"/>
-                <w:szCs w:val="24"/>
-              </w:rPr>
-              <w:t>:</w:t>
-            </w:r>
-            <w:r>
-              <w:rPr>
-                <w:rFonts w:ascii="Times New Roman" w:hAnsi="Times New Roman" w:cs="Times New Roman"/>
-                <w:sz w:val="24"/>
-                <w:szCs w:val="24"/>
-              </w:rPr>
-              <w:t xml:space="preserve"> &lt;</w:t>
-            </w:r>
-            <w:proofErr w:type="spellStart"/>
-            <w:r>
-              <w:rPr>
-                <w:rFonts w:ascii="Times New Roman" w:hAnsi="Times New Roman" w:cs="Times New Roman"/>
-                <w:sz w:val="24"/>
-                <w:szCs w:val="24"/>
-              </w:rPr>
-              <w:t>адрес_регистрации_заказчика</w:t>
-            </w:r>
-            <w:proofErr w:type="spellEnd"/>
-            <w:r>
-              <w:rPr>
-                <w:rFonts w:ascii="Times New Roman" w:hAnsi="Times New Roman" w:cs="Times New Roman"/>
-                <w:sz w:val="24"/>
-                <w:szCs w:val="24"/>
-              </w:rPr>
-              <w:t>&gt;</w:t>
-            </w:r>
-          </w:p>
-          <w:p>
-            <w:pPr>
-              <w:spacing w:line="276" w:lineRule="auto"/>
-              <w:jc w:val="both"/>
               <w:rPr>
                 <w:rFonts w:ascii="Times New Roman" w:eastAsia="Times New Roman" w:hAnsi="Times New Roman" w:cs="Times New Roman"/>
                 <w:sz w:val="24"/>
                 <w:szCs w:val="24"/>
                 <w:lang w:val="en-US"/>
               </w:rPr>
-            </w:pPr>
-            <w:proofErr w:type="spellStart"/>
+              <w:t>E</w:t>
+            </w:r>
+            <w:r>
+              <w:rPr>
+                <w:rFonts w:ascii="Times New Roman" w:eastAsia="Times New Roman" w:hAnsi="Times New Roman" w:cs="Times New Roman"/>
+                <w:sz w:val="24"/>
+                <w:szCs w:val="24"/>
+              </w:rPr>
+              <w:t>-</w:t>
+            </w:r>
             <w:r>
               <w:rPr>
                 <w:rFonts w:ascii="Times New Roman" w:eastAsia="Times New Roman" w:hAnsi="Times New Roman" w:cs="Times New Roman"/>
@@ -4915,196 +4386,32 @@
                 <w:szCs w:val="24"/>
                 <w:lang w:val="en-US"/>
               </w:rPr>
-              <w:t>Банковские</w:t>
+              <w:t>mail</w:t>
             </w:r>
-            <w:proofErr w:type="spellEnd"/>
             <w:r>
               <w:rPr>
                 <w:rFonts w:ascii="Times New Roman" w:eastAsia="Times New Roman" w:hAnsi="Times New Roman" w:cs="Times New Roman"/>
                 <w:sz w:val="24"/>
                 <w:szCs w:val="24"/>
-                <w:lang w:val="en-US"/>
-              </w:rPr>
-              <w:t xml:space="preserve"> </w:t>
+              </w:rPr>
+              <w:t xml:space="preserve">: </w:t>
             </w:r>
-            <w:proofErr w:type="spellStart"/>
             <w:r>
               <w:rPr>
                 <w:rFonts w:ascii="Times New Roman" w:eastAsia="Times New Roman" w:hAnsi="Times New Roman" w:cs="Times New Roman"/>
                 <w:sz w:val="24"/>
                 <w:szCs w:val="24"/>
-                <w:lang w:val="en-US"/>
-              </w:rPr>
-              <w:t>реквизиты</w:t>
+              </w:rPr>
+              <w:t>&lt;</w:t>
             </w:r>
-            <w:proofErr w:type="spellEnd"/>
             <w:r>
               <w:rPr>
                 <w:rFonts w:ascii="Times New Roman" w:eastAsia="Times New Roman" w:hAnsi="Times New Roman" w:cs="Times New Roman"/>
                 <w:sz w:val="24"/>
                 <w:szCs w:val="24"/>
-                <w:lang w:val="en-US"/>
-              </w:rPr>
-              <w:t>:</w:t>
-            </w:r>
-          </w:p>
-          <w:p>
-            <w:pPr>
-              <w:spacing w:line="276" w:lineRule="auto"/>
-              <w:jc w:val="both"/>
-              <w:rPr>
-                <w:rFonts w:ascii="Times New Roman" w:eastAsia="Times New Roman" w:hAnsi="Times New Roman" w:cs="Times New Roman"/>
-                <w:sz w:val="24"/>
-                <w:szCs w:val="24"/>
-              </w:rPr>
-            </w:pPr>
-            <w:r>
-              <w:rPr>
-                <w:rFonts w:ascii="Times New Roman" w:eastAsia="Times New Roman" w:hAnsi="Times New Roman" w:cs="Times New Roman"/>
-                <w:sz w:val="24"/>
-                <w:szCs w:val="24"/>
-              </w:rPr>
-              <w:t>Тел</w:t>
-            </w:r>
-            <w:r>
-              <w:rPr>
-                <w:rFonts w:ascii="Times New Roman" w:eastAsia="Times New Roman" w:hAnsi="Times New Roman" w:cs="Times New Roman"/>
-                <w:sz w:val="24"/>
-                <w:szCs w:val="24"/>
-                <w:lang w:val="en-US"/>
-              </w:rPr>
-              <w:t xml:space="preserve">. </w:t>
-            </w:r>
-            <w:r>
-              <w:rPr>
-                <w:rFonts w:ascii="Times New Roman" w:eastAsia="Times New Roman" w:hAnsi="Times New Roman" w:cs="Times New Roman"/>
-                <w:sz w:val="24"/>
-                <w:szCs w:val="24"/>
-                <w:lang w:val="en-US"/>
-              </w:rPr>
-              <w:t xml:space="preserve"> </w:t>
-            </w:r>
-            <w:r>
-              <w:rPr>
-                <w:rFonts w:ascii="Times New Roman" w:eastAsia="Times New Roman" w:hAnsi="Times New Roman" w:cs="Times New Roman"/>
-                <w:sz w:val="24"/>
-                <w:szCs w:val="24"/>
-              </w:rPr>
-              <w:t>&lt;</w:t>
-            </w:r>
-            <w:r>
-              <w:rPr>
-                <w:rFonts w:ascii="Times New Roman" w:eastAsia="Times New Roman" w:hAnsi="Times New Roman" w:cs="Times New Roman"/>
-                <w:sz w:val="24"/>
-                <w:szCs w:val="24"/>
-              </w:rPr>
-              <w:t>номер</w:t>
-            </w:r>
-            <w:r>
-              <w:rPr>
-                <w:rFonts w:ascii="Times New Roman" w:eastAsia="Times New Roman" w:hAnsi="Times New Roman" w:cs="Times New Roman"/>
-                <w:sz w:val="24"/>
-                <w:szCs w:val="24"/>
-                <w:lang w:val="en-US"/>
-              </w:rPr>
-              <w:t>_</w:t>
-            </w:r>
-            <w:r>
-              <w:rPr>
-                <w:rFonts w:ascii="Times New Roman" w:eastAsia="Times New Roman" w:hAnsi="Times New Roman" w:cs="Times New Roman"/>
-                <w:sz w:val="24"/>
-                <w:szCs w:val="24"/>
-              </w:rPr>
-              <w:t>телефона</w:t>
-            </w:r>
-            <w:r>
-              <w:rPr>
-                <w:rFonts w:ascii="Times New Roman" w:eastAsia="Times New Roman" w:hAnsi="Times New Roman" w:cs="Times New Roman"/>
-                <w:sz w:val="24"/>
-                <w:szCs w:val="24"/>
-                <w:lang w:val="en-US"/>
-              </w:rPr>
-              <w:t>_</w:t>
-            </w:r>
-            <w:r>
-              <w:rPr>
-                <w:rFonts w:ascii="Times New Roman" w:eastAsia="Times New Roman" w:hAnsi="Times New Roman" w:cs="Times New Roman"/>
-                <w:sz w:val="24"/>
-                <w:szCs w:val="24"/>
-              </w:rPr>
-              <w:t>заказчика</w:t>
-            </w:r>
-            <w:r>
-              <w:rPr>
-                <w:rFonts w:ascii="Times New Roman" w:eastAsia="Times New Roman" w:hAnsi="Times New Roman" w:cs="Times New Roman"/>
-                <w:sz w:val="24"/>
-                <w:szCs w:val="24"/>
-              </w:rPr>
-              <w:t>&gt;</w:t>
-            </w:r>
-          </w:p>
-          <w:p>
-            <w:pPr>
-              <w:spacing w:line="276" w:lineRule="auto"/>
-              <w:jc w:val="both"/>
-              <w:rPr>
-                <w:rFonts w:ascii="Times New Roman" w:eastAsia="Times New Roman" w:hAnsi="Times New Roman" w:cs="Times New Roman"/>
-                <w:sz w:val="24"/>
-                <w:szCs w:val="24"/>
-              </w:rPr>
-            </w:pPr>
-            <w:r>
-              <w:rPr>
-                <w:rFonts w:ascii="Times New Roman" w:eastAsia="Times New Roman" w:hAnsi="Times New Roman" w:cs="Times New Roman"/>
-                <w:sz w:val="24"/>
-                <w:szCs w:val="24"/>
-                <w:lang w:val="en-US"/>
-              </w:rPr>
-              <w:t>E</w:t>
-            </w:r>
-            <w:r>
-              <w:rPr>
-                <w:rFonts w:ascii="Times New Roman" w:eastAsia="Times New Roman" w:hAnsi="Times New Roman" w:cs="Times New Roman"/>
-                <w:sz w:val="24"/>
-                <w:szCs w:val="24"/>
-              </w:rPr>
-              <w:t>-</w:t>
-            </w:r>
-            <w:r>
-              <w:rPr>
-                <w:rFonts w:ascii="Times New Roman" w:eastAsia="Times New Roman" w:hAnsi="Times New Roman" w:cs="Times New Roman"/>
-                <w:sz w:val="24"/>
-                <w:szCs w:val="24"/>
-                <w:lang w:val="en-US"/>
-              </w:rPr>
-              <w:t>mail</w:t>
-            </w:r>
-            <w:r>
-              <w:rPr>
-                <w:rFonts w:ascii="Times New Roman" w:eastAsia="Times New Roman" w:hAnsi="Times New Roman" w:cs="Times New Roman"/>
-                <w:sz w:val="24"/>
-                <w:szCs w:val="24"/>
-              </w:rPr>
-              <w:t xml:space="preserve">: </w:t>
-            </w:r>
-            <w:r>
-              <w:rPr>
-                <w:rFonts w:ascii="Times New Roman" w:eastAsia="Times New Roman" w:hAnsi="Times New Roman" w:cs="Times New Roman"/>
-                <w:sz w:val="24"/>
-                <w:szCs w:val="24"/>
-              </w:rPr>
-              <w:t>&lt;</w:t>
-            </w:r>
-            <w:proofErr w:type="spellStart"/>
-            <w:r>
-              <w:rPr>
-                <w:rFonts w:ascii="Times New Roman" w:eastAsia="Times New Roman" w:hAnsi="Times New Roman" w:cs="Times New Roman"/>
-                <w:sz w:val="24"/>
-                <w:szCs w:val="24"/>
               </w:rPr>
               <w:t>электронный_адрес_заказчика</w:t>
             </w:r>
-            <w:proofErr w:type="spellEnd"/>
             <w:r>
               <w:rPr>
                 <w:rFonts w:ascii="Times New Roman" w:eastAsia="Times New Roman" w:hAnsi="Times New Roman" w:cs="Times New Roman"/>
@@ -5195,25 +4502,7 @@
                 <w:sz w:val="24"/>
                 <w:szCs w:val="24"/>
               </w:rPr>
-              <w:t>Общество с ограниченной ответственностью «</w:t>
-            </w:r>
-            <w:proofErr w:type="spellStart"/>
-            <w:r>
-              <w:rPr>
-                <w:rFonts w:ascii="Times New Roman" w:eastAsia="Times New Roman" w:hAnsi="Times New Roman" w:cs="Times New Roman"/>
-                <w:sz w:val="24"/>
-                <w:szCs w:val="24"/>
-              </w:rPr>
-              <w:t>ПитерЮст</w:t>
-            </w:r>
-            <w:proofErr w:type="spellEnd"/>
-            <w:r>
-              <w:rPr>
-                <w:rFonts w:ascii="Times New Roman" w:eastAsia="Times New Roman" w:hAnsi="Times New Roman" w:cs="Times New Roman"/>
-                <w:sz w:val="24"/>
-                <w:szCs w:val="24"/>
-              </w:rPr>
-              <w:t>»</w:t>
+              <w:t>Общество с ограниченной ответственностью «ПитерЮст»</w:t>
             </w:r>
           </w:p>
           <w:p>
@@ -5330,25 +4619,7 @@
                 <w:sz w:val="24"/>
                 <w:szCs w:val="24"/>
               </w:rPr>
-              <w:t>р/</w:t>
-            </w:r>
-            <w:proofErr w:type="spellStart"/>
-            <w:r>
-              <w:rPr>
-                <w:rFonts w:ascii="Times New Roman" w:eastAsia="Times New Roman" w:hAnsi="Times New Roman" w:cs="Times New Roman"/>
-                <w:sz w:val="24"/>
-                <w:szCs w:val="24"/>
-              </w:rPr>
-              <w:t>сч</w:t>
-            </w:r>
-            <w:proofErr w:type="spellEnd"/>
-            <w:r>
-              <w:rPr>
-                <w:rFonts w:ascii="Times New Roman" w:eastAsia="Times New Roman" w:hAnsi="Times New Roman" w:cs="Times New Roman"/>
-                <w:sz w:val="24"/>
-                <w:szCs w:val="24"/>
-              </w:rPr>
-              <w:t>. 40702810120000196893 в ООО "Банк Точка"</w:t>
+              <w:t>р/сч. 40702810120000196893 в ООО "Банк Точка"</w:t>
             </w:r>
           </w:p>
           <w:p>
@@ -5367,25 +4638,7 @@
                 <w:sz w:val="24"/>
                 <w:szCs w:val="24"/>
               </w:rPr>
-              <w:t>к/</w:t>
-            </w:r>
-            <w:proofErr w:type="spellStart"/>
-            <w:r>
-              <w:rPr>
-                <w:rFonts w:ascii="Times New Roman" w:eastAsia="Times New Roman" w:hAnsi="Times New Roman" w:cs="Times New Roman"/>
-                <w:sz w:val="24"/>
-                <w:szCs w:val="24"/>
-              </w:rPr>
-              <w:t>сч</w:t>
-            </w:r>
-            <w:proofErr w:type="spellEnd"/>
-            <w:r>
-              <w:rPr>
-                <w:rFonts w:ascii="Times New Roman" w:eastAsia="Times New Roman" w:hAnsi="Times New Roman" w:cs="Times New Roman"/>
-                <w:sz w:val="24"/>
-                <w:szCs w:val="24"/>
-              </w:rPr>
-              <w:t xml:space="preserve">. 30101810745374525104, БИК 044525104 </w:t>
+              <w:t xml:space="preserve">к/сч. 30101810745374525104, БИК 044525104 </w:t>
             </w:r>
           </w:p>
           <w:p>
@@ -5396,7 +4649,6 @@
                 <w:rFonts w:ascii="Times New Roman" w:eastAsia="Times New Roman" w:hAnsi="Times New Roman" w:cs="Times New Roman"/>
                 <w:sz w:val="24"/>
                 <w:szCs w:val="24"/>
-                <w:lang w:val="en-US"/>
               </w:rPr>
             </w:pPr>
             <w:r>
@@ -5515,52 +4767,12 @@
                 <w:sz w:val="24"/>
                 <w:szCs w:val="24"/>
               </w:rPr>
-              <w:t>+7</w:t>
-            </w:r>
-            <w:r>
-              <w:rPr>
-                <w:rFonts w:ascii="Times New Roman" w:eastAsia="Times New Roman" w:hAnsi="Times New Roman" w:cs="Times New Roman"/>
-                <w:sz w:val="24"/>
-                <w:szCs w:val="24"/>
-              </w:rPr>
-              <w:t xml:space="preserve"> (</w:t>
-            </w:r>
-            <w:r>
-              <w:rPr>
-                <w:rFonts w:ascii="Times New Roman" w:eastAsia="Times New Roman" w:hAnsi="Times New Roman" w:cs="Times New Roman"/>
-                <w:sz w:val="24"/>
-                <w:szCs w:val="24"/>
-              </w:rPr>
-              <w:t>981</w:t>
-            </w:r>
-            <w:r>
-              <w:rPr>
-                <w:rFonts w:ascii="Times New Roman" w:eastAsia="Times New Roman" w:hAnsi="Times New Roman" w:cs="Times New Roman"/>
-                <w:sz w:val="24"/>
-                <w:szCs w:val="24"/>
-              </w:rPr>
-              <w:t xml:space="preserve">) </w:t>
-            </w:r>
-            <w:r>
-              <w:rPr>
-                <w:rFonts w:ascii="Times New Roman" w:eastAsia="Times New Roman" w:hAnsi="Times New Roman" w:cs="Times New Roman"/>
-                <w:sz w:val="24"/>
-                <w:szCs w:val="24"/>
-              </w:rPr>
-              <w:t>701-09-05</w:t>
+              <w:t>+7 (981) 701-09-05</w:t>
             </w:r>
           </w:p>
         </w:tc>
       </w:tr>
       <w:tr>
-        <w:tblPrEx>
-          <w:tblCellMar>
-            <w:top w:w="0" w:type="dxa"/>
-            <w:left w:w="0" w:type="dxa"/>
-            <w:bottom w:w="0" w:type="dxa"/>
-            <w:right w:w="0" w:type="dxa"/>
-          </w:tblCellMar>
-        </w:tblPrEx>
         <w:trPr>
           <w:trHeight w:val="1042"/>
         </w:trPr>
@@ -5594,7 +4806,6 @@
               </w:rPr>
               <w:t>&lt;</w:t>
             </w:r>
-            <w:proofErr w:type="spellStart"/>
             <w:r>
               <w:rPr>
                 <w:rFonts w:ascii="Times New Roman" w:hAnsi="Times New Roman" w:cs="Times New Roman"/>
@@ -5603,7 +4814,6 @@
               </w:rPr>
               <w:t>фио_заказчика</w:t>
             </w:r>
-            <w:proofErr w:type="spellEnd"/>
             <w:r>
               <w:rPr>
                 <w:rFonts w:ascii="Times New Roman" w:eastAsia="Times New Roman" w:hAnsi="Times New Roman" w:cs="Times New Roman"/>
@@ -5691,7 +4901,6 @@
               </w:rPr>
               <w:t>«</w:t>
             </w:r>
-            <w:proofErr w:type="spellStart"/>
             <w:r>
               <w:rPr>
                 <w:rFonts w:ascii="Times New Roman" w:eastAsia="Arial" w:hAnsi="Times New Roman" w:cs="Times New Roman"/>
@@ -5701,7 +4910,6 @@
               </w:rPr>
               <w:t>ПитерЮст</w:t>
             </w:r>
-            <w:proofErr w:type="spellEnd"/>
             <w:r>
               <w:rPr>
                 <w:rFonts w:ascii="Times New Roman" w:eastAsia="Arial" w:hAnsi="Times New Roman" w:cs="Times New Roman"/>
@@ -5772,14 +4980,6 @@
         </w:tc>
       </w:tr>
       <w:tr>
-        <w:tblPrEx>
-          <w:tblCellMar>
-            <w:top w:w="0" w:type="dxa"/>
-            <w:left w:w="0" w:type="dxa"/>
-            <w:bottom w:w="0" w:type="dxa"/>
-            <w:right w:w="0" w:type="dxa"/>
-          </w:tblCellMar>
-        </w:tblPrEx>
         <w:trPr>
           <w:trHeight w:val="1537"/>
         </w:trPr>
@@ -5811,27 +5011,7 @@
                 <w:sz w:val="24"/>
                 <w:szCs w:val="32"/>
               </w:rPr>
-              <w:t>&lt;</w:t>
-            </w:r>
-            <w:proofErr w:type="spellStart"/>
-            <w:r>
-              <w:rPr>
-                <w:rFonts w:ascii="Times New Roman" w:eastAsia="Arial" w:hAnsi="Times New Roman" w:cs="Times New Roman"/>
-                <w:bCs/>
-                <w:sz w:val="24"/>
-                <w:szCs w:val="32"/>
-              </w:rPr>
-              <w:t>дата_составления</w:t>
-            </w:r>
-            <w:proofErr w:type="spellEnd"/>
-            <w:r>
-              <w:rPr>
-                <w:rFonts w:ascii="Times New Roman" w:eastAsia="Arial" w:hAnsi="Times New Roman" w:cs="Times New Roman"/>
-                <w:bCs/>
-                <w:sz w:val="24"/>
-                <w:szCs w:val="32"/>
-              </w:rPr>
-              <w:t>&gt;</w:t>
+              <w:t>&lt;дата_составления&gt;</w:t>
             </w:r>
           </w:p>
         </w:tc>
@@ -5864,27 +5044,7 @@
                 <w:sz w:val="24"/>
                 <w:szCs w:val="32"/>
               </w:rPr>
-              <w:t>&lt;</w:t>
-            </w:r>
-            <w:proofErr w:type="spellStart"/>
-            <w:r>
-              <w:rPr>
-                <w:rFonts w:ascii="Times New Roman" w:eastAsia="Arial" w:hAnsi="Times New Roman" w:cs="Times New Roman"/>
-                <w:bCs/>
-                <w:sz w:val="24"/>
-                <w:szCs w:val="32"/>
-              </w:rPr>
-              <w:t>дата_составления</w:t>
-            </w:r>
-            <w:proofErr w:type="spellEnd"/>
-            <w:r>
-              <w:rPr>
-                <w:rFonts w:ascii="Times New Roman" w:eastAsia="Arial" w:hAnsi="Times New Roman" w:cs="Times New Roman"/>
-                <w:bCs/>
-                <w:sz w:val="24"/>
-                <w:szCs w:val="32"/>
-              </w:rPr>
-              <w:t>&gt;</w:t>
+              <w:t>&lt;дата_составления&gt;</w:t>
             </w:r>
           </w:p>
         </w:tc>
@@ -6228,19 +5388,8 @@
           <w:sz w:val="24"/>
           <w:highlight w:val="yellow"/>
         </w:rPr>
-        <w:t>Красногвардейском р-не СПб,01.09.11 г. (780-033</w:t>
-      </w:r>
-      <w:proofErr w:type="gramStart"/>
-      <w:r>
-        <w:rPr>
-          <w:rFonts w:ascii="Times New Roman" w:eastAsia="Arial" w:hAnsi="Times New Roman" w:cs="Times New Roman"/>
-          <w:b/>
-          <w:sz w:val="24"/>
-          <w:highlight w:val="yellow"/>
-        </w:rPr>
-        <w:t>) ,</w:t>
-      </w:r>
-      <w:proofErr w:type="gramEnd"/>
+        <w:t>Красногвардейском р-не СПб,01.09.11 г. (780-033) ,</w:t>
+      </w:r>
     </w:p>
     <w:p>
       <w:pPr>
@@ -6916,9 +6065,7 @@
         <w:tblInd w:w="685" w:type="dxa"/>
         <w:tblLayout w:type="fixed"/>
         <w:tblCellMar>
-          <w:top w:w="0" w:type="dxa"/>
           <w:left w:w="0" w:type="dxa"/>
-          <w:bottom w:w="0" w:type="dxa"/>
           <w:right w:w="0" w:type="dxa"/>
         </w:tblCellMar>
         <w:tblLook w:val="0000" w:firstRow="0" w:lastRow="0" w:firstColumn="0" w:lastColumn="0" w:noHBand="0" w:noVBand="0"/>
@@ -9934,9 +9081,7 @@
         <w:tblInd w:w="200" w:type="dxa"/>
         <w:tblLayout w:type="fixed"/>
         <w:tblCellMar>
-          <w:top w:w="0" w:type="dxa"/>
           <w:left w:w="0" w:type="dxa"/>
-          <w:bottom w:w="0" w:type="dxa"/>
           <w:right w:w="0" w:type="dxa"/>
         </w:tblCellMar>
         <w:tblLook w:val="0000" w:firstRow="0" w:lastRow="0" w:firstColumn="0" w:lastColumn="0" w:noHBand="0" w:noVBand="0"/>
@@ -10253,9 +9398,7 @@
         <w:tblInd w:w="90" w:type="dxa"/>
         <w:tblLayout w:type="fixed"/>
         <w:tblCellMar>
-          <w:top w:w="0" w:type="dxa"/>
           <w:left w:w="0" w:type="dxa"/>
-          <w:bottom w:w="0" w:type="dxa"/>
           <w:right w:w="0" w:type="dxa"/>
         </w:tblCellMar>
         <w:tblLook w:val="0000" w:firstRow="0" w:lastRow="0" w:firstColumn="0" w:lastColumn="0" w:noHBand="0" w:noVBand="0"/>
@@ -10967,7 +10110,6 @@
           <w:b/>
         </w:rPr>
       </w:pPr>
-      <w:proofErr w:type="gramStart"/>
       <w:r>
         <w:rPr>
           <w:rFonts w:ascii="Times New Roman" w:eastAsia="Arial" w:hAnsi="Times New Roman" w:cs="Times New Roman"/>
@@ -10981,15 +10123,7 @@
           <w:rFonts w:ascii="Times New Roman" w:eastAsia="Arial" w:hAnsi="Times New Roman" w:cs="Times New Roman"/>
           <w:b/>
         </w:rPr>
-        <w:t xml:space="preserve">  Ремизова</w:t>
-      </w:r>
-      <w:proofErr w:type="gramEnd"/>
-      <w:r>
-        <w:rPr>
-          <w:rFonts w:ascii="Times New Roman" w:eastAsia="Arial" w:hAnsi="Times New Roman" w:cs="Times New Roman"/>
-          <w:b/>
-        </w:rPr>
-        <w:t xml:space="preserve"> Татьяна Алексеевна</w:t>
+        <w:t xml:space="preserve">  Ремизова Татьяна Алексеевна</w:t>
       </w:r>
     </w:p>
     <w:p>
@@ -11433,8 +10567,6 @@
           <w:b/>
         </w:rPr>
       </w:pPr>
-      <w:proofErr w:type="spellStart"/>
-      <w:proofErr w:type="gramStart"/>
       <w:r>
         <w:rPr>
           <w:rFonts w:ascii="Times New Roman" w:eastAsia="Arial" w:hAnsi="Times New Roman" w:cs="Times New Roman"/>
@@ -11448,16 +10580,7 @@
           <w:rFonts w:ascii="Times New Roman" w:eastAsia="Arial" w:hAnsi="Times New Roman" w:cs="Times New Roman"/>
           <w:b/>
         </w:rPr>
-        <w:t>Общество</w:t>
-      </w:r>
-      <w:proofErr w:type="spellEnd"/>
-      <w:proofErr w:type="gramEnd"/>
-      <w:r>
-        <w:rPr>
-          <w:rFonts w:ascii="Times New Roman" w:eastAsia="Arial" w:hAnsi="Times New Roman" w:cs="Times New Roman"/>
-          <w:b/>
-        </w:rPr>
-        <w:t xml:space="preserve"> с ограниченной ответственностью "ПитерЮст"</w:t>
+        <w:t>Общество с ограниченной ответственностью "ПитерЮст"</w:t>
       </w:r>
     </w:p>
     <w:p>
@@ -11712,23 +10835,7 @@
           <w:rFonts w:ascii="Times New Roman" w:eastAsia="Arial" w:hAnsi="Times New Roman" w:cs="Times New Roman"/>
           <w:b/>
         </w:rPr>
-        <w:t>р/</w:t>
-      </w:r>
-      <w:proofErr w:type="spellStart"/>
-      <w:r>
-        <w:rPr>
-          <w:rFonts w:ascii="Times New Roman" w:eastAsia="Arial" w:hAnsi="Times New Roman" w:cs="Times New Roman"/>
-          <w:b/>
-        </w:rPr>
-        <w:t>сч</w:t>
-      </w:r>
-      <w:proofErr w:type="spellEnd"/>
-      <w:r>
-        <w:rPr>
-          <w:rFonts w:ascii="Times New Roman" w:eastAsia="Arial" w:hAnsi="Times New Roman" w:cs="Times New Roman"/>
-          <w:b/>
-        </w:rPr>
-        <w:t>. 40702810120000196893 в ООО "Банк Точка"</w:t>
+        <w:t>р/сч. 40702810120000196893 в ООО "Банк Точка"</w:t>
       </w:r>
     </w:p>
     <w:p>
@@ -11835,23 +10942,7 @@
           <w:rFonts w:ascii="Times New Roman" w:eastAsia="Arial" w:hAnsi="Times New Roman" w:cs="Times New Roman"/>
           <w:b/>
         </w:rPr>
-        <w:t>к/</w:t>
-      </w:r>
-      <w:proofErr w:type="spellStart"/>
-      <w:r>
-        <w:rPr>
-          <w:rFonts w:ascii="Times New Roman" w:eastAsia="Arial" w:hAnsi="Times New Roman" w:cs="Times New Roman"/>
-          <w:b/>
-        </w:rPr>
-        <w:t>сч</w:t>
-      </w:r>
-      <w:proofErr w:type="spellEnd"/>
-      <w:r>
-        <w:rPr>
-          <w:rFonts w:ascii="Times New Roman" w:eastAsia="Arial" w:hAnsi="Times New Roman" w:cs="Times New Roman"/>
-          <w:b/>
-        </w:rPr>
-        <w:t>. 30101810745374525104, БИК 044525104 Тел. 405-65-95, 405-66-36, info@piterjust.ru</w:t>
+        <w:t>к/сч. 30101810745374525104, БИК 044525104 Тел. 405-65-95, 405-66-36, info@piterjust.ru</w:t>
       </w:r>
     </w:p>
     <w:p>
@@ -12848,9 +11939,7 @@
         <w:tblInd w:w="190" w:type="dxa"/>
         <w:tblLayout w:type="fixed"/>
         <w:tblCellMar>
-          <w:top w:w="0" w:type="dxa"/>
           <w:left w:w="0" w:type="dxa"/>
-          <w:bottom w:w="0" w:type="dxa"/>
           <w:right w:w="0" w:type="dxa"/>
         </w:tblCellMar>
         <w:tblLook w:val="0000" w:firstRow="0" w:lastRow="0" w:firstColumn="0" w:lastColumn="0" w:noHBand="0" w:noVBand="0"/>
@@ -13660,7 +12749,6 @@
           <w:b/>
         </w:rPr>
       </w:pPr>
-      <w:proofErr w:type="gramStart"/>
       <w:r>
         <w:rPr>
           <w:rFonts w:ascii="Times New Roman" w:eastAsia="Arial" w:hAnsi="Times New Roman" w:cs="Times New Roman"/>
@@ -13674,15 +12762,7 @@
           <w:rFonts w:ascii="Times New Roman" w:eastAsia="Arial" w:hAnsi="Times New Roman" w:cs="Times New Roman"/>
           <w:b/>
         </w:rPr>
-        <w:t xml:space="preserve">  Ремизова</w:t>
-      </w:r>
-      <w:proofErr w:type="gramEnd"/>
-      <w:r>
-        <w:rPr>
-          <w:rFonts w:ascii="Times New Roman" w:eastAsia="Arial" w:hAnsi="Times New Roman" w:cs="Times New Roman"/>
-          <w:b/>
-        </w:rPr>
-        <w:t xml:space="preserve"> Татьяна Алексеевна</w:t>
+        <w:t xml:space="preserve">  Ремизова Татьяна Алексеевна</w:t>
       </w:r>
     </w:p>
     <w:p>
@@ -14126,8 +13206,6 @@
           <w:b/>
         </w:rPr>
       </w:pPr>
-      <w:proofErr w:type="spellStart"/>
-      <w:proofErr w:type="gramStart"/>
       <w:r>
         <w:rPr>
           <w:rFonts w:ascii="Times New Roman" w:eastAsia="Arial" w:hAnsi="Times New Roman" w:cs="Times New Roman"/>
@@ -14141,16 +13219,7 @@
           <w:rFonts w:ascii="Times New Roman" w:eastAsia="Arial" w:hAnsi="Times New Roman" w:cs="Times New Roman"/>
           <w:b/>
         </w:rPr>
-        <w:t>Общество</w:t>
-      </w:r>
-      <w:proofErr w:type="spellEnd"/>
-      <w:proofErr w:type="gramEnd"/>
-      <w:r>
-        <w:rPr>
-          <w:rFonts w:ascii="Times New Roman" w:eastAsia="Arial" w:hAnsi="Times New Roman" w:cs="Times New Roman"/>
-          <w:b/>
-        </w:rPr>
-        <w:t xml:space="preserve"> с ограниченной ответственностью "ПитерЮст"</w:t>
+        <w:t>Общество с ограниченной ответственностью "ПитерЮст"</w:t>
       </w:r>
     </w:p>
     <w:p>
@@ -14405,23 +13474,7 @@
           <w:rFonts w:ascii="Times New Roman" w:eastAsia="Arial" w:hAnsi="Times New Roman" w:cs="Times New Roman"/>
           <w:b/>
         </w:rPr>
-        <w:t>р/</w:t>
-      </w:r>
-      <w:proofErr w:type="spellStart"/>
-      <w:r>
-        <w:rPr>
-          <w:rFonts w:ascii="Times New Roman" w:eastAsia="Arial" w:hAnsi="Times New Roman" w:cs="Times New Roman"/>
-          <w:b/>
-        </w:rPr>
-        <w:t>сч</w:t>
-      </w:r>
-      <w:proofErr w:type="spellEnd"/>
-      <w:r>
-        <w:rPr>
-          <w:rFonts w:ascii="Times New Roman" w:eastAsia="Arial" w:hAnsi="Times New Roman" w:cs="Times New Roman"/>
-          <w:b/>
-        </w:rPr>
-        <w:t>. 40702810120000196893 в ООО "Банк Точка"</w:t>
+        <w:t>р/сч. 40702810120000196893 в ООО "Банк Точка"</w:t>
       </w:r>
     </w:p>
     <w:p>
@@ -14528,23 +13581,7 @@
           <w:rFonts w:ascii="Times New Roman" w:eastAsia="Arial" w:hAnsi="Times New Roman" w:cs="Times New Roman"/>
           <w:b/>
         </w:rPr>
-        <w:t>к/</w:t>
-      </w:r>
-      <w:proofErr w:type="spellStart"/>
-      <w:r>
-        <w:rPr>
-          <w:rFonts w:ascii="Times New Roman" w:eastAsia="Arial" w:hAnsi="Times New Roman" w:cs="Times New Roman"/>
-          <w:b/>
-        </w:rPr>
-        <w:t>сч</w:t>
-      </w:r>
-      <w:proofErr w:type="spellEnd"/>
-      <w:r>
-        <w:rPr>
-          <w:rFonts w:ascii="Times New Roman" w:eastAsia="Arial" w:hAnsi="Times New Roman" w:cs="Times New Roman"/>
-          <w:b/>
-        </w:rPr>
-        <w:t>. 30101810745374525104, БИК 044525104 Тел. 405-65-95, 405-66-36, info@piterjust.ru</w:t>
+        <w:t>к/сч. 30101810745374525104, БИК 044525104 Тел. 405-65-95, 405-66-36, info@piterjust.ru</w:t>
       </w:r>
     </w:p>
     <w:p>
@@ -15444,9 +14481,7 @@
         <w:tblInd w:w="200" w:type="dxa"/>
         <w:tblLayout w:type="fixed"/>
         <w:tblCellMar>
-          <w:top w:w="0" w:type="dxa"/>
           <w:left w:w="0" w:type="dxa"/>
-          <w:bottom w:w="0" w:type="dxa"/>
           <w:right w:w="0" w:type="dxa"/>
         </w:tblCellMar>
         <w:tblLook w:val="0000" w:firstRow="0" w:lastRow="0" w:firstColumn="0" w:lastColumn="0" w:noHBand="0" w:noVBand="0"/>
@@ -15763,9 +14798,7 @@
         <w:tblInd w:w="180" w:type="dxa"/>
         <w:tblLayout w:type="fixed"/>
         <w:tblCellMar>
-          <w:top w:w="0" w:type="dxa"/>
           <w:left w:w="0" w:type="dxa"/>
-          <w:bottom w:w="0" w:type="dxa"/>
           <w:right w:w="0" w:type="dxa"/>
         </w:tblCellMar>
         <w:tblLook w:val="0000" w:firstRow="0" w:lastRow="0" w:firstColumn="0" w:lastColumn="0" w:noHBand="0" w:noVBand="0"/>
@@ -16077,7 +15110,6 @@
           <w:b/>
         </w:rPr>
       </w:pPr>
-      <w:proofErr w:type="gramStart"/>
       <w:r>
         <w:rPr>
           <w:rFonts w:ascii="Times New Roman" w:eastAsia="Arial" w:hAnsi="Times New Roman" w:cs="Times New Roman"/>
@@ -16091,15 +15123,7 @@
           <w:rFonts w:ascii="Times New Roman" w:eastAsia="Arial" w:hAnsi="Times New Roman" w:cs="Times New Roman"/>
           <w:b/>
         </w:rPr>
-        <w:t xml:space="preserve">  Ремизова</w:t>
-      </w:r>
-      <w:proofErr w:type="gramEnd"/>
-      <w:r>
-        <w:rPr>
-          <w:rFonts w:ascii="Times New Roman" w:eastAsia="Arial" w:hAnsi="Times New Roman" w:cs="Times New Roman"/>
-          <w:b/>
-        </w:rPr>
-        <w:t xml:space="preserve"> Татьяна Алексеевна</w:t>
+        <w:t xml:space="preserve">  Ремизова Татьяна Алексеевна</w:t>
       </w:r>
     </w:p>
     <w:p>
@@ -16543,8 +15567,6 @@
           <w:b/>
         </w:rPr>
       </w:pPr>
-      <w:proofErr w:type="spellStart"/>
-      <w:proofErr w:type="gramStart"/>
       <w:r>
         <w:rPr>
           <w:rFonts w:ascii="Times New Roman" w:eastAsia="Arial" w:hAnsi="Times New Roman" w:cs="Times New Roman"/>
@@ -16558,16 +15580,7 @@
           <w:rFonts w:ascii="Times New Roman" w:eastAsia="Arial" w:hAnsi="Times New Roman" w:cs="Times New Roman"/>
           <w:b/>
         </w:rPr>
-        <w:t>Общество</w:t>
-      </w:r>
-      <w:proofErr w:type="spellEnd"/>
-      <w:proofErr w:type="gramEnd"/>
-      <w:r>
-        <w:rPr>
-          <w:rFonts w:ascii="Times New Roman" w:eastAsia="Arial" w:hAnsi="Times New Roman" w:cs="Times New Roman"/>
-          <w:b/>
-        </w:rPr>
-        <w:t xml:space="preserve"> с ограниченной ответственностью "ПитерЮст"</w:t>
+        <w:t>Общество с ограниченной ответственностью "ПитерЮст"</w:t>
       </w:r>
     </w:p>
     <w:p>
@@ -16822,23 +15835,7 @@
           <w:rFonts w:ascii="Times New Roman" w:eastAsia="Arial" w:hAnsi="Times New Roman" w:cs="Times New Roman"/>
           <w:b/>
         </w:rPr>
-        <w:t>р/</w:t>
-      </w:r>
-      <w:proofErr w:type="spellStart"/>
-      <w:r>
-        <w:rPr>
-          <w:rFonts w:ascii="Times New Roman" w:eastAsia="Arial" w:hAnsi="Times New Roman" w:cs="Times New Roman"/>
-          <w:b/>
-        </w:rPr>
-        <w:t>сч</w:t>
-      </w:r>
-      <w:proofErr w:type="spellEnd"/>
-      <w:r>
-        <w:rPr>
-          <w:rFonts w:ascii="Times New Roman" w:eastAsia="Arial" w:hAnsi="Times New Roman" w:cs="Times New Roman"/>
-          <w:b/>
-        </w:rPr>
-        <w:t>. 40702810120000196893 в ООО "Банк Точка"</w:t>
+        <w:t>р/сч. 40702810120000196893 в ООО "Банк Точка"</w:t>
       </w:r>
     </w:p>
     <w:p>
@@ -16945,23 +15942,7 @@
           <w:rFonts w:ascii="Times New Roman" w:eastAsia="Arial" w:hAnsi="Times New Roman" w:cs="Times New Roman"/>
           <w:b/>
         </w:rPr>
-        <w:t>к/</w:t>
-      </w:r>
-      <w:proofErr w:type="spellStart"/>
-      <w:r>
-        <w:rPr>
-          <w:rFonts w:ascii="Times New Roman" w:eastAsia="Arial" w:hAnsi="Times New Roman" w:cs="Times New Roman"/>
-          <w:b/>
-        </w:rPr>
-        <w:t>сч</w:t>
-      </w:r>
-      <w:proofErr w:type="spellEnd"/>
-      <w:r>
-        <w:rPr>
-          <w:rFonts w:ascii="Times New Roman" w:eastAsia="Arial" w:hAnsi="Times New Roman" w:cs="Times New Roman"/>
-          <w:b/>
-        </w:rPr>
-        <w:t>. 30101810745374525104, БИК 044525104 Тел. 405-65-95, 405-66-36, info@piterjust.ru</w:t>
+        <w:t>к/сч. 30101810745374525104, БИК 044525104 Тел. 405-65-95, 405-66-36, info@piterjust.ru</w:t>
       </w:r>
     </w:p>
     <w:p>
@@ -18108,9 +17089,7 @@
         <w:tblInd w:w="180" w:type="dxa"/>
         <w:tblLayout w:type="fixed"/>
         <w:tblCellMar>
-          <w:top w:w="0" w:type="dxa"/>
           <w:left w:w="0" w:type="dxa"/>
-          <w:bottom w:w="0" w:type="dxa"/>
           <w:right w:w="0" w:type="dxa"/>
         </w:tblCellMar>
         <w:tblLook w:val="0000" w:firstRow="0" w:lastRow="0" w:firstColumn="0" w:lastColumn="0" w:noHBand="0" w:noVBand="0"/>
@@ -18412,7 +17391,6 @@
           <w:b/>
         </w:rPr>
       </w:pPr>
-      <w:proofErr w:type="gramStart"/>
       <w:r>
         <w:rPr>
           <w:rFonts w:ascii="Times New Roman" w:eastAsia="Arial" w:hAnsi="Times New Roman" w:cs="Times New Roman"/>
@@ -18426,15 +17404,7 @@
           <w:rFonts w:ascii="Times New Roman" w:eastAsia="Arial" w:hAnsi="Times New Roman" w:cs="Times New Roman"/>
           <w:b/>
         </w:rPr>
-        <w:t xml:space="preserve">  Ремизова</w:t>
-      </w:r>
-      <w:proofErr w:type="gramEnd"/>
-      <w:r>
-        <w:rPr>
-          <w:rFonts w:ascii="Times New Roman" w:eastAsia="Arial" w:hAnsi="Times New Roman" w:cs="Times New Roman"/>
-          <w:b/>
-        </w:rPr>
-        <w:t xml:space="preserve"> Татьяна Алексеевна</w:t>
+        <w:t xml:space="preserve">  Ремизова Татьяна Алексеевна</w:t>
       </w:r>
     </w:p>
     <w:p>
@@ -18886,8 +17856,6 @@
           <w:b/>
         </w:rPr>
       </w:pPr>
-      <w:proofErr w:type="spellStart"/>
-      <w:proofErr w:type="gramStart"/>
       <w:r>
         <w:rPr>
           <w:rFonts w:ascii="Times New Roman" w:eastAsia="Arial" w:hAnsi="Times New Roman" w:cs="Times New Roman"/>
@@ -18901,16 +17869,7 @@
           <w:rFonts w:ascii="Times New Roman" w:eastAsia="Arial" w:hAnsi="Times New Roman" w:cs="Times New Roman"/>
           <w:b/>
         </w:rPr>
-        <w:t>Общество</w:t>
-      </w:r>
-      <w:proofErr w:type="spellEnd"/>
-      <w:proofErr w:type="gramEnd"/>
-      <w:r>
-        <w:rPr>
-          <w:rFonts w:ascii="Times New Roman" w:eastAsia="Arial" w:hAnsi="Times New Roman" w:cs="Times New Roman"/>
-          <w:b/>
-        </w:rPr>
-        <w:t xml:space="preserve"> с ограниченной ответственностью "ПитерЮст"</w:t>
+        <w:t>Общество с ограниченной ответственностью "ПитерЮст"</w:t>
       </w:r>
     </w:p>
     <w:p>
@@ -19165,23 +18124,7 @@
           <w:rFonts w:ascii="Times New Roman" w:eastAsia="Arial" w:hAnsi="Times New Roman" w:cs="Times New Roman"/>
           <w:b/>
         </w:rPr>
-        <w:t>р/</w:t>
-      </w:r>
-      <w:proofErr w:type="spellStart"/>
-      <w:r>
-        <w:rPr>
-          <w:rFonts w:ascii="Times New Roman" w:eastAsia="Arial" w:hAnsi="Times New Roman" w:cs="Times New Roman"/>
-          <w:b/>
-        </w:rPr>
-        <w:t>сч</w:t>
-      </w:r>
-      <w:proofErr w:type="spellEnd"/>
-      <w:r>
-        <w:rPr>
-          <w:rFonts w:ascii="Times New Roman" w:eastAsia="Arial" w:hAnsi="Times New Roman" w:cs="Times New Roman"/>
-          <w:b/>
-        </w:rPr>
-        <w:t>. 40702810120000196893 в ООО "Банк Точка"</w:t>
+        <w:t>р/сч. 40702810120000196893 в ООО "Банк Точка"</w:t>
       </w:r>
     </w:p>
     <w:p>
@@ -19288,23 +18231,7 @@
           <w:rFonts w:ascii="Times New Roman" w:eastAsia="Arial" w:hAnsi="Times New Roman" w:cs="Times New Roman"/>
           <w:b/>
         </w:rPr>
-        <w:t>к/</w:t>
-      </w:r>
-      <w:proofErr w:type="spellStart"/>
-      <w:r>
-        <w:rPr>
-          <w:rFonts w:ascii="Times New Roman" w:eastAsia="Arial" w:hAnsi="Times New Roman" w:cs="Times New Roman"/>
-          <w:b/>
-        </w:rPr>
-        <w:t>сч</w:t>
-      </w:r>
-      <w:proofErr w:type="spellEnd"/>
-      <w:r>
-        <w:rPr>
-          <w:rFonts w:ascii="Times New Roman" w:eastAsia="Arial" w:hAnsi="Times New Roman" w:cs="Times New Roman"/>
-          <w:b/>
-        </w:rPr>
-        <w:t>. 30101810745374525104, БИК 044525104 Тел. 405-65-95, 405-66-36, info@piterjust.ru</w:t>
+        <w:t>к/сч. 30101810745374525104, БИК 044525104 Тел. 405-65-95, 405-66-36, info@piterjust.ru</w:t>
       </w:r>
     </w:p>
     <w:p>
@@ -23384,6 +22311,7 @@
   <w:style w:type="character" w:default="1" w:styleId="DefaultParagraphFont">
     <w:name w:val="Default Paragraph Font"/>
     <w:uiPriority w:val="1"/>
+    <w:semiHidden/>
     <w:unhideWhenUsed/>
   </w:style>
   <w:style w:type="table" w:default="1" w:styleId="TableNormal">
@@ -23391,13 +22319,13 @@
     <w:uiPriority w:val="99"/>
     <w:semiHidden/>
     <w:unhideWhenUsed/>
-    <w:qFormat/>
     <w:tblPr>
+      <w:tblInd w:w="0" w:type="dxa"/>
       <w:tblCellMar>
         <w:top w:w="0" w:type="dxa"/>
-        <w:left w:w="0" w:type="dxa"/>
+        <w:left w:w="108" w:type="dxa"/>
         <w:bottom w:w="0" w:type="dxa"/>
-        <w:right w:w="0" w:type="dxa"/>
+        <w:right w:w="108" w:type="dxa"/>
       </w:tblCellMar>
     </w:tblPr>
   </w:style>

--- a/Documents/Договор_Юридических_Услуг.docx
+++ b/Documents/Договор_Юридических_Услуг.docx
@@ -19,7 +19,7 @@
           <w:noProof/>
         </w:rPr>
         <w:drawing>
-          <wp:anchor distT="0" distB="0" distL="114300" distR="114300" simplePos="0" relativeHeight="251609600" behindDoc="1" locked="0" layoutInCell="1" allowOverlap="1" wp14:anchorId="6AAFCBAD" wp14:editId="17DBC8BA">
+          <wp:anchor distT="0" distB="0" distL="114300" distR="114300" simplePos="0" relativeHeight="251609600" behindDoc="1" locked="0" layoutInCell="1" allowOverlap="1" wp14:anchorId="6AAFCBAD" wp14:editId="76B606EF">
             <wp:simplePos x="0" y="0"/>
             <wp:positionH relativeFrom="page">
               <wp:posOffset>445135</wp:posOffset>
@@ -555,7 +555,7 @@
           <w:sz w:val="24"/>
           <w:szCs w:val="24"/>
         </w:rPr>
-        <w:t>сполнителя&gt; действующего на основании &lt;</w:t>
+        <w:t>сполнителя&gt;</w:t>
       </w:r>
       <w:r>
         <w:rPr>
@@ -563,6 +563,38 @@
           <w:sz w:val="24"/>
           <w:szCs w:val="24"/>
         </w:rPr>
+        <w:t xml:space="preserve">  </w:t>
+      </w:r>
+      <w:r>
+        <w:rPr>
+          <w:rFonts w:ascii="Times New Roman" w:hAnsi="Times New Roman" w:cs="Times New Roman"/>
+          <w:sz w:val="24"/>
+          <w:szCs w:val="24"/>
+        </w:rPr>
+        <w:t>действующего на основании</w:t>
+      </w:r>
+      <w:r>
+        <w:rPr>
+          <w:rFonts w:ascii="Times New Roman" w:hAnsi="Times New Roman" w:cs="Times New Roman"/>
+          <w:sz w:val="24"/>
+          <w:szCs w:val="24"/>
+        </w:rPr>
+        <w:t xml:space="preserve">  </w:t>
+      </w:r>
+      <w:r>
+        <w:rPr>
+          <w:rFonts w:ascii="Times New Roman" w:hAnsi="Times New Roman" w:cs="Times New Roman"/>
+          <w:sz w:val="24"/>
+          <w:szCs w:val="24"/>
+        </w:rPr>
+        <w:t>&lt;</w:t>
+      </w:r>
+      <w:r>
+        <w:rPr>
+          <w:rFonts w:ascii="Times New Roman" w:hAnsi="Times New Roman" w:cs="Times New Roman"/>
+          <w:sz w:val="24"/>
+          <w:szCs w:val="24"/>
+        </w:rPr>
         <w:t>о</w:t>
       </w:r>
       <w:r>
@@ -571,7 +603,23 @@
           <w:sz w:val="24"/>
           <w:szCs w:val="24"/>
         </w:rPr>
-        <w:t>снование_действий_представителя&gt; с другой стороны, совместно именуемые "СТОРОНЫ", заключили настоящий договор о нижеследующем:</w:t>
+        <w:t>снование_действий_представителя&gt;</w:t>
+      </w:r>
+      <w:r>
+        <w:rPr>
+          <w:rFonts w:ascii="Times New Roman" w:hAnsi="Times New Roman" w:cs="Times New Roman"/>
+          <w:sz w:val="24"/>
+          <w:szCs w:val="24"/>
+        </w:rPr>
+        <w:t xml:space="preserve">  </w:t>
+      </w:r>
+      <w:r>
+        <w:rPr>
+          <w:rFonts w:ascii="Times New Roman" w:hAnsi="Times New Roman" w:cs="Times New Roman"/>
+          <w:sz w:val="24"/>
+          <w:szCs w:val="24"/>
+        </w:rPr>
+        <w:t>с другой стороны, совместно именуемые "СТОРОНЫ", заключили настоящий договор о нижеследующем:</w:t>
       </w:r>
     </w:p>
     <w:p>
@@ -1541,13 +1589,13 @@
           <w:sz w:val="24"/>
         </w:rPr>
         <w:drawing>
-          <wp:anchor distT="0" distB="0" distL="114300" distR="114300" simplePos="0" relativeHeight="251706880" behindDoc="1" locked="0" layoutInCell="1" allowOverlap="1" wp14:anchorId="36CD9517" wp14:editId="5375563E">
+          <wp:anchor distT="0" distB="0" distL="114300" distR="114300" simplePos="0" relativeHeight="251706880" behindDoc="1" locked="0" layoutInCell="1" allowOverlap="1" wp14:anchorId="36CD9517" wp14:editId="3E4E55E2">
             <wp:simplePos x="0" y="0"/>
             <wp:positionH relativeFrom="page">
               <wp:posOffset>326390</wp:posOffset>
             </wp:positionH>
-            <wp:positionV relativeFrom="page">
-              <wp:posOffset>6136459</wp:posOffset>
+            <wp:positionV relativeFrom="paragraph">
+              <wp:posOffset>5080</wp:posOffset>
             </wp:positionV>
             <wp:extent cx="6694805" cy="235585"/>
             <wp:effectExtent l="0" t="0" r="0" b="0"/>
@@ -2402,17 +2450,8 @@
           <w:sz w:val="24"/>
           <w:szCs w:val="24"/>
         </w:rPr>
-        <w:t xml:space="preserve">3.2. В случае, если при подготовке документов выяснится, что количество Кредиторов, которые подлежат указанию в заявлении о признании гражданина банкротом больше 5, и в адрес которых </w:t>
-      </w:r>
-      <w:r>
-        <w:rPr>
-          <w:rFonts w:ascii="Times New Roman" w:eastAsia="Arial" w:hAnsi="Times New Roman" w:cs="Times New Roman"/>
-          <w:bCs/>
-          <w:sz w:val="24"/>
-          <w:szCs w:val="24"/>
-        </w:rPr>
         <w:lastRenderedPageBreak/>
-        <w:t>обязательно направление копии заявления о признании гражданина банкротом, Заказчик возмещает Исполнителю расходы по почтовым услугам в соответствии с предъявленными Заказчику почтовыми чеками.</w:t>
+        <w:t>3.2. В случае, если при подготовке документов выяснится, что количество Кредиторов, которые подлежат указанию в заявлении о признании гражданина банкротом больше 5, и в адрес которых обязательно направление копии заявления о признании гражданина банкротом, Заказчик возмещает Исполнителю расходы по почтовым услугам в соответствии с предъявленными Заказчику почтовыми чеками.</w:t>
       </w:r>
     </w:p>
     <w:p>
@@ -2526,33 +2565,27 @@
     </w:p>
     <w:p>
       <w:pPr>
-        <w:spacing w:line="319" w:lineRule="exact"/>
-        <w:jc w:val="both"/>
-        <w:rPr>
-          <w:rFonts w:ascii="Times New Roman" w:eastAsia="Times New Roman" w:hAnsi="Times New Roman" w:cs="Times New Roman"/>
-          <w:sz w:val="24"/>
-          <w:szCs w:val="24"/>
-        </w:rPr>
-      </w:pPr>
-      <w:r>
-        <w:rPr>
-          <w:rFonts w:ascii="Times New Roman" w:eastAsia="Arial" w:hAnsi="Times New Roman" w:cs="Times New Roman"/>
-          <w:b/>
+        <w:pStyle w:val="Style1"/>
+        <w:spacing w:before="240"/>
+      </w:pPr>
+      <w:bookmarkStart w:id="1" w:name="page3"/>
+      <w:bookmarkEnd w:id="1"/>
+      <w:r>
+        <w:rPr>
+          <w:b w:val="0"/>
           <w:noProof/>
-          <w:sz w:val="24"/>
-          <w:szCs w:val="24"/>
         </w:rPr>
         <w:drawing>
-          <wp:anchor distT="0" distB="0" distL="114300" distR="114300" simplePos="0" relativeHeight="251615744" behindDoc="1" locked="0" layoutInCell="1" allowOverlap="1" wp14:anchorId="52294610" wp14:editId="7B1604BA">
+          <wp:anchor distT="0" distB="0" distL="114300" distR="114300" simplePos="0" relativeHeight="251615744" behindDoc="1" locked="0" layoutInCell="1" allowOverlap="1" wp14:anchorId="52294610" wp14:editId="3D50B6C1">
             <wp:simplePos x="0" y="0"/>
             <wp:positionH relativeFrom="page">
-              <wp:posOffset>314960</wp:posOffset>
+              <wp:posOffset>315595</wp:posOffset>
             </wp:positionH>
-            <wp:positionV relativeFrom="page">
-              <wp:posOffset>2476228</wp:posOffset>
+            <wp:positionV relativeFrom="paragraph">
+              <wp:posOffset>141061</wp:posOffset>
             </wp:positionV>
             <wp:extent cx="6731635" cy="205105"/>
-            <wp:effectExtent l="0" t="0" r="0" b="0"/>
+            <wp:effectExtent l="0" t="0" r="0" b="4445"/>
             <wp:wrapNone/>
             <wp:docPr id="72" name="Picture 8"/>
             <wp:cNvGraphicFramePr>
@@ -2602,35 +2635,7 @@
           </wp:anchor>
         </w:drawing>
       </w:r>
-    </w:p>
-    <w:p>
-      <w:pPr>
-        <w:numPr>
-          <w:ilvl w:val="0"/>
-          <w:numId w:val="6"/>
-        </w:numPr>
-        <w:tabs>
-          <w:tab w:val="left" w:pos="4180"/>
-        </w:tabs>
-        <w:spacing w:line="0" w:lineRule="atLeast"/>
-        <w:ind w:left="4180" w:hanging="238"/>
-        <w:jc w:val="both"/>
-        <w:rPr>
-          <w:rFonts w:ascii="Times New Roman" w:eastAsia="Arial" w:hAnsi="Times New Roman" w:cs="Times New Roman"/>
-          <w:b/>
-          <w:sz w:val="24"/>
-          <w:szCs w:val="24"/>
-        </w:rPr>
-      </w:pPr>
-      <w:bookmarkStart w:id="1" w:name="page3"/>
-      <w:bookmarkEnd w:id="1"/>
-      <w:r>
-        <w:rPr>
-          <w:rFonts w:ascii="Times New Roman" w:eastAsia="Arial" w:hAnsi="Times New Roman" w:cs="Times New Roman"/>
-          <w:b/>
-          <w:sz w:val="24"/>
-          <w:szCs w:val="24"/>
-        </w:rPr>
+      <w:r>
         <w:t>Конфиденциальность.</w:t>
       </w:r>
     </w:p>
@@ -2939,7 +2944,7 @@
     </w:p>
     <w:p>
       <w:pPr>
-        <w:spacing w:line="276" w:lineRule="auto"/>
+        <w:spacing w:after="240" w:line="276" w:lineRule="auto"/>
         <w:jc w:val="both"/>
         <w:rPr>
           <w:rFonts w:ascii="Times New Roman" w:eastAsia="Arial" w:hAnsi="Times New Roman" w:cs="Times New Roman"/>
@@ -3111,7 +3116,7 @@
     </w:p>
     <w:p>
       <w:pPr>
-        <w:spacing w:line="276" w:lineRule="auto"/>
+        <w:spacing w:after="240" w:line="276" w:lineRule="auto"/>
         <w:jc w:val="both"/>
         <w:rPr>
           <w:rFonts w:ascii="Times New Roman" w:eastAsia="Arial" w:hAnsi="Times New Roman" w:cs="Times New Roman"/>
@@ -3127,7 +3132,17 @@
           <w:sz w:val="24"/>
           <w:szCs w:val="24"/>
         </w:rPr>
-        <w:t>6.2. Сторона, для которой создалась невозможность исполнения обязанностей по настоящему соглашению вследствие обстоятельств непреодолимой силы, должна не позднее 5 календарных дней по их наступлению, уведомить другую сторону и о предполагаемом сроке действия и прекращении вышеуказанных обстоятельств по средствам электронной и факсимильной связи.</w:t>
+        <w:t xml:space="preserve">6.2. Сторона, для которой создалась невозможность исполнения обязанностей по настоящему соглашению вследствие обстоятельств непреодолимой силы, должна не позднее 5 календарных дней </w:t>
+      </w:r>
+      <w:r>
+        <w:rPr>
+          <w:rFonts w:ascii="Times New Roman" w:eastAsia="Arial" w:hAnsi="Times New Roman" w:cs="Times New Roman"/>
+          <w:bCs/>
+          <w:sz w:val="24"/>
+          <w:szCs w:val="24"/>
+        </w:rPr>
+        <w:lastRenderedPageBreak/>
+        <w:t>по их наступлению, уведомить другую сторону и о предполагаемом сроке действия и прекращении вышеуказанных обстоятельств по средствам электронной и факсимильной связи.</w:t>
       </w:r>
     </w:p>
     <w:p>
@@ -3278,7 +3293,6 @@
           <w:sz w:val="24"/>
           <w:szCs w:val="24"/>
         </w:rPr>
-        <w:lastRenderedPageBreak/>
         <w:t>7.1. Настоящий договор составлен в двух экземплярах, имеющих равную юридическую силу.</w:t>
       </w:r>
     </w:p>
@@ -3917,25 +3931,6 @@
           <w:szCs w:val="24"/>
         </w:rPr>
         <w:t>7.10. Договор будет считаться законченным после выполнения всех взаимных обязательств и урегулирования всех расчетов между СТОРОНАМИ.</w:t>
-      </w:r>
-    </w:p>
-    <w:p>
-      <w:pPr>
-        <w:rPr>
-          <w:rFonts w:ascii="Times New Roman" w:eastAsia="Arial" w:hAnsi="Times New Roman" w:cs="Times New Roman"/>
-          <w:bCs/>
-          <w:sz w:val="24"/>
-          <w:szCs w:val="24"/>
-        </w:rPr>
-      </w:pPr>
-      <w:r>
-        <w:rPr>
-          <w:rFonts w:ascii="Times New Roman" w:eastAsia="Arial" w:hAnsi="Times New Roman" w:cs="Times New Roman"/>
-          <w:bCs/>
-          <w:sz w:val="24"/>
-          <w:szCs w:val="24"/>
-        </w:rPr>
-        <w:br w:type="page"/>
       </w:r>
     </w:p>
     <w:p>
@@ -4053,8 +4048,9 @@
           <w:szCs w:val="24"/>
         </w:rPr>
         <w:sectPr>
+          <w:footerReference w:type="default" r:id="rId9"/>
           <w:pgSz w:w="11900" w:h="16838"/>
-          <w:pgMar w:top="709" w:right="826" w:bottom="993" w:left="520" w:header="0" w:footer="0" w:gutter="0"/>
+          <w:pgMar w:top="709" w:right="826" w:bottom="993" w:left="520" w:header="0" w:footer="576" w:gutter="0"/>
           <w:cols w:space="0" w:equalWidth="0">
             <w:col w:w="10560"/>
           </w:cols>
@@ -4072,7 +4068,7 @@
     </w:p>
     <w:tbl>
       <w:tblPr>
-        <w:tblW w:w="10851" w:type="dxa"/>
+        <w:tblW w:w="10913" w:type="dxa"/>
         <w:tblInd w:w="-10" w:type="dxa"/>
         <w:tblLayout w:type="fixed"/>
         <w:tblCellMar>
@@ -4082,8 +4078,8 @@
         <w:tblLook w:val="0400" w:firstRow="0" w:lastRow="0" w:firstColumn="0" w:lastColumn="0" w:noHBand="0" w:noVBand="1"/>
       </w:tblPr>
       <w:tblGrid>
-        <w:gridCol w:w="5051"/>
-        <w:gridCol w:w="5800"/>
+        <w:gridCol w:w="5539"/>
+        <w:gridCol w:w="5374"/>
       </w:tblGrid>
       <w:tr>
         <w:trPr>
@@ -4091,7 +4087,7 @@
         </w:trPr>
         <w:tc>
           <w:tcPr>
-            <w:tcW w:w="5051" w:type="dxa"/>
+            <w:tcW w:w="5539" w:type="dxa"/>
             <w:tcMar>
               <w:top w:w="0" w:type="dxa"/>
               <w:left w:w="0" w:type="dxa"/>
@@ -4102,6 +4098,7 @@
           <w:p>
             <w:pPr>
               <w:spacing w:line="276" w:lineRule="auto"/>
+              <w:ind w:right="284"/>
               <w:jc w:val="center"/>
               <w:rPr>
                 <w:rFonts w:ascii="Times New Roman" w:eastAsia="Times New Roman" w:hAnsi="Times New Roman" w:cs="Times New Roman"/>
@@ -4132,6 +4129,7 @@
           <w:p>
             <w:pPr>
               <w:spacing w:line="276" w:lineRule="auto"/>
+              <w:ind w:right="284"/>
               <w:rPr>
                 <w:rFonts w:ascii="Times New Roman" w:eastAsia="Times New Roman" w:hAnsi="Times New Roman" w:cs="Times New Roman"/>
                 <w:b/>
@@ -4143,6 +4141,7 @@
           <w:p>
             <w:pPr>
               <w:spacing w:line="276" w:lineRule="auto"/>
+              <w:ind w:right="284"/>
               <w:jc w:val="both"/>
               <w:rPr>
                 <w:rFonts w:ascii="Times New Roman" w:hAnsi="Times New Roman" w:cs="Times New Roman"/>
@@ -4196,12 +4195,45 @@
                 <w:sz w:val="24"/>
                 <w:szCs w:val="24"/>
               </w:rPr>
-              <w:t>паспорт &lt;серия_паспорта&gt; &lt;номер_паспорта&gt;, выдан &lt;кем_выдан_паспорт&gt; (код_подразделения), &lt;дата_выдачи&gt;</w:t>
+              <w:t>паспорт &lt;серия_паспорта&gt; &lt;номер_паспорта&gt;, выдан &lt;кем_выдан_паспорт&gt; (</w:t>
+            </w:r>
+            <w:r>
+              <w:rPr>
+                <w:rFonts w:ascii="Times New Roman" w:hAnsi="Times New Roman" w:cs="Times New Roman"/>
+                <w:sz w:val="24"/>
+                <w:szCs w:val="24"/>
+              </w:rPr>
+              <w:t>&lt;</w:t>
+            </w:r>
+            <w:r>
+              <w:rPr>
+                <w:rFonts w:ascii="Times New Roman" w:hAnsi="Times New Roman" w:cs="Times New Roman"/>
+                <w:sz w:val="24"/>
+                <w:szCs w:val="24"/>
+              </w:rPr>
+              <w:t>код_подразделения</w:t>
+            </w:r>
+            <w:r>
+              <w:rPr>
+                <w:rFonts w:ascii="Times New Roman" w:hAnsi="Times New Roman" w:cs="Times New Roman"/>
+                <w:sz w:val="24"/>
+                <w:szCs w:val="24"/>
+              </w:rPr>
+              <w:t>&gt;</w:t>
+            </w:r>
+            <w:r>
+              <w:rPr>
+                <w:rFonts w:ascii="Times New Roman" w:hAnsi="Times New Roman" w:cs="Times New Roman"/>
+                <w:sz w:val="24"/>
+                <w:szCs w:val="24"/>
+              </w:rPr>
+              <w:t>), &lt;дата_выдачи&gt;</w:t>
             </w:r>
           </w:p>
           <w:p>
             <w:pPr>
               <w:spacing w:line="276" w:lineRule="auto"/>
+              <w:ind w:right="284"/>
               <w:jc w:val="both"/>
               <w:rPr>
                 <w:rFonts w:ascii="Times New Roman" w:hAnsi="Times New Roman" w:cs="Times New Roman"/>
@@ -4245,6 +4277,7 @@
           <w:p>
             <w:pPr>
               <w:spacing w:line="276" w:lineRule="auto"/>
+              <w:ind w:right="284"/>
               <w:jc w:val="both"/>
               <w:rPr>
                 <w:rFonts w:ascii="Times New Roman" w:eastAsia="Times New Roman" w:hAnsi="Times New Roman" w:cs="Times New Roman"/>
@@ -4264,6 +4297,7 @@
           <w:p>
             <w:pPr>
               <w:spacing w:line="276" w:lineRule="auto"/>
+              <w:ind w:right="284"/>
               <w:jc w:val="both"/>
               <w:rPr>
                 <w:rFonts w:ascii="Times New Roman" w:eastAsia="Times New Roman" w:hAnsi="Times New Roman" w:cs="Times New Roman"/>
@@ -4355,6 +4389,7 @@
           <w:p>
             <w:pPr>
               <w:spacing w:line="276" w:lineRule="auto"/>
+              <w:ind w:right="284"/>
               <w:jc w:val="both"/>
               <w:rPr>
                 <w:rFonts w:ascii="Times New Roman" w:eastAsia="Times New Roman" w:hAnsi="Times New Roman" w:cs="Times New Roman"/>
@@ -4424,6 +4459,7 @@
           <w:p>
             <w:pPr>
               <w:spacing w:line="276" w:lineRule="auto"/>
+              <w:ind w:right="284"/>
               <w:rPr>
                 <w:rFonts w:ascii="Times New Roman" w:eastAsia="Times New Roman" w:hAnsi="Times New Roman" w:cs="Times New Roman"/>
                 <w:sz w:val="24"/>
@@ -4434,7 +4470,7 @@
         </w:tc>
         <w:tc>
           <w:tcPr>
-            <w:tcW w:w="5800" w:type="dxa"/>
+            <w:tcW w:w="5374" w:type="dxa"/>
             <w:tcMar>
               <w:top w:w="0" w:type="dxa"/>
               <w:left w:w="0" w:type="dxa"/>
@@ -4704,7 +4740,7 @@
               </w:rPr>
               <w:t xml:space="preserve">: </w:t>
             </w:r>
-            <w:hyperlink r:id="rId9" w:history="1">
+            <w:hyperlink r:id="rId10" w:history="1">
               <w:r>
                 <w:rPr>
                   <w:rStyle w:val="Hyperlink"/>
@@ -4778,7 +4814,7 @@
         </w:trPr>
         <w:tc>
           <w:tcPr>
-            <w:tcW w:w="5051" w:type="dxa"/>
+            <w:tcW w:w="5539" w:type="dxa"/>
             <w:tcMar>
               <w:top w:w="0" w:type="dxa"/>
               <w:left w:w="0" w:type="dxa"/>
@@ -4789,7 +4825,7 @@
           <w:p>
             <w:pPr>
               <w:spacing w:line="276" w:lineRule="auto"/>
-              <w:ind w:firstLine="9"/>
+              <w:ind w:right="284" w:firstLine="9"/>
               <w:jc w:val="center"/>
               <w:rPr>
                 <w:rFonts w:ascii="Times New Roman" w:eastAsia="Times New Roman" w:hAnsi="Times New Roman" w:cs="Times New Roman"/>
@@ -4826,6 +4862,7 @@
           <w:p>
             <w:pPr>
               <w:spacing w:line="276" w:lineRule="auto"/>
+              <w:ind w:right="284"/>
               <w:rPr>
                 <w:rFonts w:ascii="Times New Roman" w:eastAsia="Times New Roman" w:hAnsi="Times New Roman" w:cs="Times New Roman"/>
                 <w:sz w:val="24"/>
@@ -4836,6 +4873,7 @@
           <w:p>
             <w:pPr>
               <w:spacing w:line="276" w:lineRule="auto"/>
+              <w:ind w:right="284"/>
               <w:rPr>
                 <w:rFonts w:ascii="Times New Roman" w:eastAsia="Times New Roman" w:hAnsi="Times New Roman" w:cs="Times New Roman"/>
                 <w:sz w:val="24"/>
@@ -4857,12 +4895,20 @@
                 <w:szCs w:val="24"/>
               </w:rPr>
               <w:t>___________________</w:t>
+            </w:r>
+            <w:r>
+              <w:rPr>
+                <w:rFonts w:ascii="Times New Roman" w:eastAsia="Times New Roman" w:hAnsi="Times New Roman" w:cs="Times New Roman"/>
+                <w:sz w:val="24"/>
+                <w:szCs w:val="24"/>
+              </w:rPr>
+              <w:t>____</w:t>
             </w:r>
           </w:p>
         </w:tc>
         <w:tc>
           <w:tcPr>
-            <w:tcW w:w="5800" w:type="dxa"/>
+            <w:tcW w:w="5374" w:type="dxa"/>
             <w:tcMar>
               <w:top w:w="0" w:type="dxa"/>
               <w:left w:w="0" w:type="dxa"/>
@@ -4964,7 +5010,7 @@
                 <w:sz w:val="24"/>
                 <w:szCs w:val="24"/>
               </w:rPr>
-              <w:t>_______</w:t>
+              <w:t>___</w:t>
             </w:r>
           </w:p>
           <w:p>
@@ -4985,7 +5031,7 @@
         </w:trPr>
         <w:tc>
           <w:tcPr>
-            <w:tcW w:w="5051" w:type="dxa"/>
+            <w:tcW w:w="5539" w:type="dxa"/>
             <w:tcMar>
               <w:top w:w="0" w:type="dxa"/>
               <w:left w:w="0" w:type="dxa"/>
@@ -4996,7 +5042,7 @@
           <w:p>
             <w:pPr>
               <w:spacing w:line="276" w:lineRule="auto"/>
-              <w:ind w:firstLine="9"/>
+              <w:ind w:right="284" w:firstLine="9"/>
               <w:jc w:val="center"/>
               <w:rPr>
                 <w:rFonts w:ascii="Times New Roman" w:eastAsia="Times New Roman" w:hAnsi="Times New Roman" w:cs="Times New Roman"/>
@@ -5017,7 +5063,7 @@
         </w:tc>
         <w:tc>
           <w:tcPr>
-            <w:tcW w:w="5800" w:type="dxa"/>
+            <w:tcW w:w="5374" w:type="dxa"/>
             <w:tcMar>
               <w:top w:w="0" w:type="dxa"/>
               <w:left w:w="0" w:type="dxa"/>
@@ -5229,6 +5275,7 @@
           <w:rFonts w:ascii="Times New Roman" w:eastAsia="Arial" w:hAnsi="Times New Roman" w:cs="Times New Roman"/>
           <w:b/>
           <w:sz w:val="24"/>
+          <w:szCs w:val="24"/>
         </w:rPr>
       </w:pPr>
       <w:bookmarkStart w:id="3" w:name="page5"/>
@@ -5238,6 +5285,7 @@
           <w:rFonts w:ascii="Times New Roman" w:eastAsia="Arial" w:hAnsi="Times New Roman" w:cs="Times New Roman"/>
           <w:b/>
           <w:sz w:val="24"/>
+          <w:szCs w:val="24"/>
         </w:rPr>
         <w:lastRenderedPageBreak/>
         <w:t>Приложение №2 к договору</w:t>
@@ -5251,17 +5299,26 @@
           <w:rFonts w:ascii="Times New Roman" w:eastAsia="Arial" w:hAnsi="Times New Roman" w:cs="Times New Roman"/>
           <w:b/>
           <w:sz w:val="24"/>
-          <w:highlight w:val="yellow"/>
-        </w:rPr>
-      </w:pPr>
-      <w:r>
-        <w:rPr>
-          <w:rFonts w:ascii="Times New Roman" w:eastAsia="Arial" w:hAnsi="Times New Roman" w:cs="Times New Roman"/>
-          <w:b/>
-          <w:sz w:val="24"/>
-          <w:highlight w:val="yellow"/>
-        </w:rPr>
-        <w:t>ДОГОВОР № 16СВ-БФЛ</w:t>
+          <w:szCs w:val="24"/>
+        </w:rPr>
+      </w:pPr>
+      <w:r>
+        <w:rPr>
+          <w:rFonts w:ascii="Times New Roman" w:eastAsia="Arial" w:hAnsi="Times New Roman" w:cs="Times New Roman"/>
+          <w:b/>
+          <w:sz w:val="24"/>
+          <w:szCs w:val="24"/>
+        </w:rPr>
+        <w:t xml:space="preserve">ДОГОВОР № </w:t>
+      </w:r>
+      <w:r>
+        <w:rPr>
+          <w:rFonts w:ascii="Times New Roman" w:eastAsia="Arial" w:hAnsi="Times New Roman" w:cs="Times New Roman"/>
+          <w:b/>
+          <w:sz w:val="24"/>
+          <w:szCs w:val="24"/>
+        </w:rPr>
+        <w:t>&lt;номер_договора&gt;</w:t>
       </w:r>
     </w:p>
     <w:p>
@@ -5273,23 +5330,50 @@
           <w:rFonts w:ascii="Times New Roman" w:eastAsia="Arial" w:hAnsi="Times New Roman" w:cs="Times New Roman"/>
           <w:b/>
           <w:sz w:val="24"/>
-        </w:rPr>
-      </w:pPr>
-      <w:r>
-        <w:rPr>
-          <w:rFonts w:ascii="Times New Roman" w:eastAsia="Arial" w:hAnsi="Times New Roman" w:cs="Times New Roman"/>
-          <w:b/>
-          <w:sz w:val="24"/>
-          <w:highlight w:val="yellow"/>
-        </w:rPr>
-        <w:t>от 28 января 2025 года</w:t>
-      </w:r>
+          <w:szCs w:val="24"/>
+        </w:rPr>
+      </w:pPr>
+      <w:r>
+        <w:rPr>
+          <w:rFonts w:ascii="Times New Roman" w:eastAsia="Arial" w:hAnsi="Times New Roman" w:cs="Times New Roman"/>
+          <w:b/>
+          <w:sz w:val="24"/>
+          <w:szCs w:val="24"/>
+        </w:rPr>
+        <w:t xml:space="preserve">от </w:t>
+      </w:r>
+      <w:r>
+        <w:rPr>
+          <w:rFonts w:ascii="Times New Roman" w:eastAsia="Arial" w:hAnsi="Times New Roman" w:cs="Times New Roman"/>
+          <w:b/>
+          <w:sz w:val="24"/>
+          <w:szCs w:val="24"/>
+        </w:rPr>
+        <w:t>&lt;дата_составления&gt;</w:t>
+      </w:r>
+    </w:p>
+    <w:p>
+      <w:pPr>
+        <w:spacing w:line="238" w:lineRule="auto"/>
+        <w:ind w:right="60"/>
+        <w:jc w:val="both"/>
+        <w:rPr>
+          <w:rFonts w:ascii="Times New Roman" w:eastAsia="Arial" w:hAnsi="Times New Roman" w:cs="Times New Roman"/>
+          <w:b/>
+          <w:sz w:val="24"/>
+          <w:szCs w:val="24"/>
+        </w:rPr>
+      </w:pPr>
     </w:p>
     <w:p>
       <w:pPr>
         <w:spacing w:line="383" w:lineRule="exact"/>
-        <w:rPr>
-          <w:rFonts w:ascii="Times New Roman" w:eastAsia="Times New Roman" w:hAnsi="Times New Roman" w:cs="Times New Roman"/>
+        <w:jc w:val="both"/>
+        <w:rPr>
+          <w:rFonts w:ascii="Times New Roman" w:eastAsia="Times New Roman" w:hAnsi="Times New Roman" w:cs="Times New Roman"/>
+          <w:b/>
+          <w:sz w:val="24"/>
+          <w:szCs w:val="24"/>
         </w:rPr>
       </w:pPr>
     </w:p>
@@ -5300,14 +5384,16 @@
         <w:rPr>
           <w:rFonts w:ascii="Times New Roman" w:eastAsia="Arial" w:hAnsi="Times New Roman" w:cs="Times New Roman"/>
           <w:b/>
-          <w:sz w:val="28"/>
-        </w:rPr>
-      </w:pPr>
-      <w:r>
-        <w:rPr>
-          <w:rFonts w:ascii="Times New Roman" w:eastAsia="Arial" w:hAnsi="Times New Roman" w:cs="Times New Roman"/>
-          <w:b/>
-          <w:sz w:val="28"/>
+          <w:sz w:val="24"/>
+          <w:szCs w:val="24"/>
+        </w:rPr>
+      </w:pPr>
+      <w:r>
+        <w:rPr>
+          <w:rFonts w:ascii="Times New Roman" w:eastAsia="Arial" w:hAnsi="Times New Roman" w:cs="Times New Roman"/>
+          <w:b/>
+          <w:sz w:val="24"/>
+          <w:szCs w:val="24"/>
         </w:rPr>
         <w:t>СОГЛАСИЕ НА ОБРАБОТКУ ПЕРСОНАЛЬНЫХ ДАННЫХ</w:t>
       </w:r>
@@ -5315,171 +5401,262 @@
     <w:p>
       <w:pPr>
         <w:spacing w:line="200" w:lineRule="exact"/>
-        <w:rPr>
-          <w:rFonts w:ascii="Times New Roman" w:eastAsia="Times New Roman" w:hAnsi="Times New Roman" w:cs="Times New Roman"/>
+        <w:jc w:val="both"/>
+        <w:rPr>
+          <w:rFonts w:ascii="Times New Roman" w:eastAsia="Times New Roman" w:hAnsi="Times New Roman" w:cs="Times New Roman"/>
+          <w:b/>
+          <w:sz w:val="24"/>
+          <w:szCs w:val="24"/>
         </w:rPr>
       </w:pPr>
     </w:p>
     <w:p>
       <w:pPr>
         <w:spacing w:line="378" w:lineRule="exact"/>
-        <w:rPr>
-          <w:rFonts w:ascii="Times New Roman" w:eastAsia="Times New Roman" w:hAnsi="Times New Roman" w:cs="Times New Roman"/>
-        </w:rPr>
-      </w:pPr>
+        <w:jc w:val="both"/>
+        <w:rPr>
+          <w:rFonts w:ascii="Times New Roman" w:eastAsia="Times New Roman" w:hAnsi="Times New Roman" w:cs="Times New Roman"/>
+          <w:b/>
+          <w:sz w:val="24"/>
+          <w:szCs w:val="24"/>
+        </w:rPr>
+      </w:pPr>
+    </w:p>
+    <w:p>
+      <w:pPr>
+        <w:spacing w:line="0" w:lineRule="atLeast"/>
+        <w:jc w:val="both"/>
+        <w:rPr>
+          <w:rFonts w:ascii="Times New Roman" w:eastAsia="Arial" w:hAnsi="Times New Roman" w:cs="Times New Roman"/>
+          <w:b/>
+          <w:sz w:val="24"/>
+          <w:szCs w:val="24"/>
+        </w:rPr>
+      </w:pPr>
+      <w:r>
+        <w:rPr>
+          <w:rFonts w:ascii="Times New Roman" w:eastAsia="Arial" w:hAnsi="Times New Roman" w:cs="Times New Roman"/>
+          <w:b/>
+          <w:sz w:val="24"/>
+          <w:szCs w:val="24"/>
+        </w:rPr>
+        <w:t xml:space="preserve">Я, </w:t>
+      </w:r>
+      <w:r>
+        <w:rPr>
+          <w:rFonts w:ascii="Times New Roman" w:eastAsia="Arial" w:hAnsi="Times New Roman" w:cs="Times New Roman"/>
+          <w:b/>
+          <w:sz w:val="24"/>
+          <w:szCs w:val="24"/>
+        </w:rPr>
+        <w:t>&lt;фио_заказчика&gt;</w:t>
+      </w:r>
+      <w:r>
+        <w:rPr>
+          <w:rFonts w:ascii="Times New Roman" w:eastAsia="Arial" w:hAnsi="Times New Roman" w:cs="Times New Roman"/>
+          <w:b/>
+          <w:sz w:val="24"/>
+          <w:szCs w:val="24"/>
+        </w:rPr>
+        <w:t>,</w:t>
+      </w:r>
+    </w:p>
+    <w:p>
+      <w:pPr>
+        <w:spacing w:line="237" w:lineRule="auto"/>
+        <w:jc w:val="both"/>
+        <w:rPr>
+          <w:rFonts w:ascii="Times New Roman" w:eastAsia="Arial" w:hAnsi="Times New Roman" w:cs="Times New Roman"/>
+          <w:b/>
+          <w:sz w:val="24"/>
+          <w:szCs w:val="24"/>
+        </w:rPr>
+      </w:pPr>
+      <w:r>
+        <w:rPr>
+          <w:rFonts w:ascii="Times New Roman" w:eastAsia="Arial" w:hAnsi="Times New Roman" w:cs="Times New Roman"/>
+          <w:b/>
+          <w:sz w:val="24"/>
+          <w:szCs w:val="24"/>
+        </w:rPr>
+        <w:t xml:space="preserve">паспорт </w:t>
+      </w:r>
+      <w:r>
+        <w:rPr>
+          <w:rFonts w:ascii="Times New Roman" w:hAnsi="Times New Roman" w:cs="Times New Roman"/>
+          <w:b/>
+          <w:sz w:val="24"/>
+          <w:szCs w:val="24"/>
+        </w:rPr>
+        <w:t>&lt;серия_паспорта&gt;</w:t>
+      </w:r>
+      <w:r>
+        <w:rPr>
+          <w:rFonts w:ascii="Times New Roman" w:hAnsi="Times New Roman" w:cs="Times New Roman"/>
+          <w:b/>
+          <w:sz w:val="24"/>
+          <w:szCs w:val="24"/>
+        </w:rPr>
+        <w:t xml:space="preserve"> </w:t>
+      </w:r>
+      <w:r>
+        <w:rPr>
+          <w:rFonts w:ascii="Times New Roman" w:hAnsi="Times New Roman" w:cs="Times New Roman"/>
+          <w:b/>
+          <w:sz w:val="24"/>
+          <w:szCs w:val="24"/>
+        </w:rPr>
+        <w:t>&lt;номер_паспорта&gt;</w:t>
+      </w:r>
+      <w:r>
+        <w:rPr>
+          <w:rFonts w:ascii="Times New Roman" w:eastAsia="Arial" w:hAnsi="Times New Roman" w:cs="Times New Roman"/>
+          <w:b/>
+          <w:sz w:val="24"/>
+          <w:szCs w:val="24"/>
+        </w:rPr>
+        <w:t xml:space="preserve">, выдан </w:t>
+      </w:r>
+      <w:r>
+        <w:rPr>
+          <w:rFonts w:ascii="Times New Roman" w:hAnsi="Times New Roman" w:cs="Times New Roman"/>
+          <w:b/>
+          <w:sz w:val="24"/>
+          <w:szCs w:val="24"/>
+        </w:rPr>
+        <w:t>&lt;кем_выдан_паспорт&gt;</w:t>
+      </w:r>
+      <w:r>
+        <w:rPr>
+          <w:rFonts w:ascii="Times New Roman" w:eastAsia="Arial" w:hAnsi="Times New Roman" w:cs="Times New Roman"/>
+          <w:b/>
+          <w:sz w:val="24"/>
+          <w:szCs w:val="24"/>
+        </w:rPr>
+        <w:t>,</w:t>
+      </w:r>
+      <w:r>
+        <w:rPr>
+          <w:rFonts w:ascii="Times New Roman" w:eastAsia="Arial" w:hAnsi="Times New Roman" w:cs="Times New Roman"/>
+          <w:b/>
+          <w:sz w:val="24"/>
+          <w:szCs w:val="24"/>
+        </w:rPr>
+        <w:t xml:space="preserve"> </w:t>
+      </w:r>
+      <w:r>
+        <w:rPr>
+          <w:rFonts w:ascii="Times New Roman" w:eastAsia="Arial" w:hAnsi="Times New Roman" w:cs="Times New Roman"/>
+          <w:b/>
+          <w:sz w:val="24"/>
+          <w:szCs w:val="24"/>
+        </w:rPr>
+        <w:t>&lt;дата_выдачи&gt;</w:t>
+      </w:r>
+      <w:r>
+        <w:rPr>
+          <w:rFonts w:ascii="Times New Roman" w:eastAsia="Arial" w:hAnsi="Times New Roman" w:cs="Times New Roman"/>
+          <w:b/>
+          <w:sz w:val="24"/>
+          <w:szCs w:val="24"/>
+        </w:rPr>
+        <w:t xml:space="preserve"> г. </w:t>
+      </w:r>
+      <w:r>
+        <w:rPr>
+          <w:rFonts w:ascii="Times New Roman" w:hAnsi="Times New Roman" w:cs="Times New Roman"/>
+          <w:b/>
+          <w:sz w:val="24"/>
+          <w:szCs w:val="24"/>
+        </w:rPr>
+        <w:t>(&lt;код_подразделения&gt;),</w:t>
+      </w:r>
+    </w:p>
+    <w:p>
+      <w:pPr>
+        <w:spacing w:line="13" w:lineRule="exact"/>
+        <w:jc w:val="both"/>
+        <w:rPr>
+          <w:rFonts w:ascii="Times New Roman" w:eastAsia="Times New Roman" w:hAnsi="Times New Roman" w:cs="Times New Roman"/>
+          <w:b/>
+          <w:sz w:val="24"/>
+          <w:szCs w:val="24"/>
+        </w:rPr>
+      </w:pPr>
+    </w:p>
+    <w:p>
+      <w:pPr>
+        <w:spacing w:line="276" w:lineRule="auto"/>
+        <w:jc w:val="both"/>
+        <w:rPr>
+          <w:rFonts w:ascii="Times New Roman" w:hAnsi="Times New Roman" w:cs="Times New Roman"/>
+          <w:b/>
+          <w:sz w:val="24"/>
+          <w:szCs w:val="24"/>
+        </w:rPr>
+      </w:pPr>
+      <w:r>
+        <w:rPr>
+          <w:rFonts w:ascii="Times New Roman" w:eastAsia="Arial" w:hAnsi="Times New Roman" w:cs="Times New Roman"/>
+          <w:b/>
+          <w:sz w:val="24"/>
+          <w:szCs w:val="24"/>
+        </w:rPr>
+        <w:t xml:space="preserve">зарегистрирован </w:t>
+      </w:r>
+      <w:r>
+        <w:rPr>
+          <w:rFonts w:ascii="Times New Roman" w:hAnsi="Times New Roman" w:cs="Times New Roman"/>
+          <w:b/>
+          <w:sz w:val="24"/>
+          <w:szCs w:val="24"/>
+        </w:rPr>
+        <w:t>&lt;адрес_регистрации_заказчика&gt;</w:t>
+      </w:r>
     </w:p>
     <w:p>
       <w:pPr>
         <w:spacing w:line="0" w:lineRule="atLeast"/>
         <w:ind w:left="100"/>
-        <w:rPr>
-          <w:rFonts w:ascii="Times New Roman" w:eastAsia="Arial" w:hAnsi="Times New Roman" w:cs="Times New Roman"/>
-          <w:b/>
-          <w:sz w:val="24"/>
-          <w:highlight w:val="yellow"/>
-        </w:rPr>
-      </w:pPr>
-      <w:r>
-        <w:rPr>
-          <w:rFonts w:ascii="Times New Roman" w:eastAsia="Arial" w:hAnsi="Times New Roman" w:cs="Times New Roman"/>
-          <w:b/>
-          <w:sz w:val="24"/>
-          <w:highlight w:val="yellow"/>
-        </w:rPr>
-        <w:t>Я, Ремизова Татьяна Алексеевна,</w:t>
-      </w:r>
-    </w:p>
-    <w:p>
-      <w:pPr>
-        <w:spacing w:line="237" w:lineRule="auto"/>
-        <w:ind w:left="100"/>
-        <w:rPr>
-          <w:rFonts w:ascii="Times New Roman" w:eastAsia="Arial" w:hAnsi="Times New Roman" w:cs="Times New Roman"/>
-          <w:b/>
-          <w:sz w:val="24"/>
-          <w:highlight w:val="yellow"/>
-        </w:rPr>
-      </w:pPr>
-      <w:r>
-        <w:rPr>
-          <w:rFonts w:ascii="Times New Roman" w:eastAsia="Arial" w:hAnsi="Times New Roman" w:cs="Times New Roman"/>
-          <w:b/>
-          <w:sz w:val="24"/>
-          <w:highlight w:val="yellow"/>
-        </w:rPr>
-        <w:t>паспорт 40 11 327022, выдан ТП №33 отдела УФМС России по СПб и ЛО в</w:t>
-      </w:r>
-    </w:p>
-    <w:p>
-      <w:pPr>
-        <w:spacing w:line="238" w:lineRule="auto"/>
-        <w:ind w:left="100"/>
-        <w:rPr>
-          <w:rFonts w:ascii="Times New Roman" w:eastAsia="Arial" w:hAnsi="Times New Roman" w:cs="Times New Roman"/>
-          <w:b/>
-          <w:sz w:val="24"/>
-          <w:highlight w:val="yellow"/>
-        </w:rPr>
-      </w:pPr>
-      <w:r>
-        <w:rPr>
-          <w:rFonts w:ascii="Times New Roman" w:eastAsia="Arial" w:hAnsi="Times New Roman" w:cs="Times New Roman"/>
-          <w:b/>
-          <w:sz w:val="24"/>
-          <w:highlight w:val="yellow"/>
-        </w:rPr>
-        <w:t>Красногвардейском р-не СПб,01.09.11 г. (780-033) ,</w:t>
-      </w:r>
-    </w:p>
-    <w:p>
-      <w:pPr>
-        <w:spacing w:line="13" w:lineRule="exact"/>
-        <w:rPr>
-          <w:rFonts w:ascii="Times New Roman" w:eastAsia="Times New Roman" w:hAnsi="Times New Roman" w:cs="Times New Roman"/>
-          <w:highlight w:val="yellow"/>
-        </w:rPr>
-      </w:pPr>
-    </w:p>
-    <w:p>
-      <w:pPr>
-        <w:spacing w:line="0" w:lineRule="atLeast"/>
-        <w:ind w:left="100"/>
-        <w:rPr>
-          <w:rFonts w:ascii="Times New Roman" w:eastAsia="Arial" w:hAnsi="Times New Roman" w:cs="Times New Roman"/>
-          <w:b/>
-          <w:sz w:val="22"/>
-          <w:highlight w:val="yellow"/>
-        </w:rPr>
-      </w:pPr>
-      <w:r>
-        <w:rPr>
-          <w:rFonts w:ascii="Times New Roman" w:eastAsia="Arial" w:hAnsi="Times New Roman" w:cs="Times New Roman"/>
-          <w:b/>
-          <w:sz w:val="22"/>
-          <w:highlight w:val="yellow"/>
-        </w:rPr>
-        <w:t>зарегистрирован Россия, Санкт-Петербург, п. Шушары, пр-кт Новгородский, д. 4, стр. 1, кв.</w:t>
-      </w:r>
-    </w:p>
-    <w:p>
-      <w:pPr>
-        <w:spacing w:line="9" w:lineRule="exact"/>
-        <w:rPr>
-          <w:rFonts w:ascii="Times New Roman" w:eastAsia="Times New Roman" w:hAnsi="Times New Roman" w:cs="Times New Roman"/>
-          <w:highlight w:val="yellow"/>
-        </w:rPr>
-      </w:pPr>
-    </w:p>
-    <w:p>
-      <w:pPr>
-        <w:spacing w:line="0" w:lineRule="atLeast"/>
-        <w:ind w:left="100"/>
-        <w:rPr>
-          <w:rFonts w:ascii="Times New Roman" w:eastAsia="Arial" w:hAnsi="Times New Roman" w:cs="Times New Roman"/>
-          <w:b/>
-          <w:sz w:val="24"/>
-        </w:rPr>
-      </w:pPr>
-      <w:r>
-        <w:rPr>
-          <w:rFonts w:ascii="Times New Roman" w:eastAsia="Arial" w:hAnsi="Times New Roman" w:cs="Times New Roman"/>
-          <w:b/>
-          <w:sz w:val="24"/>
-          <w:highlight w:val="yellow"/>
-        </w:rPr>
-        <w:t>135</w:t>
-      </w:r>
-    </w:p>
-    <w:p>
-      <w:pPr>
-        <w:spacing w:line="34" w:lineRule="exact"/>
-        <w:rPr>
-          <w:rFonts w:ascii="Times New Roman" w:eastAsia="Times New Roman" w:hAnsi="Times New Roman" w:cs="Times New Roman"/>
-        </w:rPr>
-      </w:pPr>
-    </w:p>
-    <w:p>
-      <w:pPr>
-        <w:numPr>
-          <w:ilvl w:val="0"/>
-          <w:numId w:val="12"/>
-        </w:numPr>
+        <w:jc w:val="both"/>
+        <w:rPr>
+          <w:rFonts w:ascii="Times New Roman" w:eastAsia="Times New Roman" w:hAnsi="Times New Roman" w:cs="Times New Roman"/>
+          <w:b/>
+          <w:sz w:val="24"/>
+          <w:szCs w:val="24"/>
+        </w:rPr>
+      </w:pPr>
+    </w:p>
+    <w:p>
+      <w:pPr>
         <w:tabs>
           <w:tab w:val="left" w:pos="279"/>
         </w:tabs>
         <w:spacing w:line="236" w:lineRule="auto"/>
-        <w:ind w:firstLine="5"/>
-        <w:rPr>
-          <w:rFonts w:ascii="Times New Roman" w:eastAsia="Arial" w:hAnsi="Times New Roman" w:cs="Times New Roman"/>
-          <w:b/>
-          <w:sz w:val="24"/>
-        </w:rPr>
-      </w:pPr>
-      <w:r>
-        <w:rPr>
-          <w:rFonts w:ascii="Times New Roman" w:eastAsia="Arial" w:hAnsi="Times New Roman" w:cs="Times New Roman"/>
-          <w:b/>
-          <w:sz w:val="24"/>
+        <w:ind w:left="5"/>
+        <w:jc w:val="both"/>
+        <w:rPr>
+          <w:rFonts w:ascii="Times New Roman" w:eastAsia="Arial" w:hAnsi="Times New Roman" w:cs="Times New Roman"/>
+          <w:b/>
+          <w:sz w:val="24"/>
+          <w:szCs w:val="24"/>
+        </w:rPr>
+      </w:pPr>
+      <w:r>
+        <w:rPr>
+          <w:rFonts w:ascii="Times New Roman" w:eastAsia="Arial" w:hAnsi="Times New Roman" w:cs="Times New Roman"/>
+          <w:b/>
+          <w:sz w:val="24"/>
+          <w:szCs w:val="24"/>
+        </w:rPr>
+        <w:t xml:space="preserve">В </w:t>
+      </w:r>
+      <w:r>
+        <w:rPr>
+          <w:rFonts w:ascii="Times New Roman" w:eastAsia="Arial" w:hAnsi="Times New Roman" w:cs="Times New Roman"/>
+          <w:b/>
+          <w:sz w:val="24"/>
+          <w:szCs w:val="24"/>
         </w:rPr>
         <w:t>соответствии с требованиями статьи 9 Федерального закона от 27.07.2006 № 152-ФЗ "О персональных данных", даю своё согласие Обществу с ограниченной ответственностью "ПитерЮст" на автоматизированную, а также без использования средств автоматизации, обработку моих персональных данных, включающих:</w:t>
       </w:r>
@@ -5487,10 +5664,12 @@
     <w:p>
       <w:pPr>
         <w:spacing w:line="11" w:lineRule="exact"/>
-        <w:rPr>
-          <w:rFonts w:ascii="Times New Roman" w:eastAsia="Arial" w:hAnsi="Times New Roman" w:cs="Times New Roman"/>
-          <w:b/>
-          <w:sz w:val="24"/>
+        <w:jc w:val="both"/>
+        <w:rPr>
+          <w:rFonts w:ascii="Times New Roman" w:eastAsia="Arial" w:hAnsi="Times New Roman" w:cs="Times New Roman"/>
+          <w:b/>
+          <w:sz w:val="24"/>
+          <w:szCs w:val="24"/>
         </w:rPr>
       </w:pPr>
     </w:p>
@@ -5501,14 +5680,16 @@
         <w:rPr>
           <w:rFonts w:ascii="Times New Roman" w:eastAsia="Arial" w:hAnsi="Times New Roman" w:cs="Times New Roman"/>
           <w:b/>
-          <w:sz w:val="21"/>
-        </w:rPr>
-      </w:pPr>
-      <w:r>
-        <w:rPr>
-          <w:rFonts w:ascii="Times New Roman" w:eastAsia="Arial" w:hAnsi="Times New Roman" w:cs="Times New Roman"/>
-          <w:b/>
-          <w:sz w:val="21"/>
+          <w:sz w:val="24"/>
+          <w:szCs w:val="24"/>
+        </w:rPr>
+      </w:pPr>
+      <w:r>
+        <w:rPr>
+          <w:rFonts w:ascii="Times New Roman" w:eastAsia="Arial" w:hAnsi="Times New Roman" w:cs="Times New Roman"/>
+          <w:b/>
+          <w:sz w:val="24"/>
+          <w:szCs w:val="24"/>
         </w:rPr>
         <w:t>- фамилию, имя, отчество, должность, сведения о месте работы и о месте предыдущей работы за последние три года, заработной плате, семейном положении, наличии детей/иждивенцев, обязательств по возмещению вреда, имуществе, дебиторской и кредиторской задолженностях, кредитной истории, счетах, открытых в банках, сделках, совершенных за последние три года, адрес электронной почты, контактный(е) телефон(ы), страховой номер индивидуального лицевого счета в Пенсионном фонде России (СНИЛС), паспортные данные, ИНН, , в целях осуществления действий по подготовке и оказанию комплекса услуг по финансовым и правовым вопросам реструктуризации задолженности гражданина перед третьими лицами и освобождения гражданина от обязательств через процедуру банкротства гражданина. Предоставляю указанному юридическому лицу право осуществлять действия (операции) с моими персональными данными как сбор, систематизация, накопление, хранение, обновление, использование.</w:t>
       </w:r>
@@ -5516,10 +5697,12 @@
     <w:p>
       <w:pPr>
         <w:spacing w:line="3" w:lineRule="exact"/>
-        <w:rPr>
-          <w:rFonts w:ascii="Times New Roman" w:eastAsia="Arial" w:hAnsi="Times New Roman" w:cs="Times New Roman"/>
-          <w:b/>
-          <w:sz w:val="24"/>
+        <w:jc w:val="both"/>
+        <w:rPr>
+          <w:rFonts w:ascii="Times New Roman" w:eastAsia="Arial" w:hAnsi="Times New Roman" w:cs="Times New Roman"/>
+          <w:b/>
+          <w:sz w:val="24"/>
+          <w:szCs w:val="24"/>
         </w:rPr>
       </w:pPr>
     </w:p>
@@ -5531,13 +5714,15 @@
           <w:rFonts w:ascii="Times New Roman" w:eastAsia="Arial" w:hAnsi="Times New Roman" w:cs="Times New Roman"/>
           <w:b/>
           <w:sz w:val="24"/>
-        </w:rPr>
-      </w:pPr>
-      <w:r>
-        <w:rPr>
-          <w:rFonts w:ascii="Times New Roman" w:eastAsia="Arial" w:hAnsi="Times New Roman" w:cs="Times New Roman"/>
-          <w:b/>
-          <w:sz w:val="24"/>
+          <w:szCs w:val="24"/>
+        </w:rPr>
+      </w:pPr>
+      <w:r>
+        <w:rPr>
+          <w:rFonts w:ascii="Times New Roman" w:eastAsia="Arial" w:hAnsi="Times New Roman" w:cs="Times New Roman"/>
+          <w:b/>
+          <w:sz w:val="24"/>
+          <w:szCs w:val="24"/>
         </w:rPr>
         <w:t>Срок действия настоящего согласия - период времени действий по подготовке и оказанию комплекса услуг по финансовым и правовым вопросам реструктуризации задолженности гражданина перед третьими лицами и освобождения гражданина от обязательств через процедуру банкротства гражданина.</w:t>
       </w:r>
@@ -5545,10 +5730,12 @@
     <w:p>
       <w:pPr>
         <w:spacing w:line="11" w:lineRule="exact"/>
-        <w:rPr>
-          <w:rFonts w:ascii="Times New Roman" w:eastAsia="Arial" w:hAnsi="Times New Roman" w:cs="Times New Roman"/>
-          <w:b/>
-          <w:sz w:val="24"/>
+        <w:jc w:val="both"/>
+        <w:rPr>
+          <w:rFonts w:ascii="Times New Roman" w:eastAsia="Arial" w:hAnsi="Times New Roman" w:cs="Times New Roman"/>
+          <w:b/>
+          <w:sz w:val="24"/>
+          <w:szCs w:val="24"/>
         </w:rPr>
       </w:pPr>
     </w:p>
@@ -5560,13 +5747,15 @@
           <w:rFonts w:ascii="Times New Roman" w:eastAsia="Arial" w:hAnsi="Times New Roman" w:cs="Times New Roman"/>
           <w:b/>
           <w:sz w:val="24"/>
-        </w:rPr>
-      </w:pPr>
-      <w:r>
-        <w:rPr>
-          <w:rFonts w:ascii="Times New Roman" w:eastAsia="Arial" w:hAnsi="Times New Roman" w:cs="Times New Roman"/>
-          <w:b/>
-          <w:sz w:val="24"/>
+          <w:szCs w:val="24"/>
+        </w:rPr>
+      </w:pPr>
+      <w:r>
+        <w:rPr>
+          <w:rFonts w:ascii="Times New Roman" w:eastAsia="Arial" w:hAnsi="Times New Roman" w:cs="Times New Roman"/>
+          <w:b/>
+          <w:sz w:val="24"/>
+          <w:szCs w:val="24"/>
         </w:rPr>
         <w:t>Настоящее согласие на обработку персональных данных может быть отозвано в порядке, установленном Федеральным законом Российской Федерации от 27.07.2006 № 152-ФЗ "О персональных данных". В случае отзыва согласия на обработку моих персональных данных указанный орган Федерального казначейства вправе не прекращать их обработку до окончания срока действия настоящего согласия.</w:t>
       </w:r>
@@ -5574,25 +5763,32 @@
     <w:p>
       <w:pPr>
         <w:spacing w:line="275" w:lineRule="exact"/>
-        <w:rPr>
-          <w:rFonts w:ascii="Times New Roman" w:eastAsia="Times New Roman" w:hAnsi="Times New Roman" w:cs="Times New Roman"/>
+        <w:jc w:val="both"/>
+        <w:rPr>
+          <w:rFonts w:ascii="Times New Roman" w:eastAsia="Times New Roman" w:hAnsi="Times New Roman" w:cs="Times New Roman"/>
+          <w:b/>
+          <w:sz w:val="24"/>
+          <w:szCs w:val="24"/>
         </w:rPr>
       </w:pPr>
     </w:p>
     <w:p>
       <w:pPr>
         <w:spacing w:line="0" w:lineRule="atLeast"/>
-        <w:rPr>
-          <w:rFonts w:ascii="Times New Roman" w:eastAsia="Arial" w:hAnsi="Times New Roman" w:cs="Times New Roman"/>
-          <w:b/>
-          <w:sz w:val="24"/>
-        </w:rPr>
-      </w:pPr>
-      <w:r>
-        <w:rPr>
-          <w:rFonts w:ascii="Times New Roman" w:eastAsia="Arial" w:hAnsi="Times New Roman" w:cs="Times New Roman"/>
-          <w:b/>
-          <w:sz w:val="24"/>
+        <w:jc w:val="both"/>
+        <w:rPr>
+          <w:rFonts w:ascii="Times New Roman" w:eastAsia="Arial" w:hAnsi="Times New Roman" w:cs="Times New Roman"/>
+          <w:b/>
+          <w:sz w:val="24"/>
+          <w:szCs w:val="24"/>
+        </w:rPr>
+      </w:pPr>
+      <w:r>
+        <w:rPr>
+          <w:rFonts w:ascii="Times New Roman" w:eastAsia="Arial" w:hAnsi="Times New Roman" w:cs="Times New Roman"/>
+          <w:b/>
+          <w:sz w:val="24"/>
+          <w:szCs w:val="24"/>
         </w:rPr>
         <w:t>Контактный(е) телефон(ы): ____________________________________________________</w:t>
       </w:r>
@@ -5600,25 +5796,32 @@
     <w:p>
       <w:pPr>
         <w:spacing w:line="271" w:lineRule="exact"/>
-        <w:rPr>
-          <w:rFonts w:ascii="Times New Roman" w:eastAsia="Times New Roman" w:hAnsi="Times New Roman" w:cs="Times New Roman"/>
+        <w:jc w:val="both"/>
+        <w:rPr>
+          <w:rFonts w:ascii="Times New Roman" w:eastAsia="Times New Roman" w:hAnsi="Times New Roman" w:cs="Times New Roman"/>
+          <w:b/>
+          <w:sz w:val="24"/>
+          <w:szCs w:val="24"/>
         </w:rPr>
       </w:pPr>
     </w:p>
     <w:p>
       <w:pPr>
         <w:spacing w:line="0" w:lineRule="atLeast"/>
-        <w:rPr>
-          <w:rFonts w:ascii="Times New Roman" w:eastAsia="Arial" w:hAnsi="Times New Roman" w:cs="Times New Roman"/>
-          <w:b/>
-          <w:sz w:val="24"/>
-        </w:rPr>
-      </w:pPr>
-      <w:r>
-        <w:rPr>
-          <w:rFonts w:ascii="Times New Roman" w:eastAsia="Arial" w:hAnsi="Times New Roman" w:cs="Times New Roman"/>
-          <w:b/>
-          <w:sz w:val="24"/>
+        <w:jc w:val="both"/>
+        <w:rPr>
+          <w:rFonts w:ascii="Times New Roman" w:eastAsia="Arial" w:hAnsi="Times New Roman" w:cs="Times New Roman"/>
+          <w:b/>
+          <w:sz w:val="24"/>
+          <w:szCs w:val="24"/>
+        </w:rPr>
+      </w:pPr>
+      <w:r>
+        <w:rPr>
+          <w:rFonts w:ascii="Times New Roman" w:eastAsia="Arial" w:hAnsi="Times New Roman" w:cs="Times New Roman"/>
+          <w:b/>
+          <w:sz w:val="24"/>
+          <w:szCs w:val="24"/>
         </w:rPr>
         <w:t>Подпись субъекта персональных данных</w:t>
       </w:r>
@@ -5626,8 +5829,12 @@
     <w:p>
       <w:pPr>
         <w:spacing w:line="271" w:lineRule="exact"/>
-        <w:rPr>
-          <w:rFonts w:ascii="Times New Roman" w:eastAsia="Times New Roman" w:hAnsi="Times New Roman" w:cs="Times New Roman"/>
+        <w:jc w:val="both"/>
+        <w:rPr>
+          <w:rFonts w:ascii="Times New Roman" w:eastAsia="Times New Roman" w:hAnsi="Times New Roman" w:cs="Times New Roman"/>
+          <w:b/>
+          <w:sz w:val="24"/>
+          <w:szCs w:val="24"/>
         </w:rPr>
       </w:pPr>
     </w:p>
@@ -5637,23 +5844,29 @@
           <w:tab w:val="left" w:pos="3160"/>
         </w:tabs>
         <w:spacing w:line="0" w:lineRule="atLeast"/>
-        <w:rPr>
-          <w:rFonts w:ascii="Times New Roman" w:eastAsia="Arial" w:hAnsi="Times New Roman" w:cs="Times New Roman"/>
-          <w:b/>
-          <w:sz w:val="24"/>
-        </w:rPr>
-      </w:pPr>
-      <w:r>
-        <w:rPr>
-          <w:rFonts w:ascii="Times New Roman" w:eastAsia="Arial" w:hAnsi="Times New Roman" w:cs="Times New Roman"/>
-          <w:b/>
-          <w:sz w:val="24"/>
+        <w:jc w:val="both"/>
+        <w:rPr>
+          <w:rFonts w:ascii="Times New Roman" w:eastAsia="Arial" w:hAnsi="Times New Roman" w:cs="Times New Roman"/>
+          <w:b/>
+          <w:sz w:val="24"/>
+          <w:szCs w:val="24"/>
+        </w:rPr>
+      </w:pPr>
+      <w:r>
+        <w:rPr>
+          <w:rFonts w:ascii="Times New Roman" w:eastAsia="Arial" w:hAnsi="Times New Roman" w:cs="Times New Roman"/>
+          <w:b/>
+          <w:sz w:val="24"/>
+          <w:szCs w:val="24"/>
         </w:rPr>
         <w:t>______________________</w:t>
       </w:r>
       <w:r>
         <w:rPr>
           <w:rFonts w:ascii="Times New Roman" w:eastAsia="Times New Roman" w:hAnsi="Times New Roman" w:cs="Times New Roman"/>
+          <w:b/>
+          <w:sz w:val="24"/>
+          <w:szCs w:val="24"/>
         </w:rPr>
         <w:tab/>
       </w:r>
@@ -5662,6 +5875,7 @@
           <w:rFonts w:ascii="Times New Roman" w:eastAsia="Arial" w:hAnsi="Times New Roman" w:cs="Times New Roman"/>
           <w:b/>
           <w:sz w:val="24"/>
+          <w:szCs w:val="24"/>
         </w:rPr>
         <w:t>______________________________________</w:t>
       </w:r>
@@ -5673,23 +5887,29 @@
         </w:tabs>
         <w:spacing w:line="0" w:lineRule="atLeast"/>
         <w:ind w:left="420"/>
-        <w:rPr>
-          <w:rFonts w:ascii="Times New Roman" w:eastAsia="Arial" w:hAnsi="Times New Roman" w:cs="Times New Roman"/>
-          <w:b/>
-          <w:sz w:val="24"/>
-        </w:rPr>
-      </w:pPr>
-      <w:r>
-        <w:rPr>
-          <w:rFonts w:ascii="Times New Roman" w:eastAsia="Arial" w:hAnsi="Times New Roman" w:cs="Times New Roman"/>
-          <w:b/>
-          <w:sz w:val="24"/>
+        <w:jc w:val="both"/>
+        <w:rPr>
+          <w:rFonts w:ascii="Times New Roman" w:eastAsia="Arial" w:hAnsi="Times New Roman" w:cs="Times New Roman"/>
+          <w:b/>
+          <w:sz w:val="24"/>
+          <w:szCs w:val="24"/>
+        </w:rPr>
+      </w:pPr>
+      <w:r>
+        <w:rPr>
+          <w:rFonts w:ascii="Times New Roman" w:eastAsia="Arial" w:hAnsi="Times New Roman" w:cs="Times New Roman"/>
+          <w:b/>
+          <w:sz w:val="24"/>
+          <w:szCs w:val="24"/>
         </w:rPr>
         <w:t>подпись</w:t>
       </w:r>
       <w:r>
         <w:rPr>
           <w:rFonts w:ascii="Times New Roman" w:eastAsia="Times New Roman" w:hAnsi="Times New Roman" w:cs="Times New Roman"/>
+          <w:b/>
+          <w:sz w:val="24"/>
+          <w:szCs w:val="24"/>
         </w:rPr>
         <w:tab/>
       </w:r>
@@ -5698,6 +5918,7 @@
           <w:rFonts w:ascii="Times New Roman" w:eastAsia="Arial" w:hAnsi="Times New Roman" w:cs="Times New Roman"/>
           <w:b/>
           <w:sz w:val="24"/>
+          <w:szCs w:val="24"/>
         </w:rPr>
         <w:t>Ф.И.О.</w:t>
       </w:r>
@@ -5705,33 +5926,44 @@
     <w:p>
       <w:pPr>
         <w:spacing w:line="200" w:lineRule="exact"/>
-        <w:rPr>
-          <w:rFonts w:ascii="Times New Roman" w:eastAsia="Times New Roman" w:hAnsi="Times New Roman" w:cs="Times New Roman"/>
+        <w:jc w:val="both"/>
+        <w:rPr>
+          <w:rFonts w:ascii="Times New Roman" w:eastAsia="Times New Roman" w:hAnsi="Times New Roman" w:cs="Times New Roman"/>
+          <w:b/>
+          <w:sz w:val="24"/>
+          <w:szCs w:val="24"/>
         </w:rPr>
       </w:pPr>
     </w:p>
     <w:p>
       <w:pPr>
         <w:spacing w:line="345" w:lineRule="exact"/>
-        <w:rPr>
-          <w:rFonts w:ascii="Times New Roman" w:eastAsia="Times New Roman" w:hAnsi="Times New Roman" w:cs="Times New Roman"/>
+        <w:jc w:val="both"/>
+        <w:rPr>
+          <w:rFonts w:ascii="Times New Roman" w:eastAsia="Times New Roman" w:hAnsi="Times New Roman" w:cs="Times New Roman"/>
+          <w:b/>
+          <w:sz w:val="24"/>
+          <w:szCs w:val="24"/>
         </w:rPr>
       </w:pPr>
     </w:p>
     <w:p>
       <w:pPr>
         <w:spacing w:line="0" w:lineRule="atLeast"/>
-        <w:rPr>
-          <w:rFonts w:ascii="Times New Roman" w:eastAsia="Arial" w:hAnsi="Times New Roman" w:cs="Times New Roman"/>
-          <w:b/>
-          <w:sz w:val="24"/>
-        </w:rPr>
-      </w:pPr>
-      <w:r>
-        <w:rPr>
-          <w:rFonts w:ascii="Times New Roman" w:eastAsia="Arial" w:hAnsi="Times New Roman" w:cs="Times New Roman"/>
-          <w:b/>
-          <w:sz w:val="24"/>
+        <w:jc w:val="both"/>
+        <w:rPr>
+          <w:rFonts w:ascii="Times New Roman" w:eastAsia="Arial" w:hAnsi="Times New Roman" w:cs="Times New Roman"/>
+          <w:b/>
+          <w:sz w:val="24"/>
+          <w:szCs w:val="24"/>
+        </w:rPr>
+      </w:pPr>
+      <w:r>
+        <w:rPr>
+          <w:rFonts w:ascii="Times New Roman" w:eastAsia="Arial" w:hAnsi="Times New Roman" w:cs="Times New Roman"/>
+          <w:b/>
+          <w:sz w:val="24"/>
+          <w:szCs w:val="24"/>
         </w:rPr>
         <w:t>"___"_________ 20__г</w:t>
       </w:r>
@@ -5746,7 +5978,7 @@
         </w:rPr>
         <w:sectPr>
           <w:pgSz w:w="11900" w:h="16838"/>
-          <w:pgMar w:top="114" w:right="726" w:bottom="682" w:left="720" w:header="0" w:footer="0" w:gutter="0"/>
+          <w:pgMar w:top="709" w:right="726" w:bottom="993" w:left="720" w:header="0" w:footer="444" w:gutter="0"/>
           <w:cols w:space="0" w:equalWidth="0">
             <w:col w:w="10460"/>
           </w:cols>
@@ -5756,138 +5988,14 @@
     </w:p>
     <w:p>
       <w:pPr>
-        <w:spacing w:line="200" w:lineRule="exact"/>
-        <w:rPr>
-          <w:rFonts w:ascii="Times New Roman" w:eastAsia="Times New Roman" w:hAnsi="Times New Roman" w:cs="Times New Roman"/>
-        </w:rPr>
-      </w:pPr>
-    </w:p>
-    <w:p>
-      <w:pPr>
-        <w:spacing w:line="200" w:lineRule="exact"/>
-        <w:rPr>
-          <w:rFonts w:ascii="Times New Roman" w:eastAsia="Times New Roman" w:hAnsi="Times New Roman" w:cs="Times New Roman"/>
-        </w:rPr>
-      </w:pPr>
-    </w:p>
-    <w:p>
-      <w:pPr>
-        <w:spacing w:line="200" w:lineRule="exact"/>
-        <w:rPr>
-          <w:rFonts w:ascii="Times New Roman" w:eastAsia="Times New Roman" w:hAnsi="Times New Roman" w:cs="Times New Roman"/>
-        </w:rPr>
-      </w:pPr>
-    </w:p>
-    <w:p>
-      <w:pPr>
-        <w:spacing w:line="200" w:lineRule="exact"/>
-        <w:rPr>
-          <w:rFonts w:ascii="Times New Roman" w:eastAsia="Times New Roman" w:hAnsi="Times New Roman" w:cs="Times New Roman"/>
-        </w:rPr>
-      </w:pPr>
-    </w:p>
-    <w:p>
-      <w:pPr>
-        <w:spacing w:line="200" w:lineRule="exact"/>
-        <w:rPr>
-          <w:rFonts w:ascii="Times New Roman" w:eastAsia="Times New Roman" w:hAnsi="Times New Roman" w:cs="Times New Roman"/>
-        </w:rPr>
-      </w:pPr>
-    </w:p>
-    <w:p>
-      <w:pPr>
-        <w:spacing w:line="200" w:lineRule="exact"/>
-        <w:rPr>
-          <w:rFonts w:ascii="Times New Roman" w:eastAsia="Times New Roman" w:hAnsi="Times New Roman" w:cs="Times New Roman"/>
-        </w:rPr>
-      </w:pPr>
-    </w:p>
-    <w:p>
-      <w:pPr>
-        <w:spacing w:line="200" w:lineRule="exact"/>
-        <w:rPr>
-          <w:rFonts w:ascii="Times New Roman" w:eastAsia="Times New Roman" w:hAnsi="Times New Roman" w:cs="Times New Roman"/>
-        </w:rPr>
-      </w:pPr>
-    </w:p>
-    <w:p>
-      <w:pPr>
-        <w:spacing w:line="200" w:lineRule="exact"/>
-        <w:rPr>
-          <w:rFonts w:ascii="Times New Roman" w:eastAsia="Times New Roman" w:hAnsi="Times New Roman" w:cs="Times New Roman"/>
-        </w:rPr>
-      </w:pPr>
-    </w:p>
-    <w:p>
-      <w:pPr>
-        <w:spacing w:line="200" w:lineRule="exact"/>
-        <w:rPr>
-          <w:rFonts w:ascii="Times New Roman" w:eastAsia="Times New Roman" w:hAnsi="Times New Roman" w:cs="Times New Roman"/>
-        </w:rPr>
-      </w:pPr>
-    </w:p>
-    <w:p>
-      <w:pPr>
-        <w:spacing w:line="200" w:lineRule="exact"/>
-        <w:rPr>
-          <w:rFonts w:ascii="Times New Roman" w:eastAsia="Times New Roman" w:hAnsi="Times New Roman" w:cs="Times New Roman"/>
-        </w:rPr>
-      </w:pPr>
-    </w:p>
-    <w:p>
-      <w:pPr>
-        <w:spacing w:line="383" w:lineRule="exact"/>
-        <w:rPr>
-          <w:rFonts w:ascii="Times New Roman" w:eastAsia="Times New Roman" w:hAnsi="Times New Roman" w:cs="Times New Roman"/>
-        </w:rPr>
-      </w:pPr>
-    </w:p>
-    <w:p>
-      <w:pPr>
         <w:spacing w:line="0" w:lineRule="atLeast"/>
-        <w:ind w:left="9580"/>
-        <w:rPr>
-          <w:rFonts w:ascii="Times New Roman" w:eastAsia="Arial" w:hAnsi="Times New Roman" w:cs="Times New Roman"/>
-          <w:b/>
-          <w:sz w:val="24"/>
-        </w:rPr>
-      </w:pPr>
-      <w:r>
-        <w:rPr>
-          <w:rFonts w:ascii="Times New Roman" w:eastAsia="Arial" w:hAnsi="Times New Roman" w:cs="Times New Roman"/>
-          <w:b/>
-          <w:sz w:val="24"/>
-        </w:rPr>
-        <w:t>Лист 5</w:t>
-      </w:r>
-    </w:p>
-    <w:p>
-      <w:pPr>
-        <w:spacing w:line="0" w:lineRule="atLeast"/>
-        <w:ind w:left="9580"/>
-        <w:rPr>
-          <w:rFonts w:ascii="Times New Roman" w:eastAsia="Arial" w:hAnsi="Times New Roman" w:cs="Times New Roman"/>
-          <w:b/>
-          <w:sz w:val="24"/>
-        </w:rPr>
-        <w:sectPr>
-          <w:type w:val="continuous"/>
-          <w:pgSz w:w="11900" w:h="16838"/>
-          <w:pgMar w:top="114" w:right="726" w:bottom="682" w:left="720" w:header="0" w:footer="0" w:gutter="0"/>
-          <w:cols w:space="0" w:equalWidth="0">
-            <w:col w:w="10460"/>
-          </w:cols>
-          <w:docGrid w:linePitch="360"/>
-        </w:sectPr>
-      </w:pPr>
-    </w:p>
-    <w:p>
-      <w:pPr>
-        <w:spacing w:line="0" w:lineRule="atLeast"/>
-        <w:ind w:left="6895"/>
-        <w:rPr>
-          <w:rFonts w:ascii="Times New Roman" w:eastAsia="Arial" w:hAnsi="Times New Roman" w:cs="Times New Roman"/>
-          <w:b/>
+        <w:ind w:left="567"/>
+        <w:jc w:val="right"/>
+        <w:rPr>
+          <w:rFonts w:ascii="Times New Roman" w:eastAsia="Arial" w:hAnsi="Times New Roman" w:cs="Times New Roman"/>
+          <w:b/>
+          <w:sz w:val="24"/>
+          <w:szCs w:val="24"/>
         </w:rPr>
       </w:pPr>
       <w:bookmarkStart w:id="4" w:name="page6"/>
@@ -5896,6 +6004,8 @@
         <w:rPr>
           <w:rFonts w:ascii="Times New Roman" w:eastAsia="Arial" w:hAnsi="Times New Roman" w:cs="Times New Roman"/>
           <w:b/>
+          <w:sz w:val="24"/>
+          <w:szCs w:val="24"/>
         </w:rPr>
         <w:lastRenderedPageBreak/>
         <w:t>Приложение №1 к договору</w:t>
@@ -5904,71 +6014,107 @@
     <w:p>
       <w:pPr>
         <w:spacing w:line="235" w:lineRule="auto"/>
-        <w:ind w:left="6895"/>
-        <w:rPr>
-          <w:rFonts w:ascii="Times New Roman" w:eastAsia="Arial" w:hAnsi="Times New Roman" w:cs="Times New Roman"/>
-          <w:b/>
-          <w:highlight w:val="yellow"/>
-        </w:rPr>
-      </w:pPr>
-      <w:r>
-        <w:rPr>
-          <w:rFonts w:ascii="Times New Roman" w:eastAsia="Arial" w:hAnsi="Times New Roman" w:cs="Times New Roman"/>
-          <w:b/>
-          <w:highlight w:val="yellow"/>
-        </w:rPr>
-        <w:t>ДОГОВОР № 16СВ-БФЛ</w:t>
+        <w:ind w:left="567"/>
+        <w:jc w:val="right"/>
+        <w:rPr>
+          <w:rFonts w:ascii="Times New Roman" w:eastAsia="Arial" w:hAnsi="Times New Roman" w:cs="Times New Roman"/>
+          <w:b/>
+          <w:sz w:val="24"/>
+          <w:szCs w:val="24"/>
+        </w:rPr>
+      </w:pPr>
+      <w:r>
+        <w:rPr>
+          <w:rFonts w:ascii="Times New Roman" w:eastAsia="Arial" w:hAnsi="Times New Roman" w:cs="Times New Roman"/>
+          <w:b/>
+          <w:sz w:val="24"/>
+          <w:szCs w:val="24"/>
+        </w:rPr>
+        <w:t xml:space="preserve">ДОГОВОР № </w:t>
+      </w:r>
+      <w:r>
+        <w:rPr>
+          <w:rFonts w:ascii="Times New Roman" w:eastAsia="Arial" w:hAnsi="Times New Roman" w:cs="Times New Roman"/>
+          <w:b/>
+          <w:sz w:val="24"/>
+          <w:szCs w:val="24"/>
+        </w:rPr>
+        <w:t>&lt;номер_договора&gt;</w:t>
       </w:r>
     </w:p>
     <w:p>
       <w:pPr>
         <w:spacing w:line="235" w:lineRule="auto"/>
-        <w:ind w:left="6895"/>
-        <w:rPr>
-          <w:rFonts w:ascii="Times New Roman" w:eastAsia="Arial" w:hAnsi="Times New Roman" w:cs="Times New Roman"/>
-          <w:b/>
-        </w:rPr>
-      </w:pPr>
-      <w:r>
-        <w:rPr>
-          <w:rFonts w:ascii="Times New Roman" w:eastAsia="Arial" w:hAnsi="Times New Roman" w:cs="Times New Roman"/>
-          <w:b/>
-          <w:highlight w:val="yellow"/>
-        </w:rPr>
-        <w:t>от 28 января 2025 года</w:t>
-      </w:r>
-    </w:p>
-    <w:p>
-      <w:pPr>
-        <w:spacing w:line="200" w:lineRule="exact"/>
-        <w:rPr>
-          <w:rFonts w:ascii="Times New Roman" w:eastAsia="Times New Roman" w:hAnsi="Times New Roman" w:cs="Times New Roman"/>
+        <w:ind w:left="567"/>
+        <w:jc w:val="right"/>
+        <w:rPr>
+          <w:rFonts w:ascii="Times New Roman" w:eastAsia="Arial" w:hAnsi="Times New Roman" w:cs="Times New Roman"/>
+          <w:b/>
+          <w:sz w:val="24"/>
+          <w:szCs w:val="24"/>
+        </w:rPr>
+      </w:pPr>
+      <w:r>
+        <w:rPr>
+          <w:rFonts w:ascii="Times New Roman" w:eastAsia="Arial" w:hAnsi="Times New Roman" w:cs="Times New Roman"/>
+          <w:b/>
+          <w:sz w:val="24"/>
+          <w:szCs w:val="24"/>
+        </w:rPr>
+        <w:t xml:space="preserve">от </w:t>
+      </w:r>
+      <w:r>
+        <w:rPr>
+          <w:rFonts w:ascii="Times New Roman" w:eastAsia="Arial" w:hAnsi="Times New Roman" w:cs="Times New Roman"/>
+          <w:b/>
+          <w:sz w:val="24"/>
+          <w:szCs w:val="24"/>
+        </w:rPr>
+        <w:t>&lt;дата_составления&gt;</w:t>
+      </w:r>
+    </w:p>
+    <w:p>
+      <w:pPr>
+        <w:spacing w:line="235" w:lineRule="auto"/>
+        <w:ind w:left="567"/>
+        <w:jc w:val="right"/>
+        <w:rPr>
+          <w:rFonts w:ascii="Times New Roman" w:eastAsia="Times New Roman" w:hAnsi="Times New Roman" w:cs="Times New Roman"/>
+          <w:sz w:val="24"/>
+          <w:szCs w:val="24"/>
         </w:rPr>
       </w:pPr>
     </w:p>
     <w:p>
       <w:pPr>
         <w:spacing w:line="222" w:lineRule="exact"/>
-        <w:rPr>
-          <w:rFonts w:ascii="Times New Roman" w:eastAsia="Times New Roman" w:hAnsi="Times New Roman" w:cs="Times New Roman"/>
+        <w:ind w:left="567"/>
+        <w:jc w:val="both"/>
+        <w:rPr>
+          <w:rFonts w:ascii="Times New Roman" w:eastAsia="Times New Roman" w:hAnsi="Times New Roman" w:cs="Times New Roman"/>
+          <w:sz w:val="24"/>
+          <w:szCs w:val="24"/>
         </w:rPr>
       </w:pPr>
     </w:p>
     <w:p>
       <w:pPr>
         <w:spacing w:line="0" w:lineRule="atLeast"/>
-        <w:ind w:left="3695"/>
-        <w:rPr>
-          <w:rFonts w:ascii="Times New Roman" w:eastAsia="Arial" w:hAnsi="Times New Roman" w:cs="Times New Roman"/>
-          <w:b/>
-          <w:sz w:val="40"/>
-        </w:rPr>
-      </w:pPr>
-      <w:r>
-        <w:rPr>
-          <w:rFonts w:ascii="Times New Roman" w:eastAsia="Arial" w:hAnsi="Times New Roman" w:cs="Times New Roman"/>
-          <w:b/>
-          <w:sz w:val="40"/>
+        <w:ind w:left="567"/>
+        <w:jc w:val="center"/>
+        <w:rPr>
+          <w:rFonts w:ascii="Times New Roman" w:eastAsia="Arial" w:hAnsi="Times New Roman" w:cs="Times New Roman"/>
+          <w:b/>
+          <w:sz w:val="24"/>
+          <w:szCs w:val="24"/>
+        </w:rPr>
+      </w:pPr>
+      <w:r>
+        <w:rPr>
+          <w:rFonts w:ascii="Times New Roman" w:eastAsia="Arial" w:hAnsi="Times New Roman" w:cs="Times New Roman"/>
+          <w:b/>
+          <w:sz w:val="24"/>
+          <w:szCs w:val="24"/>
         </w:rPr>
         <w:t>ГРАФИК ПЛАТЕЖЕЙ</w:t>
       </w:r>
@@ -5976,8 +6122,12 @@
     <w:p>
       <w:pPr>
         <w:spacing w:line="250" w:lineRule="exact"/>
-        <w:rPr>
-          <w:rFonts w:ascii="Times New Roman" w:eastAsia="Times New Roman" w:hAnsi="Times New Roman" w:cs="Times New Roman"/>
+        <w:ind w:left="567"/>
+        <w:jc w:val="both"/>
+        <w:rPr>
+          <w:rFonts w:ascii="Times New Roman" w:eastAsia="Times New Roman" w:hAnsi="Times New Roman" w:cs="Times New Roman"/>
+          <w:sz w:val="24"/>
+          <w:szCs w:val="24"/>
         </w:rPr>
       </w:pPr>
     </w:p>
@@ -5991,37 +6141,35 @@
           <w:tab w:val="left" w:pos="1454"/>
         </w:tabs>
         <w:spacing w:line="259" w:lineRule="auto"/>
-        <w:ind w:left="695" w:right="1260" w:firstLine="546"/>
-        <w:rPr>
-          <w:rFonts w:ascii="Times New Roman" w:eastAsia="Arial" w:hAnsi="Times New Roman" w:cs="Times New Roman"/>
-          <w:b/>
-          <w:sz w:val="22"/>
-        </w:rPr>
-      </w:pPr>
-      <w:r>
-        <w:rPr>
-          <w:rFonts w:ascii="Times New Roman" w:eastAsia="Arial" w:hAnsi="Times New Roman" w:cs="Times New Roman"/>
-          <w:b/>
-          <w:sz w:val="22"/>
-        </w:rPr>
-        <w:t>соответствии с разделом 3 Договора Заказчик обязуется вносить платежи за услуги Исполнителя не позднее дат, указанных в настоящем графике платежей.</w:t>
-      </w:r>
-      <w:r>
-        <w:rPr>
-          <w:rFonts w:ascii="Times New Roman" w:eastAsia="Arial" w:hAnsi="Times New Roman" w:cs="Times New Roman"/>
-          <w:b/>
-          <w:sz w:val="13"/>
-        </w:rPr>
-        <w:t>1</w:t>
+        <w:ind w:left="567"/>
+        <w:jc w:val="both"/>
+        <w:rPr>
+          <w:rFonts w:ascii="Times New Roman" w:eastAsia="Arial" w:hAnsi="Times New Roman" w:cs="Times New Roman"/>
+          <w:b/>
+          <w:sz w:val="24"/>
+          <w:szCs w:val="24"/>
+        </w:rPr>
+      </w:pPr>
+      <w:r>
+        <w:rPr>
+          <w:rFonts w:ascii="Times New Roman" w:eastAsia="Arial" w:hAnsi="Times New Roman" w:cs="Times New Roman"/>
+          <w:b/>
+          <w:sz w:val="24"/>
+          <w:szCs w:val="24"/>
+        </w:rPr>
+        <w:t>соответствии с разделом 3 Договора Заказчик обязуется вносить платежи за услуги Исполнителя не позднее дат, указанных в настоящем графике платежей.1</w:t>
       </w:r>
     </w:p>
     <w:p>
       <w:pPr>
         <w:spacing w:line="1" w:lineRule="exact"/>
-        <w:rPr>
-          <w:rFonts w:ascii="Times New Roman" w:eastAsia="Arial" w:hAnsi="Times New Roman" w:cs="Times New Roman"/>
-          <w:b/>
-          <w:sz w:val="22"/>
+        <w:ind w:left="567"/>
+        <w:jc w:val="both"/>
+        <w:rPr>
+          <w:rFonts w:ascii="Times New Roman" w:eastAsia="Arial" w:hAnsi="Times New Roman" w:cs="Times New Roman"/>
+          <w:b/>
+          <w:sz w:val="24"/>
+          <w:szCs w:val="24"/>
         </w:rPr>
       </w:pPr>
     </w:p>
@@ -6035,18 +6183,21 @@
           <w:tab w:val="left" w:pos="1454"/>
         </w:tabs>
         <w:spacing w:line="233" w:lineRule="auto"/>
-        <w:ind w:left="695" w:right="580" w:firstLine="546"/>
-        <w:rPr>
-          <w:rFonts w:ascii="Times New Roman" w:eastAsia="Arial" w:hAnsi="Times New Roman" w:cs="Times New Roman"/>
-          <w:b/>
-          <w:sz w:val="24"/>
-        </w:rPr>
-      </w:pPr>
-      <w:r>
-        <w:rPr>
-          <w:rFonts w:ascii="Times New Roman" w:eastAsia="Arial" w:hAnsi="Times New Roman" w:cs="Times New Roman"/>
-          <w:b/>
-          <w:sz w:val="24"/>
+        <w:ind w:left="567"/>
+        <w:jc w:val="both"/>
+        <w:rPr>
+          <w:rFonts w:ascii="Times New Roman" w:eastAsia="Arial" w:hAnsi="Times New Roman" w:cs="Times New Roman"/>
+          <w:b/>
+          <w:sz w:val="24"/>
+          <w:szCs w:val="24"/>
+        </w:rPr>
+      </w:pPr>
+      <w:r>
+        <w:rPr>
+          <w:rFonts w:ascii="Times New Roman" w:eastAsia="Arial" w:hAnsi="Times New Roman" w:cs="Times New Roman"/>
+          <w:b/>
+          <w:sz w:val="24"/>
+          <w:szCs w:val="24"/>
         </w:rPr>
         <w:t>случае просрочки внесения очередного платежа Исполнитель имеет право приостановить оказание услуг до момента погашения задолженности.</w:t>
       </w:r>
@@ -6054,8 +6205,11 @@
     <w:p>
       <w:pPr>
         <w:spacing w:line="264" w:lineRule="exact"/>
-        <w:rPr>
-          <w:rFonts w:ascii="Times New Roman" w:eastAsia="Times New Roman" w:hAnsi="Times New Roman" w:cs="Times New Roman"/>
+        <w:jc w:val="both"/>
+        <w:rPr>
+          <w:rFonts w:ascii="Times New Roman" w:eastAsia="Times New Roman" w:hAnsi="Times New Roman" w:cs="Times New Roman"/>
+          <w:sz w:val="24"/>
+          <w:szCs w:val="24"/>
         </w:rPr>
       </w:pPr>
     </w:p>
@@ -6094,12 +6248,11 @@
           <w:p>
             <w:pPr>
               <w:spacing w:line="0" w:lineRule="atLeast"/>
-              <w:jc w:val="center"/>
+              <w:jc w:val="both"/>
               <w:rPr>
                 <w:rFonts w:ascii="Times New Roman" w:eastAsia="Arial" w:hAnsi="Times New Roman" w:cs="Times New Roman"/>
                 <w:b/>
                 <w:w w:val="86"/>
-                <w:sz w:val="24"/>
               </w:rPr>
             </w:pPr>
             <w:r>
@@ -6107,7 +6260,6 @@
                 <w:rFonts w:ascii="Times New Roman" w:eastAsia="Arial" w:hAnsi="Times New Roman" w:cs="Times New Roman"/>
                 <w:b/>
                 <w:w w:val="86"/>
-                <w:sz w:val="24"/>
               </w:rPr>
               <w:t>№ п/п</w:t>
             </w:r>
@@ -6126,17 +6278,16 @@
           <w:p>
             <w:pPr>
               <w:spacing w:line="0" w:lineRule="atLeast"/>
+              <w:jc w:val="both"/>
               <w:rPr>
                 <w:rFonts w:ascii="Times New Roman" w:eastAsia="Arial" w:hAnsi="Times New Roman" w:cs="Times New Roman"/>
                 <w:b/>
-                <w:sz w:val="24"/>
               </w:rPr>
             </w:pPr>
             <w:r>
               <w:rPr>
                 <w:rFonts w:ascii="Times New Roman" w:eastAsia="Arial" w:hAnsi="Times New Roman" w:cs="Times New Roman"/>
                 <w:b/>
-                <w:sz w:val="24"/>
               </w:rPr>
               <w:t>Дата платежа</w:t>
             </w:r>
@@ -6155,17 +6306,16 @@
           <w:p>
             <w:pPr>
               <w:spacing w:line="0" w:lineRule="atLeast"/>
+              <w:jc w:val="both"/>
               <w:rPr>
                 <w:rFonts w:ascii="Times New Roman" w:eastAsia="Arial" w:hAnsi="Times New Roman" w:cs="Times New Roman"/>
                 <w:b/>
-                <w:sz w:val="24"/>
               </w:rPr>
             </w:pPr>
             <w:r>
               <w:rPr>
                 <w:rFonts w:ascii="Times New Roman" w:eastAsia="Arial" w:hAnsi="Times New Roman" w:cs="Times New Roman"/>
                 <w:b/>
-                <w:sz w:val="24"/>
               </w:rPr>
               <w:t>Наименование работ</w:t>
             </w:r>
@@ -6185,12 +6335,11 @@
             <w:pPr>
               <w:spacing w:line="0" w:lineRule="atLeast"/>
               <w:ind w:right="418"/>
-              <w:jc w:val="right"/>
+              <w:jc w:val="both"/>
               <w:rPr>
                 <w:rFonts w:ascii="Times New Roman" w:eastAsia="Arial" w:hAnsi="Times New Roman" w:cs="Times New Roman"/>
                 <w:b/>
                 <w:w w:val="84"/>
-                <w:sz w:val="24"/>
               </w:rPr>
             </w:pPr>
             <w:r>
@@ -6198,7 +6347,6 @@
                 <w:rFonts w:ascii="Times New Roman" w:eastAsia="Arial" w:hAnsi="Times New Roman" w:cs="Times New Roman"/>
                 <w:b/>
                 <w:w w:val="84"/>
-                <w:sz w:val="24"/>
               </w:rPr>
               <w:t>Сумма платежа</w:t>
             </w:r>
@@ -6223,9 +6371,9 @@
           <w:p>
             <w:pPr>
               <w:spacing w:line="0" w:lineRule="atLeast"/>
+              <w:jc w:val="both"/>
               <w:rPr>
                 <w:rFonts w:ascii="Times New Roman" w:eastAsia="Times New Roman" w:hAnsi="Times New Roman" w:cs="Times New Roman"/>
-                <w:sz w:val="9"/>
               </w:rPr>
             </w:pPr>
           </w:p>
@@ -6243,9 +6391,9 @@
           <w:p>
             <w:pPr>
               <w:spacing w:line="0" w:lineRule="atLeast"/>
+              <w:jc w:val="both"/>
               <w:rPr>
                 <w:rFonts w:ascii="Times New Roman" w:eastAsia="Times New Roman" w:hAnsi="Times New Roman" w:cs="Times New Roman"/>
-                <w:sz w:val="9"/>
               </w:rPr>
             </w:pPr>
           </w:p>
@@ -6263,9 +6411,9 @@
           <w:p>
             <w:pPr>
               <w:spacing w:line="0" w:lineRule="atLeast"/>
+              <w:jc w:val="both"/>
               <w:rPr>
                 <w:rFonts w:ascii="Times New Roman" w:eastAsia="Times New Roman" w:hAnsi="Times New Roman" w:cs="Times New Roman"/>
-                <w:sz w:val="9"/>
               </w:rPr>
             </w:pPr>
           </w:p>
@@ -6283,9 +6431,9 @@
           <w:p>
             <w:pPr>
               <w:spacing w:line="0" w:lineRule="atLeast"/>
+              <w:jc w:val="both"/>
               <w:rPr>
                 <w:rFonts w:ascii="Times New Roman" w:eastAsia="Times New Roman" w:hAnsi="Times New Roman" w:cs="Times New Roman"/>
-                <w:sz w:val="9"/>
               </w:rPr>
             </w:pPr>
           </w:p>
@@ -6308,7 +6456,7 @@
           <w:p>
             <w:pPr>
               <w:spacing w:line="0" w:lineRule="atLeast"/>
-              <w:jc w:val="center"/>
+              <w:jc w:val="both"/>
               <w:rPr>
                 <w:rFonts w:ascii="Times New Roman" w:eastAsia="Arial" w:hAnsi="Times New Roman" w:cs="Times New Roman"/>
                 <w:b/>
@@ -6337,6 +6485,7 @@
           <w:p>
             <w:pPr>
               <w:spacing w:line="0" w:lineRule="atLeast"/>
+              <w:jc w:val="both"/>
               <w:rPr>
                 <w:rFonts w:ascii="Times New Roman" w:eastAsia="Arial" w:hAnsi="Times New Roman" w:cs="Times New Roman"/>
                 <w:b/>
@@ -6363,6 +6512,7 @@
           <w:p>
             <w:pPr>
               <w:spacing w:line="0" w:lineRule="atLeast"/>
+              <w:jc w:val="both"/>
               <w:rPr>
                 <w:rFonts w:ascii="Times New Roman" w:eastAsia="Arial" w:hAnsi="Times New Roman" w:cs="Times New Roman"/>
                 <w:b/>
@@ -6389,7 +6539,7 @@
           <w:p>
             <w:pPr>
               <w:spacing w:line="0" w:lineRule="atLeast"/>
-              <w:jc w:val="right"/>
+              <w:jc w:val="both"/>
               <w:rPr>
                 <w:rFonts w:ascii="Times New Roman" w:eastAsia="Arial" w:hAnsi="Times New Roman" w:cs="Times New Roman"/>
                 <w:b/>
@@ -6423,9 +6573,9 @@
           <w:p>
             <w:pPr>
               <w:spacing w:line="0" w:lineRule="atLeast"/>
+              <w:jc w:val="both"/>
               <w:rPr>
                 <w:rFonts w:ascii="Times New Roman" w:eastAsia="Times New Roman" w:hAnsi="Times New Roman" w:cs="Times New Roman"/>
-                <w:sz w:val="21"/>
               </w:rPr>
             </w:pPr>
           </w:p>
@@ -6443,9 +6593,9 @@
           <w:p>
             <w:pPr>
               <w:spacing w:line="0" w:lineRule="atLeast"/>
+              <w:jc w:val="both"/>
               <w:rPr>
                 <w:rFonts w:ascii="Times New Roman" w:eastAsia="Times New Roman" w:hAnsi="Times New Roman" w:cs="Times New Roman"/>
-                <w:sz w:val="21"/>
               </w:rPr>
             </w:pPr>
           </w:p>
@@ -6463,9 +6613,9 @@
           <w:p>
             <w:pPr>
               <w:spacing w:line="0" w:lineRule="atLeast"/>
+              <w:jc w:val="both"/>
               <w:rPr>
                 <w:rFonts w:ascii="Times New Roman" w:eastAsia="Times New Roman" w:hAnsi="Times New Roman" w:cs="Times New Roman"/>
-                <w:sz w:val="21"/>
               </w:rPr>
             </w:pPr>
           </w:p>
@@ -6483,9 +6633,9 @@
           <w:p>
             <w:pPr>
               <w:spacing w:line="0" w:lineRule="atLeast"/>
+              <w:jc w:val="both"/>
               <w:rPr>
                 <w:rFonts w:ascii="Times New Roman" w:eastAsia="Times New Roman" w:hAnsi="Times New Roman" w:cs="Times New Roman"/>
-                <w:sz w:val="21"/>
               </w:rPr>
             </w:pPr>
           </w:p>
@@ -6508,7 +6658,7 @@
           <w:p>
             <w:pPr>
               <w:spacing w:line="0" w:lineRule="atLeast"/>
-              <w:jc w:val="center"/>
+              <w:jc w:val="both"/>
               <w:rPr>
                 <w:rFonts w:ascii="Times New Roman" w:eastAsia="Arial" w:hAnsi="Times New Roman" w:cs="Times New Roman"/>
                 <w:b/>
@@ -6537,6 +6687,7 @@
           <w:p>
             <w:pPr>
               <w:spacing w:line="0" w:lineRule="atLeast"/>
+              <w:jc w:val="both"/>
               <w:rPr>
                 <w:rFonts w:ascii="Times New Roman" w:eastAsia="Arial" w:hAnsi="Times New Roman" w:cs="Times New Roman"/>
                 <w:b/>
@@ -6563,6 +6714,7 @@
           <w:p>
             <w:pPr>
               <w:spacing w:line="0" w:lineRule="atLeast"/>
+              <w:jc w:val="both"/>
               <w:rPr>
                 <w:rFonts w:ascii="Times New Roman" w:eastAsia="Arial" w:hAnsi="Times New Roman" w:cs="Times New Roman"/>
                 <w:b/>
@@ -6589,7 +6741,7 @@
           <w:p>
             <w:pPr>
               <w:spacing w:line="0" w:lineRule="atLeast"/>
-              <w:jc w:val="right"/>
+              <w:jc w:val="both"/>
               <w:rPr>
                 <w:rFonts w:ascii="Times New Roman" w:eastAsia="Arial" w:hAnsi="Times New Roman" w:cs="Times New Roman"/>
                 <w:b/>
@@ -6623,9 +6775,9 @@
           <w:p>
             <w:pPr>
               <w:spacing w:line="0" w:lineRule="atLeast"/>
+              <w:jc w:val="both"/>
               <w:rPr>
                 <w:rFonts w:ascii="Times New Roman" w:eastAsia="Times New Roman" w:hAnsi="Times New Roman" w:cs="Times New Roman"/>
-                <w:sz w:val="21"/>
               </w:rPr>
             </w:pPr>
           </w:p>
@@ -6643,9 +6795,9 @@
           <w:p>
             <w:pPr>
               <w:spacing w:line="0" w:lineRule="atLeast"/>
+              <w:jc w:val="both"/>
               <w:rPr>
                 <w:rFonts w:ascii="Times New Roman" w:eastAsia="Times New Roman" w:hAnsi="Times New Roman" w:cs="Times New Roman"/>
-                <w:sz w:val="21"/>
               </w:rPr>
             </w:pPr>
           </w:p>
@@ -6663,9 +6815,9 @@
           <w:p>
             <w:pPr>
               <w:spacing w:line="0" w:lineRule="atLeast"/>
+              <w:jc w:val="both"/>
               <w:rPr>
                 <w:rFonts w:ascii="Times New Roman" w:eastAsia="Times New Roman" w:hAnsi="Times New Roman" w:cs="Times New Roman"/>
-                <w:sz w:val="21"/>
               </w:rPr>
             </w:pPr>
           </w:p>
@@ -6683,9 +6835,9 @@
           <w:p>
             <w:pPr>
               <w:spacing w:line="0" w:lineRule="atLeast"/>
+              <w:jc w:val="both"/>
               <w:rPr>
                 <w:rFonts w:ascii="Times New Roman" w:eastAsia="Times New Roman" w:hAnsi="Times New Roman" w:cs="Times New Roman"/>
-                <w:sz w:val="21"/>
               </w:rPr>
             </w:pPr>
           </w:p>
@@ -6708,7 +6860,7 @@
           <w:p>
             <w:pPr>
               <w:spacing w:line="0" w:lineRule="atLeast"/>
-              <w:jc w:val="center"/>
+              <w:jc w:val="both"/>
               <w:rPr>
                 <w:rFonts w:ascii="Times New Roman" w:eastAsia="Arial" w:hAnsi="Times New Roman" w:cs="Times New Roman"/>
                 <w:b/>
@@ -6737,6 +6889,7 @@
           <w:p>
             <w:pPr>
               <w:spacing w:line="0" w:lineRule="atLeast"/>
+              <w:jc w:val="both"/>
               <w:rPr>
                 <w:rFonts w:ascii="Times New Roman" w:eastAsia="Arial" w:hAnsi="Times New Roman" w:cs="Times New Roman"/>
                 <w:b/>
@@ -6763,6 +6916,7 @@
           <w:p>
             <w:pPr>
               <w:spacing w:line="0" w:lineRule="atLeast"/>
+              <w:jc w:val="both"/>
               <w:rPr>
                 <w:rFonts w:ascii="Times New Roman" w:eastAsia="Arial" w:hAnsi="Times New Roman" w:cs="Times New Roman"/>
                 <w:b/>
@@ -6789,7 +6943,7 @@
           <w:p>
             <w:pPr>
               <w:spacing w:line="0" w:lineRule="atLeast"/>
-              <w:jc w:val="right"/>
+              <w:jc w:val="both"/>
               <w:rPr>
                 <w:rFonts w:ascii="Times New Roman" w:eastAsia="Arial" w:hAnsi="Times New Roman" w:cs="Times New Roman"/>
                 <w:b/>
@@ -6823,9 +6977,9 @@
           <w:p>
             <w:pPr>
               <w:spacing w:line="0" w:lineRule="atLeast"/>
+              <w:jc w:val="both"/>
               <w:rPr>
                 <w:rFonts w:ascii="Times New Roman" w:eastAsia="Times New Roman" w:hAnsi="Times New Roman" w:cs="Times New Roman"/>
-                <w:sz w:val="21"/>
               </w:rPr>
             </w:pPr>
           </w:p>
@@ -6843,9 +6997,9 @@
           <w:p>
             <w:pPr>
               <w:spacing w:line="0" w:lineRule="atLeast"/>
+              <w:jc w:val="both"/>
               <w:rPr>
                 <w:rFonts w:ascii="Times New Roman" w:eastAsia="Times New Roman" w:hAnsi="Times New Roman" w:cs="Times New Roman"/>
-                <w:sz w:val="21"/>
               </w:rPr>
             </w:pPr>
           </w:p>
@@ -6863,9 +7017,9 @@
           <w:p>
             <w:pPr>
               <w:spacing w:line="0" w:lineRule="atLeast"/>
+              <w:jc w:val="both"/>
               <w:rPr>
                 <w:rFonts w:ascii="Times New Roman" w:eastAsia="Times New Roman" w:hAnsi="Times New Roman" w:cs="Times New Roman"/>
-                <w:sz w:val="21"/>
               </w:rPr>
             </w:pPr>
           </w:p>
@@ -6883,9 +7037,9 @@
           <w:p>
             <w:pPr>
               <w:spacing w:line="0" w:lineRule="atLeast"/>
+              <w:jc w:val="both"/>
               <w:rPr>
                 <w:rFonts w:ascii="Times New Roman" w:eastAsia="Times New Roman" w:hAnsi="Times New Roman" w:cs="Times New Roman"/>
-                <w:sz w:val="21"/>
               </w:rPr>
             </w:pPr>
           </w:p>
@@ -6908,7 +7062,7 @@
           <w:p>
             <w:pPr>
               <w:spacing w:line="0" w:lineRule="atLeast"/>
-              <w:jc w:val="center"/>
+              <w:jc w:val="both"/>
               <w:rPr>
                 <w:rFonts w:ascii="Times New Roman" w:eastAsia="Arial" w:hAnsi="Times New Roman" w:cs="Times New Roman"/>
                 <w:b/>
@@ -6937,6 +7091,7 @@
           <w:p>
             <w:pPr>
               <w:spacing w:line="0" w:lineRule="atLeast"/>
+              <w:jc w:val="both"/>
               <w:rPr>
                 <w:rFonts w:ascii="Times New Roman" w:eastAsia="Arial" w:hAnsi="Times New Roman" w:cs="Times New Roman"/>
                 <w:b/>
@@ -6963,6 +7118,7 @@
           <w:p>
             <w:pPr>
               <w:spacing w:line="0" w:lineRule="atLeast"/>
+              <w:jc w:val="both"/>
               <w:rPr>
                 <w:rFonts w:ascii="Times New Roman" w:eastAsia="Arial" w:hAnsi="Times New Roman" w:cs="Times New Roman"/>
                 <w:b/>
@@ -6989,7 +7145,7 @@
           <w:p>
             <w:pPr>
               <w:spacing w:line="0" w:lineRule="atLeast"/>
-              <w:jc w:val="right"/>
+              <w:jc w:val="both"/>
               <w:rPr>
                 <w:rFonts w:ascii="Times New Roman" w:eastAsia="Arial" w:hAnsi="Times New Roman" w:cs="Times New Roman"/>
                 <w:b/>
@@ -7023,9 +7179,9 @@
           <w:p>
             <w:pPr>
               <w:spacing w:line="0" w:lineRule="atLeast"/>
+              <w:jc w:val="both"/>
               <w:rPr>
                 <w:rFonts w:ascii="Times New Roman" w:eastAsia="Times New Roman" w:hAnsi="Times New Roman" w:cs="Times New Roman"/>
-                <w:sz w:val="21"/>
               </w:rPr>
             </w:pPr>
           </w:p>
@@ -7043,9 +7199,9 @@
           <w:p>
             <w:pPr>
               <w:spacing w:line="0" w:lineRule="atLeast"/>
+              <w:jc w:val="both"/>
               <w:rPr>
                 <w:rFonts w:ascii="Times New Roman" w:eastAsia="Times New Roman" w:hAnsi="Times New Roman" w:cs="Times New Roman"/>
-                <w:sz w:val="21"/>
               </w:rPr>
             </w:pPr>
           </w:p>
@@ -7063,9 +7219,9 @@
           <w:p>
             <w:pPr>
               <w:spacing w:line="0" w:lineRule="atLeast"/>
+              <w:jc w:val="both"/>
               <w:rPr>
                 <w:rFonts w:ascii="Times New Roman" w:eastAsia="Times New Roman" w:hAnsi="Times New Roman" w:cs="Times New Roman"/>
-                <w:sz w:val="21"/>
               </w:rPr>
             </w:pPr>
           </w:p>
@@ -7083,9 +7239,9 @@
           <w:p>
             <w:pPr>
               <w:spacing w:line="0" w:lineRule="atLeast"/>
+              <w:jc w:val="both"/>
               <w:rPr>
                 <w:rFonts w:ascii="Times New Roman" w:eastAsia="Times New Roman" w:hAnsi="Times New Roman" w:cs="Times New Roman"/>
-                <w:sz w:val="21"/>
               </w:rPr>
             </w:pPr>
           </w:p>
@@ -7108,7 +7264,7 @@
           <w:p>
             <w:pPr>
               <w:spacing w:line="0" w:lineRule="atLeast"/>
-              <w:jc w:val="center"/>
+              <w:jc w:val="both"/>
               <w:rPr>
                 <w:rFonts w:ascii="Times New Roman" w:eastAsia="Arial" w:hAnsi="Times New Roman" w:cs="Times New Roman"/>
                 <w:b/>
@@ -7137,6 +7293,7 @@
           <w:p>
             <w:pPr>
               <w:spacing w:line="0" w:lineRule="atLeast"/>
+              <w:jc w:val="both"/>
               <w:rPr>
                 <w:rFonts w:ascii="Times New Roman" w:eastAsia="Arial" w:hAnsi="Times New Roman" w:cs="Times New Roman"/>
                 <w:b/>
@@ -7163,6 +7320,7 @@
           <w:p>
             <w:pPr>
               <w:spacing w:line="0" w:lineRule="atLeast"/>
+              <w:jc w:val="both"/>
               <w:rPr>
                 <w:rFonts w:ascii="Times New Roman" w:eastAsia="Arial" w:hAnsi="Times New Roman" w:cs="Times New Roman"/>
                 <w:b/>
@@ -7189,7 +7347,7 @@
           <w:p>
             <w:pPr>
               <w:spacing w:line="0" w:lineRule="atLeast"/>
-              <w:jc w:val="right"/>
+              <w:jc w:val="both"/>
               <w:rPr>
                 <w:rFonts w:ascii="Times New Roman" w:eastAsia="Arial" w:hAnsi="Times New Roman" w:cs="Times New Roman"/>
                 <w:b/>
@@ -7223,9 +7381,9 @@
           <w:p>
             <w:pPr>
               <w:spacing w:line="0" w:lineRule="atLeast"/>
+              <w:jc w:val="both"/>
               <w:rPr>
                 <w:rFonts w:ascii="Times New Roman" w:eastAsia="Times New Roman" w:hAnsi="Times New Roman" w:cs="Times New Roman"/>
-                <w:sz w:val="21"/>
               </w:rPr>
             </w:pPr>
           </w:p>
@@ -7243,9 +7401,9 @@
           <w:p>
             <w:pPr>
               <w:spacing w:line="0" w:lineRule="atLeast"/>
+              <w:jc w:val="both"/>
               <w:rPr>
                 <w:rFonts w:ascii="Times New Roman" w:eastAsia="Times New Roman" w:hAnsi="Times New Roman" w:cs="Times New Roman"/>
-                <w:sz w:val="21"/>
               </w:rPr>
             </w:pPr>
           </w:p>
@@ -7263,9 +7421,9 @@
           <w:p>
             <w:pPr>
               <w:spacing w:line="0" w:lineRule="atLeast"/>
+              <w:jc w:val="both"/>
               <w:rPr>
                 <w:rFonts w:ascii="Times New Roman" w:eastAsia="Times New Roman" w:hAnsi="Times New Roman" w:cs="Times New Roman"/>
-                <w:sz w:val="21"/>
               </w:rPr>
             </w:pPr>
           </w:p>
@@ -7283,9 +7441,9 @@
           <w:p>
             <w:pPr>
               <w:spacing w:line="0" w:lineRule="atLeast"/>
+              <w:jc w:val="both"/>
               <w:rPr>
                 <w:rFonts w:ascii="Times New Roman" w:eastAsia="Times New Roman" w:hAnsi="Times New Roman" w:cs="Times New Roman"/>
-                <w:sz w:val="21"/>
               </w:rPr>
             </w:pPr>
           </w:p>
@@ -7308,7 +7466,7 @@
           <w:p>
             <w:pPr>
               <w:spacing w:line="0" w:lineRule="atLeast"/>
-              <w:jc w:val="center"/>
+              <w:jc w:val="both"/>
               <w:rPr>
                 <w:rFonts w:ascii="Times New Roman" w:eastAsia="Arial" w:hAnsi="Times New Roman" w:cs="Times New Roman"/>
                 <w:b/>
@@ -7337,6 +7495,7 @@
           <w:p>
             <w:pPr>
               <w:spacing w:line="0" w:lineRule="atLeast"/>
+              <w:jc w:val="both"/>
               <w:rPr>
                 <w:rFonts w:ascii="Times New Roman" w:eastAsia="Arial" w:hAnsi="Times New Roman" w:cs="Times New Roman"/>
                 <w:b/>
@@ -7363,6 +7522,7 @@
           <w:p>
             <w:pPr>
               <w:spacing w:line="0" w:lineRule="atLeast"/>
+              <w:jc w:val="both"/>
               <w:rPr>
                 <w:rFonts w:ascii="Times New Roman" w:eastAsia="Arial" w:hAnsi="Times New Roman" w:cs="Times New Roman"/>
                 <w:b/>
@@ -7389,7 +7549,7 @@
           <w:p>
             <w:pPr>
               <w:spacing w:line="0" w:lineRule="atLeast"/>
-              <w:jc w:val="right"/>
+              <w:jc w:val="both"/>
               <w:rPr>
                 <w:rFonts w:ascii="Times New Roman" w:eastAsia="Arial" w:hAnsi="Times New Roman" w:cs="Times New Roman"/>
                 <w:b/>
@@ -7423,9 +7583,9 @@
           <w:p>
             <w:pPr>
               <w:spacing w:line="0" w:lineRule="atLeast"/>
+              <w:jc w:val="both"/>
               <w:rPr>
                 <w:rFonts w:ascii="Times New Roman" w:eastAsia="Times New Roman" w:hAnsi="Times New Roman" w:cs="Times New Roman"/>
-                <w:sz w:val="21"/>
               </w:rPr>
             </w:pPr>
           </w:p>
@@ -7443,9 +7603,9 @@
           <w:p>
             <w:pPr>
               <w:spacing w:line="0" w:lineRule="atLeast"/>
+              <w:jc w:val="both"/>
               <w:rPr>
                 <w:rFonts w:ascii="Times New Roman" w:eastAsia="Times New Roman" w:hAnsi="Times New Roman" w:cs="Times New Roman"/>
-                <w:sz w:val="21"/>
               </w:rPr>
             </w:pPr>
           </w:p>
@@ -7463,9 +7623,9 @@
           <w:p>
             <w:pPr>
               <w:spacing w:line="0" w:lineRule="atLeast"/>
+              <w:jc w:val="both"/>
               <w:rPr>
                 <w:rFonts w:ascii="Times New Roman" w:eastAsia="Times New Roman" w:hAnsi="Times New Roman" w:cs="Times New Roman"/>
-                <w:sz w:val="21"/>
               </w:rPr>
             </w:pPr>
           </w:p>
@@ -7483,9 +7643,9 @@
           <w:p>
             <w:pPr>
               <w:spacing w:line="0" w:lineRule="atLeast"/>
+              <w:jc w:val="both"/>
               <w:rPr>
                 <w:rFonts w:ascii="Times New Roman" w:eastAsia="Times New Roman" w:hAnsi="Times New Roman" w:cs="Times New Roman"/>
-                <w:sz w:val="21"/>
               </w:rPr>
             </w:pPr>
           </w:p>
@@ -7508,7 +7668,7 @@
           <w:p>
             <w:pPr>
               <w:spacing w:line="0" w:lineRule="atLeast"/>
-              <w:jc w:val="center"/>
+              <w:jc w:val="both"/>
               <w:rPr>
                 <w:rFonts w:ascii="Times New Roman" w:eastAsia="Arial" w:hAnsi="Times New Roman" w:cs="Times New Roman"/>
                 <w:b/>
@@ -7537,6 +7697,7 @@
           <w:p>
             <w:pPr>
               <w:spacing w:line="0" w:lineRule="atLeast"/>
+              <w:jc w:val="both"/>
               <w:rPr>
                 <w:rFonts w:ascii="Times New Roman" w:eastAsia="Arial" w:hAnsi="Times New Roman" w:cs="Times New Roman"/>
                 <w:b/>
@@ -7563,6 +7724,7 @@
           <w:p>
             <w:pPr>
               <w:spacing w:line="0" w:lineRule="atLeast"/>
+              <w:jc w:val="both"/>
               <w:rPr>
                 <w:rFonts w:ascii="Times New Roman" w:eastAsia="Arial" w:hAnsi="Times New Roman" w:cs="Times New Roman"/>
                 <w:b/>
@@ -7589,7 +7751,7 @@
           <w:p>
             <w:pPr>
               <w:spacing w:line="0" w:lineRule="atLeast"/>
-              <w:jc w:val="right"/>
+              <w:jc w:val="both"/>
               <w:rPr>
                 <w:rFonts w:ascii="Times New Roman" w:eastAsia="Arial" w:hAnsi="Times New Roman" w:cs="Times New Roman"/>
                 <w:b/>
@@ -7623,9 +7785,9 @@
           <w:p>
             <w:pPr>
               <w:spacing w:line="0" w:lineRule="atLeast"/>
+              <w:jc w:val="both"/>
               <w:rPr>
                 <w:rFonts w:ascii="Times New Roman" w:eastAsia="Times New Roman" w:hAnsi="Times New Roman" w:cs="Times New Roman"/>
-                <w:sz w:val="21"/>
               </w:rPr>
             </w:pPr>
           </w:p>
@@ -7643,9 +7805,9 @@
           <w:p>
             <w:pPr>
               <w:spacing w:line="0" w:lineRule="atLeast"/>
+              <w:jc w:val="both"/>
               <w:rPr>
                 <w:rFonts w:ascii="Times New Roman" w:eastAsia="Times New Roman" w:hAnsi="Times New Roman" w:cs="Times New Roman"/>
-                <w:sz w:val="21"/>
               </w:rPr>
             </w:pPr>
           </w:p>
@@ -7663,9 +7825,9 @@
           <w:p>
             <w:pPr>
               <w:spacing w:line="0" w:lineRule="atLeast"/>
+              <w:jc w:val="both"/>
               <w:rPr>
                 <w:rFonts w:ascii="Times New Roman" w:eastAsia="Times New Roman" w:hAnsi="Times New Roman" w:cs="Times New Roman"/>
-                <w:sz w:val="21"/>
               </w:rPr>
             </w:pPr>
           </w:p>
@@ -7683,9 +7845,9 @@
           <w:p>
             <w:pPr>
               <w:spacing w:line="0" w:lineRule="atLeast"/>
+              <w:jc w:val="both"/>
               <w:rPr>
                 <w:rFonts w:ascii="Times New Roman" w:eastAsia="Times New Roman" w:hAnsi="Times New Roman" w:cs="Times New Roman"/>
-                <w:sz w:val="21"/>
               </w:rPr>
             </w:pPr>
           </w:p>
@@ -7704,6 +7866,7 @@
           <w:p>
             <w:pPr>
               <w:spacing w:line="0" w:lineRule="atLeast"/>
+              <w:jc w:val="both"/>
               <w:rPr>
                 <w:rFonts w:ascii="Times New Roman" w:eastAsia="Times New Roman" w:hAnsi="Times New Roman" w:cs="Times New Roman"/>
               </w:rPr>
@@ -7722,6 +7885,7 @@
           <w:p>
             <w:pPr>
               <w:spacing w:line="0" w:lineRule="atLeast"/>
+              <w:jc w:val="both"/>
               <w:rPr>
                 <w:rFonts w:ascii="Times New Roman" w:eastAsia="Times New Roman" w:hAnsi="Times New Roman" w:cs="Times New Roman"/>
               </w:rPr>
@@ -7741,6 +7905,7 @@
             <w:pPr>
               <w:spacing w:line="0" w:lineRule="atLeast"/>
               <w:ind w:left="2040"/>
+              <w:jc w:val="both"/>
               <w:rPr>
                 <w:rFonts w:ascii="Times New Roman" w:eastAsia="Arial" w:hAnsi="Times New Roman" w:cs="Times New Roman"/>
                 <w:b/>
@@ -7767,7 +7932,7 @@
           <w:p>
             <w:pPr>
               <w:spacing w:line="0" w:lineRule="atLeast"/>
-              <w:jc w:val="right"/>
+              <w:jc w:val="both"/>
               <w:rPr>
                 <w:rFonts w:ascii="Times New Roman" w:eastAsia="Arial" w:hAnsi="Times New Roman" w:cs="Times New Roman"/>
                 <w:b/>
@@ -7796,9 +7961,11 @@
           <w:p>
             <w:pPr>
               <w:spacing w:line="0" w:lineRule="atLeast"/>
+              <w:jc w:val="both"/>
               <w:rPr>
                 <w:rFonts w:ascii="Times New Roman" w:eastAsia="Times New Roman" w:hAnsi="Times New Roman" w:cs="Times New Roman"/>
-                <w:sz w:val="12"/>
+                <w:sz w:val="24"/>
+                <w:szCs w:val="24"/>
               </w:rPr>
             </w:pPr>
           </w:p>
@@ -7815,9 +7982,11 @@
           <w:p>
             <w:pPr>
               <w:spacing w:line="0" w:lineRule="atLeast"/>
+              <w:jc w:val="both"/>
               <w:rPr>
                 <w:rFonts w:ascii="Times New Roman" w:eastAsia="Times New Roman" w:hAnsi="Times New Roman" w:cs="Times New Roman"/>
-                <w:sz w:val="12"/>
+                <w:sz w:val="24"/>
+                <w:szCs w:val="24"/>
               </w:rPr>
             </w:pPr>
           </w:p>
@@ -7835,9 +8004,11 @@
           <w:p>
             <w:pPr>
               <w:spacing w:line="0" w:lineRule="atLeast"/>
+              <w:jc w:val="both"/>
               <w:rPr>
                 <w:rFonts w:ascii="Times New Roman" w:eastAsia="Times New Roman" w:hAnsi="Times New Roman" w:cs="Times New Roman"/>
-                <w:sz w:val="12"/>
+                <w:sz w:val="24"/>
+                <w:szCs w:val="24"/>
               </w:rPr>
             </w:pPr>
           </w:p>
@@ -7855,9 +8026,11 @@
           <w:p>
             <w:pPr>
               <w:spacing w:line="0" w:lineRule="atLeast"/>
+              <w:jc w:val="both"/>
               <w:rPr>
                 <w:rFonts w:ascii="Times New Roman" w:eastAsia="Times New Roman" w:hAnsi="Times New Roman" w:cs="Times New Roman"/>
-                <w:sz w:val="12"/>
+                <w:sz w:val="24"/>
+                <w:szCs w:val="24"/>
               </w:rPr>
             </w:pPr>
           </w:p>
@@ -7876,9 +8049,11 @@
           <w:p>
             <w:pPr>
               <w:spacing w:line="0" w:lineRule="atLeast"/>
+              <w:jc w:val="both"/>
               <w:rPr>
                 <w:rFonts w:ascii="Times New Roman" w:eastAsia="Times New Roman" w:hAnsi="Times New Roman" w:cs="Times New Roman"/>
                 <w:sz w:val="24"/>
+                <w:szCs w:val="24"/>
               </w:rPr>
             </w:pPr>
           </w:p>
@@ -7893,17 +8068,20 @@
             <w:pPr>
               <w:spacing w:line="0" w:lineRule="atLeast"/>
               <w:ind w:left="620"/>
+              <w:jc w:val="both"/>
               <w:rPr>
                 <w:rFonts w:ascii="Times New Roman" w:eastAsia="Arial" w:hAnsi="Times New Roman" w:cs="Times New Roman"/>
                 <w:b/>
-                <w:sz w:val="28"/>
+                <w:sz w:val="24"/>
+                <w:szCs w:val="24"/>
               </w:rPr>
             </w:pPr>
             <w:r>
               <w:rPr>
                 <w:rFonts w:ascii="Times New Roman" w:eastAsia="Arial" w:hAnsi="Times New Roman" w:cs="Times New Roman"/>
                 <w:b/>
-                <w:sz w:val="28"/>
+                <w:sz w:val="24"/>
+                <w:szCs w:val="24"/>
               </w:rPr>
               <w:t>ЗАКАЗЧИК</w:t>
             </w:r>
@@ -7919,19 +8097,21 @@
           <w:p>
             <w:pPr>
               <w:spacing w:line="0" w:lineRule="atLeast"/>
-              <w:ind w:right="1278"/>
-              <w:jc w:val="right"/>
+              <w:ind w:left="3541" w:right="1278"/>
+              <w:jc w:val="both"/>
               <w:rPr>
                 <w:rFonts w:ascii="Times New Roman" w:eastAsia="Arial" w:hAnsi="Times New Roman" w:cs="Times New Roman"/>
                 <w:b/>
-                <w:sz w:val="28"/>
+                <w:sz w:val="24"/>
+                <w:szCs w:val="24"/>
               </w:rPr>
             </w:pPr>
             <w:r>
               <w:rPr>
                 <w:rFonts w:ascii="Times New Roman" w:eastAsia="Arial" w:hAnsi="Times New Roman" w:cs="Times New Roman"/>
                 <w:b/>
-                <w:sz w:val="28"/>
+                <w:sz w:val="24"/>
+                <w:szCs w:val="24"/>
               </w:rPr>
               <w:t>ИСПОЛНИТЕЛЬ</w:t>
             </w:r>
@@ -7942,8 +8122,11 @@
     <w:p>
       <w:pPr>
         <w:spacing w:line="20" w:lineRule="exact"/>
-        <w:rPr>
-          <w:rFonts w:ascii="Times New Roman" w:eastAsia="Times New Roman" w:hAnsi="Times New Roman" w:cs="Times New Roman"/>
+        <w:jc w:val="both"/>
+        <w:rPr>
+          <w:rFonts w:ascii="Times New Roman" w:eastAsia="Times New Roman" w:hAnsi="Times New Roman" w:cs="Times New Roman"/>
+          <w:sz w:val="24"/>
+          <w:szCs w:val="24"/>
         </w:rPr>
       </w:pPr>
       <w:r>
@@ -7951,7 +8134,8 @@
           <w:rFonts w:ascii="Times New Roman" w:eastAsia="Arial" w:hAnsi="Times New Roman" w:cs="Times New Roman"/>
           <w:b/>
           <w:noProof/>
-          <w:sz w:val="28"/>
+          <w:sz w:val="24"/>
+          <w:szCs w:val="24"/>
         </w:rPr>
         <w:drawing>
           <wp:anchor distT="0" distB="0" distL="114300" distR="114300" simplePos="0" relativeHeight="251636224" behindDoc="1" locked="0" layoutInCell="1" allowOverlap="1" wp14:anchorId="0E20F3DD" wp14:editId="7B30026F">
@@ -7979,7 +8163,7 @@
                     </pic:cNvPicPr>
                   </pic:nvPicPr>
                   <pic:blipFill>
-                    <a:blip r:embed="rId10">
+                    <a:blip r:embed="rId11">
                       <a:extLst>
                         <a:ext uri="{28A0092B-C50C-407E-A947-70E740481C1C}">
                           <a14:useLocalDpi xmlns:a14="http://schemas.microsoft.com/office/drawing/2010/main" val="0"/>
@@ -8017,8 +8201,11 @@
     <w:p>
       <w:pPr>
         <w:spacing w:line="20" w:lineRule="exact"/>
-        <w:rPr>
-          <w:rFonts w:ascii="Times New Roman" w:eastAsia="Times New Roman" w:hAnsi="Times New Roman" w:cs="Times New Roman"/>
+        <w:jc w:val="both"/>
+        <w:rPr>
+          <w:rFonts w:ascii="Times New Roman" w:eastAsia="Times New Roman" w:hAnsi="Times New Roman" w:cs="Times New Roman"/>
+          <w:sz w:val="24"/>
+          <w:szCs w:val="24"/>
         </w:rPr>
         <w:sectPr>
           <w:pgSz w:w="11900" w:h="16838"/>
@@ -8033,33 +8220,43 @@
     <w:p>
       <w:pPr>
         <w:spacing w:line="285" w:lineRule="exact"/>
-        <w:rPr>
-          <w:rFonts w:ascii="Times New Roman" w:eastAsia="Times New Roman" w:hAnsi="Times New Roman" w:cs="Times New Roman"/>
+        <w:jc w:val="both"/>
+        <w:rPr>
+          <w:rFonts w:ascii="Times New Roman" w:eastAsia="Times New Roman" w:hAnsi="Times New Roman" w:cs="Times New Roman"/>
+          <w:sz w:val="24"/>
+          <w:szCs w:val="24"/>
         </w:rPr>
       </w:pPr>
     </w:p>
     <w:p>
       <w:pPr>
         <w:spacing w:line="0" w:lineRule="atLeast"/>
-        <w:ind w:left="1195"/>
-        <w:rPr>
-          <w:rFonts w:ascii="Times New Roman" w:eastAsia="Arial" w:hAnsi="Times New Roman" w:cs="Times New Roman"/>
-          <w:b/>
-        </w:rPr>
-      </w:pPr>
-      <w:r>
-        <w:rPr>
-          <w:rFonts w:ascii="Times New Roman" w:eastAsia="Arial" w:hAnsi="Times New Roman" w:cs="Times New Roman"/>
-          <w:b/>
-        </w:rPr>
-        <w:t>Ремизова Татьяна Алексеевна</w:t>
+        <w:jc w:val="center"/>
+        <w:rPr>
+          <w:rFonts w:ascii="Times New Roman" w:eastAsia="Arial" w:hAnsi="Times New Roman" w:cs="Times New Roman"/>
+          <w:b/>
+          <w:sz w:val="24"/>
+          <w:szCs w:val="24"/>
+        </w:rPr>
+      </w:pPr>
+      <w:r>
+        <w:rPr>
+          <w:rFonts w:ascii="Times New Roman" w:eastAsia="Arial" w:hAnsi="Times New Roman" w:cs="Times New Roman"/>
+          <w:b/>
+          <w:sz w:val="24"/>
+          <w:szCs w:val="24"/>
+        </w:rPr>
+        <w:t>&lt;фио_заказчика&gt;</w:t>
       </w:r>
     </w:p>
     <w:p>
       <w:pPr>
         <w:spacing w:line="20" w:lineRule="exact"/>
-        <w:rPr>
-          <w:rFonts w:ascii="Times New Roman" w:eastAsia="Times New Roman" w:hAnsi="Times New Roman" w:cs="Times New Roman"/>
+        <w:jc w:val="both"/>
+        <w:rPr>
+          <w:rFonts w:ascii="Times New Roman" w:eastAsia="Times New Roman" w:hAnsi="Times New Roman" w:cs="Times New Roman"/>
+          <w:sz w:val="24"/>
+          <w:szCs w:val="24"/>
         </w:rPr>
       </w:pPr>
       <w:r>
@@ -8067,6 +8264,8 @@
           <w:rFonts w:ascii="Times New Roman" w:eastAsia="Arial" w:hAnsi="Times New Roman" w:cs="Times New Roman"/>
           <w:b/>
           <w:noProof/>
+          <w:sz w:val="24"/>
+          <w:szCs w:val="24"/>
         </w:rPr>
         <mc:AlternateContent>
           <mc:Choice Requires="wps">
@@ -8142,6 +8341,8 @@
           <w:rFonts w:ascii="Times New Roman" w:eastAsia="Arial" w:hAnsi="Times New Roman" w:cs="Times New Roman"/>
           <w:b/>
           <w:noProof/>
+          <w:sz w:val="24"/>
+          <w:szCs w:val="24"/>
         </w:rPr>
         <mc:AlternateContent>
           <mc:Choice Requires="wps">
@@ -8217,6 +8418,8 @@
           <w:rFonts w:ascii="Times New Roman" w:eastAsia="Arial" w:hAnsi="Times New Roman" w:cs="Times New Roman"/>
           <w:b/>
           <w:noProof/>
+          <w:sz w:val="24"/>
+          <w:szCs w:val="24"/>
         </w:rPr>
         <mc:AlternateContent>
           <mc:Choice Requires="wps">
@@ -8291,96 +8494,132 @@
     <w:p>
       <w:pPr>
         <w:spacing w:line="200" w:lineRule="exact"/>
-        <w:rPr>
-          <w:rFonts w:ascii="Times New Roman" w:eastAsia="Times New Roman" w:hAnsi="Times New Roman" w:cs="Times New Roman"/>
+        <w:jc w:val="both"/>
+        <w:rPr>
+          <w:rFonts w:ascii="Times New Roman" w:eastAsia="Times New Roman" w:hAnsi="Times New Roman" w:cs="Times New Roman"/>
+          <w:sz w:val="24"/>
+          <w:szCs w:val="24"/>
         </w:rPr>
       </w:pPr>
     </w:p>
     <w:p>
       <w:pPr>
         <w:spacing w:line="200" w:lineRule="exact"/>
-        <w:rPr>
-          <w:rFonts w:ascii="Times New Roman" w:eastAsia="Times New Roman" w:hAnsi="Times New Roman" w:cs="Times New Roman"/>
+        <w:jc w:val="both"/>
+        <w:rPr>
+          <w:rFonts w:ascii="Times New Roman" w:eastAsia="Times New Roman" w:hAnsi="Times New Roman" w:cs="Times New Roman"/>
+          <w:sz w:val="24"/>
+          <w:szCs w:val="24"/>
         </w:rPr>
       </w:pPr>
     </w:p>
     <w:p>
       <w:pPr>
         <w:spacing w:line="200" w:lineRule="exact"/>
-        <w:rPr>
-          <w:rFonts w:ascii="Times New Roman" w:eastAsia="Times New Roman" w:hAnsi="Times New Roman" w:cs="Times New Roman"/>
+        <w:jc w:val="both"/>
+        <w:rPr>
+          <w:rFonts w:ascii="Times New Roman" w:eastAsia="Times New Roman" w:hAnsi="Times New Roman" w:cs="Times New Roman"/>
+          <w:sz w:val="24"/>
+          <w:szCs w:val="24"/>
         </w:rPr>
       </w:pPr>
     </w:p>
     <w:p>
       <w:pPr>
         <w:spacing w:line="200" w:lineRule="exact"/>
-        <w:rPr>
-          <w:rFonts w:ascii="Times New Roman" w:eastAsia="Times New Roman" w:hAnsi="Times New Roman" w:cs="Times New Roman"/>
+        <w:jc w:val="both"/>
+        <w:rPr>
+          <w:rFonts w:ascii="Times New Roman" w:eastAsia="Times New Roman" w:hAnsi="Times New Roman" w:cs="Times New Roman"/>
+          <w:sz w:val="24"/>
+          <w:szCs w:val="24"/>
         </w:rPr>
       </w:pPr>
     </w:p>
     <w:p>
       <w:pPr>
         <w:spacing w:line="200" w:lineRule="exact"/>
-        <w:rPr>
-          <w:rFonts w:ascii="Times New Roman" w:eastAsia="Times New Roman" w:hAnsi="Times New Roman" w:cs="Times New Roman"/>
+        <w:jc w:val="both"/>
+        <w:rPr>
+          <w:rFonts w:ascii="Times New Roman" w:eastAsia="Times New Roman" w:hAnsi="Times New Roman" w:cs="Times New Roman"/>
+          <w:sz w:val="24"/>
+          <w:szCs w:val="24"/>
         </w:rPr>
       </w:pPr>
     </w:p>
     <w:p>
       <w:pPr>
         <w:spacing w:line="200" w:lineRule="exact"/>
-        <w:rPr>
-          <w:rFonts w:ascii="Times New Roman" w:eastAsia="Times New Roman" w:hAnsi="Times New Roman" w:cs="Times New Roman"/>
+        <w:jc w:val="both"/>
+        <w:rPr>
+          <w:rFonts w:ascii="Times New Roman" w:eastAsia="Times New Roman" w:hAnsi="Times New Roman" w:cs="Times New Roman"/>
+          <w:sz w:val="24"/>
+          <w:szCs w:val="24"/>
         </w:rPr>
       </w:pPr>
     </w:p>
     <w:p>
       <w:pPr>
         <w:spacing w:line="200" w:lineRule="exact"/>
-        <w:rPr>
-          <w:rFonts w:ascii="Times New Roman" w:eastAsia="Times New Roman" w:hAnsi="Times New Roman" w:cs="Times New Roman"/>
+        <w:jc w:val="both"/>
+        <w:rPr>
+          <w:rFonts w:ascii="Times New Roman" w:eastAsia="Times New Roman" w:hAnsi="Times New Roman" w:cs="Times New Roman"/>
+          <w:sz w:val="24"/>
+          <w:szCs w:val="24"/>
         </w:rPr>
       </w:pPr>
     </w:p>
     <w:p>
       <w:pPr>
         <w:spacing w:line="200" w:lineRule="exact"/>
-        <w:rPr>
-          <w:rFonts w:ascii="Times New Roman" w:eastAsia="Times New Roman" w:hAnsi="Times New Roman" w:cs="Times New Roman"/>
+        <w:jc w:val="both"/>
+        <w:rPr>
+          <w:rFonts w:ascii="Times New Roman" w:eastAsia="Times New Roman" w:hAnsi="Times New Roman" w:cs="Times New Roman"/>
+          <w:sz w:val="24"/>
+          <w:szCs w:val="24"/>
         </w:rPr>
       </w:pPr>
     </w:p>
     <w:p>
       <w:pPr>
         <w:spacing w:line="200" w:lineRule="exact"/>
-        <w:rPr>
-          <w:rFonts w:ascii="Times New Roman" w:eastAsia="Times New Roman" w:hAnsi="Times New Roman" w:cs="Times New Roman"/>
+        <w:jc w:val="both"/>
+        <w:rPr>
+          <w:rFonts w:ascii="Times New Roman" w:eastAsia="Times New Roman" w:hAnsi="Times New Roman" w:cs="Times New Roman"/>
+          <w:sz w:val="24"/>
+          <w:szCs w:val="24"/>
         </w:rPr>
       </w:pPr>
     </w:p>
     <w:p>
       <w:pPr>
         <w:spacing w:line="200" w:lineRule="exact"/>
-        <w:rPr>
-          <w:rFonts w:ascii="Times New Roman" w:eastAsia="Times New Roman" w:hAnsi="Times New Roman" w:cs="Times New Roman"/>
+        <w:jc w:val="both"/>
+        <w:rPr>
+          <w:rFonts w:ascii="Times New Roman" w:eastAsia="Times New Roman" w:hAnsi="Times New Roman" w:cs="Times New Roman"/>
+          <w:sz w:val="24"/>
+          <w:szCs w:val="24"/>
         </w:rPr>
       </w:pPr>
     </w:p>
     <w:p>
       <w:pPr>
         <w:spacing w:line="200" w:lineRule="exact"/>
-        <w:rPr>
-          <w:rFonts w:ascii="Times New Roman" w:eastAsia="Times New Roman" w:hAnsi="Times New Roman" w:cs="Times New Roman"/>
+        <w:jc w:val="both"/>
+        <w:rPr>
+          <w:rFonts w:ascii="Times New Roman" w:eastAsia="Times New Roman" w:hAnsi="Times New Roman" w:cs="Times New Roman"/>
+          <w:sz w:val="24"/>
+          <w:szCs w:val="24"/>
         </w:rPr>
       </w:pPr>
     </w:p>
     <w:p>
       <w:pPr>
         <w:spacing w:line="240" w:lineRule="exact"/>
-        <w:rPr>
-          <w:rFonts w:ascii="Times New Roman" w:eastAsia="Times New Roman" w:hAnsi="Times New Roman" w:cs="Times New Roman"/>
+        <w:jc w:val="both"/>
+        <w:rPr>
+          <w:rFonts w:ascii="Times New Roman" w:eastAsia="Times New Roman" w:hAnsi="Times New Roman" w:cs="Times New Roman"/>
+          <w:sz w:val="24"/>
+          <w:szCs w:val="24"/>
         </w:rPr>
       </w:pPr>
     </w:p>
@@ -8388,15 +8627,20 @@
       <w:pPr>
         <w:spacing w:line="0" w:lineRule="atLeast"/>
         <w:ind w:left="1875"/>
-        <w:rPr>
-          <w:rFonts w:ascii="Times New Roman" w:eastAsia="Arial" w:hAnsi="Times New Roman" w:cs="Times New Roman"/>
-          <w:b/>
-        </w:rPr>
-      </w:pPr>
-      <w:r>
-        <w:rPr>
-          <w:rFonts w:ascii="Times New Roman" w:eastAsia="Arial" w:hAnsi="Times New Roman" w:cs="Times New Roman"/>
-          <w:b/>
+        <w:jc w:val="both"/>
+        <w:rPr>
+          <w:rFonts w:ascii="Times New Roman" w:eastAsia="Arial" w:hAnsi="Times New Roman" w:cs="Times New Roman"/>
+          <w:b/>
+          <w:sz w:val="24"/>
+          <w:szCs w:val="24"/>
+        </w:rPr>
+      </w:pPr>
+      <w:r>
+        <w:rPr>
+          <w:rFonts w:ascii="Times New Roman" w:eastAsia="Arial" w:hAnsi="Times New Roman" w:cs="Times New Roman"/>
+          <w:b/>
+          <w:sz w:val="24"/>
+          <w:szCs w:val="24"/>
         </w:rPr>
         <w:t>28 января 2025 года</w:t>
       </w:r>
@@ -8404,14 +8648,19 @@
     <w:p>
       <w:pPr>
         <w:spacing w:line="273" w:lineRule="exact"/>
-        <w:rPr>
-          <w:rFonts w:ascii="Times New Roman" w:eastAsia="Times New Roman" w:hAnsi="Times New Roman" w:cs="Times New Roman"/>
-        </w:rPr>
-      </w:pPr>
-      <w:r>
-        <w:rPr>
-          <w:rFonts w:ascii="Times New Roman" w:eastAsia="Arial" w:hAnsi="Times New Roman" w:cs="Times New Roman"/>
-          <w:b/>
+        <w:jc w:val="both"/>
+        <w:rPr>
+          <w:rFonts w:ascii="Times New Roman" w:eastAsia="Times New Roman" w:hAnsi="Times New Roman" w:cs="Times New Roman"/>
+          <w:sz w:val="24"/>
+          <w:szCs w:val="24"/>
+        </w:rPr>
+      </w:pPr>
+      <w:r>
+        <w:rPr>
+          <w:rFonts w:ascii="Times New Roman" w:eastAsia="Arial" w:hAnsi="Times New Roman" w:cs="Times New Roman"/>
+          <w:b/>
+          <w:sz w:val="24"/>
+          <w:szCs w:val="24"/>
         </w:rPr>
         <w:br w:type="column"/>
       </w:r>
@@ -8420,17 +8669,20 @@
       <w:pPr>
         <w:spacing w:line="0" w:lineRule="atLeast"/>
         <w:ind w:left="980"/>
-        <w:rPr>
-          <w:rFonts w:ascii="Times New Roman" w:eastAsia="Arial" w:hAnsi="Times New Roman" w:cs="Times New Roman"/>
-          <w:b/>
-          <w:sz w:val="24"/>
-        </w:rPr>
-      </w:pPr>
-      <w:r>
-        <w:rPr>
-          <w:rFonts w:ascii="Times New Roman" w:eastAsia="Arial" w:hAnsi="Times New Roman" w:cs="Times New Roman"/>
-          <w:b/>
-          <w:sz w:val="24"/>
+        <w:jc w:val="both"/>
+        <w:rPr>
+          <w:rFonts w:ascii="Times New Roman" w:eastAsia="Arial" w:hAnsi="Times New Roman" w:cs="Times New Roman"/>
+          <w:b/>
+          <w:sz w:val="24"/>
+          <w:szCs w:val="24"/>
+        </w:rPr>
+      </w:pPr>
+      <w:r>
+        <w:rPr>
+          <w:rFonts w:ascii="Times New Roman" w:eastAsia="Arial" w:hAnsi="Times New Roman" w:cs="Times New Roman"/>
+          <w:b/>
+          <w:sz w:val="24"/>
+          <w:szCs w:val="24"/>
         </w:rPr>
         <w:t>ООО "ПитерЮст"</w:t>
       </w:r>
@@ -8438,8 +8690,11 @@
     <w:p>
       <w:pPr>
         <w:spacing w:line="20" w:lineRule="exact"/>
-        <w:rPr>
-          <w:rFonts w:ascii="Times New Roman" w:eastAsia="Times New Roman" w:hAnsi="Times New Roman" w:cs="Times New Roman"/>
+        <w:jc w:val="both"/>
+        <w:rPr>
+          <w:rFonts w:ascii="Times New Roman" w:eastAsia="Times New Roman" w:hAnsi="Times New Roman" w:cs="Times New Roman"/>
+          <w:sz w:val="24"/>
+          <w:szCs w:val="24"/>
         </w:rPr>
       </w:pPr>
       <w:r>
@@ -8448,6 +8703,7 @@
           <w:b/>
           <w:noProof/>
           <w:sz w:val="24"/>
+          <w:szCs w:val="24"/>
         </w:rPr>
         <mc:AlternateContent>
           <mc:Choice Requires="wps">
@@ -8522,65 +8778,86 @@
     <w:p>
       <w:pPr>
         <w:spacing w:line="200" w:lineRule="exact"/>
-        <w:rPr>
-          <w:rFonts w:ascii="Times New Roman" w:eastAsia="Times New Roman" w:hAnsi="Times New Roman" w:cs="Times New Roman"/>
+        <w:jc w:val="both"/>
+        <w:rPr>
+          <w:rFonts w:ascii="Times New Roman" w:eastAsia="Times New Roman" w:hAnsi="Times New Roman" w:cs="Times New Roman"/>
+          <w:sz w:val="24"/>
+          <w:szCs w:val="24"/>
         </w:rPr>
       </w:pPr>
     </w:p>
     <w:p>
       <w:pPr>
         <w:spacing w:line="200" w:lineRule="exact"/>
-        <w:rPr>
-          <w:rFonts w:ascii="Times New Roman" w:eastAsia="Times New Roman" w:hAnsi="Times New Roman" w:cs="Times New Roman"/>
+        <w:jc w:val="both"/>
+        <w:rPr>
+          <w:rFonts w:ascii="Times New Roman" w:eastAsia="Times New Roman" w:hAnsi="Times New Roman" w:cs="Times New Roman"/>
+          <w:sz w:val="24"/>
+          <w:szCs w:val="24"/>
         </w:rPr>
       </w:pPr>
     </w:p>
     <w:p>
       <w:pPr>
         <w:spacing w:line="200" w:lineRule="exact"/>
-        <w:rPr>
-          <w:rFonts w:ascii="Times New Roman" w:eastAsia="Times New Roman" w:hAnsi="Times New Roman" w:cs="Times New Roman"/>
+        <w:jc w:val="both"/>
+        <w:rPr>
+          <w:rFonts w:ascii="Times New Roman" w:eastAsia="Times New Roman" w:hAnsi="Times New Roman" w:cs="Times New Roman"/>
+          <w:sz w:val="24"/>
+          <w:szCs w:val="24"/>
         </w:rPr>
       </w:pPr>
     </w:p>
     <w:p>
       <w:pPr>
         <w:spacing w:line="200" w:lineRule="exact"/>
-        <w:rPr>
-          <w:rFonts w:ascii="Times New Roman" w:eastAsia="Times New Roman" w:hAnsi="Times New Roman" w:cs="Times New Roman"/>
+        <w:jc w:val="both"/>
+        <w:rPr>
+          <w:rFonts w:ascii="Times New Roman" w:eastAsia="Times New Roman" w:hAnsi="Times New Roman" w:cs="Times New Roman"/>
+          <w:sz w:val="24"/>
+          <w:szCs w:val="24"/>
         </w:rPr>
       </w:pPr>
     </w:p>
     <w:p>
       <w:pPr>
         <w:spacing w:line="200" w:lineRule="exact"/>
-        <w:rPr>
-          <w:rFonts w:ascii="Times New Roman" w:eastAsia="Times New Roman" w:hAnsi="Times New Roman" w:cs="Times New Roman"/>
+        <w:jc w:val="both"/>
+        <w:rPr>
+          <w:rFonts w:ascii="Times New Roman" w:eastAsia="Times New Roman" w:hAnsi="Times New Roman" w:cs="Times New Roman"/>
+          <w:sz w:val="24"/>
+          <w:szCs w:val="24"/>
         </w:rPr>
       </w:pPr>
     </w:p>
     <w:p>
       <w:pPr>
         <w:spacing w:line="216" w:lineRule="exact"/>
-        <w:rPr>
-          <w:rFonts w:ascii="Times New Roman" w:eastAsia="Times New Roman" w:hAnsi="Times New Roman" w:cs="Times New Roman"/>
+        <w:jc w:val="both"/>
+        <w:rPr>
+          <w:rFonts w:ascii="Times New Roman" w:eastAsia="Times New Roman" w:hAnsi="Times New Roman" w:cs="Times New Roman"/>
+          <w:sz w:val="24"/>
+          <w:szCs w:val="24"/>
         </w:rPr>
       </w:pPr>
     </w:p>
     <w:p>
       <w:pPr>
         <w:spacing w:line="0" w:lineRule="atLeast"/>
-        <w:rPr>
-          <w:rFonts w:ascii="Times New Roman" w:eastAsia="Arial" w:hAnsi="Times New Roman" w:cs="Times New Roman"/>
-          <w:b/>
-          <w:sz w:val="21"/>
-        </w:rPr>
-      </w:pPr>
-      <w:r>
-        <w:rPr>
-          <w:rFonts w:ascii="Times New Roman" w:eastAsia="Arial" w:hAnsi="Times New Roman" w:cs="Times New Roman"/>
-          <w:b/>
-          <w:sz w:val="21"/>
+        <w:jc w:val="both"/>
+        <w:rPr>
+          <w:rFonts w:ascii="Times New Roman" w:eastAsia="Arial" w:hAnsi="Times New Roman" w:cs="Times New Roman"/>
+          <w:b/>
+          <w:sz w:val="24"/>
+          <w:szCs w:val="24"/>
+        </w:rPr>
+      </w:pPr>
+      <w:r>
+        <w:rPr>
+          <w:rFonts w:ascii="Times New Roman" w:eastAsia="Arial" w:hAnsi="Times New Roman" w:cs="Times New Roman"/>
+          <w:b/>
+          <w:sz w:val="24"/>
+          <w:szCs w:val="24"/>
         </w:rPr>
         <w:t>Заместитель генерального директора</w:t>
       </w:r>
@@ -8588,8 +8865,11 @@
     <w:p>
       <w:pPr>
         <w:spacing w:line="20" w:lineRule="exact"/>
-        <w:rPr>
-          <w:rFonts w:ascii="Times New Roman" w:eastAsia="Times New Roman" w:hAnsi="Times New Roman" w:cs="Times New Roman"/>
+        <w:jc w:val="both"/>
+        <w:rPr>
+          <w:rFonts w:ascii="Times New Roman" w:eastAsia="Times New Roman" w:hAnsi="Times New Roman" w:cs="Times New Roman"/>
+          <w:sz w:val="24"/>
+          <w:szCs w:val="24"/>
         </w:rPr>
       </w:pPr>
       <w:r>
@@ -8597,7 +8877,8 @@
           <w:rFonts w:ascii="Times New Roman" w:eastAsia="Arial" w:hAnsi="Times New Roman" w:cs="Times New Roman"/>
           <w:b/>
           <w:noProof/>
-          <w:sz w:val="21"/>
+          <w:sz w:val="24"/>
+          <w:szCs w:val="24"/>
         </w:rPr>
         <mc:AlternateContent>
           <mc:Choice Requires="wps">
@@ -8672,8 +8953,11 @@
     <w:p>
       <w:pPr>
         <w:spacing w:line="127" w:lineRule="exact"/>
-        <w:rPr>
-          <w:rFonts w:ascii="Times New Roman" w:eastAsia="Times New Roman" w:hAnsi="Times New Roman" w:cs="Times New Roman"/>
+        <w:jc w:val="both"/>
+        <w:rPr>
+          <w:rFonts w:ascii="Times New Roman" w:eastAsia="Times New Roman" w:hAnsi="Times New Roman" w:cs="Times New Roman"/>
+          <w:sz w:val="24"/>
+          <w:szCs w:val="24"/>
         </w:rPr>
       </w:pPr>
     </w:p>
@@ -8681,18 +8965,20 @@
       <w:pPr>
         <w:spacing w:line="0" w:lineRule="atLeast"/>
         <w:ind w:right="500"/>
-        <w:jc w:val="right"/>
-        <w:rPr>
-          <w:rFonts w:ascii="Times New Roman" w:eastAsia="Arial" w:hAnsi="Times New Roman" w:cs="Times New Roman"/>
-          <w:b/>
-          <w:sz w:val="24"/>
-        </w:rPr>
-      </w:pPr>
-      <w:r>
-        <w:rPr>
-          <w:rFonts w:ascii="Times New Roman" w:eastAsia="Arial" w:hAnsi="Times New Roman" w:cs="Times New Roman"/>
-          <w:b/>
-          <w:sz w:val="24"/>
+        <w:jc w:val="both"/>
+        <w:rPr>
+          <w:rFonts w:ascii="Times New Roman" w:eastAsia="Arial" w:hAnsi="Times New Roman" w:cs="Times New Roman"/>
+          <w:b/>
+          <w:sz w:val="24"/>
+          <w:szCs w:val="24"/>
+        </w:rPr>
+      </w:pPr>
+      <w:r>
+        <w:rPr>
+          <w:rFonts w:ascii="Times New Roman" w:eastAsia="Arial" w:hAnsi="Times New Roman" w:cs="Times New Roman"/>
+          <w:b/>
+          <w:sz w:val="24"/>
+          <w:szCs w:val="24"/>
         </w:rPr>
         <w:t>Кострова Е.В.</w:t>
       </w:r>
@@ -8700,8 +8986,11 @@
     <w:p>
       <w:pPr>
         <w:spacing w:line="20" w:lineRule="exact"/>
-        <w:rPr>
-          <w:rFonts w:ascii="Times New Roman" w:eastAsia="Times New Roman" w:hAnsi="Times New Roman" w:cs="Times New Roman"/>
+        <w:jc w:val="both"/>
+        <w:rPr>
+          <w:rFonts w:ascii="Times New Roman" w:eastAsia="Times New Roman" w:hAnsi="Times New Roman" w:cs="Times New Roman"/>
+          <w:sz w:val="24"/>
+          <w:szCs w:val="24"/>
         </w:rPr>
       </w:pPr>
       <w:r>
@@ -8710,6 +8999,7 @@
           <w:b/>
           <w:noProof/>
           <w:sz w:val="24"/>
+          <w:szCs w:val="24"/>
         </w:rPr>
         <mc:AlternateContent>
           <mc:Choice Requires="wps">
@@ -8784,16 +9074,22 @@
     <w:p>
       <w:pPr>
         <w:spacing w:line="200" w:lineRule="exact"/>
-        <w:rPr>
-          <w:rFonts w:ascii="Times New Roman" w:eastAsia="Times New Roman" w:hAnsi="Times New Roman" w:cs="Times New Roman"/>
+        <w:jc w:val="both"/>
+        <w:rPr>
+          <w:rFonts w:ascii="Times New Roman" w:eastAsia="Times New Roman" w:hAnsi="Times New Roman" w:cs="Times New Roman"/>
+          <w:sz w:val="24"/>
+          <w:szCs w:val="24"/>
         </w:rPr>
       </w:pPr>
     </w:p>
     <w:p>
       <w:pPr>
         <w:spacing w:line="305" w:lineRule="exact"/>
-        <w:rPr>
-          <w:rFonts w:ascii="Times New Roman" w:eastAsia="Times New Roman" w:hAnsi="Times New Roman" w:cs="Times New Roman"/>
+        <w:jc w:val="both"/>
+        <w:rPr>
+          <w:rFonts w:ascii="Times New Roman" w:eastAsia="Times New Roman" w:hAnsi="Times New Roman" w:cs="Times New Roman"/>
+          <w:sz w:val="24"/>
+          <w:szCs w:val="24"/>
         </w:rPr>
       </w:pPr>
     </w:p>
@@ -8801,15 +9097,20 @@
       <w:pPr>
         <w:spacing w:line="0" w:lineRule="atLeast"/>
         <w:ind w:left="1180"/>
-        <w:rPr>
-          <w:rFonts w:ascii="Times New Roman" w:eastAsia="Arial" w:hAnsi="Times New Roman" w:cs="Times New Roman"/>
-          <w:b/>
-        </w:rPr>
-      </w:pPr>
-      <w:r>
-        <w:rPr>
-          <w:rFonts w:ascii="Times New Roman" w:eastAsia="Arial" w:hAnsi="Times New Roman" w:cs="Times New Roman"/>
-          <w:b/>
+        <w:jc w:val="both"/>
+        <w:rPr>
+          <w:rFonts w:ascii="Times New Roman" w:eastAsia="Arial" w:hAnsi="Times New Roman" w:cs="Times New Roman"/>
+          <w:b/>
+          <w:sz w:val="24"/>
+          <w:szCs w:val="24"/>
+        </w:rPr>
+      </w:pPr>
+      <w:r>
+        <w:rPr>
+          <w:rFonts w:ascii="Times New Roman" w:eastAsia="Arial" w:hAnsi="Times New Roman" w:cs="Times New Roman"/>
+          <w:b/>
+          <w:sz w:val="24"/>
+          <w:szCs w:val="24"/>
         </w:rPr>
         <w:t>28 января 2025 года</w:t>
       </w:r>
@@ -8817,33 +9118,22 @@
     <w:p>
       <w:pPr>
         <w:spacing w:line="272" w:lineRule="exact"/>
-        <w:rPr>
-          <w:rFonts w:ascii="Times New Roman" w:eastAsia="Times New Roman" w:hAnsi="Times New Roman" w:cs="Times New Roman"/>
-        </w:rPr>
-      </w:pPr>
-    </w:p>
-    <w:p>
-      <w:pPr>
-        <w:spacing w:line="0" w:lineRule="atLeast"/>
-        <w:ind w:left="2760"/>
-        <w:rPr>
-          <w:rFonts w:ascii="Times New Roman" w:eastAsia="Arial" w:hAnsi="Times New Roman" w:cs="Times New Roman"/>
-          <w:b/>
-        </w:rPr>
-      </w:pPr>
-      <w:r>
-        <w:rPr>
-          <w:rFonts w:ascii="Times New Roman" w:eastAsia="Arial" w:hAnsi="Times New Roman" w:cs="Times New Roman"/>
-          <w:b/>
-        </w:rPr>
-        <w:t>Лист 6</w:t>
-      </w:r>
+        <w:jc w:val="both"/>
+        <w:rPr>
+          <w:rFonts w:ascii="Times New Roman" w:eastAsia="Times New Roman" w:hAnsi="Times New Roman" w:cs="Times New Roman"/>
+          <w:sz w:val="24"/>
+          <w:szCs w:val="24"/>
+        </w:rPr>
+      </w:pPr>
     </w:p>
     <w:p>
       <w:pPr>
         <w:spacing w:line="20" w:lineRule="exact"/>
-        <w:rPr>
-          <w:rFonts w:ascii="Times New Roman" w:eastAsia="Times New Roman" w:hAnsi="Times New Roman" w:cs="Times New Roman"/>
+        <w:jc w:val="both"/>
+        <w:rPr>
+          <w:rFonts w:ascii="Times New Roman" w:eastAsia="Times New Roman" w:hAnsi="Times New Roman" w:cs="Times New Roman"/>
+          <w:sz w:val="24"/>
+          <w:szCs w:val="24"/>
         </w:rPr>
       </w:pPr>
       <w:r>
@@ -8851,6 +9141,8 @@
           <w:rFonts w:ascii="Times New Roman" w:eastAsia="Arial" w:hAnsi="Times New Roman" w:cs="Times New Roman"/>
           <w:b/>
           <w:noProof/>
+          <w:sz w:val="24"/>
+          <w:szCs w:val="24"/>
         </w:rPr>
         <mc:AlternateContent>
           <mc:Choice Requires="wps">
@@ -8925,8 +9217,11 @@
     <w:p>
       <w:pPr>
         <w:spacing w:line="20" w:lineRule="exact"/>
-        <w:rPr>
-          <w:rFonts w:ascii="Times New Roman" w:eastAsia="Times New Roman" w:hAnsi="Times New Roman" w:cs="Times New Roman"/>
+        <w:jc w:val="both"/>
+        <w:rPr>
+          <w:rFonts w:ascii="Times New Roman" w:eastAsia="Times New Roman" w:hAnsi="Times New Roman" w:cs="Times New Roman"/>
+          <w:sz w:val="24"/>
+          <w:szCs w:val="24"/>
         </w:rPr>
         <w:sectPr>
           <w:type w:val="continuous"/>
@@ -8943,16 +9238,22 @@
     <w:p>
       <w:pPr>
         <w:spacing w:line="200" w:lineRule="exact"/>
-        <w:rPr>
-          <w:rFonts w:ascii="Times New Roman" w:eastAsia="Times New Roman" w:hAnsi="Times New Roman" w:cs="Times New Roman"/>
+        <w:jc w:val="both"/>
+        <w:rPr>
+          <w:rFonts w:ascii="Times New Roman" w:eastAsia="Times New Roman" w:hAnsi="Times New Roman" w:cs="Times New Roman"/>
+          <w:sz w:val="24"/>
+          <w:szCs w:val="24"/>
         </w:rPr>
       </w:pPr>
     </w:p>
     <w:p>
       <w:pPr>
         <w:spacing w:line="278" w:lineRule="exact"/>
-        <w:rPr>
-          <w:rFonts w:ascii="Times New Roman" w:eastAsia="Times New Roman" w:hAnsi="Times New Roman" w:cs="Times New Roman"/>
+        <w:jc w:val="both"/>
+        <w:rPr>
+          <w:rFonts w:ascii="Times New Roman" w:eastAsia="Times New Roman" w:hAnsi="Times New Roman" w:cs="Times New Roman"/>
+          <w:sz w:val="24"/>
+          <w:szCs w:val="24"/>
         </w:rPr>
       </w:pPr>
     </w:p>
@@ -8967,17 +9268,20 @@
         </w:tabs>
         <w:spacing w:line="0" w:lineRule="atLeast"/>
         <w:ind w:left="155" w:hanging="155"/>
-        <w:rPr>
-          <w:rFonts w:ascii="Times New Roman" w:eastAsia="Arial" w:hAnsi="Times New Roman" w:cs="Times New Roman"/>
-          <w:b/>
-          <w:sz w:val="14"/>
-        </w:rPr>
-      </w:pPr>
-      <w:r>
-        <w:rPr>
-          <w:rFonts w:ascii="Times New Roman" w:eastAsia="Arial" w:hAnsi="Times New Roman" w:cs="Times New Roman"/>
-          <w:b/>
-          <w:sz w:val="14"/>
+        <w:jc w:val="both"/>
+        <w:rPr>
+          <w:rFonts w:ascii="Times New Roman" w:eastAsia="Arial" w:hAnsi="Times New Roman" w:cs="Times New Roman"/>
+          <w:b/>
+          <w:sz w:val="16"/>
+          <w:szCs w:val="16"/>
+        </w:rPr>
+      </w:pPr>
+      <w:r>
+        <w:rPr>
+          <w:rFonts w:ascii="Times New Roman" w:eastAsia="Arial" w:hAnsi="Times New Roman" w:cs="Times New Roman"/>
+          <w:b/>
+          <w:sz w:val="16"/>
+          <w:szCs w:val="16"/>
         </w:rPr>
         <w:t>В течение двух месяцев, не указанных в графике и следующих после первого платежа, оплачиваются в соответствии с п. 3.1.1. следующие платежи:</w:t>
       </w:r>
@@ -8985,8 +9289,11 @@
     <w:p>
       <w:pPr>
         <w:spacing w:line="21" w:lineRule="exact"/>
-        <w:rPr>
-          <w:rFonts w:ascii="Times New Roman" w:eastAsia="Times New Roman" w:hAnsi="Times New Roman" w:cs="Times New Roman"/>
+        <w:jc w:val="both"/>
+        <w:rPr>
+          <w:rFonts w:ascii="Times New Roman" w:eastAsia="Times New Roman" w:hAnsi="Times New Roman" w:cs="Times New Roman"/>
+          <w:sz w:val="16"/>
+          <w:szCs w:val="16"/>
         </w:rPr>
       </w:pPr>
     </w:p>
@@ -9001,10 +9308,12 @@
         </w:tabs>
         <w:spacing w:line="234" w:lineRule="auto"/>
         <w:ind w:left="-5" w:firstLine="5"/>
+        <w:jc w:val="both"/>
         <w:rPr>
           <w:rFonts w:ascii="Times New Roman" w:eastAsia="Arial" w:hAnsi="Times New Roman" w:cs="Times New Roman"/>
           <w:b/>
           <w:sz w:val="16"/>
+          <w:szCs w:val="16"/>
         </w:rPr>
       </w:pPr>
       <w:r>
@@ -9012,6 +9321,7 @@
           <w:rFonts w:ascii="Times New Roman" w:eastAsia="Arial" w:hAnsi="Times New Roman" w:cs="Times New Roman"/>
           <w:b/>
           <w:sz w:val="16"/>
+          <w:szCs w:val="16"/>
         </w:rPr>
         <w:t>вознаграждение финансового управляющего за ведение одной процедуры банкротства, перечисляемые в адрес Арбитражного суда в сумме 25000 рублей по квитанции;</w:t>
       </w:r>
@@ -9019,10 +9329,12 @@
     <w:p>
       <w:pPr>
         <w:spacing w:line="6" w:lineRule="exact"/>
+        <w:jc w:val="both"/>
         <w:rPr>
           <w:rFonts w:ascii="Times New Roman" w:eastAsia="Arial" w:hAnsi="Times New Roman" w:cs="Times New Roman"/>
           <w:b/>
           <w:sz w:val="16"/>
+          <w:szCs w:val="16"/>
         </w:rPr>
       </w:pPr>
     </w:p>
@@ -9037,17 +9349,20 @@
         </w:tabs>
         <w:spacing w:line="0" w:lineRule="atLeast"/>
         <w:ind w:left="95" w:hanging="95"/>
-        <w:rPr>
-          <w:rFonts w:ascii="Times New Roman" w:eastAsia="Arial" w:hAnsi="Times New Roman" w:cs="Times New Roman"/>
-          <w:b/>
-          <w:sz w:val="14"/>
-        </w:rPr>
-      </w:pPr>
-      <w:r>
-        <w:rPr>
-          <w:rFonts w:ascii="Times New Roman" w:eastAsia="Arial" w:hAnsi="Times New Roman" w:cs="Times New Roman"/>
-          <w:b/>
-          <w:sz w:val="14"/>
+        <w:jc w:val="both"/>
+        <w:rPr>
+          <w:rFonts w:ascii="Times New Roman" w:eastAsia="Arial" w:hAnsi="Times New Roman" w:cs="Times New Roman"/>
+          <w:b/>
+          <w:sz w:val="16"/>
+          <w:szCs w:val="16"/>
+        </w:rPr>
+      </w:pPr>
+      <w:r>
+        <w:rPr>
+          <w:rFonts w:ascii="Times New Roman" w:eastAsia="Arial" w:hAnsi="Times New Roman" w:cs="Times New Roman"/>
+          <w:b/>
+          <w:sz w:val="16"/>
+          <w:szCs w:val="16"/>
         </w:rPr>
         <w:t>оплата необходимых публикаций, почтовых и иных расходов, возникающих в ходе ведения дела о банкротстве за одну процедуру в сумме 20000 рублей"</w:t>
       </w:r>
@@ -9349,7 +9664,7 @@
                     </pic:cNvPicPr>
                   </pic:nvPicPr>
                   <pic:blipFill>
-                    <a:blip r:embed="rId11">
+                    <a:blip r:embed="rId12">
                       <a:extLst>
                         <a:ext uri="{28A0092B-C50C-407E-A947-70E740481C1C}">
                           <a14:useLocalDpi xmlns:a14="http://schemas.microsoft.com/office/drawing/2010/main" val="0"/>
@@ -9817,7 +10132,7 @@
                     </pic:cNvPicPr>
                   </pic:nvPicPr>
                   <pic:blipFill>
-                    <a:blip r:embed="rId12">
+                    <a:blip r:embed="rId13">
                       <a:extLst>
                         <a:ext uri="{28A0092B-C50C-407E-A947-70E740481C1C}">
                           <a14:useLocalDpi xmlns:a14="http://schemas.microsoft.com/office/drawing/2010/main" val="0"/>
@@ -12565,7 +12880,7 @@
                     </pic:cNvPicPr>
                   </pic:nvPicPr>
                   <pic:blipFill>
-                    <a:blip r:embed="rId10">
+                    <a:blip r:embed="rId11">
                       <a:extLst>
                         <a:ext uri="{28A0092B-C50C-407E-A947-70E740481C1C}">
                           <a14:useLocalDpi xmlns:a14="http://schemas.microsoft.com/office/drawing/2010/main" val="0"/>
@@ -14749,7 +15064,7 @@
                     </pic:cNvPicPr>
                   </pic:nvPicPr>
                   <pic:blipFill>
-                    <a:blip r:embed="rId13">
+                    <a:blip r:embed="rId14">
                       <a:extLst>
                         <a:ext uri="{28A0092B-C50C-407E-A947-70E740481C1C}">
                           <a14:useLocalDpi xmlns:a14="http://schemas.microsoft.com/office/drawing/2010/main" val="0"/>
@@ -17040,7 +17355,7 @@
                     </pic:cNvPicPr>
                   </pic:nvPicPr>
                   <pic:blipFill>
-                    <a:blip r:embed="rId14">
+                    <a:blip r:embed="rId15">
                       <a:extLst>
                         <a:ext uri="{28A0092B-C50C-407E-A947-70E740481C1C}">
                           <a14:useLocalDpi xmlns:a14="http://schemas.microsoft.com/office/drawing/2010/main" val="0"/>
@@ -19026,6 +19341,106 @@
 </w:endnotes>
 </file>
 
+<file path=word/footer1.xml><?xml version="1.0" encoding="utf-8"?>
+<w:ftr xmlns:wpc="http://schemas.microsoft.com/office/word/2010/wordprocessingCanvas" xmlns:cx="http://schemas.microsoft.com/office/drawing/2014/chartex" xmlns:cx1="http://schemas.microsoft.com/office/drawing/2015/9/8/chartex" xmlns:cx2="http://schemas.microsoft.com/office/drawing/2015/10/21/chartex" xmlns:cx3="http://schemas.microsoft.com/office/drawing/2016/5/9/chartex" xmlns:cx4="http://schemas.microsoft.com/office/drawing/2016/5/10/chartex" xmlns:cx5="http://schemas.microsoft.com/office/drawing/2016/5/11/chartex" xmlns:cx6="http://schemas.microsoft.com/office/drawing/2016/5/12/chartex" xmlns:cx7="http://schemas.microsoft.com/office/drawing/2016/5/13/chartex" xmlns:cx8="http://schemas.microsoft.com/office/drawing/2016/5/14/chartex" xmlns:mc="http://schemas.openxmlformats.org/markup-compatibility/2006" xmlns:aink="http://schemas.microsoft.com/office/drawing/2016/ink" xmlns:am3d="http://schemas.microsoft.com/office/drawing/2017/model3d" xmlns:o="urn:schemas-microsoft-com:office:office" xmlns:oel="http://schemas.microsoft.com/office/2019/extlst" xmlns:r="http://schemas.openxmlformats.org/officeDocument/2006/relationships" xmlns:m="http://schemas.openxmlformats.org/officeDocument/2006/math" xmlns:v="urn:schemas-microsoft-com:vml" xmlns:wp14="http://schemas.microsoft.com/office/word/2010/wordprocessingDrawing" xmlns:wp="http://schemas.openxmlformats.org/drawingml/2006/wordprocessingDrawing" xmlns:w10="urn:schemas-microsoft-com:office:word" xmlns:w="http://schemas.openxmlformats.org/wordprocessingml/2006/main" xmlns:w14="http://schemas.microsoft.com/office/word/2010/wordml" xmlns:w15="http://schemas.microsoft.com/office/word/2012/wordml" xmlns:w16cex="http://schemas.microsoft.com/office/word/2018/wordml/cex" xmlns:w16cid="http://schemas.microsoft.com/office/word/2016/wordml/cid" xmlns:w16="http://schemas.microsoft.com/office/word/2018/wordml" xmlns:w16sdtdh="http://schemas.microsoft.com/office/word/2020/wordml/sdtdatahash" xmlns:w16se="http://schemas.microsoft.com/office/word/2015/wordml/symex" xmlns:wpg="http://schemas.microsoft.com/office/word/2010/wordprocessingGroup" xmlns:wpi="http://schemas.microsoft.com/office/word/2010/wordprocessingInk" xmlns:wne="http://schemas.microsoft.com/office/word/2006/wordml" xmlns:wps="http://schemas.microsoft.com/office/word/2010/wordprocessingShape" mc:Ignorable="w14 w15 w16se w16cid w16 w16cex w16sdtdh wp14">
+  <w:sdt>
+    <w:sdtPr>
+      <w:rPr>
+        <w:rFonts w:asciiTheme="majorHAnsi" w:eastAsiaTheme="majorEastAsia" w:hAnsiTheme="majorHAnsi" w:cstheme="majorBidi"/>
+        <w:sz w:val="28"/>
+        <w:szCs w:val="28"/>
+      </w:rPr>
+      <w:id w:val="471419683"/>
+      <w:docPartObj>
+        <w:docPartGallery w:val="Page Numbers (Bottom of Page)"/>
+        <w:docPartUnique/>
+      </w:docPartObj>
+    </w:sdtPr>
+    <w:sdtEndPr>
+      <w:rPr>
+        <w:noProof/>
+      </w:rPr>
+    </w:sdtEndPr>
+    <w:sdtContent>
+      <w:p>
+        <w:pPr>
+          <w:pStyle w:val="Footer"/>
+          <w:jc w:val="right"/>
+          <w:rPr>
+            <w:rFonts w:asciiTheme="majorHAnsi" w:eastAsiaTheme="majorEastAsia" w:hAnsiTheme="majorHAnsi" w:cstheme="majorBidi"/>
+            <w:sz w:val="28"/>
+            <w:szCs w:val="28"/>
+          </w:rPr>
+        </w:pPr>
+        <w:r>
+          <w:rPr>
+            <w:rFonts w:ascii="Times New Roman" w:eastAsiaTheme="majorEastAsia" w:hAnsi="Times New Roman" w:cs="Times New Roman"/>
+            <w:sz w:val="24"/>
+            <w:szCs w:val="24"/>
+          </w:rPr>
+          <w:t>Лист</w:t>
+        </w:r>
+        <w:r>
+          <w:rPr>
+            <w:rFonts w:ascii="Times New Roman" w:eastAsiaTheme="majorEastAsia" w:hAnsi="Times New Roman" w:cs="Times New Roman"/>
+            <w:sz w:val="24"/>
+            <w:szCs w:val="24"/>
+          </w:rPr>
+          <w:t xml:space="preserve"> </w:t>
+        </w:r>
+        <w:r>
+          <w:rPr>
+            <w:rFonts w:ascii="Times New Roman" w:eastAsiaTheme="minorEastAsia" w:hAnsi="Times New Roman" w:cs="Times New Roman"/>
+            <w:sz w:val="24"/>
+            <w:szCs w:val="24"/>
+          </w:rPr>
+          <w:fldChar w:fldCharType="begin"/>
+        </w:r>
+        <w:r>
+          <w:rPr>
+            <w:rFonts w:ascii="Times New Roman" w:hAnsi="Times New Roman" w:cs="Times New Roman"/>
+            <w:sz w:val="24"/>
+            <w:szCs w:val="24"/>
+          </w:rPr>
+          <w:instrText xml:space="preserve"> PAGE    \* MERGEFORMAT </w:instrText>
+        </w:r>
+        <w:r>
+          <w:rPr>
+            <w:rFonts w:ascii="Times New Roman" w:eastAsiaTheme="minorEastAsia" w:hAnsi="Times New Roman" w:cs="Times New Roman"/>
+            <w:sz w:val="24"/>
+            <w:szCs w:val="24"/>
+          </w:rPr>
+          <w:fldChar w:fldCharType="separate"/>
+        </w:r>
+        <w:r>
+          <w:rPr>
+            <w:rFonts w:ascii="Times New Roman" w:eastAsiaTheme="majorEastAsia" w:hAnsi="Times New Roman" w:cs="Times New Roman"/>
+            <w:noProof/>
+            <w:sz w:val="24"/>
+            <w:szCs w:val="24"/>
+          </w:rPr>
+          <w:t>2</w:t>
+        </w:r>
+        <w:r>
+          <w:rPr>
+            <w:rFonts w:ascii="Times New Roman" w:eastAsiaTheme="majorEastAsia" w:hAnsi="Times New Roman" w:cs="Times New Roman"/>
+            <w:noProof/>
+            <w:sz w:val="24"/>
+            <w:szCs w:val="24"/>
+          </w:rPr>
+          <w:fldChar w:fldCharType="end"/>
+        </w:r>
+      </w:p>
+    </w:sdtContent>
+  </w:sdt>
+  <w:p>
+    <w:pPr>
+      <w:pStyle w:val="Footer"/>
+    </w:pPr>
+  </w:p>
+</w:ftr>
+</file>
+
 <file path=word/footnotes.xml><?xml version="1.0" encoding="utf-8"?>
 <w:footnotes xmlns:wpc="http://schemas.microsoft.com/office/word/2010/wordprocessingCanvas" xmlns:cx="http://schemas.microsoft.com/office/drawing/2014/chartex" xmlns:cx1="http://schemas.microsoft.com/office/drawing/2015/9/8/chartex" xmlns:cx2="http://schemas.microsoft.com/office/drawing/2015/10/21/chartex" xmlns:cx3="http://schemas.microsoft.com/office/drawing/2016/5/9/chartex" xmlns:cx4="http://schemas.microsoft.com/office/drawing/2016/5/10/chartex" xmlns:cx5="http://schemas.microsoft.com/office/drawing/2016/5/11/chartex" xmlns:cx6="http://schemas.microsoft.com/office/drawing/2016/5/12/chartex" xmlns:cx7="http://schemas.microsoft.com/office/drawing/2016/5/13/chartex" xmlns:cx8="http://schemas.microsoft.com/office/drawing/2016/5/14/chartex" xmlns:mc="http://schemas.openxmlformats.org/markup-compatibility/2006" xmlns:aink="http://schemas.microsoft.com/office/drawing/2016/ink" xmlns:am3d="http://schemas.microsoft.com/office/drawing/2017/model3d" xmlns:o="urn:schemas-microsoft-com:office:office" xmlns:oel="http://schemas.microsoft.com/office/2019/extlst" xmlns:r="http://schemas.openxmlformats.org/officeDocument/2006/relationships" xmlns:m="http://schemas.openxmlformats.org/officeDocument/2006/math" xmlns:v="urn:schemas-microsoft-com:vml" xmlns:wp14="http://schemas.microsoft.com/office/word/2010/wordprocessingDrawing" xmlns:wp="http://schemas.openxmlformats.org/drawingml/2006/wordprocessingDrawing" xmlns:w10="urn:schemas-microsoft-com:office:word" xmlns:w="http://schemas.openxmlformats.org/wordprocessingml/2006/main" xmlns:w14="http://schemas.microsoft.com/office/word/2010/wordml" xmlns:w15="http://schemas.microsoft.com/office/word/2012/wordml" xmlns:w16cex="http://schemas.microsoft.com/office/word/2018/wordml/cex" xmlns:w16cid="http://schemas.microsoft.com/office/word/2016/wordml/cid" xmlns:w16="http://schemas.microsoft.com/office/word/2018/wordml" xmlns:w16sdtdh="http://schemas.microsoft.com/office/word/2020/wordml/sdtdatahash" xmlns:w16se="http://schemas.microsoft.com/office/word/2015/wordml/symex" xmlns:wpg="http://schemas.microsoft.com/office/word/2010/wordprocessingGroup" xmlns:wpi="http://schemas.microsoft.com/office/word/2010/wordprocessingInk" xmlns:wne="http://schemas.microsoft.com/office/word/2006/wordml" xmlns:wps="http://schemas.microsoft.com/office/word/2010/wordprocessingShape" mc:Ignorable="w14 w15 w16se w16cid w16 w16cex w16sdtdh wp14">
   <w:footnote w:type="separator" w:id="-1">
@@ -19345,10 +19760,11 @@
   <w:abstractNum w:abstractNumId="5" w15:restartNumberingAfterBreak="0">
     <w:nsid w:val="00000006"/>
     <w:multiLevelType w:val="hybridMultilevel"/>
-    <w:tmpl w:val="25E45D32"/>
-    <w:lvl w:ilvl="0" w:tplc="FFFFFFFF">
+    <w:tmpl w:val="39CEE0F0"/>
+    <w:lvl w:ilvl="0" w:tplc="D1B6C89A">
       <w:start w:val="4"/>
       <w:numFmt w:val="decimal"/>
+      <w:pStyle w:val="Style1"/>
       <w:lvlText w:val="%1."/>
       <w:lvlJc w:val="left"/>
     </w:lvl>
@@ -22311,7 +22727,6 @@
   <w:style w:type="character" w:default="1" w:styleId="DefaultParagraphFont">
     <w:name w:val="Default Paragraph Font"/>
     <w:uiPriority w:val="1"/>
-    <w:semiHidden/>
     <w:unhideWhenUsed/>
   </w:style>
   <w:style w:type="table" w:default="1" w:styleId="TableNormal">
@@ -22463,6 +22878,43 @@
     <w:rPr>
       <w:color w:val="605E5C"/>
       <w:shd w:val="clear" w:color="auto" w:fill="E1DFDD"/>
+    </w:rPr>
+  </w:style>
+  <w:style w:type="paragraph" w:customStyle="1" w:styleId="Style1">
+    <w:name w:val="Style1"/>
+    <w:basedOn w:val="Normal"/>
+    <w:link w:val="Style1Char"/>
+    <w:qFormat/>
+    <w:rsid w:val="006F2DCE"/>
+    <w:pPr>
+      <w:numPr>
+        <w:numId w:val="6"/>
+      </w:numPr>
+      <w:tabs>
+        <w:tab w:val="left" w:pos="4180"/>
+      </w:tabs>
+      <w:spacing w:line="0" w:lineRule="atLeast"/>
+      <w:ind w:left="4180" w:hanging="238"/>
+      <w:jc w:val="both"/>
+    </w:pPr>
+    <w:rPr>
+      <w:rFonts w:ascii="Times New Roman" w:eastAsia="Arial" w:hAnsi="Times New Roman" w:cs="Times New Roman"/>
+      <w:b/>
+      <w:sz w:val="24"/>
+      <w:szCs w:val="24"/>
+    </w:rPr>
+  </w:style>
+  <w:style w:type="character" w:customStyle="1" w:styleId="Style1Char">
+    <w:name w:val="Style1 Char"/>
+    <w:basedOn w:val="DefaultParagraphFont"/>
+    <w:link w:val="Style1"/>
+    <w:rsid w:val="006F2DCE"/>
+    <w:rPr>
+      <w:rFonts w:ascii="Times New Roman" w:eastAsia="Arial" w:hAnsi="Times New Roman" w:cs="Times New Roman"/>
+      <w:b/>
+      <w:sz w:val="24"/>
+      <w:szCs w:val="24"/>
+      <w:lang w:val="ru-RU" w:eastAsia="ru-RU"/>
     </w:rPr>
   </w:style>
 </w:styles>

--- a/Documents/Договор_Юридических_Услуг.docx
+++ b/Documents/Договор_Юридических_Услуг.docx
@@ -13,6 +13,7 @@
       <w:r>
         <w:rPr>
           <w:b/>
+          <w:noProof/>
           <w:sz w:val="24"/>
           <w:szCs w:val="24"/>
         </w:rPr>
@@ -79,6 +80,7 @@
       </w:r>
       <w:r>
         <w:rPr>
+          <w:noProof/>
           <w:sz w:val="24"/>
           <w:szCs w:val="24"/>
         </w:rPr>
@@ -187,7 +189,6 @@
           <w:b/>
           <w:sz w:val="24"/>
           <w:szCs w:val="24"/>
-          <w:lang w:val="en-US"/>
         </w:rPr>
       </w:pPr>
       <w:r>
@@ -227,7 +228,6 @@
           <w:iCs/>
           <w:sz w:val="24"/>
           <w:szCs w:val="24"/>
-          <w:lang w:val="en-US"/>
         </w:rPr>
       </w:pPr>
       <w:r>
@@ -669,7 +669,29 @@
           <w:szCs w:val="24"/>
           <w:u w:val="single"/>
         </w:rPr>
-        <w:t>&gt; &lt;</w:t>
+        <w:t>&gt;</w:t>
+      </w:r>
+      <w:r>
+        <w:rPr>
+          <w:b/>
+          <w:i/>
+          <w:iCs/>
+          <w:sz w:val="24"/>
+          <w:szCs w:val="24"/>
+          <w:u w:val="single"/>
+        </w:rPr>
+        <w:t xml:space="preserve">  </w:t>
+      </w:r>
+      <w:r>
+        <w:rPr>
+          <w:b/>
+          <w:i/>
+          <w:iCs/>
+          <w:sz w:val="24"/>
+          <w:szCs w:val="24"/>
+          <w:u w:val="single"/>
+        </w:rPr>
+        <w:t>&lt;</w:t>
       </w:r>
       <w:proofErr w:type="spellStart"/>
       <w:r>
@@ -2273,7 +2295,6 @@
         <w:rPr>
           <w:sz w:val="24"/>
           <w:szCs w:val="24"/>
-          <w:lang w:val="en-US"/>
         </w:rPr>
       </w:pPr>
       <w:r>
@@ -2985,7 +3006,6 @@
               <w:rPr>
                 <w:sz w:val="24"/>
                 <w:szCs w:val="24"/>
-                <w:lang w:val="en-US"/>
               </w:rPr>
               <w:t xml:space="preserve"> </w:t>
             </w:r>
@@ -3696,7 +3716,6 @@
                 <w:rFonts w:eastAsia="Times New Roman"/>
                 <w:sz w:val="24"/>
                 <w:szCs w:val="24"/>
-                <w:lang w:val="en-US"/>
               </w:rPr>
             </w:pPr>
             <w:r>
@@ -3724,7 +3743,6 @@
                 <w:rFonts w:eastAsia="Times New Roman"/>
                 <w:sz w:val="24"/>
                 <w:szCs w:val="24"/>
-                <w:lang w:val="en-US"/>
               </w:rPr>
               <w:t>&gt;</w:t>
             </w:r>
@@ -4185,7 +4203,6 @@
         <w:rPr>
           <w:sz w:val="24"/>
           <w:szCs w:val="24"/>
-          <w:lang w:val="en-US"/>
         </w:rPr>
       </w:pPr>
       <w:r>
@@ -4203,7 +4220,6 @@
         <w:rPr>
           <w:sz w:val="24"/>
           <w:szCs w:val="24"/>
-          <w:lang w:val="en-US"/>
         </w:rPr>
       </w:pPr>
       <w:r>
@@ -4338,7 +4354,6 @@
           <w:b/>
           <w:sz w:val="24"/>
           <w:szCs w:val="24"/>
-          <w:lang w:val="en-US"/>
         </w:rPr>
         <w:sectPr>
           <w:type w:val="continuous"/>
@@ -5050,6 +5065,7 @@
                 <w:bCs/>
                 <w:sz w:val="24"/>
                 <w:szCs w:val="24"/>
+                <w:lang w:val="ru-RU"/>
               </w:rPr>
             </w:pPr>
             <w:r>
@@ -5070,6 +5086,7 @@
                 <w:bCs/>
                 <w:sz w:val="24"/>
                 <w:szCs w:val="24"/>
+                <w:lang w:val="ru-RU"/>
               </w:rPr>
               <w:t>:</w:t>
             </w:r>
@@ -5231,6 +5248,7 @@
                 <w:b/>
                 <w:sz w:val="24"/>
                 <w:szCs w:val="24"/>
+                <w:lang w:val="ru-RU"/>
               </w:rPr>
             </w:pPr>
             <w:r>
@@ -5249,6 +5267,7 @@
                 <w:b/>
                 <w:sz w:val="24"/>
                 <w:szCs w:val="24"/>
+                <w:lang w:val="ru-RU"/>
               </w:rPr>
               <w:t>:</w:t>
             </w:r>
@@ -5441,6 +5460,7 @@
                 <w:rFonts w:ascii="Times New Roman" w:hAnsi="Times New Roman" w:cs="Times New Roman"/>
                 <w:sz w:val="24"/>
                 <w:szCs w:val="24"/>
+                <w:lang w:val="ru-RU"/>
               </w:rPr>
               <w:t>&lt;</w:t>
             </w:r>
@@ -5450,6 +5470,7 @@
                 <w:rFonts w:ascii="Times New Roman" w:hAnsi="Times New Roman" w:cs="Times New Roman"/>
                 <w:sz w:val="24"/>
                 <w:szCs w:val="24"/>
+                <w:lang w:val="ru-RU"/>
               </w:rPr>
               <w:t>дата_составления</w:t>
             </w:r>
@@ -5459,6 +5480,7 @@
                 <w:rFonts w:ascii="Times New Roman" w:hAnsi="Times New Roman" w:cs="Times New Roman"/>
                 <w:sz w:val="24"/>
                 <w:szCs w:val="24"/>
+                <w:lang w:val="ru-RU"/>
               </w:rPr>
               <w:t>&gt;</w:t>
             </w:r>
@@ -5660,7 +5682,6 @@
         <w:rPr>
           <w:sz w:val="24"/>
           <w:szCs w:val="24"/>
-          <w:lang w:val="en-US"/>
         </w:rPr>
       </w:pPr>
     </w:p>
@@ -5845,6 +5866,7 @@
         <w:r>
           <w:rPr>
             <w:b/>
+            <w:noProof/>
             <w:sz w:val="24"/>
             <w:szCs w:val="24"/>
           </w:rPr>
@@ -7487,6 +7509,7 @@
   <w:style w:type="character" w:default="1" w:styleId="DefaultParagraphFont">
     <w:name w:val="Default Paragraph Font"/>
     <w:uiPriority w:val="1"/>
+    <w:semiHidden/>
     <w:unhideWhenUsed/>
   </w:style>
   <w:style w:type="table" w:default="1" w:styleId="TableNormal">

--- a/Documents/Договор_Юридических_Услуг.docx
+++ b/Documents/Договор_Юридических_Услуг.docx
@@ -439,9 +439,8 @@
           <w:szCs w:val="24"/>
           <w:u w:val="single"/>
         </w:rPr>
-        <w:t>&gt;  &lt;</w:t>
-      </w:r>
-      <w:proofErr w:type="spellStart"/>
+        <w:t>&gt;</w:t>
+      </w:r>
       <w:r>
         <w:rPr>
           <w:b/>
@@ -451,9 +450,8 @@
           <w:szCs w:val="24"/>
           <w:u w:val="single"/>
         </w:rPr>
-        <w:t>номер_паспорта</w:t>
-      </w:r>
-      <w:proofErr w:type="spellEnd"/>
+        <w:t xml:space="preserve"> </w:t>
+      </w:r>
       <w:r>
         <w:rPr>
           <w:b/>
@@ -463,7 +461,7 @@
           <w:szCs w:val="24"/>
           <w:u w:val="single"/>
         </w:rPr>
-        <w:t>&gt;, выдан &lt;</w:t>
+        <w:t>&lt;</w:t>
       </w:r>
       <w:proofErr w:type="spellStart"/>
       <w:r>
@@ -475,7 +473,7 @@
           <w:szCs w:val="24"/>
           <w:u w:val="single"/>
         </w:rPr>
-        <w:t>кем_выдан_паспорт</w:t>
+        <w:t>номер_паспорта</w:t>
       </w:r>
       <w:proofErr w:type="spellEnd"/>
       <w:r>
@@ -487,7 +485,53 @@
           <w:szCs w:val="24"/>
           <w:u w:val="single"/>
         </w:rPr>
-        <w:t>&gt; (&lt;</w:t>
+        <w:t>&gt;, выдан &lt;</w:t>
+      </w:r>
+      <w:proofErr w:type="spellStart"/>
+      <w:r>
+        <w:rPr>
+          <w:b/>
+          <w:i/>
+          <w:iCs/>
+          <w:sz w:val="24"/>
+          <w:szCs w:val="24"/>
+          <w:u w:val="single"/>
+        </w:rPr>
+        <w:t>кем_выдан_паспорт</w:t>
+      </w:r>
+      <w:proofErr w:type="spellEnd"/>
+      <w:r>
+        <w:rPr>
+          <w:b/>
+          <w:i/>
+          <w:iCs/>
+          <w:sz w:val="24"/>
+          <w:szCs w:val="24"/>
+          <w:u w:val="single"/>
+        </w:rPr>
+        <w:t>&gt;</w:t>
+      </w:r>
+      <w:r>
+        <w:rPr>
+          <w:b/>
+          <w:i/>
+          <w:iCs/>
+          <w:sz w:val="24"/>
+          <w:szCs w:val="24"/>
+          <w:u w:val="single"/>
+        </w:rPr>
+        <w:t xml:space="preserve">  </w:t>
+      </w:r>
+      <w:r>
+        <w:rPr>
+          <w:b/>
+          <w:i/>
+          <w:iCs/>
+          <w:sz w:val="24"/>
+          <w:szCs w:val="24"/>
+          <w:u w:val="single"/>
+        </w:rPr>
+        <w:t>(&lt;</w:t>
       </w:r>
       <w:proofErr w:type="spellStart"/>
       <w:r>
@@ -1680,7 +1724,14 @@
           <w:sz w:val="24"/>
           <w:szCs w:val="24"/>
         </w:rPr>
-        <w:t>тоимость_договора</w:t>
+        <w:t>тоимость_</w:t>
+      </w:r>
+      <w:r>
+        <w:rPr>
+          <w:sz w:val="24"/>
+          <w:szCs w:val="24"/>
+        </w:rPr>
+        <w:t>юридических_услуг</w:t>
       </w:r>
       <w:proofErr w:type="spellEnd"/>
       <w:r>
@@ -1688,7 +1739,29 @@
           <w:sz w:val="24"/>
           <w:szCs w:val="24"/>
         </w:rPr>
-        <w:t>&gt; (&lt;</w:t>
+        <w:t>&gt;</w:t>
+      </w:r>
+      <w:r>
+        <w:rPr>
+          <w:sz w:val="24"/>
+          <w:szCs w:val="24"/>
+        </w:rPr>
+        <w:t xml:space="preserve"> </w:t>
+      </w:r>
+      <w:r>
+        <w:rPr>
+          <w:sz w:val="24"/>
+          <w:szCs w:val="24"/>
+        </w:rPr>
+        <w:t>(&lt;</w:t>
+      </w:r>
+      <w:r>
+        <w:rPr>
+          <w:sz w:val="24"/>
+          <w:szCs w:val="24"/>
+          <w:lang w:val="en-US"/>
+        </w:rPr>
+        <w:t>c</w:t>
       </w:r>
       <w:proofErr w:type="spellStart"/>
       <w:r>
@@ -1696,7 +1769,21 @@
           <w:sz w:val="24"/>
           <w:szCs w:val="24"/>
         </w:rPr>
-        <w:t>стоимость_договора_прописью</w:t>
+        <w:t>тоимость_</w:t>
+      </w:r>
+      <w:r>
+        <w:rPr>
+          <w:sz w:val="24"/>
+          <w:szCs w:val="24"/>
+        </w:rPr>
+        <w:t>юридических_услуг</w:t>
+      </w:r>
+      <w:r>
+        <w:rPr>
+          <w:sz w:val="24"/>
+          <w:szCs w:val="24"/>
+        </w:rPr>
+        <w:t>_прописью</w:t>
       </w:r>
       <w:proofErr w:type="spellEnd"/>
       <w:r>
@@ -1736,7 +1823,21 @@
           <w:sz w:val="24"/>
           <w:szCs w:val="24"/>
         </w:rPr>
-        <w:t>&gt; (&lt;</w:t>
+        <w:t>&gt;</w:t>
+      </w:r>
+      <w:r>
+        <w:rPr>
+          <w:sz w:val="24"/>
+          <w:szCs w:val="24"/>
+        </w:rPr>
+        <w:t xml:space="preserve"> </w:t>
+      </w:r>
+      <w:r>
+        <w:rPr>
+          <w:sz w:val="24"/>
+          <w:szCs w:val="24"/>
+        </w:rPr>
+        <w:t>(&lt;</w:t>
       </w:r>
       <w:proofErr w:type="spellStart"/>
       <w:r>
@@ -1788,7 +1889,21 @@
           <w:sz w:val="24"/>
           <w:szCs w:val="24"/>
         </w:rPr>
-        <w:t>&gt; рублей по квитанции;</w:t>
+        <w:t>&gt;</w:t>
+      </w:r>
+      <w:r>
+        <w:rPr>
+          <w:sz w:val="24"/>
+          <w:szCs w:val="24"/>
+        </w:rPr>
+        <w:t xml:space="preserve"> </w:t>
+      </w:r>
+      <w:r>
+        <w:rPr>
+          <w:sz w:val="24"/>
+          <w:szCs w:val="24"/>
+        </w:rPr>
+        <w:t>рублей по квитанции;</w:t>
       </w:r>
     </w:p>
     <w:p>
@@ -1824,7 +1939,21 @@
           <w:sz w:val="24"/>
           <w:szCs w:val="24"/>
         </w:rPr>
-        <w:t>&gt; рублей, которые перечисляются назначенному Арбитражными судом финансовому управляющему путём перечисления средств на счёт финансового управляющего по отдельным банковским реквизитам. Эти средства являются подотчётными для финансового управляющего в полном объёме и подлежат использованию при оплате необходимых расходов при введённой процедуре банкротства.</w:t>
+        <w:t>&gt;</w:t>
+      </w:r>
+      <w:r>
+        <w:rPr>
+          <w:sz w:val="24"/>
+          <w:szCs w:val="24"/>
+        </w:rPr>
+        <w:t xml:space="preserve"> </w:t>
+      </w:r>
+      <w:r>
+        <w:rPr>
+          <w:sz w:val="24"/>
+          <w:szCs w:val="24"/>
+        </w:rPr>
+        <w:t>рублей, которые перечисляются назначенному Арбитражными судом финансовому управляющему путём перечисления средств на счёт финансового управляющего по отдельным банковским реквизитам. Эти средства являются подотчётными для финансового управляющего в полном объёме и подлежат использованию при оплате необходимых расходов при введённой процедуре банкротства.</w:t>
       </w:r>
     </w:p>
     <w:p>
@@ -4517,19 +4646,20 @@
         <w:tblStyle w:val="TableGrid"/>
         <w:tblW w:w="10490" w:type="dxa"/>
         <w:tblInd w:w="-5" w:type="dxa"/>
+        <w:tblLayout w:type="fixed"/>
         <w:tblLook w:val="04A0" w:firstRow="1" w:lastRow="0" w:firstColumn="1" w:lastColumn="0" w:noHBand="0" w:noVBand="1"/>
       </w:tblPr>
       <w:tblGrid>
-        <w:gridCol w:w="2074"/>
+        <w:gridCol w:w="2073"/>
         <w:gridCol w:w="2196"/>
         <w:gridCol w:w="911"/>
-        <w:gridCol w:w="1833"/>
-        <w:gridCol w:w="3476"/>
+        <w:gridCol w:w="1723"/>
+        <w:gridCol w:w="3587"/>
       </w:tblGrid>
       <w:tr>
         <w:tc>
           <w:tcPr>
-            <w:tcW w:w="2074" w:type="dxa"/>
+            <w:tcW w:w="2073" w:type="dxa"/>
             <w:tcBorders>
               <w:bottom w:val="single" w:sz="4" w:space="0" w:color="auto"/>
             </w:tcBorders>
@@ -4615,7 +4745,7 @@
         </w:tc>
         <w:tc>
           <w:tcPr>
-            <w:tcW w:w="2744" w:type="dxa"/>
+            <w:tcW w:w="2634" w:type="dxa"/>
             <w:gridSpan w:val="2"/>
           </w:tcPr>
           <w:p>
@@ -4668,7 +4798,7 @@
         </w:tc>
         <w:tc>
           <w:tcPr>
-            <w:tcW w:w="3476" w:type="dxa"/>
+            <w:tcW w:w="3587" w:type="dxa"/>
           </w:tcPr>
           <w:p>
             <w:pPr>
@@ -4722,7 +4852,7 @@
       <w:tr>
         <w:tc>
           <w:tcPr>
-            <w:tcW w:w="2074" w:type="dxa"/>
+            <w:tcW w:w="2073" w:type="dxa"/>
             <w:tcBorders>
               <w:bottom w:val="single" w:sz="4" w:space="0" w:color="auto"/>
             </w:tcBorders>
@@ -4818,7 +4948,7 @@
         </w:tc>
         <w:tc>
           <w:tcPr>
-            <w:tcW w:w="2744" w:type="dxa"/>
+            <w:tcW w:w="2634" w:type="dxa"/>
             <w:gridSpan w:val="2"/>
             <w:tcBorders>
               <w:bottom w:val="single" w:sz="4" w:space="0" w:color="auto"/>
@@ -4867,7 +4997,7 @@
         </w:tc>
         <w:tc>
           <w:tcPr>
-            <w:tcW w:w="3476" w:type="dxa"/>
+            <w:tcW w:w="3587" w:type="dxa"/>
             <w:tcBorders>
               <w:bottom w:val="single" w:sz="4" w:space="0" w:color="auto"/>
             </w:tcBorders>
@@ -4920,7 +5050,7 @@
         </w:trPr>
         <w:tc>
           <w:tcPr>
-            <w:tcW w:w="2074" w:type="dxa"/>
+            <w:tcW w:w="2073" w:type="dxa"/>
             <w:tcBorders>
               <w:top w:val="single" w:sz="4" w:space="0" w:color="auto"/>
               <w:left w:val="nil"/>
@@ -4964,7 +5094,7 @@
         </w:tc>
         <w:tc>
           <w:tcPr>
-            <w:tcW w:w="2744" w:type="dxa"/>
+            <w:tcW w:w="2634" w:type="dxa"/>
             <w:gridSpan w:val="2"/>
             <w:tcBorders>
               <w:left w:val="single" w:sz="4" w:space="0" w:color="auto"/>
@@ -4994,7 +5124,7 @@
         </w:tc>
         <w:tc>
           <w:tcPr>
-            <w:tcW w:w="3476" w:type="dxa"/>
+            <w:tcW w:w="3587" w:type="dxa"/>
           </w:tcPr>
           <w:p>
             <w:pPr>
@@ -5022,8 +5152,9 @@
                 <w:bCs/>
                 <w:sz w:val="24"/>
                 <w:szCs w:val="24"/>
-              </w:rPr>
-              <w:t>cтоимость_договора</w:t>
+                <w:lang w:val="ru-RU"/>
+              </w:rPr>
+              <w:t>cтоимость_юридических_услуг</w:t>
             </w:r>
             <w:proofErr w:type="spellEnd"/>
             <w:r>
@@ -5051,7 +5182,7 @@
         </w:tblPrEx>
         <w:tc>
           <w:tcPr>
-            <w:tcW w:w="5181" w:type="dxa"/>
+            <w:tcW w:w="5180" w:type="dxa"/>
             <w:gridSpan w:val="3"/>
           </w:tcPr>
           <w:p>
@@ -5234,7 +5365,7 @@
         </w:tc>
         <w:tc>
           <w:tcPr>
-            <w:tcW w:w="5309" w:type="dxa"/>
+            <w:tcW w:w="5310" w:type="dxa"/>
             <w:gridSpan w:val="2"/>
             <w:shd w:val="clear" w:color="auto" w:fill="auto"/>
           </w:tcPr>
@@ -5500,7 +5631,7 @@
         </w:tblPrEx>
         <w:tc>
           <w:tcPr>
-            <w:tcW w:w="5181" w:type="dxa"/>
+            <w:tcW w:w="5180" w:type="dxa"/>
             <w:gridSpan w:val="3"/>
           </w:tcPr>
           <w:p>
@@ -5519,7 +5650,7 @@
         </w:tc>
         <w:tc>
           <w:tcPr>
-            <w:tcW w:w="5309" w:type="dxa"/>
+            <w:tcW w:w="5310" w:type="dxa"/>
             <w:gridSpan w:val="2"/>
             <w:shd w:val="clear" w:color="auto" w:fill="auto"/>
           </w:tcPr>

--- a/Documents/Договор_Юридических_Услуг.docx
+++ b/Documents/Договор_Юридических_Услуг.docx
@@ -2053,7 +2053,14 @@
           <w:sz w:val="24"/>
           <w:szCs w:val="24"/>
         </w:rPr>
-        <w:t>стоимость_первого_этапа</w:t>
+        <w:t>стоимость_первого_</w:t>
+      </w:r>
+      <w:r>
+        <w:rPr>
+          <w:sz w:val="24"/>
+          <w:szCs w:val="24"/>
+        </w:rPr>
+        <w:t>этапа</w:t>
       </w:r>
       <w:proofErr w:type="spellEnd"/>
       <w:r>
@@ -2061,7 +2068,21 @@
           <w:sz w:val="24"/>
           <w:szCs w:val="24"/>
         </w:rPr>
-        <w:t>&gt; (&lt;</w:t>
+        <w:t>&gt;</w:t>
+      </w:r>
+      <w:r>
+        <w:rPr>
+          <w:sz w:val="24"/>
+          <w:szCs w:val="24"/>
+        </w:rPr>
+        <w:t xml:space="preserve"> (</w:t>
+      </w:r>
+      <w:r>
+        <w:rPr>
+          <w:sz w:val="24"/>
+          <w:szCs w:val="24"/>
+        </w:rPr>
+        <w:t>&lt;</w:t>
       </w:r>
       <w:proofErr w:type="spellStart"/>
       <w:r>
@@ -2105,7 +2126,14 @@
           <w:sz w:val="24"/>
           <w:szCs w:val="24"/>
         </w:rPr>
-        <w:t>стоимость_второго_этапа</w:t>
+        <w:t>стоимость_второго_</w:t>
+      </w:r>
+      <w:r>
+        <w:rPr>
+          <w:sz w:val="24"/>
+          <w:szCs w:val="24"/>
+        </w:rPr>
+        <w:t>этапа</w:t>
       </w:r>
       <w:proofErr w:type="spellEnd"/>
       <w:r>
@@ -2113,7 +2141,21 @@
           <w:sz w:val="24"/>
           <w:szCs w:val="24"/>
         </w:rPr>
-        <w:t>&gt; (&lt;</w:t>
+        <w:t>&gt;</w:t>
+      </w:r>
+      <w:r>
+        <w:rPr>
+          <w:sz w:val="24"/>
+          <w:szCs w:val="24"/>
+        </w:rPr>
+        <w:t xml:space="preserve"> (</w:t>
+      </w:r>
+      <w:r>
+        <w:rPr>
+          <w:sz w:val="24"/>
+          <w:szCs w:val="24"/>
+        </w:rPr>
+        <w:t>&lt;</w:t>
       </w:r>
       <w:proofErr w:type="spellStart"/>
       <w:r>
@@ -2157,7 +2199,14 @@
           <w:sz w:val="24"/>
           <w:szCs w:val="24"/>
         </w:rPr>
-        <w:t>стоимость_третьего_этапа</w:t>
+        <w:t>стоимость_третьего_</w:t>
+      </w:r>
+      <w:r>
+        <w:rPr>
+          <w:sz w:val="24"/>
+          <w:szCs w:val="24"/>
+        </w:rPr>
+        <w:t>этапа</w:t>
       </w:r>
       <w:proofErr w:type="spellEnd"/>
       <w:r>
@@ -2165,7 +2214,21 @@
           <w:sz w:val="24"/>
           <w:szCs w:val="24"/>
         </w:rPr>
-        <w:t>&gt; (&lt;</w:t>
+        <w:t>&gt;</w:t>
+      </w:r>
+      <w:r>
+        <w:rPr>
+          <w:sz w:val="24"/>
+          <w:szCs w:val="24"/>
+        </w:rPr>
+        <w:t xml:space="preserve"> (</w:t>
+      </w:r>
+      <w:r>
+        <w:rPr>
+          <w:sz w:val="24"/>
+          <w:szCs w:val="24"/>
+        </w:rPr>
+        <w:t>&lt;</w:t>
       </w:r>
       <w:proofErr w:type="spellStart"/>
       <w:r>

--- a/Documents/Договор_Юридических_Услуг.docx
+++ b/Documents/Договор_Юридических_Услуг.docx
@@ -197,25 +197,7 @@
           <w:sz w:val="24"/>
           <w:szCs w:val="24"/>
         </w:rPr>
-        <w:t>ДОГОВОР № &lt;</w:t>
-      </w:r>
-      <w:proofErr w:type="spellStart"/>
-      <w:r>
-        <w:rPr>
-          <w:b/>
-          <w:sz w:val="24"/>
-          <w:szCs w:val="24"/>
-        </w:rPr>
-        <w:t>номер_договора</w:t>
-      </w:r>
-      <w:proofErr w:type="spellEnd"/>
-      <w:r>
-        <w:rPr>
-          <w:b/>
-          <w:sz w:val="24"/>
-          <w:szCs w:val="24"/>
-        </w:rPr>
-        <w:t>&gt;</w:t>
+        <w:t>ДОГОВОР № &lt;номер_договора&gt;</w:t>
       </w:r>
     </w:p>
     <w:p>
@@ -290,31 +272,7 @@
                 <w:sz w:val="24"/>
                 <w:szCs w:val="24"/>
               </w:rPr>
-              <w:t>г. &lt;</w:t>
-            </w:r>
-            <w:proofErr w:type="spellStart"/>
-            <w:r>
-              <w:rPr>
-                <w:rFonts w:ascii="Times New Roman" w:hAnsi="Times New Roman" w:cs="Times New Roman"/>
-                <w:b/>
-                <w:i/>
-                <w:iCs/>
-                <w:sz w:val="24"/>
-                <w:szCs w:val="24"/>
-              </w:rPr>
-              <w:t>город_составления</w:t>
-            </w:r>
-            <w:proofErr w:type="spellEnd"/>
-            <w:r>
-              <w:rPr>
-                <w:rFonts w:ascii="Times New Roman" w:hAnsi="Times New Roman" w:cs="Times New Roman"/>
-                <w:b/>
-                <w:i/>
-                <w:iCs/>
-                <w:sz w:val="24"/>
-                <w:szCs w:val="24"/>
-              </w:rPr>
-              <w:t>&gt;</w:t>
+              <w:t>г. &lt;город_составления&gt;</w:t>
             </w:r>
           </w:p>
         </w:tc>
@@ -344,31 +302,7 @@
                 <w:sz w:val="24"/>
                 <w:szCs w:val="24"/>
               </w:rPr>
-              <w:t>&lt;</w:t>
-            </w:r>
-            <w:proofErr w:type="spellStart"/>
-            <w:r>
-              <w:rPr>
-                <w:rFonts w:ascii="Times New Roman" w:hAnsi="Times New Roman" w:cs="Times New Roman"/>
-                <w:b/>
-                <w:i/>
-                <w:iCs/>
-                <w:sz w:val="24"/>
-                <w:szCs w:val="24"/>
-              </w:rPr>
-              <w:t>дата_составления</w:t>
-            </w:r>
-            <w:proofErr w:type="spellEnd"/>
-            <w:r>
-              <w:rPr>
-                <w:rFonts w:ascii="Times New Roman" w:hAnsi="Times New Roman" w:cs="Times New Roman"/>
-                <w:b/>
-                <w:i/>
-                <w:iCs/>
-                <w:sz w:val="24"/>
-                <w:szCs w:val="24"/>
-              </w:rPr>
-              <w:t>&gt;</w:t>
+              <w:t>&lt;дата_составления&gt;</w:t>
             </w:r>
           </w:p>
         </w:tc>
@@ -391,9 +325,8 @@
           <w:szCs w:val="24"/>
           <w:u w:val="single"/>
         </w:rPr>
-        <w:t>&lt;</w:t>
-      </w:r>
-      <w:proofErr w:type="spellStart"/>
+        <w:t>&lt;фио_заказчика&gt;, паспорт &lt;серия_паспорта&gt;</w:t>
+      </w:r>
       <w:r>
         <w:rPr>
           <w:b/>
@@ -403,9 +336,8 @@
           <w:szCs w:val="24"/>
           <w:u w:val="single"/>
         </w:rPr>
-        <w:t>фио_заказчика</w:t>
-      </w:r>
-      <w:proofErr w:type="spellEnd"/>
+        <w:t xml:space="preserve"> </w:t>
+      </w:r>
       <w:r>
         <w:rPr>
           <w:b/>
@@ -415,9 +347,8 @@
           <w:szCs w:val="24"/>
           <w:u w:val="single"/>
         </w:rPr>
-        <w:t>&gt;, паспорт &lt;</w:t>
-      </w:r>
-      <w:proofErr w:type="spellStart"/>
+        <w:t>&lt;номер_паспорта&gt;, выдан &lt;кем_выдан_паспорт&gt;</w:t>
+      </w:r>
       <w:r>
         <w:rPr>
           <w:b/>
@@ -427,9 +358,8 @@
           <w:szCs w:val="24"/>
           <w:u w:val="single"/>
         </w:rPr>
-        <w:t>серия_паспорта</w:t>
-      </w:r>
-      <w:proofErr w:type="spellEnd"/>
+        <w:t xml:space="preserve"> </w:t>
+      </w:r>
       <w:r>
         <w:rPr>
           <w:b/>
@@ -439,7 +369,7 @@
           <w:szCs w:val="24"/>
           <w:u w:val="single"/>
         </w:rPr>
-        <w:t>&gt;</w:t>
+        <w:t>&lt;дата_выдачи&gt;</w:t>
       </w:r>
       <w:r>
         <w:rPr>
@@ -450,7 +380,7 @@
           <w:szCs w:val="24"/>
           <w:u w:val="single"/>
         </w:rPr>
-        <w:t xml:space="preserve"> </w:t>
+        <w:t xml:space="preserve"> г. </w:t>
       </w:r>
       <w:r>
         <w:rPr>
@@ -461,9 +391,8 @@
           <w:szCs w:val="24"/>
           <w:u w:val="single"/>
         </w:rPr>
-        <w:t>&lt;</w:t>
-      </w:r>
-      <w:proofErr w:type="spellStart"/>
+        <w:t>(</w:t>
+      </w:r>
       <w:r>
         <w:rPr>
           <w:b/>
@@ -473,9 +402,8 @@
           <w:szCs w:val="24"/>
           <w:u w:val="single"/>
         </w:rPr>
-        <w:t>номер_паспорта</w:t>
-      </w:r>
-      <w:proofErr w:type="spellEnd"/>
+        <w:t>код подразд.</w:t>
+      </w:r>
       <w:r>
         <w:rPr>
           <w:b/>
@@ -485,9 +413,8 @@
           <w:szCs w:val="24"/>
           <w:u w:val="single"/>
         </w:rPr>
-        <w:t>&gt;, выдан &lt;</w:t>
-      </w:r>
-      <w:proofErr w:type="spellStart"/>
+        <w:t xml:space="preserve"> </w:t>
+      </w:r>
       <w:r>
         <w:rPr>
           <w:b/>
@@ -497,9 +424,8 @@
           <w:szCs w:val="24"/>
           <w:u w:val="single"/>
         </w:rPr>
-        <w:t>кем_выдан_паспорт</w:t>
-      </w:r>
-      <w:proofErr w:type="spellEnd"/>
+        <w:t>&lt;код_подразделения&gt;),</w:t>
+      </w:r>
       <w:r>
         <w:rPr>
           <w:b/>
@@ -509,7 +435,7 @@
           <w:szCs w:val="24"/>
           <w:u w:val="single"/>
         </w:rPr>
-        <w:t>&gt;</w:t>
+        <w:t xml:space="preserve"> </w:t>
       </w:r>
       <w:r>
         <w:rPr>
@@ -520,7 +446,14 @@
           <w:szCs w:val="24"/>
           <w:u w:val="single"/>
         </w:rPr>
-        <w:t xml:space="preserve">  </w:t>
+        <w:t>зарегистрирован &lt;адрес_регистрации_заказчика&gt;</w:t>
+      </w:r>
+      <w:r>
+        <w:rPr>
+          <w:sz w:val="24"/>
+          <w:szCs w:val="24"/>
+        </w:rPr>
+        <w:t xml:space="preserve"> именуем&lt;окончание_пола&gt; в дальнейшем «ЗАКАЗЧИК», действующий на основании Гражданского Кодекса Российской Федерации, с одной стороны, и </w:t>
       </w:r>
       <w:r>
         <w:rPr>
@@ -531,9 +464,8 @@
           <w:szCs w:val="24"/>
           <w:u w:val="single"/>
         </w:rPr>
-        <w:t>(&lt;</w:t>
-      </w:r>
-      <w:proofErr w:type="spellStart"/>
+        <w:t>Общество с ограниченной ответственностью «ПитерЮст»</w:t>
+      </w:r>
       <w:r>
         <w:rPr>
           <w:b/>
@@ -541,11 +473,16 @@
           <w:iCs/>
           <w:sz w:val="24"/>
           <w:szCs w:val="24"/>
-          <w:u w:val="single"/>
-        </w:rPr>
-        <w:t>код_подразделения</w:t>
-      </w:r>
-      <w:proofErr w:type="spellEnd"/>
+        </w:rPr>
+        <w:t xml:space="preserve"> </w:t>
+      </w:r>
+      <w:r>
+        <w:rPr>
+          <w:sz w:val="24"/>
+          <w:szCs w:val="24"/>
+        </w:rPr>
+        <w:t xml:space="preserve">именуемое в дальнейшем «ИСПОЛНИТЕЛЬ» в лице </w:t>
+      </w:r>
       <w:r>
         <w:rPr>
           <w:b/>
@@ -555,9 +492,8 @@
           <w:szCs w:val="24"/>
           <w:u w:val="single"/>
         </w:rPr>
-        <w:t>&gt;), &lt;</w:t>
-      </w:r>
-      <w:proofErr w:type="spellStart"/>
+        <w:t>&lt;должность_представителя&gt;</w:t>
+      </w:r>
       <w:r>
         <w:rPr>
           <w:b/>
@@ -567,9 +503,8 @@
           <w:szCs w:val="24"/>
           <w:u w:val="single"/>
         </w:rPr>
-        <w:t>дата_выдачи</w:t>
-      </w:r>
-      <w:proofErr w:type="spellEnd"/>
+        <w:t xml:space="preserve">  </w:t>
+      </w:r>
       <w:r>
         <w:rPr>
           <w:b/>
@@ -579,9 +514,8 @@
           <w:szCs w:val="24"/>
           <w:u w:val="single"/>
         </w:rPr>
-        <w:t>&gt;, зарегистрирован &lt;</w:t>
-      </w:r>
-      <w:proofErr w:type="spellStart"/>
+        <w:t>&lt;фио_представителя_исполнителя&gt;</w:t>
+      </w:r>
       <w:r>
         <w:rPr>
           <w:b/>
@@ -589,11 +523,16 @@
           <w:iCs/>
           <w:sz w:val="24"/>
           <w:szCs w:val="24"/>
-          <w:u w:val="single"/>
-        </w:rPr>
-        <w:t>адрес_регистрации_заказчика</w:t>
-      </w:r>
-      <w:proofErr w:type="spellEnd"/>
+        </w:rPr>
+        <w:t xml:space="preserve"> </w:t>
+      </w:r>
+      <w:r>
+        <w:rPr>
+          <w:sz w:val="24"/>
+          <w:szCs w:val="24"/>
+        </w:rPr>
+        <w:t xml:space="preserve">действующего на основании  </w:t>
+      </w:r>
       <w:r>
         <w:rPr>
           <w:b/>
@@ -603,215 +542,7 @@
           <w:szCs w:val="24"/>
           <w:u w:val="single"/>
         </w:rPr>
-        <w:t>&gt;</w:t>
-      </w:r>
-      <w:r>
-        <w:rPr>
-          <w:sz w:val="24"/>
-          <w:szCs w:val="24"/>
-        </w:rPr>
-        <w:t xml:space="preserve"> именуем&lt;</w:t>
-      </w:r>
-      <w:proofErr w:type="spellStart"/>
-      <w:r>
-        <w:rPr>
-          <w:sz w:val="24"/>
-          <w:szCs w:val="24"/>
-        </w:rPr>
-        <w:t>окончание_пола</w:t>
-      </w:r>
-      <w:proofErr w:type="spellEnd"/>
-      <w:r>
-        <w:rPr>
-          <w:sz w:val="24"/>
-          <w:szCs w:val="24"/>
-        </w:rPr>
-        <w:t xml:space="preserve">&gt; в дальнейшем «ЗАКАЗЧИК», действующий на основании Гражданского Кодекса Российской Федерации, с одной стороны, и </w:t>
-      </w:r>
-      <w:r>
-        <w:rPr>
-          <w:b/>
-          <w:i/>
-          <w:iCs/>
-          <w:sz w:val="24"/>
-          <w:szCs w:val="24"/>
-          <w:u w:val="single"/>
-        </w:rPr>
-        <w:t>Общество с ограниченной ответственностью «</w:t>
-      </w:r>
-      <w:proofErr w:type="spellStart"/>
-      <w:r>
-        <w:rPr>
-          <w:b/>
-          <w:i/>
-          <w:iCs/>
-          <w:sz w:val="24"/>
-          <w:szCs w:val="24"/>
-          <w:u w:val="single"/>
-        </w:rPr>
-        <w:t>ПитерЮст</w:t>
-      </w:r>
-      <w:proofErr w:type="spellEnd"/>
-      <w:r>
-        <w:rPr>
-          <w:b/>
-          <w:i/>
-          <w:iCs/>
-          <w:sz w:val="24"/>
-          <w:szCs w:val="24"/>
-          <w:u w:val="single"/>
-        </w:rPr>
-        <w:t>»</w:t>
-      </w:r>
-      <w:r>
-        <w:rPr>
-          <w:b/>
-          <w:i/>
-          <w:iCs/>
-          <w:sz w:val="24"/>
-          <w:szCs w:val="24"/>
-        </w:rPr>
-        <w:t xml:space="preserve"> </w:t>
-      </w:r>
-      <w:r>
-        <w:rPr>
-          <w:sz w:val="24"/>
-          <w:szCs w:val="24"/>
-        </w:rPr>
-        <w:t xml:space="preserve">именуемое в дальнейшем «ИСПОЛНИТЕЛЬ» в лице </w:t>
-      </w:r>
-      <w:r>
-        <w:rPr>
-          <w:b/>
-          <w:i/>
-          <w:iCs/>
-          <w:sz w:val="24"/>
-          <w:szCs w:val="24"/>
-          <w:u w:val="single"/>
-        </w:rPr>
-        <w:t>&lt;</w:t>
-      </w:r>
-      <w:proofErr w:type="spellStart"/>
-      <w:r>
-        <w:rPr>
-          <w:b/>
-          <w:i/>
-          <w:iCs/>
-          <w:sz w:val="24"/>
-          <w:szCs w:val="24"/>
-          <w:u w:val="single"/>
-        </w:rPr>
-        <w:t>должность_представителя</w:t>
-      </w:r>
-      <w:proofErr w:type="spellEnd"/>
-      <w:r>
-        <w:rPr>
-          <w:b/>
-          <w:i/>
-          <w:iCs/>
-          <w:sz w:val="24"/>
-          <w:szCs w:val="24"/>
-          <w:u w:val="single"/>
-        </w:rPr>
-        <w:t>&gt;</w:t>
-      </w:r>
-      <w:r>
-        <w:rPr>
-          <w:b/>
-          <w:i/>
-          <w:iCs/>
-          <w:sz w:val="24"/>
-          <w:szCs w:val="24"/>
-          <w:u w:val="single"/>
-        </w:rPr>
-        <w:t xml:space="preserve">  </w:t>
-      </w:r>
-      <w:r>
-        <w:rPr>
-          <w:b/>
-          <w:i/>
-          <w:iCs/>
-          <w:sz w:val="24"/>
-          <w:szCs w:val="24"/>
-          <w:u w:val="single"/>
-        </w:rPr>
-        <w:t>&lt;</w:t>
-      </w:r>
-      <w:proofErr w:type="spellStart"/>
-      <w:r>
-        <w:rPr>
-          <w:b/>
-          <w:i/>
-          <w:iCs/>
-          <w:sz w:val="24"/>
-          <w:szCs w:val="24"/>
-          <w:u w:val="single"/>
-        </w:rPr>
-        <w:t>фио_представителя_исполнителя</w:t>
-      </w:r>
-      <w:proofErr w:type="spellEnd"/>
-      <w:r>
-        <w:rPr>
-          <w:b/>
-          <w:i/>
-          <w:iCs/>
-          <w:sz w:val="24"/>
-          <w:szCs w:val="24"/>
-          <w:u w:val="single"/>
-        </w:rPr>
-        <w:t>&gt;</w:t>
-      </w:r>
-      <w:r>
-        <w:rPr>
-          <w:b/>
-          <w:i/>
-          <w:iCs/>
-          <w:sz w:val="24"/>
-          <w:szCs w:val="24"/>
-        </w:rPr>
-        <w:t xml:space="preserve"> </w:t>
-      </w:r>
-      <w:r>
-        <w:rPr>
-          <w:sz w:val="24"/>
-          <w:szCs w:val="24"/>
-        </w:rPr>
-        <w:t xml:space="preserve">действующего на основании  </w:t>
-      </w:r>
-      <w:r>
-        <w:rPr>
-          <w:b/>
-          <w:i/>
-          <w:iCs/>
-          <w:sz w:val="24"/>
-          <w:szCs w:val="24"/>
-          <w:u w:val="single"/>
-        </w:rPr>
-        <w:t>&lt;</w:t>
-      </w:r>
-      <w:proofErr w:type="spellStart"/>
-      <w:r>
-        <w:rPr>
-          <w:b/>
-          <w:i/>
-          <w:iCs/>
-          <w:sz w:val="24"/>
-          <w:szCs w:val="24"/>
-          <w:u w:val="single"/>
-        </w:rPr>
-        <w:t>основание_действий_представителя</w:t>
-      </w:r>
-      <w:proofErr w:type="spellEnd"/>
-      <w:r>
-        <w:rPr>
-          <w:b/>
-          <w:i/>
-          <w:iCs/>
-          <w:sz w:val="24"/>
-          <w:szCs w:val="24"/>
-          <w:u w:val="single"/>
-        </w:rPr>
-        <w:t>&gt;</w:t>
+        <w:t>&lt;основание_действий_представителя&gt;</w:t>
       </w:r>
       <w:r>
         <w:rPr>
@@ -1718,7 +1449,6 @@
         </w:rPr>
         <w:t>c</w:t>
       </w:r>
-      <w:proofErr w:type="spellStart"/>
       <w:r>
         <w:rPr>
           <w:sz w:val="24"/>
@@ -1733,7 +1463,6 @@
         </w:rPr>
         <w:t>юридических_услуг</w:t>
       </w:r>
-      <w:proofErr w:type="spellEnd"/>
       <w:r>
         <w:rPr>
           <w:sz w:val="24"/>
@@ -1763,7 +1492,6 @@
         </w:rPr>
         <w:t>c</w:t>
       </w:r>
-      <w:proofErr w:type="spellStart"/>
       <w:r>
         <w:rPr>
           <w:sz w:val="24"/>
@@ -1783,47 +1511,23 @@
           <w:sz w:val="24"/>
           <w:szCs w:val="24"/>
         </w:rPr>
-        <w:t>_прописью</w:t>
-      </w:r>
-      <w:proofErr w:type="spellEnd"/>
-      <w:r>
-        <w:rPr>
-          <w:sz w:val="24"/>
-          <w:szCs w:val="24"/>
-        </w:rPr>
-        <w:t>&gt;), НДС не облагается на основании НК РФ главы 26.2. «Упрощённой системы налогообложения» и оплачиваются в порядке, предусмотренного Графиком платежей (Приложение № 1);</w:t>
-      </w:r>
-    </w:p>
-    <w:p>
-      <w:pPr>
-        <w:spacing w:after="0" w:line="276" w:lineRule="auto"/>
-        <w:rPr>
-          <w:sz w:val="24"/>
-          <w:szCs w:val="24"/>
-        </w:rPr>
-      </w:pPr>
-      <w:r>
-        <w:rPr>
-          <w:sz w:val="24"/>
-          <w:szCs w:val="24"/>
-        </w:rPr>
-        <w:t>3.1.1. В стоимость договора не входят обязательные расходы на ведение процедуры банкротства Заказчика, поскольку выходят за рамки правоотношений по настоящему договору и не учитываются при подписании актов сдачи-приёмки выполненных работ, составляют &lt;</w:t>
-      </w:r>
-      <w:proofErr w:type="spellStart"/>
-      <w:r>
-        <w:rPr>
-          <w:sz w:val="24"/>
-          <w:szCs w:val="24"/>
-        </w:rPr>
-        <w:t>сумма_обязательных_расходов</w:t>
-      </w:r>
-      <w:proofErr w:type="spellEnd"/>
-      <w:r>
-        <w:rPr>
-          <w:sz w:val="24"/>
-          <w:szCs w:val="24"/>
-        </w:rPr>
-        <w:t>&gt;</w:t>
+        <w:t>_прописью&gt;), НДС не облагается на основании НК РФ главы 26.2. «Упрощённой системы налогообложения» и оплачиваются в порядке, предусмотренного Графиком платежей (Приложение № 1);</w:t>
+      </w:r>
+    </w:p>
+    <w:p>
+      <w:pPr>
+        <w:spacing w:after="0" w:line="276" w:lineRule="auto"/>
+        <w:rPr>
+          <w:sz w:val="24"/>
+          <w:szCs w:val="24"/>
+        </w:rPr>
+      </w:pPr>
+      <w:r>
+        <w:rPr>
+          <w:sz w:val="24"/>
+          <w:szCs w:val="24"/>
+        </w:rPr>
+        <w:t>3.1.1. В стоимость договора не входят обязательные расходы на ведение процедуры банкротства Заказчика, поскольку выходят за рамки правоотношений по настоящему договору и не учитываются при подписании актов сдачи-приёмки выполненных работ, составляют &lt;сумма_обязательных_расходов&gt;</w:t>
       </w:r>
       <w:r>
         <w:rPr>
@@ -1837,23 +1541,7 @@
           <w:sz w:val="24"/>
           <w:szCs w:val="24"/>
         </w:rPr>
-        <w:t>(&lt;</w:t>
-      </w:r>
-      <w:proofErr w:type="spellStart"/>
-      <w:r>
-        <w:rPr>
-          <w:sz w:val="24"/>
-          <w:szCs w:val="24"/>
-        </w:rPr>
-        <w:t>сумма_обязательных_расходов_прописью</w:t>
-      </w:r>
-      <w:proofErr w:type="spellEnd"/>
-      <w:r>
-        <w:rPr>
-          <w:sz w:val="24"/>
-          <w:szCs w:val="24"/>
-        </w:rPr>
-        <w:t>&gt;), и распределяются следующим образом:</w:t>
+        <w:t>(&lt;сумма_обязательных_расходов_прописью&gt;), и распределяются следующим образом:</w:t>
       </w:r>
     </w:p>
     <w:p>
@@ -1873,23 +1561,7 @@
           <w:sz w:val="24"/>
           <w:szCs w:val="24"/>
         </w:rPr>
-        <w:t>оплата вознаграждения финансового управляющего за ведение одной процедуры банкротства, перечисляемые в адрес Арбитражного суда в сумме &lt;</w:t>
-      </w:r>
-      <w:proofErr w:type="spellStart"/>
-      <w:r>
-        <w:rPr>
-          <w:sz w:val="24"/>
-          <w:szCs w:val="24"/>
-        </w:rPr>
-        <w:t>размер_вознаграждения_фин_управляющего</w:t>
-      </w:r>
-      <w:proofErr w:type="spellEnd"/>
-      <w:r>
-        <w:rPr>
-          <w:sz w:val="24"/>
-          <w:szCs w:val="24"/>
-        </w:rPr>
-        <w:t>&gt;</w:t>
+        <w:t>оплата вознаграждения финансового управляющего за ведение одной процедуры банкротства, перечисляемые в адрес Арбитражного суда в сумме &lt;размер_вознаграждения_фин_управляющего&gt;</w:t>
       </w:r>
       <w:r>
         <w:rPr>
@@ -1923,23 +1595,7 @@
           <w:sz w:val="24"/>
           <w:szCs w:val="24"/>
         </w:rPr>
-        <w:t>оплата необходимых публикаций, почтовых и иных расходов, возникающих в ходе ведения дела о банкротстве за одну процедуру в сумме &lt;</w:t>
-      </w:r>
-      <w:proofErr w:type="spellStart"/>
-      <w:r>
-        <w:rPr>
-          <w:sz w:val="24"/>
-          <w:szCs w:val="24"/>
-        </w:rPr>
-        <w:t>прочие_расходы_банкротства</w:t>
-      </w:r>
-      <w:proofErr w:type="spellEnd"/>
-      <w:r>
-        <w:rPr>
-          <w:sz w:val="24"/>
-          <w:szCs w:val="24"/>
-        </w:rPr>
-        <w:t>&gt;</w:t>
+        <w:t>оплата необходимых публикаций, почтовых и иных расходов, возникающих в ходе ведения дела о банкротстве за одну процедуру в сумме &lt;прочие_расходы_банкротства&gt;</w:t>
       </w:r>
       <w:r>
         <w:rPr>
@@ -2045,30 +1701,14 @@
           <w:sz w:val="24"/>
           <w:szCs w:val="24"/>
         </w:rPr>
-        <w:t>Стоимость выполнения 1 этапа работ составляет &lt;</w:t>
-      </w:r>
-      <w:proofErr w:type="spellStart"/>
-      <w:r>
-        <w:rPr>
-          <w:sz w:val="24"/>
-          <w:szCs w:val="24"/>
-        </w:rPr>
-        <w:t>стоимость_первого_</w:t>
-      </w:r>
-      <w:r>
-        <w:rPr>
-          <w:sz w:val="24"/>
-          <w:szCs w:val="24"/>
-        </w:rPr>
-        <w:t>этапа</w:t>
-      </w:r>
-      <w:proofErr w:type="spellEnd"/>
-      <w:r>
-        <w:rPr>
-          <w:sz w:val="24"/>
-          <w:szCs w:val="24"/>
-        </w:rPr>
-        <w:t>&gt;</w:t>
+        <w:t>Стоимость выполнения 1 этапа работ составляет &lt;стоимость_первого_</w:t>
+      </w:r>
+      <w:r>
+        <w:rPr>
+          <w:sz w:val="24"/>
+          <w:szCs w:val="24"/>
+        </w:rPr>
+        <w:t>этапа&gt;</w:t>
       </w:r>
       <w:r>
         <w:rPr>
@@ -2082,23 +1722,7 @@
           <w:sz w:val="24"/>
           <w:szCs w:val="24"/>
         </w:rPr>
-        <w:t>&lt;</w:t>
-      </w:r>
-      <w:proofErr w:type="spellStart"/>
-      <w:r>
-        <w:rPr>
-          <w:sz w:val="24"/>
-          <w:szCs w:val="24"/>
-        </w:rPr>
-        <w:t>стоимость_первого_этапа_прописью</w:t>
-      </w:r>
-      <w:proofErr w:type="spellEnd"/>
-      <w:r>
-        <w:rPr>
-          <w:sz w:val="24"/>
-          <w:szCs w:val="24"/>
-        </w:rPr>
-        <w:t>&gt;)</w:t>
+        <w:t>&lt;стоимость_первого_этапа_прописью&gt;)</w:t>
       </w:r>
     </w:p>
     <w:p>
@@ -2118,30 +1742,14 @@
           <w:sz w:val="24"/>
           <w:szCs w:val="24"/>
         </w:rPr>
-        <w:t>Стоимость выполнения 2 этапа работ составляет &lt;</w:t>
-      </w:r>
-      <w:proofErr w:type="spellStart"/>
-      <w:r>
-        <w:rPr>
-          <w:sz w:val="24"/>
-          <w:szCs w:val="24"/>
-        </w:rPr>
-        <w:t>стоимость_второго_</w:t>
-      </w:r>
-      <w:r>
-        <w:rPr>
-          <w:sz w:val="24"/>
-          <w:szCs w:val="24"/>
-        </w:rPr>
-        <w:t>этапа</w:t>
-      </w:r>
-      <w:proofErr w:type="spellEnd"/>
-      <w:r>
-        <w:rPr>
-          <w:sz w:val="24"/>
-          <w:szCs w:val="24"/>
-        </w:rPr>
-        <w:t>&gt;</w:t>
+        <w:t>Стоимость выполнения 2 этапа работ составляет &lt;стоимость_второго_</w:t>
+      </w:r>
+      <w:r>
+        <w:rPr>
+          <w:sz w:val="24"/>
+          <w:szCs w:val="24"/>
+        </w:rPr>
+        <w:t>этапа&gt;</w:t>
       </w:r>
       <w:r>
         <w:rPr>
@@ -2155,23 +1763,7 @@
           <w:sz w:val="24"/>
           <w:szCs w:val="24"/>
         </w:rPr>
-        <w:t>&lt;</w:t>
-      </w:r>
-      <w:proofErr w:type="spellStart"/>
-      <w:r>
-        <w:rPr>
-          <w:sz w:val="24"/>
-          <w:szCs w:val="24"/>
-        </w:rPr>
-        <w:t>стоимость_второго_этапа_прописью</w:t>
-      </w:r>
-      <w:proofErr w:type="spellEnd"/>
-      <w:r>
-        <w:rPr>
-          <w:sz w:val="24"/>
-          <w:szCs w:val="24"/>
-        </w:rPr>
-        <w:t>&gt;)</w:t>
+        <w:t>&lt;стоимость_второго_этапа_прописью&gt;)</w:t>
       </w:r>
     </w:p>
     <w:p>
@@ -2191,30 +1783,14 @@
           <w:sz w:val="24"/>
           <w:szCs w:val="24"/>
         </w:rPr>
-        <w:t>Стоимость выполнения 3 этапа работ составляет &lt;</w:t>
-      </w:r>
-      <w:proofErr w:type="spellStart"/>
-      <w:r>
-        <w:rPr>
-          <w:sz w:val="24"/>
-          <w:szCs w:val="24"/>
-        </w:rPr>
-        <w:t>стоимость_третьего_</w:t>
-      </w:r>
-      <w:r>
-        <w:rPr>
-          <w:sz w:val="24"/>
-          <w:szCs w:val="24"/>
-        </w:rPr>
-        <w:t>этапа</w:t>
-      </w:r>
-      <w:proofErr w:type="spellEnd"/>
-      <w:r>
-        <w:rPr>
-          <w:sz w:val="24"/>
-          <w:szCs w:val="24"/>
-        </w:rPr>
-        <w:t>&gt;</w:t>
+        <w:t>Стоимость выполнения 3 этапа работ составляет &lt;стоимость_третьего_</w:t>
+      </w:r>
+      <w:r>
+        <w:rPr>
+          <w:sz w:val="24"/>
+          <w:szCs w:val="24"/>
+        </w:rPr>
+        <w:t>этапа&gt;</w:t>
       </w:r>
       <w:r>
         <w:rPr>
@@ -2228,23 +1804,7 @@
           <w:sz w:val="24"/>
           <w:szCs w:val="24"/>
         </w:rPr>
-        <w:t>&lt;</w:t>
-      </w:r>
-      <w:proofErr w:type="spellStart"/>
-      <w:r>
-        <w:rPr>
-          <w:sz w:val="24"/>
-          <w:szCs w:val="24"/>
-        </w:rPr>
-        <w:t>стоимость_третьего_этапа_прописью</w:t>
-      </w:r>
-      <w:proofErr w:type="spellEnd"/>
-      <w:r>
-        <w:rPr>
-          <w:sz w:val="24"/>
-          <w:szCs w:val="24"/>
-        </w:rPr>
-        <w:t>&gt;).</w:t>
+        <w:t>&lt;стоимость_третьего_этапа_прописью&gt;).</w:t>
       </w:r>
     </w:p>
     <w:p>
@@ -2713,23 +2273,7 @@
           <w:sz w:val="24"/>
           <w:szCs w:val="24"/>
         </w:rPr>
-        <w:t>7.7. Договор может быть заключён путём обмена документами с помощью сообщений электронной почты (</w:t>
-      </w:r>
-      <w:proofErr w:type="spellStart"/>
-      <w:r>
-        <w:rPr>
-          <w:sz w:val="24"/>
-          <w:szCs w:val="24"/>
-        </w:rPr>
-        <w:t>e-mail</w:t>
-      </w:r>
-      <w:proofErr w:type="spellEnd"/>
-      <w:r>
-        <w:rPr>
-          <w:sz w:val="24"/>
-          <w:szCs w:val="24"/>
-        </w:rPr>
-        <w:t>). Также стороны вправе осуществлять переписку по следующим электронным адресам:</w:t>
+        <w:t>7.7. Договор может быть заключён путём обмена документами с помощью сообщений электронной почты (e-mail). Также стороны вправе осуществлять переписку по следующим электронным адресам:</w:t>
       </w:r>
     </w:p>
     <w:p>
@@ -2749,39 +2293,7 @@
           <w:sz w:val="24"/>
           <w:szCs w:val="24"/>
         </w:rPr>
-        <w:t>в адрес ООО «</w:t>
-      </w:r>
-      <w:proofErr w:type="spellStart"/>
-      <w:r>
-        <w:rPr>
-          <w:sz w:val="24"/>
-          <w:szCs w:val="24"/>
-        </w:rPr>
-        <w:t>ПитерЮст</w:t>
-      </w:r>
-      <w:proofErr w:type="spellEnd"/>
-      <w:r>
-        <w:rPr>
-          <w:sz w:val="24"/>
-          <w:szCs w:val="24"/>
-        </w:rPr>
-        <w:t xml:space="preserve">» по </w:t>
-      </w:r>
-      <w:proofErr w:type="spellStart"/>
-      <w:r>
-        <w:rPr>
-          <w:sz w:val="24"/>
-          <w:szCs w:val="24"/>
-        </w:rPr>
-        <w:t>e-mail</w:t>
-      </w:r>
-      <w:proofErr w:type="spellEnd"/>
-      <w:r>
-        <w:rPr>
-          <w:sz w:val="24"/>
-          <w:szCs w:val="24"/>
-        </w:rPr>
-        <w:t>: info@piterjust.ru.</w:t>
+        <w:t>в адрес ООО «ПитерЮст» по e-mail: info@piterjust.ru.</w:t>
       </w:r>
     </w:p>
     <w:p>
@@ -2801,55 +2313,7 @@
           <w:sz w:val="24"/>
           <w:szCs w:val="24"/>
         </w:rPr>
-        <w:t>в адрес &lt;</w:t>
-      </w:r>
-      <w:proofErr w:type="spellStart"/>
-      <w:r>
-        <w:rPr>
-          <w:sz w:val="24"/>
-          <w:szCs w:val="24"/>
-        </w:rPr>
-        <w:t>фио_заказчика</w:t>
-      </w:r>
-      <w:proofErr w:type="spellEnd"/>
-      <w:r>
-        <w:rPr>
-          <w:sz w:val="24"/>
-          <w:szCs w:val="24"/>
-        </w:rPr>
-        <w:t xml:space="preserve">&gt; по </w:t>
-      </w:r>
-      <w:proofErr w:type="spellStart"/>
-      <w:r>
-        <w:rPr>
-          <w:sz w:val="24"/>
-          <w:szCs w:val="24"/>
-        </w:rPr>
-        <w:t>e-mail</w:t>
-      </w:r>
-      <w:proofErr w:type="spellEnd"/>
-      <w:r>
-        <w:rPr>
-          <w:sz w:val="24"/>
-          <w:szCs w:val="24"/>
-        </w:rPr>
-        <w:t>: &lt;</w:t>
-      </w:r>
-      <w:proofErr w:type="spellStart"/>
-      <w:r>
-        <w:rPr>
-          <w:sz w:val="24"/>
-          <w:szCs w:val="24"/>
-        </w:rPr>
-        <w:t>электронный_адрес_заказчика</w:t>
-      </w:r>
-      <w:proofErr w:type="spellEnd"/>
-      <w:r>
-        <w:rPr>
-          <w:sz w:val="24"/>
-          <w:szCs w:val="24"/>
-        </w:rPr>
-        <w:t>&gt;.</w:t>
+        <w:t>в адрес &lt;фио_заказчика&gt; по e-mail: &lt;электронный_адрес_заказчика&gt;.</w:t>
       </w:r>
     </w:p>
     <w:p>
@@ -3079,103 +2543,7 @@
                 <w:sz w:val="24"/>
                 <w:szCs w:val="24"/>
               </w:rPr>
-              <w:t>&lt;</w:t>
-            </w:r>
-            <w:proofErr w:type="spellStart"/>
-            <w:r>
-              <w:rPr>
-                <w:sz w:val="24"/>
-                <w:szCs w:val="24"/>
-              </w:rPr>
-              <w:t>фио_заказчика</w:t>
-            </w:r>
-            <w:proofErr w:type="spellEnd"/>
-            <w:r>
-              <w:rPr>
-                <w:sz w:val="24"/>
-                <w:szCs w:val="24"/>
-              </w:rPr>
-              <w:t>&gt;, паспорт &lt;</w:t>
-            </w:r>
-            <w:proofErr w:type="spellStart"/>
-            <w:r>
-              <w:rPr>
-                <w:sz w:val="24"/>
-                <w:szCs w:val="24"/>
-              </w:rPr>
-              <w:t>серия_паспорта</w:t>
-            </w:r>
-            <w:proofErr w:type="spellEnd"/>
-            <w:r>
-              <w:rPr>
-                <w:sz w:val="24"/>
-                <w:szCs w:val="24"/>
-              </w:rPr>
-              <w:t>&gt; &lt;</w:t>
-            </w:r>
-            <w:proofErr w:type="spellStart"/>
-            <w:r>
-              <w:rPr>
-                <w:sz w:val="24"/>
-                <w:szCs w:val="24"/>
-              </w:rPr>
-              <w:t>номер_паспорта</w:t>
-            </w:r>
-            <w:proofErr w:type="spellEnd"/>
-            <w:r>
-              <w:rPr>
-                <w:sz w:val="24"/>
-                <w:szCs w:val="24"/>
-              </w:rPr>
-              <w:t>&gt;, выдан &lt;</w:t>
-            </w:r>
-            <w:proofErr w:type="spellStart"/>
-            <w:r>
-              <w:rPr>
-                <w:sz w:val="24"/>
-                <w:szCs w:val="24"/>
-              </w:rPr>
-              <w:t>кем_выдан_паспорт</w:t>
-            </w:r>
-            <w:proofErr w:type="spellEnd"/>
-            <w:r>
-              <w:rPr>
-                <w:sz w:val="24"/>
-                <w:szCs w:val="24"/>
-              </w:rPr>
-              <w:t>&gt; (&lt;</w:t>
-            </w:r>
-            <w:proofErr w:type="spellStart"/>
-            <w:r>
-              <w:rPr>
-                <w:sz w:val="24"/>
-                <w:szCs w:val="24"/>
-              </w:rPr>
-              <w:t>код_подразделения</w:t>
-            </w:r>
-            <w:proofErr w:type="spellEnd"/>
-            <w:r>
-              <w:rPr>
-                <w:sz w:val="24"/>
-                <w:szCs w:val="24"/>
-              </w:rPr>
-              <w:t>&gt;), &lt;</w:t>
-            </w:r>
-            <w:proofErr w:type="spellStart"/>
-            <w:r>
-              <w:rPr>
-                <w:sz w:val="24"/>
-                <w:szCs w:val="24"/>
-              </w:rPr>
-              <w:t>дата_выдачи</w:t>
-            </w:r>
-            <w:proofErr w:type="spellEnd"/>
-            <w:r>
-              <w:rPr>
-                <w:sz w:val="24"/>
-                <w:szCs w:val="24"/>
-              </w:rPr>
-              <w:t>&gt;</w:t>
+              <w:t>&lt;фио_заказчика&gt;, паспорт &lt;серия_паспорта&gt; &lt;номер_паспорта&gt;, выдан &lt;кем_выдан_паспорт&gt; (&lt;код_подразделения&gt;), &lt;дата_выдачи&gt;</w:t>
             </w:r>
           </w:p>
           <w:p>
@@ -3206,23 +2574,7 @@
                 <w:sz w:val="24"/>
                 <w:szCs w:val="24"/>
               </w:rPr>
-              <w:t>&lt;</w:t>
-            </w:r>
-            <w:proofErr w:type="spellStart"/>
-            <w:r>
-              <w:rPr>
-                <w:sz w:val="24"/>
-                <w:szCs w:val="24"/>
-              </w:rPr>
-              <w:t>адрес_регистрации_заказчика</w:t>
-            </w:r>
-            <w:proofErr w:type="spellEnd"/>
-            <w:r>
-              <w:rPr>
-                <w:sz w:val="24"/>
-                <w:szCs w:val="24"/>
-              </w:rPr>
-              <w:t>&gt;</w:t>
+              <w:t>&lt;адрес_регистрации_заказчика&gt;</w:t>
             </w:r>
           </w:p>
           <w:p>
@@ -3239,23 +2591,7 @@
                 <w:sz w:val="24"/>
                 <w:szCs w:val="24"/>
               </w:rPr>
-              <w:t>Тел.  &lt;</w:t>
-            </w:r>
-            <w:proofErr w:type="spellStart"/>
-            <w:r>
-              <w:rPr>
-                <w:sz w:val="24"/>
-                <w:szCs w:val="24"/>
-              </w:rPr>
-              <w:t>номер_телефона_заказчика</w:t>
-            </w:r>
-            <w:proofErr w:type="spellEnd"/>
-            <w:r>
-              <w:rPr>
-                <w:sz w:val="24"/>
-                <w:szCs w:val="24"/>
-              </w:rPr>
-              <w:t>&gt;</w:t>
+              <w:t>Тел.  &lt;номер_телефона_заказчика&gt;</w:t>
             </w:r>
           </w:p>
           <w:p>
@@ -3295,23 +2631,7 @@
                 <w:sz w:val="24"/>
                 <w:szCs w:val="24"/>
               </w:rPr>
-              <w:t>: &lt;</w:t>
-            </w:r>
-            <w:proofErr w:type="spellStart"/>
-            <w:r>
-              <w:rPr>
-                <w:sz w:val="24"/>
-                <w:szCs w:val="24"/>
-              </w:rPr>
-              <w:t>электронный_адрес_заказчика</w:t>
-            </w:r>
-            <w:proofErr w:type="spellEnd"/>
-            <w:r>
-              <w:rPr>
-                <w:sz w:val="24"/>
-                <w:szCs w:val="24"/>
-              </w:rPr>
-              <w:t>&gt;</w:t>
+              <w:t>: &lt;электронный_адрес_заказчика&gt;</w:t>
             </w:r>
           </w:p>
           <w:p>
@@ -3370,23 +2690,7 @@
                 <w:sz w:val="24"/>
                 <w:szCs w:val="24"/>
               </w:rPr>
-              <w:t>Общество с ограниченной ответственностью «</w:t>
-            </w:r>
-            <w:proofErr w:type="spellStart"/>
-            <w:r>
-              <w:rPr>
-                <w:sz w:val="24"/>
-                <w:szCs w:val="24"/>
-              </w:rPr>
-              <w:t>ПитерЮст</w:t>
-            </w:r>
-            <w:proofErr w:type="spellEnd"/>
-            <w:r>
-              <w:rPr>
-                <w:sz w:val="24"/>
-                <w:szCs w:val="24"/>
-              </w:rPr>
-              <w:t>»</w:t>
+              <w:t>Общество с ограниченной ответственностью «ПитерЮст»</w:t>
             </w:r>
           </w:p>
           <w:p>
@@ -3488,23 +2792,7 @@
                 <w:sz w:val="24"/>
                 <w:szCs w:val="24"/>
               </w:rPr>
-              <w:t>р/</w:t>
-            </w:r>
-            <w:proofErr w:type="spellStart"/>
-            <w:r>
-              <w:rPr>
-                <w:sz w:val="24"/>
-                <w:szCs w:val="24"/>
-              </w:rPr>
-              <w:t>сч</w:t>
-            </w:r>
-            <w:proofErr w:type="spellEnd"/>
-            <w:r>
-              <w:rPr>
-                <w:sz w:val="24"/>
-                <w:szCs w:val="24"/>
-              </w:rPr>
-              <w:t>. 40702810120000196893 в ООО «Банк Точка»</w:t>
+              <w:t>р/сч. 40702810120000196893 в ООО «Банк Точка»</w:t>
             </w:r>
           </w:p>
           <w:p>
@@ -3521,23 +2809,7 @@
                 <w:sz w:val="24"/>
                 <w:szCs w:val="24"/>
               </w:rPr>
-              <w:t>к/</w:t>
-            </w:r>
-            <w:proofErr w:type="spellStart"/>
-            <w:r>
-              <w:rPr>
-                <w:sz w:val="24"/>
-                <w:szCs w:val="24"/>
-              </w:rPr>
-              <w:t>сч</w:t>
-            </w:r>
-            <w:proofErr w:type="spellEnd"/>
-            <w:r>
-              <w:rPr>
-                <w:sz w:val="24"/>
-                <w:szCs w:val="24"/>
-              </w:rPr>
-              <w:t>. 30101810745374525104, БИК 044525104</w:t>
+              <w:t>к/сч. 30101810745374525104, БИК 044525104</w:t>
             </w:r>
           </w:p>
           <w:p>
@@ -3675,23 +2947,7 @@
                 <w:sz w:val="24"/>
                 <w:szCs w:val="24"/>
               </w:rPr>
-              <w:t>&lt;</w:t>
-            </w:r>
-            <w:proofErr w:type="spellStart"/>
-            <w:r>
-              <w:rPr>
-                <w:sz w:val="24"/>
-                <w:szCs w:val="24"/>
-              </w:rPr>
-              <w:t>фио_заказчика</w:t>
-            </w:r>
-            <w:proofErr w:type="spellEnd"/>
-            <w:r>
-              <w:rPr>
-                <w:sz w:val="24"/>
-                <w:szCs w:val="24"/>
-              </w:rPr>
-              <w:t>&gt;</w:t>
+              <w:t>&lt;фио_заказчика&gt;</w:t>
             </w:r>
           </w:p>
           <w:p>
@@ -3762,23 +3018,7 @@
                 <w:sz w:val="24"/>
                 <w:szCs w:val="24"/>
               </w:rPr>
-              <w:t>&lt;</w:t>
-            </w:r>
-            <w:proofErr w:type="spellStart"/>
-            <w:r>
-              <w:rPr>
-                <w:sz w:val="24"/>
-                <w:szCs w:val="24"/>
-              </w:rPr>
-              <w:t>дата_составления</w:t>
-            </w:r>
-            <w:proofErr w:type="spellEnd"/>
-            <w:r>
-              <w:rPr>
-                <w:sz w:val="24"/>
-                <w:szCs w:val="24"/>
-              </w:rPr>
-              <w:t>&gt;</w:t>
+              <w:t>&lt;дата_составления&gt;</w:t>
             </w:r>
           </w:p>
         </w:tc>
@@ -3808,23 +3048,7 @@
                 <w:sz w:val="24"/>
                 <w:szCs w:val="24"/>
               </w:rPr>
-              <w:t>ООО «</w:t>
-            </w:r>
-            <w:proofErr w:type="spellStart"/>
-            <w:r>
-              <w:rPr>
-                <w:sz w:val="24"/>
-                <w:szCs w:val="24"/>
-              </w:rPr>
-              <w:t>ПитерЮст</w:t>
-            </w:r>
-            <w:proofErr w:type="spellEnd"/>
-            <w:r>
-              <w:rPr>
-                <w:sz w:val="24"/>
-                <w:szCs w:val="24"/>
-              </w:rPr>
-              <w:t>»</w:t>
+              <w:t>ООО «ПитерЮст»</w:t>
             </w:r>
           </w:p>
           <w:p>
@@ -3867,29 +3091,7 @@
                 <w:sz w:val="24"/>
                 <w:szCs w:val="24"/>
               </w:rPr>
-              <w:t>&lt;</w:t>
-            </w:r>
-            <w:proofErr w:type="spellStart"/>
-            <w:r>
-              <w:rPr>
-                <w:rFonts w:eastAsia="Times New Roman"/>
-                <w:i/>
-                <w:iCs/>
-                <w:sz w:val="24"/>
-                <w:szCs w:val="24"/>
-              </w:rPr>
-              <w:t>должность_представителя</w:t>
-            </w:r>
-            <w:proofErr w:type="spellEnd"/>
-            <w:r>
-              <w:rPr>
-                <w:rFonts w:eastAsia="Times New Roman"/>
-                <w:i/>
-                <w:iCs/>
-                <w:sz w:val="24"/>
-                <w:szCs w:val="24"/>
-              </w:rPr>
-              <w:t xml:space="preserve">&gt; </w:t>
+              <w:t xml:space="preserve">&lt;должность_представителя&gt; </w:t>
             </w:r>
           </w:p>
           <w:p>
@@ -3917,19 +3119,8 @@
                 <w:sz w:val="24"/>
                 <w:szCs w:val="24"/>
               </w:rPr>
-              <w:t>&lt;</w:t>
+              <w:t>&lt;фио_представителя_исполнителя</w:t>
             </w:r>
-            <w:proofErr w:type="spellStart"/>
-            <w:r>
-              <w:rPr>
-                <w:i/>
-                <w:iCs/>
-                <w:sz w:val="24"/>
-                <w:szCs w:val="24"/>
-              </w:rPr>
-              <w:t>фио_представителя_исполнителя</w:t>
-            </w:r>
-            <w:proofErr w:type="spellEnd"/>
             <w:r>
               <w:rPr>
                 <w:rFonts w:eastAsia="Times New Roman"/>
@@ -3973,23 +3164,7 @@
                 <w:sz w:val="24"/>
                 <w:szCs w:val="24"/>
               </w:rPr>
-              <w:t>&lt;</w:t>
-            </w:r>
-            <w:proofErr w:type="spellStart"/>
-            <w:r>
-              <w:rPr>
-                <w:sz w:val="24"/>
-                <w:szCs w:val="24"/>
-              </w:rPr>
-              <w:t>дата_составления</w:t>
-            </w:r>
-            <w:proofErr w:type="spellEnd"/>
-            <w:r>
-              <w:rPr>
-                <w:sz w:val="24"/>
-                <w:szCs w:val="24"/>
-              </w:rPr>
-              <w:t>&gt;</w:t>
+              <w:t>&lt;дата_составления&gt;</w:t>
             </w:r>
           </w:p>
         </w:tc>
@@ -4138,23 +3313,7 @@
           <w:sz w:val="24"/>
           <w:szCs w:val="24"/>
         </w:rPr>
-        <w:t>ДОГОВОР № &lt;</w:t>
-      </w:r>
-      <w:proofErr w:type="spellStart"/>
-      <w:r>
-        <w:rPr>
-          <w:sz w:val="24"/>
-          <w:szCs w:val="24"/>
-        </w:rPr>
-        <w:t>номер_договора</w:t>
-      </w:r>
-      <w:proofErr w:type="spellEnd"/>
-      <w:r>
-        <w:rPr>
-          <w:sz w:val="24"/>
-          <w:szCs w:val="24"/>
-        </w:rPr>
-        <w:t>&gt;</w:t>
+        <w:t>ДОГОВОР № &lt;номер_договора&gt;</w:t>
       </w:r>
     </w:p>
     <w:p>
@@ -4171,23 +3330,7 @@
           <w:sz w:val="24"/>
           <w:szCs w:val="24"/>
         </w:rPr>
-        <w:t>от &lt;</w:t>
-      </w:r>
-      <w:proofErr w:type="spellStart"/>
-      <w:r>
-        <w:rPr>
-          <w:sz w:val="24"/>
-          <w:szCs w:val="24"/>
-        </w:rPr>
-        <w:t>дата_составления</w:t>
-      </w:r>
-      <w:proofErr w:type="spellEnd"/>
-      <w:r>
-        <w:rPr>
-          <w:sz w:val="24"/>
-          <w:szCs w:val="24"/>
-        </w:rPr>
-        <w:t>&gt;</w:t>
+        <w:t>от &lt;дата_составления&gt;</w:t>
       </w:r>
     </w:p>
     <w:p>
@@ -4223,23 +3366,7 @@
           <w:sz w:val="24"/>
           <w:szCs w:val="24"/>
         </w:rPr>
-        <w:t>Я, &lt;</w:t>
-      </w:r>
-      <w:proofErr w:type="spellStart"/>
-      <w:r>
-        <w:rPr>
-          <w:sz w:val="24"/>
-          <w:szCs w:val="24"/>
-        </w:rPr>
-        <w:t>фио_заказчика</w:t>
-      </w:r>
-      <w:proofErr w:type="spellEnd"/>
-      <w:r>
-        <w:rPr>
-          <w:sz w:val="24"/>
-          <w:szCs w:val="24"/>
-        </w:rPr>
-        <w:t>&gt;,</w:t>
+        <w:t>Я, &lt;фио_заказчика&gt;,</w:t>
       </w:r>
     </w:p>
     <w:p>
@@ -4256,103 +3383,7 @@
           <w:sz w:val="24"/>
           <w:szCs w:val="24"/>
         </w:rPr>
-        <w:t>паспорт &lt;</w:t>
-      </w:r>
-      <w:proofErr w:type="spellStart"/>
-      <w:r>
-        <w:rPr>
-          <w:sz w:val="24"/>
-          <w:szCs w:val="24"/>
-        </w:rPr>
-        <w:t>серия_паспорта</w:t>
-      </w:r>
-      <w:proofErr w:type="spellEnd"/>
-      <w:r>
-        <w:rPr>
-          <w:sz w:val="24"/>
-          <w:szCs w:val="24"/>
-        </w:rPr>
-        <w:t>&gt; &lt;</w:t>
-      </w:r>
-      <w:proofErr w:type="spellStart"/>
-      <w:r>
-        <w:rPr>
-          <w:sz w:val="24"/>
-          <w:szCs w:val="24"/>
-        </w:rPr>
-        <w:t>номер_паспорта</w:t>
-      </w:r>
-      <w:proofErr w:type="spellEnd"/>
-      <w:r>
-        <w:rPr>
-          <w:sz w:val="24"/>
-          <w:szCs w:val="24"/>
-        </w:rPr>
-        <w:t>&gt;, выдан &lt;</w:t>
-      </w:r>
-      <w:proofErr w:type="spellStart"/>
-      <w:r>
-        <w:rPr>
-          <w:sz w:val="24"/>
-          <w:szCs w:val="24"/>
-        </w:rPr>
-        <w:t>кем_выдан_паспорт</w:t>
-      </w:r>
-      <w:proofErr w:type="spellEnd"/>
-      <w:r>
-        <w:rPr>
-          <w:sz w:val="24"/>
-          <w:szCs w:val="24"/>
-        </w:rPr>
-        <w:t>&gt;, &lt;</w:t>
-      </w:r>
-      <w:proofErr w:type="spellStart"/>
-      <w:r>
-        <w:rPr>
-          <w:sz w:val="24"/>
-          <w:szCs w:val="24"/>
-        </w:rPr>
-        <w:t>дата_выдачи</w:t>
-      </w:r>
-      <w:proofErr w:type="spellEnd"/>
-      <w:r>
-        <w:rPr>
-          <w:sz w:val="24"/>
-          <w:szCs w:val="24"/>
-        </w:rPr>
-        <w:t>&gt;, (&lt;</w:t>
-      </w:r>
-      <w:proofErr w:type="spellStart"/>
-      <w:r>
-        <w:rPr>
-          <w:sz w:val="24"/>
-          <w:szCs w:val="24"/>
-        </w:rPr>
-        <w:t>код_подразделения</w:t>
-      </w:r>
-      <w:proofErr w:type="spellEnd"/>
-      <w:r>
-        <w:rPr>
-          <w:sz w:val="24"/>
-          <w:szCs w:val="24"/>
-        </w:rPr>
-        <w:t>&gt;), зарегистрирован &lt;</w:t>
-      </w:r>
-      <w:proofErr w:type="spellStart"/>
-      <w:r>
-        <w:rPr>
-          <w:sz w:val="24"/>
-          <w:szCs w:val="24"/>
-        </w:rPr>
-        <w:t>адрес_регистрации_заказчика</w:t>
-      </w:r>
-      <w:proofErr w:type="spellEnd"/>
-      <w:r>
-        <w:rPr>
-          <w:sz w:val="24"/>
-          <w:szCs w:val="24"/>
-        </w:rPr>
-        <w:t>&gt;</w:t>
+        <w:t>паспорт &lt;серия_паспорта&gt; &lt;номер_паспорта&gt;, выдан &lt;кем_выдан_паспорт&gt;, &lt;дата_выдачи&gt;, (&lt;код_подразделения&gt;), зарегистрирован &lt;адрес_регистрации_заказчика&gt;</w:t>
       </w:r>
     </w:p>
     <w:p>
@@ -4369,23 +3400,7 @@
           <w:sz w:val="24"/>
           <w:szCs w:val="24"/>
         </w:rPr>
-        <w:t>В соответствии с требованиями статьи 9 Федерального закона от 27.07.2006 № 152-ФЗ «О персональных данных», даю своё согласие Обществу с ограниченной ответственностью «</w:t>
-      </w:r>
-      <w:proofErr w:type="spellStart"/>
-      <w:r>
-        <w:rPr>
-          <w:sz w:val="24"/>
-          <w:szCs w:val="24"/>
-        </w:rPr>
-        <w:t>ПитерЮст</w:t>
-      </w:r>
-      <w:proofErr w:type="spellEnd"/>
-      <w:r>
-        <w:rPr>
-          <w:sz w:val="24"/>
-          <w:szCs w:val="24"/>
-        </w:rPr>
-        <w:t>» на автоматизированную, а также без использования средств автоматизации, обработку моих персональных данных, включающих:</w:t>
+        <w:t>В соответствии с требованиями статьи 9 Федерального закона от 27.07.2006 № 152-ФЗ «О персональных данных», даю своё согласие Обществу с ограниченной ответственностью «ПитерЮст» на автоматизированную, а также без использования средств автоматизации, обработку моих персональных данных, включающих:</w:t>
       </w:r>
     </w:p>
     <w:p>
@@ -4598,23 +3613,7 @@
           <w:sz w:val="24"/>
           <w:szCs w:val="24"/>
         </w:rPr>
-        <w:t>ДОГОВОР № &lt;</w:t>
-      </w:r>
-      <w:proofErr w:type="spellStart"/>
-      <w:r>
-        <w:rPr>
-          <w:sz w:val="24"/>
-          <w:szCs w:val="24"/>
-        </w:rPr>
-        <w:t>номер_договора</w:t>
-      </w:r>
-      <w:proofErr w:type="spellEnd"/>
-      <w:r>
-        <w:rPr>
-          <w:sz w:val="24"/>
-          <w:szCs w:val="24"/>
-        </w:rPr>
-        <w:t>&gt;</w:t>
+        <w:t>ДОГОВОР № &lt;номер_договора&gt;</w:t>
       </w:r>
     </w:p>
     <w:p>
@@ -4631,23 +3630,7 @@
           <w:sz w:val="24"/>
           <w:szCs w:val="24"/>
         </w:rPr>
-        <w:t>от &lt;</w:t>
-      </w:r>
-      <w:proofErr w:type="spellStart"/>
-      <w:r>
-        <w:rPr>
-          <w:sz w:val="24"/>
-          <w:szCs w:val="24"/>
-        </w:rPr>
-        <w:t>дата_составления</w:t>
-      </w:r>
-      <w:proofErr w:type="spellEnd"/>
-      <w:r>
-        <w:rPr>
-          <w:sz w:val="24"/>
-          <w:szCs w:val="24"/>
-        </w:rPr>
-        <w:t>&gt;</w:t>
+        <w:t>от &lt;дата_составления&gt;</w:t>
       </w:r>
     </w:p>
     <w:p>
@@ -4770,7 +3753,6 @@
                 <w:szCs w:val="24"/>
               </w:rPr>
             </w:pPr>
-            <w:proofErr w:type="spellStart"/>
             <w:r>
               <w:rPr>
                 <w:rFonts w:ascii="Times New Roman" w:hAnsi="Times New Roman" w:cs="Times New Roman"/>
@@ -4779,31 +3761,8 @@
                 <w:sz w:val="24"/>
                 <w:szCs w:val="24"/>
               </w:rPr>
-              <w:t>Дата</w:t>
+              <w:t>Дата платежа</w:t>
             </w:r>
-            <w:proofErr w:type="spellEnd"/>
-            <w:r>
-              <w:rPr>
-                <w:rFonts w:ascii="Times New Roman" w:hAnsi="Times New Roman" w:cs="Times New Roman"/>
-                <w:b/>
-                <w:bCs/>
-                <w:sz w:val="24"/>
-                <w:szCs w:val="24"/>
-              </w:rPr>
-              <w:t xml:space="preserve"> </w:t>
-            </w:r>
-            <w:proofErr w:type="spellStart"/>
-            <w:r>
-              <w:rPr>
-                <w:rFonts w:ascii="Times New Roman" w:hAnsi="Times New Roman" w:cs="Times New Roman"/>
-                <w:b/>
-                <w:bCs/>
-                <w:sz w:val="24"/>
-                <w:szCs w:val="24"/>
-              </w:rPr>
-              <w:t>платежа</w:t>
-            </w:r>
-            <w:proofErr w:type="spellEnd"/>
           </w:p>
         </w:tc>
         <w:tc>
@@ -4823,7 +3782,6 @@
                 <w:szCs w:val="24"/>
               </w:rPr>
             </w:pPr>
-            <w:proofErr w:type="spellStart"/>
             <w:r>
               <w:rPr>
                 <w:rFonts w:ascii="Times New Roman" w:hAnsi="Times New Roman" w:cs="Times New Roman"/>
@@ -4832,31 +3790,8 @@
                 <w:sz w:val="24"/>
                 <w:szCs w:val="24"/>
               </w:rPr>
-              <w:t>Наименование</w:t>
+              <w:t>Наименование работ</w:t>
             </w:r>
-            <w:proofErr w:type="spellEnd"/>
-            <w:r>
-              <w:rPr>
-                <w:rFonts w:ascii="Times New Roman" w:hAnsi="Times New Roman" w:cs="Times New Roman"/>
-                <w:b/>
-                <w:bCs/>
-                <w:sz w:val="24"/>
-                <w:szCs w:val="24"/>
-              </w:rPr>
-              <w:t xml:space="preserve"> </w:t>
-            </w:r>
-            <w:proofErr w:type="spellStart"/>
-            <w:r>
-              <w:rPr>
-                <w:rFonts w:ascii="Times New Roman" w:hAnsi="Times New Roman" w:cs="Times New Roman"/>
-                <w:b/>
-                <w:bCs/>
-                <w:sz w:val="24"/>
-                <w:szCs w:val="24"/>
-              </w:rPr>
-              <w:t>работ</w:t>
-            </w:r>
-            <w:proofErr w:type="spellEnd"/>
           </w:p>
         </w:tc>
         <w:tc>
@@ -4875,7 +3810,6 @@
                 <w:szCs w:val="24"/>
               </w:rPr>
             </w:pPr>
-            <w:proofErr w:type="spellStart"/>
             <w:r>
               <w:rPr>
                 <w:rFonts w:ascii="Times New Roman" w:hAnsi="Times New Roman" w:cs="Times New Roman"/>
@@ -4884,31 +3818,8 @@
                 <w:sz w:val="24"/>
                 <w:szCs w:val="24"/>
               </w:rPr>
-              <w:t>Сумма</w:t>
+              <w:t>Сумма платежа</w:t>
             </w:r>
-            <w:proofErr w:type="spellEnd"/>
-            <w:r>
-              <w:rPr>
-                <w:rFonts w:ascii="Times New Roman" w:hAnsi="Times New Roman" w:cs="Times New Roman"/>
-                <w:b/>
-                <w:bCs/>
-                <w:sz w:val="24"/>
-                <w:szCs w:val="24"/>
-              </w:rPr>
-              <w:t xml:space="preserve"> </w:t>
-            </w:r>
-            <w:proofErr w:type="spellStart"/>
-            <w:r>
-              <w:rPr>
-                <w:rFonts w:ascii="Times New Roman" w:hAnsi="Times New Roman" w:cs="Times New Roman"/>
-                <w:b/>
-                <w:bCs/>
-                <w:sz w:val="24"/>
-                <w:szCs w:val="24"/>
-              </w:rPr>
-              <w:t>платежа</w:t>
-            </w:r>
-            <w:proofErr w:type="spellEnd"/>
           </w:p>
         </w:tc>
       </w:tr>
@@ -4937,27 +3848,7 @@
                 <w:sz w:val="24"/>
                 <w:szCs w:val="24"/>
               </w:rPr>
-              <w:t>&lt;</w:t>
-            </w:r>
-            <w:proofErr w:type="spellStart"/>
-            <w:r>
-              <w:rPr>
-                <w:rFonts w:ascii="Times New Roman" w:hAnsi="Times New Roman" w:cs="Times New Roman"/>
-                <w:bCs/>
-                <w:sz w:val="24"/>
-                <w:szCs w:val="24"/>
-              </w:rPr>
-              <w:t>номер_платежа</w:t>
-            </w:r>
-            <w:proofErr w:type="spellEnd"/>
-            <w:r>
-              <w:rPr>
-                <w:rFonts w:ascii="Times New Roman" w:hAnsi="Times New Roman" w:cs="Times New Roman"/>
-                <w:bCs/>
-                <w:sz w:val="24"/>
-                <w:szCs w:val="24"/>
-              </w:rPr>
-              <w:t>&gt;</w:t>
+              <w:t>&lt;номер_платежа&gt;</w:t>
             </w:r>
           </w:p>
         </w:tc>
@@ -4985,27 +3876,7 @@
                 <w:sz w:val="24"/>
                 <w:szCs w:val="24"/>
               </w:rPr>
-              <w:t>&lt;</w:t>
-            </w:r>
-            <w:proofErr w:type="spellStart"/>
-            <w:r>
-              <w:rPr>
-                <w:rFonts w:ascii="Times New Roman" w:hAnsi="Times New Roman" w:cs="Times New Roman"/>
-                <w:bCs/>
-                <w:sz w:val="24"/>
-                <w:szCs w:val="24"/>
-              </w:rPr>
-              <w:t>платеж_до_даты</w:t>
-            </w:r>
-            <w:proofErr w:type="spellEnd"/>
-            <w:r>
-              <w:rPr>
-                <w:rFonts w:ascii="Times New Roman" w:hAnsi="Times New Roman" w:cs="Times New Roman"/>
-                <w:bCs/>
-                <w:sz w:val="24"/>
-                <w:szCs w:val="24"/>
-              </w:rPr>
-              <w:t>&gt;</w:t>
+              <w:t>&lt;платеж_до_даты&gt;</w:t>
             </w:r>
           </w:p>
         </w:tc>
@@ -5034,27 +3905,7 @@
                 <w:sz w:val="24"/>
                 <w:szCs w:val="24"/>
               </w:rPr>
-              <w:t>&lt;</w:t>
-            </w:r>
-            <w:proofErr w:type="spellStart"/>
-            <w:r>
-              <w:rPr>
-                <w:rFonts w:ascii="Times New Roman" w:hAnsi="Times New Roman" w:cs="Times New Roman"/>
-                <w:bCs/>
-                <w:sz w:val="24"/>
-                <w:szCs w:val="24"/>
-              </w:rPr>
-              <w:t>наименование_работ</w:t>
-            </w:r>
-            <w:proofErr w:type="spellEnd"/>
-            <w:r>
-              <w:rPr>
-                <w:rFonts w:ascii="Times New Roman" w:hAnsi="Times New Roman" w:cs="Times New Roman"/>
-                <w:bCs/>
-                <w:sz w:val="24"/>
-                <w:szCs w:val="24"/>
-              </w:rPr>
-              <w:t>&gt;</w:t>
+              <w:t>&lt;наименование_работ&gt;</w:t>
             </w:r>
           </w:p>
         </w:tc>
@@ -5082,27 +3933,7 @@
                 <w:sz w:val="24"/>
                 <w:szCs w:val="24"/>
               </w:rPr>
-              <w:t>&lt;</w:t>
-            </w:r>
-            <w:proofErr w:type="spellStart"/>
-            <w:r>
-              <w:rPr>
-                <w:rFonts w:ascii="Times New Roman" w:hAnsi="Times New Roman" w:cs="Times New Roman"/>
-                <w:bCs/>
-                <w:sz w:val="24"/>
-                <w:szCs w:val="24"/>
-              </w:rPr>
-              <w:t>сумма_платежа</w:t>
-            </w:r>
-            <w:proofErr w:type="spellEnd"/>
-            <w:r>
-              <w:rPr>
-                <w:rFonts w:ascii="Times New Roman" w:hAnsi="Times New Roman" w:cs="Times New Roman"/>
-                <w:bCs/>
-                <w:sz w:val="24"/>
-                <w:szCs w:val="24"/>
-              </w:rPr>
-              <w:t>&gt;</w:t>
+              <w:t>&lt;сумма_платежа&gt;</w:t>
             </w:r>
           </w:p>
         </w:tc>
@@ -5208,7 +4039,6 @@
               </w:rPr>
               <w:t>&lt;</w:t>
             </w:r>
-            <w:proofErr w:type="spellStart"/>
             <w:r>
               <w:rPr>
                 <w:rFonts w:ascii="Times New Roman" w:hAnsi="Times New Roman" w:cs="Times New Roman"/>
@@ -5219,7 +4049,6 @@
               </w:rPr>
               <w:t>cтоимость_юридических_услуг</w:t>
             </w:r>
-            <w:proofErr w:type="spellEnd"/>
             <w:r>
               <w:rPr>
                 <w:rFonts w:ascii="Times New Roman" w:hAnsi="Times New Roman" w:cs="Times New Roman"/>
@@ -5304,27 +4133,7 @@
                 <w:szCs w:val="24"/>
                 <w:lang w:val="ru-RU"/>
               </w:rPr>
-              <w:t>&lt;</w:t>
-            </w:r>
-            <w:proofErr w:type="spellStart"/>
-            <w:r>
-              <w:rPr>
-                <w:rFonts w:ascii="Times New Roman" w:hAnsi="Times New Roman" w:cs="Times New Roman"/>
-                <w:sz w:val="24"/>
-                <w:szCs w:val="24"/>
-                <w:lang w:val="ru-RU"/>
-              </w:rPr>
-              <w:t>фио_заказчика</w:t>
-            </w:r>
-            <w:proofErr w:type="spellEnd"/>
-            <w:r>
-              <w:rPr>
-                <w:rFonts w:ascii="Times New Roman" w:hAnsi="Times New Roman" w:cs="Times New Roman"/>
-                <w:sz w:val="24"/>
-                <w:szCs w:val="24"/>
-                <w:lang w:val="ru-RU"/>
-              </w:rPr>
-              <w:t>&gt;</w:t>
+              <w:t>&lt;фио_заказчика&gt;</w:t>
             </w:r>
           </w:p>
           <w:p>
@@ -5400,29 +4209,7 @@
                 <w:szCs w:val="24"/>
                 <w:lang w:val="ru-RU"/>
               </w:rPr>
-              <w:t>&lt;</w:t>
-            </w:r>
-            <w:proofErr w:type="spellStart"/>
-            <w:r>
-              <w:rPr>
-                <w:rFonts w:ascii="Times New Roman" w:hAnsi="Times New Roman" w:cs="Times New Roman"/>
-                <w:bCs/>
-                <w:sz w:val="24"/>
-                <w:szCs w:val="24"/>
-                <w:lang w:val="ru-RU"/>
-              </w:rPr>
-              <w:t>дата_составления</w:t>
-            </w:r>
-            <w:proofErr w:type="spellEnd"/>
-            <w:r>
-              <w:rPr>
-                <w:rFonts w:ascii="Times New Roman" w:hAnsi="Times New Roman" w:cs="Times New Roman"/>
-                <w:bCs/>
-                <w:sz w:val="24"/>
-                <w:szCs w:val="24"/>
-                <w:lang w:val="ru-RU"/>
-              </w:rPr>
-              <w:t>&gt;</w:t>
+              <w:t>&lt;дата_составления&gt;</w:t>
             </w:r>
           </w:p>
         </w:tc>
@@ -5487,29 +4274,7 @@
                 <w:szCs w:val="24"/>
                 <w:lang w:val="ru-RU"/>
               </w:rPr>
-              <w:t>ООО «</w:t>
-            </w:r>
-            <w:proofErr w:type="spellStart"/>
-            <w:r>
-              <w:rPr>
-                <w:rFonts w:ascii="Times New Roman" w:hAnsi="Times New Roman" w:cs="Times New Roman"/>
-                <w:bCs/>
-                <w:sz w:val="24"/>
-                <w:szCs w:val="24"/>
-                <w:lang w:val="ru-RU"/>
-              </w:rPr>
-              <w:t>ПитерЮст</w:t>
-            </w:r>
-            <w:proofErr w:type="spellEnd"/>
-            <w:r>
-              <w:rPr>
-                <w:rFonts w:ascii="Times New Roman" w:hAnsi="Times New Roman" w:cs="Times New Roman"/>
-                <w:bCs/>
-                <w:sz w:val="24"/>
-                <w:szCs w:val="24"/>
-                <w:lang w:val="ru-RU"/>
-              </w:rPr>
-              <w:t>»</w:t>
+              <w:t>ООО «ПитерЮст»</w:t>
             </w:r>
           </w:p>
           <w:p>
@@ -5557,33 +4322,7 @@
                 <w:szCs w:val="24"/>
                 <w:lang w:val="ru-RU"/>
               </w:rPr>
-              <w:t>&lt;</w:t>
-            </w:r>
-            <w:proofErr w:type="spellStart"/>
-            <w:r>
-              <w:rPr>
-                <w:rFonts w:ascii="Times New Roman" w:eastAsia="Times New Roman" w:hAnsi="Times New Roman" w:cs="Times New Roman"/>
-                <w:bCs/>
-                <w:i/>
-                <w:iCs/>
-                <w:sz w:val="24"/>
-                <w:szCs w:val="24"/>
-                <w:lang w:val="ru-RU"/>
-              </w:rPr>
-              <w:t>должность_представителя</w:t>
-            </w:r>
-            <w:proofErr w:type="spellEnd"/>
-            <w:r>
-              <w:rPr>
-                <w:rFonts w:ascii="Times New Roman" w:eastAsia="Times New Roman" w:hAnsi="Times New Roman" w:cs="Times New Roman"/>
-                <w:bCs/>
-                <w:i/>
-                <w:iCs/>
-                <w:sz w:val="24"/>
-                <w:szCs w:val="24"/>
-                <w:lang w:val="ru-RU"/>
-              </w:rPr>
-              <w:t xml:space="preserve">&gt; </w:t>
+              <w:t xml:space="preserve">&lt;должность_представителя&gt; </w:t>
             </w:r>
           </w:p>
           <w:p>
@@ -5614,21 +4353,8 @@
                 <w:szCs w:val="24"/>
                 <w:lang w:val="ru-RU"/>
               </w:rPr>
-              <w:t>&lt;</w:t>
+              <w:t>&lt;фио_представителя_исполнителя</w:t>
             </w:r>
-            <w:proofErr w:type="spellStart"/>
-            <w:r>
-              <w:rPr>
-                <w:rFonts w:ascii="Times New Roman" w:hAnsi="Times New Roman" w:cs="Times New Roman"/>
-                <w:i/>
-                <w:iCs/>
-                <w:sz w:val="24"/>
-                <w:szCs w:val="24"/>
-                <w:lang w:val="ru-RU"/>
-              </w:rPr>
-              <w:t>фио_представителя_исполнителя</w:t>
-            </w:r>
-            <w:proofErr w:type="spellEnd"/>
             <w:r>
               <w:rPr>
                 <w:rFonts w:ascii="Times New Roman" w:eastAsia="Times New Roman" w:hAnsi="Times New Roman" w:cs="Times New Roman"/>
@@ -5656,27 +4382,7 @@
                 <w:szCs w:val="24"/>
                 <w:lang w:val="ru-RU"/>
               </w:rPr>
-              <w:t>&lt;</w:t>
-            </w:r>
-            <w:proofErr w:type="spellStart"/>
-            <w:r>
-              <w:rPr>
-                <w:rFonts w:ascii="Times New Roman" w:hAnsi="Times New Roman" w:cs="Times New Roman"/>
-                <w:sz w:val="24"/>
-                <w:szCs w:val="24"/>
-                <w:lang w:val="ru-RU"/>
-              </w:rPr>
-              <w:t>дата_составления</w:t>
-            </w:r>
-            <w:proofErr w:type="spellEnd"/>
-            <w:r>
-              <w:rPr>
-                <w:rFonts w:ascii="Times New Roman" w:hAnsi="Times New Roman" w:cs="Times New Roman"/>
-                <w:sz w:val="24"/>
-                <w:szCs w:val="24"/>
-                <w:lang w:val="ru-RU"/>
-              </w:rPr>
-              <w:t>&gt;</w:t>
+              <w:t>&lt;дата_составления&gt;</w:t>
             </w:r>
           </w:p>
         </w:tc>

--- a/Documents/Договор_Юридических_Услуг.docx
+++ b/Documents/Договор_Юридических_Услуг.docx
@@ -197,7 +197,25 @@
           <w:sz w:val="24"/>
           <w:szCs w:val="24"/>
         </w:rPr>
-        <w:t>ДОГОВОР № &lt;номер_договора&gt;</w:t>
+        <w:t>ДОГОВОР № &lt;</w:t>
+      </w:r>
+      <w:proofErr w:type="spellStart"/>
+      <w:r>
+        <w:rPr>
+          <w:b/>
+          <w:sz w:val="24"/>
+          <w:szCs w:val="24"/>
+        </w:rPr>
+        <w:t>номер_договора</w:t>
+      </w:r>
+      <w:proofErr w:type="spellEnd"/>
+      <w:r>
+        <w:rPr>
+          <w:b/>
+          <w:sz w:val="24"/>
+          <w:szCs w:val="24"/>
+        </w:rPr>
+        <w:t>&gt;</w:t>
       </w:r>
     </w:p>
     <w:p>
@@ -272,7 +290,31 @@
                 <w:sz w:val="24"/>
                 <w:szCs w:val="24"/>
               </w:rPr>
-              <w:t>г. &lt;город_составления&gt;</w:t>
+              <w:t>г. &lt;</w:t>
+            </w:r>
+            <w:proofErr w:type="spellStart"/>
+            <w:r>
+              <w:rPr>
+                <w:rFonts w:ascii="Times New Roman" w:hAnsi="Times New Roman" w:cs="Times New Roman"/>
+                <w:b/>
+                <w:i/>
+                <w:iCs/>
+                <w:sz w:val="24"/>
+                <w:szCs w:val="24"/>
+              </w:rPr>
+              <w:t>город_составления</w:t>
+            </w:r>
+            <w:proofErr w:type="spellEnd"/>
+            <w:r>
+              <w:rPr>
+                <w:rFonts w:ascii="Times New Roman" w:hAnsi="Times New Roman" w:cs="Times New Roman"/>
+                <w:b/>
+                <w:i/>
+                <w:iCs/>
+                <w:sz w:val="24"/>
+                <w:szCs w:val="24"/>
+              </w:rPr>
+              <w:t>&gt;</w:t>
             </w:r>
           </w:p>
         </w:tc>
@@ -302,7 +344,31 @@
                 <w:sz w:val="24"/>
                 <w:szCs w:val="24"/>
               </w:rPr>
-              <w:t>&lt;дата_составления&gt;</w:t>
+              <w:t>&lt;</w:t>
+            </w:r>
+            <w:proofErr w:type="spellStart"/>
+            <w:r>
+              <w:rPr>
+                <w:rFonts w:ascii="Times New Roman" w:hAnsi="Times New Roman" w:cs="Times New Roman"/>
+                <w:b/>
+                <w:i/>
+                <w:iCs/>
+                <w:sz w:val="24"/>
+                <w:szCs w:val="24"/>
+              </w:rPr>
+              <w:t>дата_составления</w:t>
+            </w:r>
+            <w:proofErr w:type="spellEnd"/>
+            <w:r>
+              <w:rPr>
+                <w:rFonts w:ascii="Times New Roman" w:hAnsi="Times New Roman" w:cs="Times New Roman"/>
+                <w:b/>
+                <w:i/>
+                <w:iCs/>
+                <w:sz w:val="24"/>
+                <w:szCs w:val="24"/>
+              </w:rPr>
+              <w:t>&gt;</w:t>
             </w:r>
           </w:p>
         </w:tc>
@@ -325,8 +391,9 @@
           <w:szCs w:val="24"/>
           <w:u w:val="single"/>
         </w:rPr>
-        <w:t>&lt;фио_заказчика&gt;, паспорт &lt;серия_паспорта&gt;</w:t>
-      </w:r>
+        <w:t>&lt;</w:t>
+      </w:r>
+      <w:proofErr w:type="spellStart"/>
       <w:r>
         <w:rPr>
           <w:b/>
@@ -336,8 +403,9 @@
           <w:szCs w:val="24"/>
           <w:u w:val="single"/>
         </w:rPr>
-        <w:t xml:space="preserve"> </w:t>
-      </w:r>
+        <w:t>фио_заказчика</w:t>
+      </w:r>
+      <w:proofErr w:type="spellEnd"/>
       <w:r>
         <w:rPr>
           <w:b/>
@@ -347,8 +415,9 @@
           <w:szCs w:val="24"/>
           <w:u w:val="single"/>
         </w:rPr>
-        <w:t>&lt;номер_паспорта&gt;, выдан &lt;кем_выдан_паспорт&gt;</w:t>
-      </w:r>
+        <w:t>&gt;, паспорт &lt;</w:t>
+      </w:r>
+      <w:proofErr w:type="spellStart"/>
       <w:r>
         <w:rPr>
           <w:b/>
@@ -358,8 +427,9 @@
           <w:szCs w:val="24"/>
           <w:u w:val="single"/>
         </w:rPr>
-        <w:t xml:space="preserve"> </w:t>
-      </w:r>
+        <w:t>серия_паспорта</w:t>
+      </w:r>
+      <w:proofErr w:type="spellEnd"/>
       <w:r>
         <w:rPr>
           <w:b/>
@@ -369,7 +439,7 @@
           <w:szCs w:val="24"/>
           <w:u w:val="single"/>
         </w:rPr>
-        <w:t>&lt;дата_выдачи&gt;</w:t>
+        <w:t>&gt;</w:t>
       </w:r>
       <w:r>
         <w:rPr>
@@ -380,7 +450,7 @@
           <w:szCs w:val="24"/>
           <w:u w:val="single"/>
         </w:rPr>
-        <w:t xml:space="preserve"> г. </w:t>
+        <w:t xml:space="preserve"> </w:t>
       </w:r>
       <w:r>
         <w:rPr>
@@ -391,8 +461,9 @@
           <w:szCs w:val="24"/>
           <w:u w:val="single"/>
         </w:rPr>
-        <w:t>(</w:t>
-      </w:r>
+        <w:t>&lt;</w:t>
+      </w:r>
+      <w:proofErr w:type="spellStart"/>
       <w:r>
         <w:rPr>
           <w:b/>
@@ -402,8 +473,9 @@
           <w:szCs w:val="24"/>
           <w:u w:val="single"/>
         </w:rPr>
-        <w:t>код подразд.</w:t>
-      </w:r>
+        <w:t>номер_паспорта</w:t>
+      </w:r>
+      <w:proofErr w:type="spellEnd"/>
       <w:r>
         <w:rPr>
           <w:b/>
@@ -413,8 +485,9 @@
           <w:szCs w:val="24"/>
           <w:u w:val="single"/>
         </w:rPr>
-        <w:t xml:space="preserve"> </w:t>
-      </w:r>
+        <w:t>&gt;, выдан &lt;</w:t>
+      </w:r>
+      <w:proofErr w:type="spellStart"/>
       <w:r>
         <w:rPr>
           <w:b/>
@@ -424,8 +497,9 @@
           <w:szCs w:val="24"/>
           <w:u w:val="single"/>
         </w:rPr>
-        <w:t>&lt;код_подразделения&gt;),</w:t>
-      </w:r>
+        <w:t>кем_выдан_паспорт</w:t>
+      </w:r>
+      <w:proofErr w:type="spellEnd"/>
       <w:r>
         <w:rPr>
           <w:b/>
@@ -435,7 +509,7 @@
           <w:szCs w:val="24"/>
           <w:u w:val="single"/>
         </w:rPr>
-        <w:t xml:space="preserve"> </w:t>
+        <w:t>&gt;</w:t>
       </w:r>
       <w:r>
         <w:rPr>
@@ -446,14 +520,7 @@
           <w:szCs w:val="24"/>
           <w:u w:val="single"/>
         </w:rPr>
-        <w:t>зарегистрирован &lt;адрес_регистрации_заказчика&gt;</w:t>
-      </w:r>
-      <w:r>
-        <w:rPr>
-          <w:sz w:val="24"/>
-          <w:szCs w:val="24"/>
-        </w:rPr>
-        <w:t xml:space="preserve"> именуем&lt;окончание_пола&gt; в дальнейшем «ЗАКАЗЧИК», действующий на основании Гражданского Кодекса Российской Федерации, с одной стороны, и </w:t>
+        <w:t xml:space="preserve"> </w:t>
       </w:r>
       <w:r>
         <w:rPr>
@@ -464,8 +531,9 @@
           <w:szCs w:val="24"/>
           <w:u w:val="single"/>
         </w:rPr>
-        <w:t>Общество с ограниченной ответственностью «ПитерЮст»</w:t>
-      </w:r>
+        <w:t>&lt;</w:t>
+      </w:r>
+      <w:proofErr w:type="spellStart"/>
       <w:r>
         <w:rPr>
           <w:b/>
@@ -473,16 +541,11 @@
           <w:iCs/>
           <w:sz w:val="24"/>
           <w:szCs w:val="24"/>
-        </w:rPr>
-        <w:t xml:space="preserve"> </w:t>
-      </w:r>
-      <w:r>
-        <w:rPr>
-          <w:sz w:val="24"/>
-          <w:szCs w:val="24"/>
-        </w:rPr>
-        <w:t xml:space="preserve">именуемое в дальнейшем «ИСПОЛНИТЕЛЬ» в лице </w:t>
-      </w:r>
+          <w:u w:val="single"/>
+        </w:rPr>
+        <w:t>дата_выдачи</w:t>
+      </w:r>
+      <w:proofErr w:type="spellEnd"/>
       <w:r>
         <w:rPr>
           <w:b/>
@@ -492,7 +555,7 @@
           <w:szCs w:val="24"/>
           <w:u w:val="single"/>
         </w:rPr>
-        <w:t>&lt;должность_представителя&gt;</w:t>
+        <w:t>&gt;</w:t>
       </w:r>
       <w:r>
         <w:rPr>
@@ -503,7 +566,7 @@
           <w:szCs w:val="24"/>
           <w:u w:val="single"/>
         </w:rPr>
-        <w:t xml:space="preserve">  </w:t>
+        <w:t xml:space="preserve"> г. </w:t>
       </w:r>
       <w:r>
         <w:rPr>
@@ -514,7 +577,7 @@
           <w:szCs w:val="24"/>
           <w:u w:val="single"/>
         </w:rPr>
-        <w:t>&lt;фио_представителя_исполнителя&gt;</w:t>
+        <w:t>(</w:t>
       </w:r>
       <w:r>
         <w:rPr>
@@ -523,15 +586,9 @@
           <w:iCs/>
           <w:sz w:val="24"/>
           <w:szCs w:val="24"/>
-        </w:rPr>
-        <w:t xml:space="preserve"> </w:t>
-      </w:r>
-      <w:r>
-        <w:rPr>
-          <w:sz w:val="24"/>
-          <w:szCs w:val="24"/>
-        </w:rPr>
-        <w:t xml:space="preserve">действующего на основании  </w:t>
+          <w:u w:val="single"/>
+        </w:rPr>
+        <w:t>код подразд</w:t>
       </w:r>
       <w:r>
         <w:rPr>
@@ -542,7 +599,307 @@
           <w:szCs w:val="24"/>
           <w:u w:val="single"/>
         </w:rPr>
-        <w:t>&lt;основание_действий_представителя&gt;</w:t>
+        <w:t>еления</w:t>
+      </w:r>
+      <w:r>
+        <w:rPr>
+          <w:b/>
+          <w:i/>
+          <w:iCs/>
+          <w:sz w:val="24"/>
+          <w:szCs w:val="24"/>
+          <w:u w:val="single"/>
+        </w:rPr>
+        <w:t xml:space="preserve"> </w:t>
+      </w:r>
+      <w:r>
+        <w:rPr>
+          <w:b/>
+          <w:i/>
+          <w:iCs/>
+          <w:sz w:val="24"/>
+          <w:szCs w:val="24"/>
+          <w:u w:val="single"/>
+        </w:rPr>
+        <w:t>&lt;</w:t>
+      </w:r>
+      <w:proofErr w:type="spellStart"/>
+      <w:r>
+        <w:rPr>
+          <w:b/>
+          <w:i/>
+          <w:iCs/>
+          <w:sz w:val="24"/>
+          <w:szCs w:val="24"/>
+          <w:u w:val="single"/>
+        </w:rPr>
+        <w:t>код_подразделения</w:t>
+      </w:r>
+      <w:proofErr w:type="spellEnd"/>
+      <w:r>
+        <w:rPr>
+          <w:b/>
+          <w:i/>
+          <w:iCs/>
+          <w:sz w:val="24"/>
+          <w:szCs w:val="24"/>
+          <w:u w:val="single"/>
+        </w:rPr>
+        <w:t>&gt;),</w:t>
+      </w:r>
+      <w:r>
+        <w:rPr>
+          <w:b/>
+          <w:i/>
+          <w:iCs/>
+          <w:sz w:val="24"/>
+          <w:szCs w:val="24"/>
+          <w:u w:val="single"/>
+        </w:rPr>
+        <w:t xml:space="preserve"> </w:t>
+      </w:r>
+      <w:r>
+        <w:rPr>
+          <w:b/>
+          <w:i/>
+          <w:iCs/>
+          <w:sz w:val="24"/>
+          <w:szCs w:val="24"/>
+          <w:u w:val="single"/>
+        </w:rPr>
+        <w:t>зарегистрирован &lt;</w:t>
+      </w:r>
+      <w:proofErr w:type="spellStart"/>
+      <w:r>
+        <w:rPr>
+          <w:b/>
+          <w:i/>
+          <w:iCs/>
+          <w:sz w:val="24"/>
+          <w:szCs w:val="24"/>
+          <w:u w:val="single"/>
+        </w:rPr>
+        <w:t>адрес_регистрации_заказчика</w:t>
+      </w:r>
+      <w:proofErr w:type="spellEnd"/>
+      <w:r>
+        <w:rPr>
+          <w:b/>
+          <w:i/>
+          <w:iCs/>
+          <w:sz w:val="24"/>
+          <w:szCs w:val="24"/>
+          <w:u w:val="single"/>
+        </w:rPr>
+        <w:t>&gt;</w:t>
+      </w:r>
+      <w:r>
+        <w:rPr>
+          <w:sz w:val="24"/>
+          <w:szCs w:val="24"/>
+        </w:rPr>
+        <w:t xml:space="preserve"> именуем&lt;</w:t>
+      </w:r>
+      <w:proofErr w:type="spellStart"/>
+      <w:r>
+        <w:rPr>
+          <w:sz w:val="24"/>
+          <w:szCs w:val="24"/>
+        </w:rPr>
+        <w:t>окончание_пола</w:t>
+      </w:r>
+      <w:proofErr w:type="spellEnd"/>
+      <w:r>
+        <w:rPr>
+          <w:sz w:val="24"/>
+          <w:szCs w:val="24"/>
+        </w:rPr>
+        <w:t xml:space="preserve">&gt; в дальнейшем «ЗАКАЗЧИК», действующий на основании Гражданского Кодекса Российской Федерации, с одной стороны, и </w:t>
+      </w:r>
+      <w:r>
+        <w:rPr>
+          <w:b/>
+          <w:i/>
+          <w:iCs/>
+          <w:sz w:val="24"/>
+          <w:szCs w:val="24"/>
+          <w:u w:val="single"/>
+        </w:rPr>
+        <w:t>Общество с ограниченной ответственностью «</w:t>
+      </w:r>
+      <w:proofErr w:type="spellStart"/>
+      <w:r>
+        <w:rPr>
+          <w:b/>
+          <w:i/>
+          <w:iCs/>
+          <w:sz w:val="24"/>
+          <w:szCs w:val="24"/>
+          <w:u w:val="single"/>
+        </w:rPr>
+        <w:t>ПитерЮст</w:t>
+      </w:r>
+      <w:proofErr w:type="spellEnd"/>
+      <w:r>
+        <w:rPr>
+          <w:b/>
+          <w:i/>
+          <w:iCs/>
+          <w:sz w:val="24"/>
+          <w:szCs w:val="24"/>
+          <w:u w:val="single"/>
+        </w:rPr>
+        <w:t>»</w:t>
+      </w:r>
+      <w:r>
+        <w:rPr>
+          <w:b/>
+          <w:i/>
+          <w:iCs/>
+          <w:sz w:val="24"/>
+          <w:szCs w:val="24"/>
+        </w:rPr>
+        <w:t xml:space="preserve"> </w:t>
+      </w:r>
+      <w:r>
+        <w:rPr>
+          <w:sz w:val="24"/>
+          <w:szCs w:val="24"/>
+        </w:rPr>
+        <w:t xml:space="preserve">именуемое в дальнейшем «ИСПОЛНИТЕЛЬ» в лице </w:t>
+      </w:r>
+      <w:r>
+        <w:rPr>
+          <w:b/>
+          <w:i/>
+          <w:iCs/>
+          <w:sz w:val="24"/>
+          <w:szCs w:val="24"/>
+          <w:u w:val="single"/>
+        </w:rPr>
+        <w:t>&lt;</w:t>
+      </w:r>
+      <w:proofErr w:type="spellStart"/>
+      <w:r>
+        <w:rPr>
+          <w:b/>
+          <w:i/>
+          <w:iCs/>
+          <w:sz w:val="24"/>
+          <w:szCs w:val="24"/>
+          <w:u w:val="single"/>
+        </w:rPr>
+        <w:t>должность_представителя</w:t>
+      </w:r>
+      <w:proofErr w:type="spellEnd"/>
+      <w:r>
+        <w:rPr>
+          <w:b/>
+          <w:i/>
+          <w:iCs/>
+          <w:sz w:val="24"/>
+          <w:szCs w:val="24"/>
+          <w:u w:val="single"/>
+        </w:rPr>
+        <w:t>&gt;</w:t>
+      </w:r>
+      <w:r>
+        <w:rPr>
+          <w:b/>
+          <w:i/>
+          <w:iCs/>
+          <w:sz w:val="24"/>
+          <w:szCs w:val="24"/>
+          <w:u w:val="single"/>
+        </w:rPr>
+        <w:t xml:space="preserve">  </w:t>
+      </w:r>
+      <w:r>
+        <w:rPr>
+          <w:b/>
+          <w:i/>
+          <w:iCs/>
+          <w:sz w:val="24"/>
+          <w:szCs w:val="24"/>
+          <w:u w:val="single"/>
+        </w:rPr>
+        <w:t>&lt;</w:t>
+      </w:r>
+      <w:proofErr w:type="spellStart"/>
+      <w:r>
+        <w:rPr>
+          <w:b/>
+          <w:i/>
+          <w:iCs/>
+          <w:sz w:val="24"/>
+          <w:szCs w:val="24"/>
+          <w:u w:val="single"/>
+        </w:rPr>
+        <w:t>фио_представителя_исполнителя</w:t>
+      </w:r>
+      <w:proofErr w:type="spellEnd"/>
+      <w:r>
+        <w:rPr>
+          <w:b/>
+          <w:i/>
+          <w:iCs/>
+          <w:sz w:val="24"/>
+          <w:szCs w:val="24"/>
+          <w:u w:val="single"/>
+        </w:rPr>
+        <w:t>&gt;</w:t>
+      </w:r>
+      <w:r>
+        <w:rPr>
+          <w:b/>
+          <w:i/>
+          <w:iCs/>
+          <w:sz w:val="24"/>
+          <w:szCs w:val="24"/>
+        </w:rPr>
+        <w:t xml:space="preserve"> </w:t>
+      </w:r>
+      <w:r>
+        <w:rPr>
+          <w:sz w:val="24"/>
+          <w:szCs w:val="24"/>
+        </w:rPr>
+        <w:t xml:space="preserve">действующего на основании  </w:t>
+      </w:r>
+      <w:r>
+        <w:rPr>
+          <w:b/>
+          <w:i/>
+          <w:iCs/>
+          <w:sz w:val="24"/>
+          <w:szCs w:val="24"/>
+          <w:u w:val="single"/>
+        </w:rPr>
+        <w:t>&lt;</w:t>
+      </w:r>
+      <w:proofErr w:type="spellStart"/>
+      <w:r>
+        <w:rPr>
+          <w:b/>
+          <w:i/>
+          <w:iCs/>
+          <w:sz w:val="24"/>
+          <w:szCs w:val="24"/>
+          <w:u w:val="single"/>
+        </w:rPr>
+        <w:t>основание_действий_представителя</w:t>
+      </w:r>
+      <w:proofErr w:type="spellEnd"/>
+      <w:r>
+        <w:rPr>
+          <w:b/>
+          <w:i/>
+          <w:iCs/>
+          <w:sz w:val="24"/>
+          <w:szCs w:val="24"/>
+          <w:u w:val="single"/>
+        </w:rPr>
+        <w:t>&gt;</w:t>
       </w:r>
       <w:r>
         <w:rPr>
@@ -1449,6 +1806,7 @@
         </w:rPr>
         <w:t>c</w:t>
       </w:r>
+      <w:proofErr w:type="spellStart"/>
       <w:r>
         <w:rPr>
           <w:sz w:val="24"/>
@@ -1463,6 +1821,7 @@
         </w:rPr>
         <w:t>юридических_услуг</w:t>
       </w:r>
+      <w:proofErr w:type="spellEnd"/>
       <w:r>
         <w:rPr>
           <w:sz w:val="24"/>
@@ -1492,6 +1851,7 @@
         </w:rPr>
         <w:t>c</w:t>
       </w:r>
+      <w:proofErr w:type="spellStart"/>
       <w:r>
         <w:rPr>
           <w:sz w:val="24"/>
@@ -1511,23 +1871,47 @@
           <w:sz w:val="24"/>
           <w:szCs w:val="24"/>
         </w:rPr>
-        <w:t>_прописью&gt;), НДС не облагается на основании НК РФ главы 26.2. «Упрощённой системы налогообложения» и оплачиваются в порядке, предусмотренного Графиком платежей (Приложение № 1);</w:t>
-      </w:r>
-    </w:p>
-    <w:p>
-      <w:pPr>
-        <w:spacing w:after="0" w:line="276" w:lineRule="auto"/>
-        <w:rPr>
-          <w:sz w:val="24"/>
-          <w:szCs w:val="24"/>
-        </w:rPr>
-      </w:pPr>
-      <w:r>
-        <w:rPr>
-          <w:sz w:val="24"/>
-          <w:szCs w:val="24"/>
-        </w:rPr>
-        <w:t>3.1.1. В стоимость договора не входят обязательные расходы на ведение процедуры банкротства Заказчика, поскольку выходят за рамки правоотношений по настоящему договору и не учитываются при подписании актов сдачи-приёмки выполненных работ, составляют &lt;сумма_обязательных_расходов&gt;</w:t>
+        <w:t>_прописью</w:t>
+      </w:r>
+      <w:proofErr w:type="spellEnd"/>
+      <w:r>
+        <w:rPr>
+          <w:sz w:val="24"/>
+          <w:szCs w:val="24"/>
+        </w:rPr>
+        <w:t>&gt;), НДС не облагается на основании НК РФ главы 26.2. «Упрощённой системы налогообложения» и оплачиваются в порядке, предусмотренного Графиком платежей (Приложение № 1);</w:t>
+      </w:r>
+    </w:p>
+    <w:p>
+      <w:pPr>
+        <w:spacing w:after="0" w:line="276" w:lineRule="auto"/>
+        <w:rPr>
+          <w:sz w:val="24"/>
+          <w:szCs w:val="24"/>
+        </w:rPr>
+      </w:pPr>
+      <w:r>
+        <w:rPr>
+          <w:sz w:val="24"/>
+          <w:szCs w:val="24"/>
+        </w:rPr>
+        <w:t>3.1.1. В стоимость договора не входят обязательные расходы на ведение процедуры банкротства Заказчика, поскольку выходят за рамки правоотношений по настоящему договору и не учитываются при подписании актов сдачи-приёмки выполненных работ, составляют &lt;</w:t>
+      </w:r>
+      <w:proofErr w:type="spellStart"/>
+      <w:r>
+        <w:rPr>
+          <w:sz w:val="24"/>
+          <w:szCs w:val="24"/>
+        </w:rPr>
+        <w:t>сумма_обязательных_расходов</w:t>
+      </w:r>
+      <w:proofErr w:type="spellEnd"/>
+      <w:r>
+        <w:rPr>
+          <w:sz w:val="24"/>
+          <w:szCs w:val="24"/>
+        </w:rPr>
+        <w:t>&gt;</w:t>
       </w:r>
       <w:r>
         <w:rPr>
@@ -1541,7 +1925,23 @@
           <w:sz w:val="24"/>
           <w:szCs w:val="24"/>
         </w:rPr>
-        <w:t>(&lt;сумма_обязательных_расходов_прописью&gt;), и распределяются следующим образом:</w:t>
+        <w:t>(&lt;</w:t>
+      </w:r>
+      <w:proofErr w:type="spellStart"/>
+      <w:r>
+        <w:rPr>
+          <w:sz w:val="24"/>
+          <w:szCs w:val="24"/>
+        </w:rPr>
+        <w:t>сумма_обязательных_расходов_прописью</w:t>
+      </w:r>
+      <w:proofErr w:type="spellEnd"/>
+      <w:r>
+        <w:rPr>
+          <w:sz w:val="24"/>
+          <w:szCs w:val="24"/>
+        </w:rPr>
+        <w:t>&gt;), и распределяются следующим образом:</w:t>
       </w:r>
     </w:p>
     <w:p>
@@ -1561,7 +1961,23 @@
           <w:sz w:val="24"/>
           <w:szCs w:val="24"/>
         </w:rPr>
-        <w:t>оплата вознаграждения финансового управляющего за ведение одной процедуры банкротства, перечисляемые в адрес Арбитражного суда в сумме &lt;размер_вознаграждения_фин_управляющего&gt;</w:t>
+        <w:t>оплата вознаграждения финансового управляющего за ведение одной процедуры банкротства, перечисляемые в адрес Арбитражного суда в сумме &lt;</w:t>
+      </w:r>
+      <w:proofErr w:type="spellStart"/>
+      <w:r>
+        <w:rPr>
+          <w:sz w:val="24"/>
+          <w:szCs w:val="24"/>
+        </w:rPr>
+        <w:t>размер_вознаграждения_фин_управляющего</w:t>
+      </w:r>
+      <w:proofErr w:type="spellEnd"/>
+      <w:r>
+        <w:rPr>
+          <w:sz w:val="24"/>
+          <w:szCs w:val="24"/>
+        </w:rPr>
+        <w:t>&gt;</w:t>
       </w:r>
       <w:r>
         <w:rPr>
@@ -1595,7 +2011,23 @@
           <w:sz w:val="24"/>
           <w:szCs w:val="24"/>
         </w:rPr>
-        <w:t>оплата необходимых публикаций, почтовых и иных расходов, возникающих в ходе ведения дела о банкротстве за одну процедуру в сумме &lt;прочие_расходы_банкротства&gt;</w:t>
+        <w:t>оплата необходимых публикаций, почтовых и иных расходов, возникающих в ходе ведения дела о банкротстве за одну процедуру в сумме &lt;</w:t>
+      </w:r>
+      <w:proofErr w:type="spellStart"/>
+      <w:r>
+        <w:rPr>
+          <w:sz w:val="24"/>
+          <w:szCs w:val="24"/>
+        </w:rPr>
+        <w:t>прочие_расходы_банкротства</w:t>
+      </w:r>
+      <w:proofErr w:type="spellEnd"/>
+      <w:r>
+        <w:rPr>
+          <w:sz w:val="24"/>
+          <w:szCs w:val="24"/>
+        </w:rPr>
+        <w:t>&gt;</w:t>
       </w:r>
       <w:r>
         <w:rPr>
@@ -1701,14 +2133,30 @@
           <w:sz w:val="24"/>
           <w:szCs w:val="24"/>
         </w:rPr>
-        <w:t>Стоимость выполнения 1 этапа работ составляет &lt;стоимость_первого_</w:t>
-      </w:r>
-      <w:r>
-        <w:rPr>
-          <w:sz w:val="24"/>
-          <w:szCs w:val="24"/>
-        </w:rPr>
-        <w:t>этапа&gt;</w:t>
+        <w:t>Стоимость выполнения 1 этапа работ составляет &lt;</w:t>
+      </w:r>
+      <w:proofErr w:type="spellStart"/>
+      <w:r>
+        <w:rPr>
+          <w:sz w:val="24"/>
+          <w:szCs w:val="24"/>
+        </w:rPr>
+        <w:t>стоимость_первого_</w:t>
+      </w:r>
+      <w:r>
+        <w:rPr>
+          <w:sz w:val="24"/>
+          <w:szCs w:val="24"/>
+        </w:rPr>
+        <w:t>этапа</w:t>
+      </w:r>
+      <w:proofErr w:type="spellEnd"/>
+      <w:r>
+        <w:rPr>
+          <w:sz w:val="24"/>
+          <w:szCs w:val="24"/>
+        </w:rPr>
+        <w:t>&gt;</w:t>
       </w:r>
       <w:r>
         <w:rPr>
@@ -1722,7 +2170,23 @@
           <w:sz w:val="24"/>
           <w:szCs w:val="24"/>
         </w:rPr>
-        <w:t>&lt;стоимость_первого_этапа_прописью&gt;)</w:t>
+        <w:t>&lt;</w:t>
+      </w:r>
+      <w:proofErr w:type="spellStart"/>
+      <w:r>
+        <w:rPr>
+          <w:sz w:val="24"/>
+          <w:szCs w:val="24"/>
+        </w:rPr>
+        <w:t>стоимость_первого_этапа_прописью</w:t>
+      </w:r>
+      <w:proofErr w:type="spellEnd"/>
+      <w:r>
+        <w:rPr>
+          <w:sz w:val="24"/>
+          <w:szCs w:val="24"/>
+        </w:rPr>
+        <w:t>&gt;)</w:t>
       </w:r>
     </w:p>
     <w:p>
@@ -1742,14 +2206,30 @@
           <w:sz w:val="24"/>
           <w:szCs w:val="24"/>
         </w:rPr>
-        <w:t>Стоимость выполнения 2 этапа работ составляет &lt;стоимость_второго_</w:t>
-      </w:r>
-      <w:r>
-        <w:rPr>
-          <w:sz w:val="24"/>
-          <w:szCs w:val="24"/>
-        </w:rPr>
-        <w:t>этапа&gt;</w:t>
+        <w:t>Стоимость выполнения 2 этапа работ составляет &lt;</w:t>
+      </w:r>
+      <w:proofErr w:type="spellStart"/>
+      <w:r>
+        <w:rPr>
+          <w:sz w:val="24"/>
+          <w:szCs w:val="24"/>
+        </w:rPr>
+        <w:t>стоимость_второго_</w:t>
+      </w:r>
+      <w:r>
+        <w:rPr>
+          <w:sz w:val="24"/>
+          <w:szCs w:val="24"/>
+        </w:rPr>
+        <w:t>этапа</w:t>
+      </w:r>
+      <w:proofErr w:type="spellEnd"/>
+      <w:r>
+        <w:rPr>
+          <w:sz w:val="24"/>
+          <w:szCs w:val="24"/>
+        </w:rPr>
+        <w:t>&gt;</w:t>
       </w:r>
       <w:r>
         <w:rPr>
@@ -1763,7 +2243,23 @@
           <w:sz w:val="24"/>
           <w:szCs w:val="24"/>
         </w:rPr>
-        <w:t>&lt;стоимость_второго_этапа_прописью&gt;)</w:t>
+        <w:t>&lt;</w:t>
+      </w:r>
+      <w:proofErr w:type="spellStart"/>
+      <w:r>
+        <w:rPr>
+          <w:sz w:val="24"/>
+          <w:szCs w:val="24"/>
+        </w:rPr>
+        <w:t>стоимость_второго_этапа_прописью</w:t>
+      </w:r>
+      <w:proofErr w:type="spellEnd"/>
+      <w:r>
+        <w:rPr>
+          <w:sz w:val="24"/>
+          <w:szCs w:val="24"/>
+        </w:rPr>
+        <w:t>&gt;)</w:t>
       </w:r>
     </w:p>
     <w:p>
@@ -1783,14 +2279,30 @@
           <w:sz w:val="24"/>
           <w:szCs w:val="24"/>
         </w:rPr>
-        <w:t>Стоимость выполнения 3 этапа работ составляет &lt;стоимость_третьего_</w:t>
-      </w:r>
-      <w:r>
-        <w:rPr>
-          <w:sz w:val="24"/>
-          <w:szCs w:val="24"/>
-        </w:rPr>
-        <w:t>этапа&gt;</w:t>
+        <w:t>Стоимость выполнения 3 этапа работ составляет &lt;</w:t>
+      </w:r>
+      <w:proofErr w:type="spellStart"/>
+      <w:r>
+        <w:rPr>
+          <w:sz w:val="24"/>
+          <w:szCs w:val="24"/>
+        </w:rPr>
+        <w:t>стоимость_третьего_</w:t>
+      </w:r>
+      <w:r>
+        <w:rPr>
+          <w:sz w:val="24"/>
+          <w:szCs w:val="24"/>
+        </w:rPr>
+        <w:t>этапа</w:t>
+      </w:r>
+      <w:proofErr w:type="spellEnd"/>
+      <w:r>
+        <w:rPr>
+          <w:sz w:val="24"/>
+          <w:szCs w:val="24"/>
+        </w:rPr>
+        <w:t>&gt;</w:t>
       </w:r>
       <w:r>
         <w:rPr>
@@ -1804,7 +2316,23 @@
           <w:sz w:val="24"/>
           <w:szCs w:val="24"/>
         </w:rPr>
-        <w:t>&lt;стоимость_третьего_этапа_прописью&gt;).</w:t>
+        <w:t>&lt;</w:t>
+      </w:r>
+      <w:proofErr w:type="spellStart"/>
+      <w:r>
+        <w:rPr>
+          <w:sz w:val="24"/>
+          <w:szCs w:val="24"/>
+        </w:rPr>
+        <w:t>стоимость_третьего_этапа_прописью</w:t>
+      </w:r>
+      <w:proofErr w:type="spellEnd"/>
+      <w:r>
+        <w:rPr>
+          <w:sz w:val="24"/>
+          <w:szCs w:val="24"/>
+        </w:rPr>
+        <w:t>&gt;).</w:t>
       </w:r>
     </w:p>
     <w:p>
@@ -2249,22 +2777,6 @@
         <w:rPr>
           <w:sz w:val="24"/>
           <w:szCs w:val="24"/>
-        </w:rPr>
-      </w:pPr>
-      <w:r>
-        <w:rPr>
-          <w:sz w:val="24"/>
-          <w:szCs w:val="24"/>
-        </w:rPr>
-        <w:t>7.5 Любые изменения, дополнения к настоящему договору оформляются в письменном виде и подписываются сторонами. 7.6 В случае возникновения споров и разногласий по настоящему договору СТОРОНЫ примут все меры к разрешению их путём переговоров. В случае невозможности их разрешения таким путём они будут рассмотрены в соответствии с порядком, установленным законодательством.</w:t>
-      </w:r>
-    </w:p>
-    <w:p>
-      <w:pPr>
-        <w:spacing w:after="0" w:line="276" w:lineRule="auto"/>
-        <w:rPr>
-          <w:sz w:val="24"/>
-          <w:szCs w:val="24"/>
           <w:lang w:val="en-US"/>
         </w:rPr>
       </w:pPr>
@@ -2273,7 +2785,56 @@
           <w:sz w:val="24"/>
           <w:szCs w:val="24"/>
         </w:rPr>
-        <w:t>7.7. Договор может быть заключён путём обмена документами с помощью сообщений электронной почты (e-mail). Также стороны вправе осуществлять переписку по следующим электронным адресам:</w:t>
+        <w:t xml:space="preserve">7.5 Любые изменения, дополнения к настоящему договору оформляются в письменном виде и подписываются сторонами. </w:t>
+      </w:r>
+    </w:p>
+    <w:p>
+      <w:pPr>
+        <w:spacing w:after="0" w:line="276" w:lineRule="auto"/>
+        <w:rPr>
+          <w:sz w:val="24"/>
+          <w:szCs w:val="24"/>
+        </w:rPr>
+      </w:pPr>
+      <w:r>
+        <w:rPr>
+          <w:sz w:val="24"/>
+          <w:szCs w:val="24"/>
+        </w:rPr>
+        <w:t>7.6 В случае возникновения споров и разногласий по настоящему договору СТОРОНЫ примут все меры к разрешению их путём переговоров. В случае невозможности их разрешения таким путём они будут рассмотрены в соответствии с порядком, установленным законодательством.</w:t>
+      </w:r>
+    </w:p>
+    <w:p>
+      <w:pPr>
+        <w:spacing w:after="0" w:line="276" w:lineRule="auto"/>
+        <w:rPr>
+          <w:sz w:val="24"/>
+          <w:szCs w:val="24"/>
+          <w:lang w:val="en-US"/>
+        </w:rPr>
+      </w:pPr>
+      <w:r>
+        <w:rPr>
+          <w:sz w:val="24"/>
+          <w:szCs w:val="24"/>
+        </w:rPr>
+        <w:t>7.7. Договор может быть заключён путём обмена документами с помощью сообщений электронной почты (</w:t>
+      </w:r>
+      <w:proofErr w:type="spellStart"/>
+      <w:r>
+        <w:rPr>
+          <w:sz w:val="24"/>
+          <w:szCs w:val="24"/>
+        </w:rPr>
+        <w:t>e-mail</w:t>
+      </w:r>
+      <w:proofErr w:type="spellEnd"/>
+      <w:r>
+        <w:rPr>
+          <w:sz w:val="24"/>
+          <w:szCs w:val="24"/>
+        </w:rPr>
+        <w:t>). Также стороны вправе осуществлять переписку по следующим электронным адресам:</w:t>
       </w:r>
     </w:p>
     <w:p>
@@ -2293,7 +2854,39 @@
           <w:sz w:val="24"/>
           <w:szCs w:val="24"/>
         </w:rPr>
-        <w:t>в адрес ООО «ПитерЮст» по e-mail: info@piterjust.ru.</w:t>
+        <w:t>в адрес ООО «</w:t>
+      </w:r>
+      <w:proofErr w:type="spellStart"/>
+      <w:r>
+        <w:rPr>
+          <w:sz w:val="24"/>
+          <w:szCs w:val="24"/>
+        </w:rPr>
+        <w:t>ПитерЮст</w:t>
+      </w:r>
+      <w:proofErr w:type="spellEnd"/>
+      <w:r>
+        <w:rPr>
+          <w:sz w:val="24"/>
+          <w:szCs w:val="24"/>
+        </w:rPr>
+        <w:t xml:space="preserve">» по </w:t>
+      </w:r>
+      <w:proofErr w:type="spellStart"/>
+      <w:r>
+        <w:rPr>
+          <w:sz w:val="24"/>
+          <w:szCs w:val="24"/>
+        </w:rPr>
+        <w:t>e-mail</w:t>
+      </w:r>
+      <w:proofErr w:type="spellEnd"/>
+      <w:r>
+        <w:rPr>
+          <w:sz w:val="24"/>
+          <w:szCs w:val="24"/>
+        </w:rPr>
+        <w:t>: info@piterjust.ru.</w:t>
       </w:r>
     </w:p>
     <w:p>
@@ -2313,7 +2906,55 @@
           <w:sz w:val="24"/>
           <w:szCs w:val="24"/>
         </w:rPr>
-        <w:t>в адрес &lt;фио_заказчика&gt; по e-mail: &lt;электронный_адрес_заказчика&gt;.</w:t>
+        <w:t>в адрес &lt;</w:t>
+      </w:r>
+      <w:proofErr w:type="spellStart"/>
+      <w:r>
+        <w:rPr>
+          <w:sz w:val="24"/>
+          <w:szCs w:val="24"/>
+        </w:rPr>
+        <w:t>фио_заказчика</w:t>
+      </w:r>
+      <w:proofErr w:type="spellEnd"/>
+      <w:r>
+        <w:rPr>
+          <w:sz w:val="24"/>
+          <w:szCs w:val="24"/>
+        </w:rPr>
+        <w:t xml:space="preserve">&gt; по </w:t>
+      </w:r>
+      <w:proofErr w:type="spellStart"/>
+      <w:r>
+        <w:rPr>
+          <w:sz w:val="24"/>
+          <w:szCs w:val="24"/>
+        </w:rPr>
+        <w:t>e-mail</w:t>
+      </w:r>
+      <w:proofErr w:type="spellEnd"/>
+      <w:r>
+        <w:rPr>
+          <w:sz w:val="24"/>
+          <w:szCs w:val="24"/>
+        </w:rPr>
+        <w:t>: &lt;</w:t>
+      </w:r>
+      <w:proofErr w:type="spellStart"/>
+      <w:r>
+        <w:rPr>
+          <w:sz w:val="24"/>
+          <w:szCs w:val="24"/>
+        </w:rPr>
+        <w:t>электронный_адрес_заказчика</w:t>
+      </w:r>
+      <w:proofErr w:type="spellEnd"/>
+      <w:r>
+        <w:rPr>
+          <w:sz w:val="24"/>
+          <w:szCs w:val="24"/>
+        </w:rPr>
+        <w:t>&gt;.</w:t>
       </w:r>
     </w:p>
     <w:p>
@@ -2543,7 +3184,103 @@
                 <w:sz w:val="24"/>
                 <w:szCs w:val="24"/>
               </w:rPr>
-              <w:t>&lt;фио_заказчика&gt;, паспорт &lt;серия_паспорта&gt; &lt;номер_паспорта&gt;, выдан &lt;кем_выдан_паспорт&gt; (&lt;код_подразделения&gt;), &lt;дата_выдачи&gt;</w:t>
+              <w:t>&lt;</w:t>
+            </w:r>
+            <w:proofErr w:type="spellStart"/>
+            <w:r>
+              <w:rPr>
+                <w:sz w:val="24"/>
+                <w:szCs w:val="24"/>
+              </w:rPr>
+              <w:t>фио_заказчика</w:t>
+            </w:r>
+            <w:proofErr w:type="spellEnd"/>
+            <w:r>
+              <w:rPr>
+                <w:sz w:val="24"/>
+                <w:szCs w:val="24"/>
+              </w:rPr>
+              <w:t>&gt;, паспорт &lt;</w:t>
+            </w:r>
+            <w:proofErr w:type="spellStart"/>
+            <w:r>
+              <w:rPr>
+                <w:sz w:val="24"/>
+                <w:szCs w:val="24"/>
+              </w:rPr>
+              <w:t>серия_паспорта</w:t>
+            </w:r>
+            <w:proofErr w:type="spellEnd"/>
+            <w:r>
+              <w:rPr>
+                <w:sz w:val="24"/>
+                <w:szCs w:val="24"/>
+              </w:rPr>
+              <w:t>&gt; &lt;</w:t>
+            </w:r>
+            <w:proofErr w:type="spellStart"/>
+            <w:r>
+              <w:rPr>
+                <w:sz w:val="24"/>
+                <w:szCs w:val="24"/>
+              </w:rPr>
+              <w:t>номер_паспорта</w:t>
+            </w:r>
+            <w:proofErr w:type="spellEnd"/>
+            <w:r>
+              <w:rPr>
+                <w:sz w:val="24"/>
+                <w:szCs w:val="24"/>
+              </w:rPr>
+              <w:t>&gt;, выдан &lt;</w:t>
+            </w:r>
+            <w:proofErr w:type="spellStart"/>
+            <w:r>
+              <w:rPr>
+                <w:sz w:val="24"/>
+                <w:szCs w:val="24"/>
+              </w:rPr>
+              <w:t>кем_выдан_паспорт</w:t>
+            </w:r>
+            <w:proofErr w:type="spellEnd"/>
+            <w:r>
+              <w:rPr>
+                <w:sz w:val="24"/>
+                <w:szCs w:val="24"/>
+              </w:rPr>
+              <w:t>&gt; (&lt;</w:t>
+            </w:r>
+            <w:proofErr w:type="spellStart"/>
+            <w:r>
+              <w:rPr>
+                <w:sz w:val="24"/>
+                <w:szCs w:val="24"/>
+              </w:rPr>
+              <w:t>код_подразделения</w:t>
+            </w:r>
+            <w:proofErr w:type="spellEnd"/>
+            <w:r>
+              <w:rPr>
+                <w:sz w:val="24"/>
+                <w:szCs w:val="24"/>
+              </w:rPr>
+              <w:t>&gt;), &lt;</w:t>
+            </w:r>
+            <w:proofErr w:type="spellStart"/>
+            <w:r>
+              <w:rPr>
+                <w:sz w:val="24"/>
+                <w:szCs w:val="24"/>
+              </w:rPr>
+              <w:t>дата_выдачи</w:t>
+            </w:r>
+            <w:proofErr w:type="spellEnd"/>
+            <w:r>
+              <w:rPr>
+                <w:sz w:val="24"/>
+                <w:szCs w:val="24"/>
+              </w:rPr>
+              <w:t>&gt;</w:t>
             </w:r>
           </w:p>
           <w:p>
@@ -2574,7 +3311,23 @@
                 <w:sz w:val="24"/>
                 <w:szCs w:val="24"/>
               </w:rPr>
-              <w:t>&lt;адрес_регистрации_заказчика&gt;</w:t>
+              <w:t>&lt;</w:t>
+            </w:r>
+            <w:proofErr w:type="spellStart"/>
+            <w:r>
+              <w:rPr>
+                <w:sz w:val="24"/>
+                <w:szCs w:val="24"/>
+              </w:rPr>
+              <w:t>адрес_регистрации_заказчика</w:t>
+            </w:r>
+            <w:proofErr w:type="spellEnd"/>
+            <w:r>
+              <w:rPr>
+                <w:sz w:val="24"/>
+                <w:szCs w:val="24"/>
+              </w:rPr>
+              <w:t>&gt;</w:t>
             </w:r>
           </w:p>
           <w:p>
@@ -2591,7 +3344,23 @@
                 <w:sz w:val="24"/>
                 <w:szCs w:val="24"/>
               </w:rPr>
-              <w:t>Тел.  &lt;номер_телефона_заказчика&gt;</w:t>
+              <w:t>Тел.  &lt;</w:t>
+            </w:r>
+            <w:proofErr w:type="spellStart"/>
+            <w:r>
+              <w:rPr>
+                <w:sz w:val="24"/>
+                <w:szCs w:val="24"/>
+              </w:rPr>
+              <w:t>номер_телефона_заказчика</w:t>
+            </w:r>
+            <w:proofErr w:type="spellEnd"/>
+            <w:r>
+              <w:rPr>
+                <w:sz w:val="24"/>
+                <w:szCs w:val="24"/>
+              </w:rPr>
+              <w:t>&gt;</w:t>
             </w:r>
           </w:p>
           <w:p>
@@ -2631,7 +3400,23 @@
                 <w:sz w:val="24"/>
                 <w:szCs w:val="24"/>
               </w:rPr>
-              <w:t>: &lt;электронный_адрес_заказчика&gt;</w:t>
+              <w:t>: &lt;</w:t>
+            </w:r>
+            <w:proofErr w:type="spellStart"/>
+            <w:r>
+              <w:rPr>
+                <w:sz w:val="24"/>
+                <w:szCs w:val="24"/>
+              </w:rPr>
+              <w:t>электронный_адрес_заказчика</w:t>
+            </w:r>
+            <w:proofErr w:type="spellEnd"/>
+            <w:r>
+              <w:rPr>
+                <w:sz w:val="24"/>
+                <w:szCs w:val="24"/>
+              </w:rPr>
+              <w:t>&gt;</w:t>
             </w:r>
           </w:p>
           <w:p>
@@ -2690,7 +3475,23 @@
                 <w:sz w:val="24"/>
                 <w:szCs w:val="24"/>
               </w:rPr>
-              <w:t>Общество с ограниченной ответственностью «ПитерЮст»</w:t>
+              <w:t>Общество с ограниченной ответственностью «</w:t>
+            </w:r>
+            <w:proofErr w:type="spellStart"/>
+            <w:r>
+              <w:rPr>
+                <w:sz w:val="24"/>
+                <w:szCs w:val="24"/>
+              </w:rPr>
+              <w:t>ПитерЮст</w:t>
+            </w:r>
+            <w:proofErr w:type="spellEnd"/>
+            <w:r>
+              <w:rPr>
+                <w:sz w:val="24"/>
+                <w:szCs w:val="24"/>
+              </w:rPr>
+              <w:t>»</w:t>
             </w:r>
           </w:p>
           <w:p>
@@ -2792,7 +3593,23 @@
                 <w:sz w:val="24"/>
                 <w:szCs w:val="24"/>
               </w:rPr>
-              <w:t>р/сч. 40702810120000196893 в ООО «Банк Точка»</w:t>
+              <w:t>р/</w:t>
+            </w:r>
+            <w:proofErr w:type="spellStart"/>
+            <w:r>
+              <w:rPr>
+                <w:sz w:val="24"/>
+                <w:szCs w:val="24"/>
+              </w:rPr>
+              <w:t>сч</w:t>
+            </w:r>
+            <w:proofErr w:type="spellEnd"/>
+            <w:r>
+              <w:rPr>
+                <w:sz w:val="24"/>
+                <w:szCs w:val="24"/>
+              </w:rPr>
+              <w:t>. 40702810120000196893 в ООО «Банк Точка»</w:t>
             </w:r>
           </w:p>
           <w:p>
@@ -2809,7 +3626,23 @@
                 <w:sz w:val="24"/>
                 <w:szCs w:val="24"/>
               </w:rPr>
-              <w:t>к/сч. 30101810745374525104, БИК 044525104</w:t>
+              <w:t>к/</w:t>
+            </w:r>
+            <w:proofErr w:type="spellStart"/>
+            <w:r>
+              <w:rPr>
+                <w:sz w:val="24"/>
+                <w:szCs w:val="24"/>
+              </w:rPr>
+              <w:t>сч</w:t>
+            </w:r>
+            <w:proofErr w:type="spellEnd"/>
+            <w:r>
+              <w:rPr>
+                <w:sz w:val="24"/>
+                <w:szCs w:val="24"/>
+              </w:rPr>
+              <w:t>. 30101810745374525104, БИК 044525104</w:t>
             </w:r>
           </w:p>
           <w:p>
@@ -2947,7 +3780,23 @@
                 <w:sz w:val="24"/>
                 <w:szCs w:val="24"/>
               </w:rPr>
-              <w:t>&lt;фио_заказчика&gt;</w:t>
+              <w:t>&lt;</w:t>
+            </w:r>
+            <w:proofErr w:type="spellStart"/>
+            <w:r>
+              <w:rPr>
+                <w:sz w:val="24"/>
+                <w:szCs w:val="24"/>
+              </w:rPr>
+              <w:t>фио_заказчика</w:t>
+            </w:r>
+            <w:proofErr w:type="spellEnd"/>
+            <w:r>
+              <w:rPr>
+                <w:sz w:val="24"/>
+                <w:szCs w:val="24"/>
+              </w:rPr>
+              <w:t>&gt;</w:t>
             </w:r>
           </w:p>
           <w:p>
@@ -3018,7 +3867,23 @@
                 <w:sz w:val="24"/>
                 <w:szCs w:val="24"/>
               </w:rPr>
-              <w:t>&lt;дата_составления&gt;</w:t>
+              <w:t>&lt;</w:t>
+            </w:r>
+            <w:proofErr w:type="spellStart"/>
+            <w:r>
+              <w:rPr>
+                <w:sz w:val="24"/>
+                <w:szCs w:val="24"/>
+              </w:rPr>
+              <w:t>дата_составления</w:t>
+            </w:r>
+            <w:proofErr w:type="spellEnd"/>
+            <w:r>
+              <w:rPr>
+                <w:sz w:val="24"/>
+                <w:szCs w:val="24"/>
+              </w:rPr>
+              <w:t>&gt;</w:t>
             </w:r>
           </w:p>
         </w:tc>
@@ -3048,7 +3913,23 @@
                 <w:sz w:val="24"/>
                 <w:szCs w:val="24"/>
               </w:rPr>
-              <w:t>ООО «ПитерЮст»</w:t>
+              <w:t>ООО «</w:t>
+            </w:r>
+            <w:proofErr w:type="spellStart"/>
+            <w:r>
+              <w:rPr>
+                <w:sz w:val="24"/>
+                <w:szCs w:val="24"/>
+              </w:rPr>
+              <w:t>ПитерЮст</w:t>
+            </w:r>
+            <w:proofErr w:type="spellEnd"/>
+            <w:r>
+              <w:rPr>
+                <w:sz w:val="24"/>
+                <w:szCs w:val="24"/>
+              </w:rPr>
+              <w:t>»</w:t>
             </w:r>
           </w:p>
           <w:p>
@@ -3091,7 +3972,29 @@
                 <w:sz w:val="24"/>
                 <w:szCs w:val="24"/>
               </w:rPr>
-              <w:t xml:space="preserve">&lt;должность_представителя&gt; </w:t>
+              <w:t>&lt;</w:t>
+            </w:r>
+            <w:proofErr w:type="spellStart"/>
+            <w:r>
+              <w:rPr>
+                <w:rFonts w:eastAsia="Times New Roman"/>
+                <w:i/>
+                <w:iCs/>
+                <w:sz w:val="24"/>
+                <w:szCs w:val="24"/>
+              </w:rPr>
+              <w:t>должность_представителя</w:t>
+            </w:r>
+            <w:proofErr w:type="spellEnd"/>
+            <w:r>
+              <w:rPr>
+                <w:rFonts w:eastAsia="Times New Roman"/>
+                <w:i/>
+                <w:iCs/>
+                <w:sz w:val="24"/>
+                <w:szCs w:val="24"/>
+              </w:rPr>
+              <w:t xml:space="preserve">&gt; </w:t>
             </w:r>
           </w:p>
           <w:p>
@@ -3119,8 +4022,19 @@
                 <w:sz w:val="24"/>
                 <w:szCs w:val="24"/>
               </w:rPr>
-              <w:t>&lt;фио_представителя_исполнителя</w:t>
-            </w:r>
+              <w:t>&lt;</w:t>
+            </w:r>
+            <w:proofErr w:type="spellStart"/>
+            <w:r>
+              <w:rPr>
+                <w:i/>
+                <w:iCs/>
+                <w:sz w:val="24"/>
+                <w:szCs w:val="24"/>
+              </w:rPr>
+              <w:t>фио_представителя_исполнителя</w:t>
+            </w:r>
+            <w:proofErr w:type="spellEnd"/>
             <w:r>
               <w:rPr>
                 <w:rFonts w:eastAsia="Times New Roman"/>
@@ -3164,7 +4078,23 @@
                 <w:sz w:val="24"/>
                 <w:szCs w:val="24"/>
               </w:rPr>
-              <w:t>&lt;дата_составления&gt;</w:t>
+              <w:t>&lt;</w:t>
+            </w:r>
+            <w:proofErr w:type="spellStart"/>
+            <w:r>
+              <w:rPr>
+                <w:sz w:val="24"/>
+                <w:szCs w:val="24"/>
+              </w:rPr>
+              <w:t>дата_составления</w:t>
+            </w:r>
+            <w:proofErr w:type="spellEnd"/>
+            <w:r>
+              <w:rPr>
+                <w:sz w:val="24"/>
+                <w:szCs w:val="24"/>
+              </w:rPr>
+              <w:t>&gt;</w:t>
             </w:r>
           </w:p>
         </w:tc>
@@ -3313,7 +4243,23 @@
           <w:sz w:val="24"/>
           <w:szCs w:val="24"/>
         </w:rPr>
-        <w:t>ДОГОВОР № &lt;номер_договора&gt;</w:t>
+        <w:t>ДОГОВОР № &lt;</w:t>
+      </w:r>
+      <w:proofErr w:type="spellStart"/>
+      <w:r>
+        <w:rPr>
+          <w:sz w:val="24"/>
+          <w:szCs w:val="24"/>
+        </w:rPr>
+        <w:t>номер_договора</w:t>
+      </w:r>
+      <w:proofErr w:type="spellEnd"/>
+      <w:r>
+        <w:rPr>
+          <w:sz w:val="24"/>
+          <w:szCs w:val="24"/>
+        </w:rPr>
+        <w:t>&gt;</w:t>
       </w:r>
     </w:p>
     <w:p>
@@ -3330,7 +4276,23 @@
           <w:sz w:val="24"/>
           <w:szCs w:val="24"/>
         </w:rPr>
-        <w:t>от &lt;дата_составления&gt;</w:t>
+        <w:t>от &lt;</w:t>
+      </w:r>
+      <w:proofErr w:type="spellStart"/>
+      <w:r>
+        <w:rPr>
+          <w:sz w:val="24"/>
+          <w:szCs w:val="24"/>
+        </w:rPr>
+        <w:t>дата_составления</w:t>
+      </w:r>
+      <w:proofErr w:type="spellEnd"/>
+      <w:r>
+        <w:rPr>
+          <w:sz w:val="24"/>
+          <w:szCs w:val="24"/>
+        </w:rPr>
+        <w:t>&gt;</w:t>
       </w:r>
     </w:p>
     <w:p>
@@ -3366,7 +4328,23 @@
           <w:sz w:val="24"/>
           <w:szCs w:val="24"/>
         </w:rPr>
-        <w:t>Я, &lt;фио_заказчика&gt;,</w:t>
+        <w:t>Я, &lt;</w:t>
+      </w:r>
+      <w:proofErr w:type="spellStart"/>
+      <w:r>
+        <w:rPr>
+          <w:sz w:val="24"/>
+          <w:szCs w:val="24"/>
+        </w:rPr>
+        <w:t>фио_заказчика</w:t>
+      </w:r>
+      <w:proofErr w:type="spellEnd"/>
+      <w:r>
+        <w:rPr>
+          <w:sz w:val="24"/>
+          <w:szCs w:val="24"/>
+        </w:rPr>
+        <w:t>&gt;,</w:t>
       </w:r>
     </w:p>
     <w:p>
@@ -3383,7 +4361,152 @@
           <w:sz w:val="24"/>
           <w:szCs w:val="24"/>
         </w:rPr>
-        <w:t>паспорт &lt;серия_паспорта&gt; &lt;номер_паспорта&gt;, выдан &lt;кем_выдан_паспорт&gt;, &lt;дата_выдачи&gt;, (&lt;код_подразделения&gt;), зарегистрирован &lt;адрес_регистрации_заказчика&gt;</w:t>
+        <w:t>П</w:t>
+      </w:r>
+      <w:r>
+        <w:rPr>
+          <w:sz w:val="24"/>
+          <w:szCs w:val="24"/>
+        </w:rPr>
+        <w:t>аспорт &lt;</w:t>
+      </w:r>
+      <w:proofErr w:type="spellStart"/>
+      <w:r>
+        <w:rPr>
+          <w:sz w:val="24"/>
+          <w:szCs w:val="24"/>
+        </w:rPr>
+        <w:t>серия_паспорта</w:t>
+      </w:r>
+      <w:proofErr w:type="spellEnd"/>
+      <w:r>
+        <w:rPr>
+          <w:sz w:val="24"/>
+          <w:szCs w:val="24"/>
+        </w:rPr>
+        <w:t>&gt; &lt;</w:t>
+      </w:r>
+      <w:proofErr w:type="spellStart"/>
+      <w:r>
+        <w:rPr>
+          <w:sz w:val="24"/>
+          <w:szCs w:val="24"/>
+        </w:rPr>
+        <w:t>номер_паспорта</w:t>
+      </w:r>
+      <w:proofErr w:type="spellEnd"/>
+      <w:r>
+        <w:rPr>
+          <w:sz w:val="24"/>
+          <w:szCs w:val="24"/>
+        </w:rPr>
+        <w:t>&gt;, выдан &lt;</w:t>
+      </w:r>
+      <w:proofErr w:type="spellStart"/>
+      <w:r>
+        <w:rPr>
+          <w:sz w:val="24"/>
+          <w:szCs w:val="24"/>
+        </w:rPr>
+        <w:t>кем_выдан_паспорт</w:t>
+      </w:r>
+      <w:proofErr w:type="spellEnd"/>
+      <w:r>
+        <w:rPr>
+          <w:sz w:val="24"/>
+          <w:szCs w:val="24"/>
+        </w:rPr>
+        <w:t>&gt;, &lt;</w:t>
+      </w:r>
+      <w:proofErr w:type="spellStart"/>
+      <w:r>
+        <w:rPr>
+          <w:sz w:val="24"/>
+          <w:szCs w:val="24"/>
+        </w:rPr>
+        <w:t>дата_выдачи</w:t>
+      </w:r>
+      <w:proofErr w:type="spellEnd"/>
+      <w:r>
+        <w:rPr>
+          <w:sz w:val="24"/>
+          <w:szCs w:val="24"/>
+        </w:rPr>
+        <w:t>&gt;</w:t>
+      </w:r>
+      <w:r>
+        <w:rPr>
+          <w:sz w:val="24"/>
+          <w:szCs w:val="24"/>
+        </w:rPr>
+        <w:t xml:space="preserve"> г.</w:t>
+      </w:r>
+      <w:r>
+        <w:rPr>
+          <w:sz w:val="24"/>
+          <w:szCs w:val="24"/>
+        </w:rPr>
+        <w:t>, (</w:t>
+      </w:r>
+      <w:r>
+        <w:rPr>
+          <w:sz w:val="24"/>
+          <w:szCs w:val="24"/>
+        </w:rPr>
+        <w:t xml:space="preserve">код </w:t>
+      </w:r>
+      <w:r>
+        <w:rPr>
+          <w:sz w:val="24"/>
+          <w:szCs w:val="24"/>
+        </w:rPr>
+        <w:t>подразделения</w:t>
+      </w:r>
+      <w:r>
+        <w:rPr>
+          <w:sz w:val="24"/>
+          <w:szCs w:val="24"/>
+        </w:rPr>
+        <w:t xml:space="preserve"> </w:t>
+      </w:r>
+      <w:r>
+        <w:rPr>
+          <w:sz w:val="24"/>
+          <w:szCs w:val="24"/>
+        </w:rPr>
+        <w:t>&lt;</w:t>
+      </w:r>
+      <w:proofErr w:type="spellStart"/>
+      <w:r>
+        <w:rPr>
+          <w:sz w:val="24"/>
+          <w:szCs w:val="24"/>
+        </w:rPr>
+        <w:t>код_подразделения</w:t>
+      </w:r>
+      <w:proofErr w:type="spellEnd"/>
+      <w:r>
+        <w:rPr>
+          <w:sz w:val="24"/>
+          <w:szCs w:val="24"/>
+        </w:rPr>
+        <w:t>&gt;), зарегистрирован &lt;</w:t>
+      </w:r>
+      <w:proofErr w:type="spellStart"/>
+      <w:r>
+        <w:rPr>
+          <w:sz w:val="24"/>
+          <w:szCs w:val="24"/>
+        </w:rPr>
+        <w:t>адрес_регистрации_заказчика</w:t>
+      </w:r>
+      <w:proofErr w:type="spellEnd"/>
+      <w:r>
+        <w:rPr>
+          <w:sz w:val="24"/>
+          <w:szCs w:val="24"/>
+        </w:rPr>
+        <w:t>&gt;</w:t>
       </w:r>
     </w:p>
     <w:p>
@@ -3400,7 +4523,23 @@
           <w:sz w:val="24"/>
           <w:szCs w:val="24"/>
         </w:rPr>
-        <w:t>В соответствии с требованиями статьи 9 Федерального закона от 27.07.2006 № 152-ФЗ «О персональных данных», даю своё согласие Обществу с ограниченной ответственностью «ПитерЮст» на автоматизированную, а также без использования средств автоматизации, обработку моих персональных данных, включающих:</w:t>
+        <w:t>В соответствии с требованиями статьи 9 Федерального закона от 27.07.2006 № 152-ФЗ «О персональных данных», даю своё согласие Обществу с ограниченной ответственностью «</w:t>
+      </w:r>
+      <w:proofErr w:type="spellStart"/>
+      <w:r>
+        <w:rPr>
+          <w:sz w:val="24"/>
+          <w:szCs w:val="24"/>
+        </w:rPr>
+        <w:t>ПитерЮст</w:t>
+      </w:r>
+      <w:proofErr w:type="spellEnd"/>
+      <w:r>
+        <w:rPr>
+          <w:sz w:val="24"/>
+          <w:szCs w:val="24"/>
+        </w:rPr>
+        <w:t>» на автоматизированную, а также без использования средств автоматизации, обработку моих персональных данных, включающих:</w:t>
       </w:r>
     </w:p>
     <w:p>
@@ -3613,7 +4752,23 @@
           <w:sz w:val="24"/>
           <w:szCs w:val="24"/>
         </w:rPr>
-        <w:t>ДОГОВОР № &lt;номер_договора&gt;</w:t>
+        <w:t>ДОГОВОР № &lt;</w:t>
+      </w:r>
+      <w:proofErr w:type="spellStart"/>
+      <w:r>
+        <w:rPr>
+          <w:sz w:val="24"/>
+          <w:szCs w:val="24"/>
+        </w:rPr>
+        <w:t>номер_договора</w:t>
+      </w:r>
+      <w:proofErr w:type="spellEnd"/>
+      <w:r>
+        <w:rPr>
+          <w:sz w:val="24"/>
+          <w:szCs w:val="24"/>
+        </w:rPr>
+        <w:t>&gt;</w:t>
       </w:r>
     </w:p>
     <w:p>
@@ -3630,7 +4785,23 @@
           <w:sz w:val="24"/>
           <w:szCs w:val="24"/>
         </w:rPr>
-        <w:t>от &lt;дата_составления&gt;</w:t>
+        <w:t>от &lt;</w:t>
+      </w:r>
+      <w:proofErr w:type="spellStart"/>
+      <w:r>
+        <w:rPr>
+          <w:sz w:val="24"/>
+          <w:szCs w:val="24"/>
+        </w:rPr>
+        <w:t>дата_составления</w:t>
+      </w:r>
+      <w:proofErr w:type="spellEnd"/>
+      <w:r>
+        <w:rPr>
+          <w:sz w:val="24"/>
+          <w:szCs w:val="24"/>
+        </w:rPr>
+        <w:t>&gt;</w:t>
       </w:r>
     </w:p>
     <w:p>
@@ -3753,6 +4924,7 @@
                 <w:szCs w:val="24"/>
               </w:rPr>
             </w:pPr>
+            <w:proofErr w:type="spellStart"/>
             <w:r>
               <w:rPr>
                 <w:rFonts w:ascii="Times New Roman" w:hAnsi="Times New Roman" w:cs="Times New Roman"/>
@@ -3761,8 +4933,31 @@
                 <w:sz w:val="24"/>
                 <w:szCs w:val="24"/>
               </w:rPr>
-              <w:t>Дата платежа</w:t>
-            </w:r>
+              <w:t>Дата</w:t>
+            </w:r>
+            <w:proofErr w:type="spellEnd"/>
+            <w:r>
+              <w:rPr>
+                <w:rFonts w:ascii="Times New Roman" w:hAnsi="Times New Roman" w:cs="Times New Roman"/>
+                <w:b/>
+                <w:bCs/>
+                <w:sz w:val="24"/>
+                <w:szCs w:val="24"/>
+              </w:rPr>
+              <w:t xml:space="preserve"> </w:t>
+            </w:r>
+            <w:proofErr w:type="spellStart"/>
+            <w:r>
+              <w:rPr>
+                <w:rFonts w:ascii="Times New Roman" w:hAnsi="Times New Roman" w:cs="Times New Roman"/>
+                <w:b/>
+                <w:bCs/>
+                <w:sz w:val="24"/>
+                <w:szCs w:val="24"/>
+              </w:rPr>
+              <w:t>платежа</w:t>
+            </w:r>
+            <w:proofErr w:type="spellEnd"/>
           </w:p>
         </w:tc>
         <w:tc>
@@ -3782,6 +4977,7 @@
                 <w:szCs w:val="24"/>
               </w:rPr>
             </w:pPr>
+            <w:proofErr w:type="spellStart"/>
             <w:r>
               <w:rPr>
                 <w:rFonts w:ascii="Times New Roman" w:hAnsi="Times New Roman" w:cs="Times New Roman"/>
@@ -3790,8 +4986,31 @@
                 <w:sz w:val="24"/>
                 <w:szCs w:val="24"/>
               </w:rPr>
-              <w:t>Наименование работ</w:t>
-            </w:r>
+              <w:t>Наименование</w:t>
+            </w:r>
+            <w:proofErr w:type="spellEnd"/>
+            <w:r>
+              <w:rPr>
+                <w:rFonts w:ascii="Times New Roman" w:hAnsi="Times New Roman" w:cs="Times New Roman"/>
+                <w:b/>
+                <w:bCs/>
+                <w:sz w:val="24"/>
+                <w:szCs w:val="24"/>
+              </w:rPr>
+              <w:t xml:space="preserve"> </w:t>
+            </w:r>
+            <w:proofErr w:type="spellStart"/>
+            <w:r>
+              <w:rPr>
+                <w:rFonts w:ascii="Times New Roman" w:hAnsi="Times New Roman" w:cs="Times New Roman"/>
+                <w:b/>
+                <w:bCs/>
+                <w:sz w:val="24"/>
+                <w:szCs w:val="24"/>
+              </w:rPr>
+              <w:t>работ</w:t>
+            </w:r>
+            <w:proofErr w:type="spellEnd"/>
           </w:p>
         </w:tc>
         <w:tc>
@@ -3810,6 +5029,7 @@
                 <w:szCs w:val="24"/>
               </w:rPr>
             </w:pPr>
+            <w:proofErr w:type="spellStart"/>
             <w:r>
               <w:rPr>
                 <w:rFonts w:ascii="Times New Roman" w:hAnsi="Times New Roman" w:cs="Times New Roman"/>
@@ -3818,8 +5038,31 @@
                 <w:sz w:val="24"/>
                 <w:szCs w:val="24"/>
               </w:rPr>
-              <w:t>Сумма платежа</w:t>
-            </w:r>
+              <w:t>Сумма</w:t>
+            </w:r>
+            <w:proofErr w:type="spellEnd"/>
+            <w:r>
+              <w:rPr>
+                <w:rFonts w:ascii="Times New Roman" w:hAnsi="Times New Roman" w:cs="Times New Roman"/>
+                <w:b/>
+                <w:bCs/>
+                <w:sz w:val="24"/>
+                <w:szCs w:val="24"/>
+              </w:rPr>
+              <w:t xml:space="preserve"> </w:t>
+            </w:r>
+            <w:proofErr w:type="spellStart"/>
+            <w:r>
+              <w:rPr>
+                <w:rFonts w:ascii="Times New Roman" w:hAnsi="Times New Roman" w:cs="Times New Roman"/>
+                <w:b/>
+                <w:bCs/>
+                <w:sz w:val="24"/>
+                <w:szCs w:val="24"/>
+              </w:rPr>
+              <w:t>платежа</w:t>
+            </w:r>
+            <w:proofErr w:type="spellEnd"/>
           </w:p>
         </w:tc>
       </w:tr>
@@ -3848,7 +5091,27 @@
                 <w:sz w:val="24"/>
                 <w:szCs w:val="24"/>
               </w:rPr>
-              <w:t>&lt;номер_платежа&gt;</w:t>
+              <w:t>&lt;</w:t>
+            </w:r>
+            <w:proofErr w:type="spellStart"/>
+            <w:r>
+              <w:rPr>
+                <w:rFonts w:ascii="Times New Roman" w:hAnsi="Times New Roman" w:cs="Times New Roman"/>
+                <w:bCs/>
+                <w:sz w:val="24"/>
+                <w:szCs w:val="24"/>
+              </w:rPr>
+              <w:t>номер_платежа</w:t>
+            </w:r>
+            <w:proofErr w:type="spellEnd"/>
+            <w:r>
+              <w:rPr>
+                <w:rFonts w:ascii="Times New Roman" w:hAnsi="Times New Roman" w:cs="Times New Roman"/>
+                <w:bCs/>
+                <w:sz w:val="24"/>
+                <w:szCs w:val="24"/>
+              </w:rPr>
+              <w:t>&gt;</w:t>
             </w:r>
           </w:p>
         </w:tc>
@@ -3876,7 +5139,27 @@
                 <w:sz w:val="24"/>
                 <w:szCs w:val="24"/>
               </w:rPr>
-              <w:t>&lt;платеж_до_даты&gt;</w:t>
+              <w:t>&lt;</w:t>
+            </w:r>
+            <w:proofErr w:type="spellStart"/>
+            <w:r>
+              <w:rPr>
+                <w:rFonts w:ascii="Times New Roman" w:hAnsi="Times New Roman" w:cs="Times New Roman"/>
+                <w:bCs/>
+                <w:sz w:val="24"/>
+                <w:szCs w:val="24"/>
+              </w:rPr>
+              <w:t>платеж_до_даты</w:t>
+            </w:r>
+            <w:proofErr w:type="spellEnd"/>
+            <w:r>
+              <w:rPr>
+                <w:rFonts w:ascii="Times New Roman" w:hAnsi="Times New Roman" w:cs="Times New Roman"/>
+                <w:bCs/>
+                <w:sz w:val="24"/>
+                <w:szCs w:val="24"/>
+              </w:rPr>
+              <w:t>&gt;</w:t>
             </w:r>
           </w:p>
         </w:tc>
@@ -3905,7 +5188,27 @@
                 <w:sz w:val="24"/>
                 <w:szCs w:val="24"/>
               </w:rPr>
-              <w:t>&lt;наименование_работ&gt;</w:t>
+              <w:t>&lt;</w:t>
+            </w:r>
+            <w:proofErr w:type="spellStart"/>
+            <w:r>
+              <w:rPr>
+                <w:rFonts w:ascii="Times New Roman" w:hAnsi="Times New Roman" w:cs="Times New Roman"/>
+                <w:bCs/>
+                <w:sz w:val="24"/>
+                <w:szCs w:val="24"/>
+              </w:rPr>
+              <w:t>наименование_работ</w:t>
+            </w:r>
+            <w:proofErr w:type="spellEnd"/>
+            <w:r>
+              <w:rPr>
+                <w:rFonts w:ascii="Times New Roman" w:hAnsi="Times New Roman" w:cs="Times New Roman"/>
+                <w:bCs/>
+                <w:sz w:val="24"/>
+                <w:szCs w:val="24"/>
+              </w:rPr>
+              <w:t>&gt;</w:t>
             </w:r>
           </w:p>
         </w:tc>
@@ -3933,7 +5236,27 @@
                 <w:sz w:val="24"/>
                 <w:szCs w:val="24"/>
               </w:rPr>
-              <w:t>&lt;сумма_платежа&gt;</w:t>
+              <w:t>&lt;</w:t>
+            </w:r>
+            <w:proofErr w:type="spellStart"/>
+            <w:r>
+              <w:rPr>
+                <w:rFonts w:ascii="Times New Roman" w:hAnsi="Times New Roman" w:cs="Times New Roman"/>
+                <w:bCs/>
+                <w:sz w:val="24"/>
+                <w:szCs w:val="24"/>
+              </w:rPr>
+              <w:t>сумма_платежа</w:t>
+            </w:r>
+            <w:proofErr w:type="spellEnd"/>
+            <w:r>
+              <w:rPr>
+                <w:rFonts w:ascii="Times New Roman" w:hAnsi="Times New Roman" w:cs="Times New Roman"/>
+                <w:bCs/>
+                <w:sz w:val="24"/>
+                <w:szCs w:val="24"/>
+              </w:rPr>
+              <w:t>&gt;</w:t>
             </w:r>
           </w:p>
         </w:tc>
@@ -4039,6 +5362,7 @@
               </w:rPr>
               <w:t>&lt;</w:t>
             </w:r>
+            <w:proofErr w:type="spellStart"/>
             <w:r>
               <w:rPr>
                 <w:rFonts w:ascii="Times New Roman" w:hAnsi="Times New Roman" w:cs="Times New Roman"/>
@@ -4049,6 +5373,7 @@
               </w:rPr>
               <w:t>cтоимость_юридических_услуг</w:t>
             </w:r>
+            <w:proofErr w:type="spellEnd"/>
             <w:r>
               <w:rPr>
                 <w:rFonts w:ascii="Times New Roman" w:hAnsi="Times New Roman" w:cs="Times New Roman"/>
@@ -4133,7 +5458,27 @@
                 <w:szCs w:val="24"/>
                 <w:lang w:val="ru-RU"/>
               </w:rPr>
-              <w:t>&lt;фио_заказчика&gt;</w:t>
+              <w:t>&lt;</w:t>
+            </w:r>
+            <w:proofErr w:type="spellStart"/>
+            <w:r>
+              <w:rPr>
+                <w:rFonts w:ascii="Times New Roman" w:hAnsi="Times New Roman" w:cs="Times New Roman"/>
+                <w:sz w:val="24"/>
+                <w:szCs w:val="24"/>
+                <w:lang w:val="ru-RU"/>
+              </w:rPr>
+              <w:t>фио_заказчика</w:t>
+            </w:r>
+            <w:proofErr w:type="spellEnd"/>
+            <w:r>
+              <w:rPr>
+                <w:rFonts w:ascii="Times New Roman" w:hAnsi="Times New Roman" w:cs="Times New Roman"/>
+                <w:sz w:val="24"/>
+                <w:szCs w:val="24"/>
+                <w:lang w:val="ru-RU"/>
+              </w:rPr>
+              <w:t>&gt;</w:t>
             </w:r>
           </w:p>
           <w:p>
@@ -4209,7 +5554,29 @@
                 <w:szCs w:val="24"/>
                 <w:lang w:val="ru-RU"/>
               </w:rPr>
-              <w:t>&lt;дата_составления&gt;</w:t>
+              <w:t>&lt;</w:t>
+            </w:r>
+            <w:proofErr w:type="spellStart"/>
+            <w:r>
+              <w:rPr>
+                <w:rFonts w:ascii="Times New Roman" w:hAnsi="Times New Roman" w:cs="Times New Roman"/>
+                <w:bCs/>
+                <w:sz w:val="24"/>
+                <w:szCs w:val="24"/>
+                <w:lang w:val="ru-RU"/>
+              </w:rPr>
+              <w:t>дата_составления</w:t>
+            </w:r>
+            <w:proofErr w:type="spellEnd"/>
+            <w:r>
+              <w:rPr>
+                <w:rFonts w:ascii="Times New Roman" w:hAnsi="Times New Roman" w:cs="Times New Roman"/>
+                <w:bCs/>
+                <w:sz w:val="24"/>
+                <w:szCs w:val="24"/>
+                <w:lang w:val="ru-RU"/>
+              </w:rPr>
+              <w:t>&gt;</w:t>
             </w:r>
           </w:p>
         </w:tc>
@@ -4274,7 +5641,29 @@
                 <w:szCs w:val="24"/>
                 <w:lang w:val="ru-RU"/>
               </w:rPr>
-              <w:t>ООО «ПитерЮст»</w:t>
+              <w:t>ООО «</w:t>
+            </w:r>
+            <w:proofErr w:type="spellStart"/>
+            <w:r>
+              <w:rPr>
+                <w:rFonts w:ascii="Times New Roman" w:hAnsi="Times New Roman" w:cs="Times New Roman"/>
+                <w:bCs/>
+                <w:sz w:val="24"/>
+                <w:szCs w:val="24"/>
+                <w:lang w:val="ru-RU"/>
+              </w:rPr>
+              <w:t>ПитерЮст</w:t>
+            </w:r>
+            <w:proofErr w:type="spellEnd"/>
+            <w:r>
+              <w:rPr>
+                <w:rFonts w:ascii="Times New Roman" w:hAnsi="Times New Roman" w:cs="Times New Roman"/>
+                <w:bCs/>
+                <w:sz w:val="24"/>
+                <w:szCs w:val="24"/>
+                <w:lang w:val="ru-RU"/>
+              </w:rPr>
+              <w:t>»</w:t>
             </w:r>
           </w:p>
           <w:p>
@@ -4322,7 +5711,33 @@
                 <w:szCs w:val="24"/>
                 <w:lang w:val="ru-RU"/>
               </w:rPr>
-              <w:t xml:space="preserve">&lt;должность_представителя&gt; </w:t>
+              <w:t>&lt;</w:t>
+            </w:r>
+            <w:proofErr w:type="spellStart"/>
+            <w:r>
+              <w:rPr>
+                <w:rFonts w:ascii="Times New Roman" w:eastAsia="Times New Roman" w:hAnsi="Times New Roman" w:cs="Times New Roman"/>
+                <w:bCs/>
+                <w:i/>
+                <w:iCs/>
+                <w:sz w:val="24"/>
+                <w:szCs w:val="24"/>
+                <w:lang w:val="ru-RU"/>
+              </w:rPr>
+              <w:t>должность_представителя</w:t>
+            </w:r>
+            <w:proofErr w:type="spellEnd"/>
+            <w:r>
+              <w:rPr>
+                <w:rFonts w:ascii="Times New Roman" w:eastAsia="Times New Roman" w:hAnsi="Times New Roman" w:cs="Times New Roman"/>
+                <w:bCs/>
+                <w:i/>
+                <w:iCs/>
+                <w:sz w:val="24"/>
+                <w:szCs w:val="24"/>
+                <w:lang w:val="ru-RU"/>
+              </w:rPr>
+              <w:t xml:space="preserve">&gt; </w:t>
             </w:r>
           </w:p>
           <w:p>
@@ -4353,8 +5768,21 @@
                 <w:szCs w:val="24"/>
                 <w:lang w:val="ru-RU"/>
               </w:rPr>
-              <w:t>&lt;фио_представителя_исполнителя</w:t>
-            </w:r>
+              <w:t>&lt;</w:t>
+            </w:r>
+            <w:proofErr w:type="spellStart"/>
+            <w:r>
+              <w:rPr>
+                <w:rFonts w:ascii="Times New Roman" w:hAnsi="Times New Roman" w:cs="Times New Roman"/>
+                <w:i/>
+                <w:iCs/>
+                <w:sz w:val="24"/>
+                <w:szCs w:val="24"/>
+                <w:lang w:val="ru-RU"/>
+              </w:rPr>
+              <w:t>фио_представителя_исполнителя</w:t>
+            </w:r>
+            <w:proofErr w:type="spellEnd"/>
             <w:r>
               <w:rPr>
                 <w:rFonts w:ascii="Times New Roman" w:eastAsia="Times New Roman" w:hAnsi="Times New Roman" w:cs="Times New Roman"/>
@@ -4382,7 +5810,27 @@
                 <w:szCs w:val="24"/>
                 <w:lang w:val="ru-RU"/>
               </w:rPr>
-              <w:t>&lt;дата_составления&gt;</w:t>
+              <w:t>&lt;</w:t>
+            </w:r>
+            <w:proofErr w:type="spellStart"/>
+            <w:r>
+              <w:rPr>
+                <w:rFonts w:ascii="Times New Roman" w:hAnsi="Times New Roman" w:cs="Times New Roman"/>
+                <w:sz w:val="24"/>
+                <w:szCs w:val="24"/>
+                <w:lang w:val="ru-RU"/>
+              </w:rPr>
+              <w:t>дата_составления</w:t>
+            </w:r>
+            <w:proofErr w:type="spellEnd"/>
+            <w:r>
+              <w:rPr>
+                <w:rFonts w:ascii="Times New Roman" w:hAnsi="Times New Roman" w:cs="Times New Roman"/>
+                <w:sz w:val="24"/>
+                <w:szCs w:val="24"/>
+                <w:lang w:val="ru-RU"/>
+              </w:rPr>
+              <w:t>&gt;</w:t>
             </w:r>
           </w:p>
         </w:tc>
@@ -4444,160 +5892,6 @@
         <w:spacing w:after="0" w:line="276" w:lineRule="auto"/>
         <w:rPr>
           <w:b/>
-          <w:sz w:val="24"/>
-          <w:szCs w:val="24"/>
-        </w:rPr>
-      </w:pPr>
-    </w:p>
-    <w:p>
-      <w:pPr>
-        <w:spacing w:after="0" w:line="276" w:lineRule="auto"/>
-        <w:rPr>
-          <w:b/>
-          <w:sz w:val="24"/>
-          <w:szCs w:val="24"/>
-        </w:rPr>
-      </w:pPr>
-    </w:p>
-    <w:p>
-      <w:pPr>
-        <w:spacing w:after="0" w:line="276" w:lineRule="auto"/>
-        <w:rPr>
-          <w:sz w:val="24"/>
-          <w:szCs w:val="24"/>
-        </w:rPr>
-      </w:pPr>
-    </w:p>
-    <w:p>
-      <w:pPr>
-        <w:spacing w:after="0" w:line="276" w:lineRule="auto"/>
-        <w:rPr>
-          <w:sz w:val="24"/>
-          <w:szCs w:val="24"/>
-        </w:rPr>
-      </w:pPr>
-    </w:p>
-    <w:p>
-      <w:pPr>
-        <w:spacing w:after="0" w:line="276" w:lineRule="auto"/>
-        <w:rPr>
-          <w:sz w:val="24"/>
-          <w:szCs w:val="24"/>
-        </w:rPr>
-      </w:pPr>
-    </w:p>
-    <w:p>
-      <w:pPr>
-        <w:spacing w:after="0" w:line="276" w:lineRule="auto"/>
-        <w:rPr>
-          <w:sz w:val="24"/>
-          <w:szCs w:val="24"/>
-        </w:rPr>
-      </w:pPr>
-    </w:p>
-    <w:p>
-      <w:pPr>
-        <w:spacing w:after="0" w:line="276" w:lineRule="auto"/>
-        <w:rPr>
-          <w:sz w:val="24"/>
-          <w:szCs w:val="24"/>
-        </w:rPr>
-      </w:pPr>
-    </w:p>
-    <w:p>
-      <w:pPr>
-        <w:spacing w:after="0" w:line="276" w:lineRule="auto"/>
-        <w:rPr>
-          <w:sz w:val="24"/>
-          <w:szCs w:val="24"/>
-        </w:rPr>
-      </w:pPr>
-    </w:p>
-    <w:p>
-      <w:pPr>
-        <w:spacing w:after="0" w:line="276" w:lineRule="auto"/>
-        <w:rPr>
-          <w:sz w:val="24"/>
-          <w:szCs w:val="24"/>
-        </w:rPr>
-      </w:pPr>
-    </w:p>
-    <w:p>
-      <w:pPr>
-        <w:spacing w:after="0" w:line="276" w:lineRule="auto"/>
-        <w:rPr>
-          <w:sz w:val="24"/>
-          <w:szCs w:val="24"/>
-        </w:rPr>
-      </w:pPr>
-    </w:p>
-    <w:p>
-      <w:pPr>
-        <w:spacing w:after="0" w:line="276" w:lineRule="auto"/>
-        <w:rPr>
-          <w:sz w:val="24"/>
-          <w:szCs w:val="24"/>
-        </w:rPr>
-      </w:pPr>
-    </w:p>
-    <w:p>
-      <w:pPr>
-        <w:spacing w:after="0" w:line="276" w:lineRule="auto"/>
-        <w:rPr>
-          <w:sz w:val="24"/>
-          <w:szCs w:val="24"/>
-        </w:rPr>
-      </w:pPr>
-    </w:p>
-    <w:p>
-      <w:pPr>
-        <w:spacing w:after="0" w:line="276" w:lineRule="auto"/>
-        <w:rPr>
-          <w:sz w:val="24"/>
-          <w:szCs w:val="24"/>
-        </w:rPr>
-      </w:pPr>
-    </w:p>
-    <w:p>
-      <w:pPr>
-        <w:spacing w:after="0" w:line="276" w:lineRule="auto"/>
-        <w:rPr>
-          <w:sz w:val="24"/>
-          <w:szCs w:val="24"/>
-        </w:rPr>
-      </w:pPr>
-    </w:p>
-    <w:p>
-      <w:pPr>
-        <w:spacing w:after="0" w:line="276" w:lineRule="auto"/>
-        <w:rPr>
-          <w:sz w:val="24"/>
-          <w:szCs w:val="24"/>
-        </w:rPr>
-      </w:pPr>
-    </w:p>
-    <w:p>
-      <w:pPr>
-        <w:spacing w:after="0" w:line="276" w:lineRule="auto"/>
-        <w:rPr>
-          <w:sz w:val="24"/>
-          <w:szCs w:val="24"/>
-        </w:rPr>
-      </w:pPr>
-    </w:p>
-    <w:p>
-      <w:pPr>
-        <w:spacing w:after="0" w:line="276" w:lineRule="auto"/>
-        <w:rPr>
-          <w:sz w:val="24"/>
-          <w:szCs w:val="24"/>
-        </w:rPr>
-      </w:pPr>
-    </w:p>
-    <w:p>
-      <w:pPr>
-        <w:spacing w:after="0" w:line="276" w:lineRule="auto"/>
-        <w:rPr>
           <w:sz w:val="24"/>
           <w:szCs w:val="24"/>
         </w:rPr>

--- a/Documents/Договор_Юридических_Услуг.docx
+++ b/Documents/Договор_Юридических_Услуг.docx
@@ -2777,7 +2777,6 @@
         <w:rPr>
           <w:sz w:val="24"/>
           <w:szCs w:val="24"/>
-          <w:lang w:val="en-US"/>
         </w:rPr>
       </w:pPr>
       <w:r>
@@ -3093,6 +3092,23 @@
           <w:szCs w:val="24"/>
         </w:rPr>
         <w:t>7.10. Договор будет считаться законченным после выполнения всех взаимных обязательств и урегулирования всех расчетов между СТОРОНАМИ.</w:t>
+      </w:r>
+    </w:p>
+    <w:p>
+      <w:pPr>
+        <w:rPr>
+          <w:rFonts w:eastAsia="Times New Roman"/>
+          <w:b/>
+          <w:sz w:val="24"/>
+        </w:rPr>
+      </w:pPr>
+      <w:r>
+        <w:rPr>
+          <w:rFonts w:eastAsia="Times New Roman"/>
+          <w:b/>
+          <w:sz w:val="24"/>
+        </w:rPr>
+        <w:br w:type="page"/>
       </w:r>
     </w:p>
     <w:p>
@@ -3114,6 +3130,7 @@
           <w:b/>
           <w:sz w:val="24"/>
         </w:rPr>
+        <w:lastRenderedPageBreak/>
         <w:t>8. Реквизиты и подписи сторон.</w:t>
       </w:r>
     </w:p>

--- a/Documents/Договор_Юридических_Услуг.docx
+++ b/Documents/Договор_Юридических_Услуг.docx
@@ -197,25 +197,7 @@
           <w:sz w:val="24"/>
           <w:szCs w:val="24"/>
         </w:rPr>
-        <w:t>ДОГОВОР № &lt;</w:t>
-      </w:r>
-      <w:proofErr w:type="spellStart"/>
-      <w:r>
-        <w:rPr>
-          <w:b/>
-          <w:sz w:val="24"/>
-          <w:szCs w:val="24"/>
-        </w:rPr>
-        <w:t>номер_договора</w:t>
-      </w:r>
-      <w:proofErr w:type="spellEnd"/>
-      <w:r>
-        <w:rPr>
-          <w:b/>
-          <w:sz w:val="24"/>
-          <w:szCs w:val="24"/>
-        </w:rPr>
-        <w:t>&gt;</w:t>
+        <w:t>ДОГОВОР № &lt;номер_договора&gt;</w:t>
       </w:r>
     </w:p>
     <w:p>
@@ -290,31 +272,7 @@
                 <w:sz w:val="24"/>
                 <w:szCs w:val="24"/>
               </w:rPr>
-              <w:t>г. &lt;</w:t>
-            </w:r>
-            <w:proofErr w:type="spellStart"/>
-            <w:r>
-              <w:rPr>
-                <w:rFonts w:ascii="Times New Roman" w:hAnsi="Times New Roman" w:cs="Times New Roman"/>
-                <w:b/>
-                <w:i/>
-                <w:iCs/>
-                <w:sz w:val="24"/>
-                <w:szCs w:val="24"/>
-              </w:rPr>
-              <w:t>город_составления</w:t>
-            </w:r>
-            <w:proofErr w:type="spellEnd"/>
-            <w:r>
-              <w:rPr>
-                <w:rFonts w:ascii="Times New Roman" w:hAnsi="Times New Roman" w:cs="Times New Roman"/>
-                <w:b/>
-                <w:i/>
-                <w:iCs/>
-                <w:sz w:val="24"/>
-                <w:szCs w:val="24"/>
-              </w:rPr>
-              <w:t>&gt;</w:t>
+              <w:t>г. &lt;город_составления&gt;</w:t>
             </w:r>
           </w:p>
         </w:tc>
@@ -344,31 +302,7 @@
                 <w:sz w:val="24"/>
                 <w:szCs w:val="24"/>
               </w:rPr>
-              <w:t>&lt;</w:t>
-            </w:r>
-            <w:proofErr w:type="spellStart"/>
-            <w:r>
-              <w:rPr>
-                <w:rFonts w:ascii="Times New Roman" w:hAnsi="Times New Roman" w:cs="Times New Roman"/>
-                <w:b/>
-                <w:i/>
-                <w:iCs/>
-                <w:sz w:val="24"/>
-                <w:szCs w:val="24"/>
-              </w:rPr>
-              <w:t>дата_составления</w:t>
-            </w:r>
-            <w:proofErr w:type="spellEnd"/>
-            <w:r>
-              <w:rPr>
-                <w:rFonts w:ascii="Times New Roman" w:hAnsi="Times New Roman" w:cs="Times New Roman"/>
-                <w:b/>
-                <w:i/>
-                <w:iCs/>
-                <w:sz w:val="24"/>
-                <w:szCs w:val="24"/>
-              </w:rPr>
-              <w:t>&gt;</w:t>
+              <w:t>&lt;дата_составления&gt;</w:t>
             </w:r>
           </w:p>
         </w:tc>
@@ -391,9 +325,8 @@
           <w:szCs w:val="24"/>
           <w:u w:val="single"/>
         </w:rPr>
-        <w:t>&lt;</w:t>
-      </w:r>
-      <w:proofErr w:type="spellStart"/>
+        <w:t>&lt;фио_заказчика&gt;, паспорт &lt;серия_паспорта&gt;</w:t>
+      </w:r>
       <w:r>
         <w:rPr>
           <w:b/>
@@ -403,9 +336,8 @@
           <w:szCs w:val="24"/>
           <w:u w:val="single"/>
         </w:rPr>
-        <w:t>фио_заказчика</w:t>
-      </w:r>
-      <w:proofErr w:type="spellEnd"/>
+        <w:t xml:space="preserve"> </w:t>
+      </w:r>
       <w:r>
         <w:rPr>
           <w:b/>
@@ -415,9 +347,8 @@
           <w:szCs w:val="24"/>
           <w:u w:val="single"/>
         </w:rPr>
-        <w:t>&gt;, паспорт &lt;</w:t>
-      </w:r>
-      <w:proofErr w:type="spellStart"/>
+        <w:t>&lt;номер_паспорта&gt;, выдан &lt;кем_выдан_паспорт&gt;</w:t>
+      </w:r>
       <w:r>
         <w:rPr>
           <w:b/>
@@ -427,9 +358,8 @@
           <w:szCs w:val="24"/>
           <w:u w:val="single"/>
         </w:rPr>
-        <w:t>серия_паспорта</w:t>
-      </w:r>
-      <w:proofErr w:type="spellEnd"/>
+        <w:t xml:space="preserve"> </w:t>
+      </w:r>
       <w:r>
         <w:rPr>
           <w:b/>
@@ -439,7 +369,7 @@
           <w:szCs w:val="24"/>
           <w:u w:val="single"/>
         </w:rPr>
-        <w:t>&gt;</w:t>
+        <w:t>&lt;дата_выдачи&gt;</w:t>
       </w:r>
       <w:r>
         <w:rPr>
@@ -450,7 +380,7 @@
           <w:szCs w:val="24"/>
           <w:u w:val="single"/>
         </w:rPr>
-        <w:t xml:space="preserve"> </w:t>
+        <w:t xml:space="preserve"> г. </w:t>
       </w:r>
       <w:r>
         <w:rPr>
@@ -461,9 +391,8 @@
           <w:szCs w:val="24"/>
           <w:u w:val="single"/>
         </w:rPr>
-        <w:t>&lt;</w:t>
-      </w:r>
-      <w:proofErr w:type="spellStart"/>
+        <w:t>(</w:t>
+      </w:r>
       <w:r>
         <w:rPr>
           <w:b/>
@@ -473,9 +402,8 @@
           <w:szCs w:val="24"/>
           <w:u w:val="single"/>
         </w:rPr>
-        <w:t>номер_паспорта</w:t>
-      </w:r>
-      <w:proofErr w:type="spellEnd"/>
+        <w:t>код подразд</w:t>
+      </w:r>
       <w:r>
         <w:rPr>
           <w:b/>
@@ -485,9 +413,8 @@
           <w:szCs w:val="24"/>
           <w:u w:val="single"/>
         </w:rPr>
-        <w:t>&gt;, выдан &lt;</w:t>
-      </w:r>
-      <w:proofErr w:type="spellStart"/>
+        <w:t>еления</w:t>
+      </w:r>
       <w:r>
         <w:rPr>
           <w:b/>
@@ -497,9 +424,8 @@
           <w:szCs w:val="24"/>
           <w:u w:val="single"/>
         </w:rPr>
-        <w:t>кем_выдан_паспорт</w:t>
-      </w:r>
-      <w:proofErr w:type="spellEnd"/>
+        <w:t xml:space="preserve"> </w:t>
+      </w:r>
       <w:r>
         <w:rPr>
           <w:b/>
@@ -509,7 +435,7 @@
           <w:szCs w:val="24"/>
           <w:u w:val="single"/>
         </w:rPr>
-        <w:t>&gt;</w:t>
+        <w:t>&lt;код_подразделения&gt;),</w:t>
       </w:r>
       <w:r>
         <w:rPr>
@@ -531,9 +457,15 @@
           <w:szCs w:val="24"/>
           <w:u w:val="single"/>
         </w:rPr>
-        <w:t>&lt;</w:t>
-      </w:r>
-      <w:proofErr w:type="spellStart"/>
+        <w:t>зарегистрирован &lt;адрес_регистрации_заказчика&gt;</w:t>
+      </w:r>
+      <w:r>
+        <w:rPr>
+          <w:sz w:val="24"/>
+          <w:szCs w:val="24"/>
+        </w:rPr>
+        <w:t xml:space="preserve"> именуем&lt;окончание_пола&gt; в дальнейшем «ЗАКАЗЧИК», действующий на основании Гражданского Кодекса Российской Федерации, с одной стороны, и </w:t>
+      </w:r>
       <w:r>
         <w:rPr>
           <w:b/>
@@ -543,9 +475,8 @@
           <w:szCs w:val="24"/>
           <w:u w:val="single"/>
         </w:rPr>
-        <w:t>дата_выдачи</w:t>
-      </w:r>
-      <w:proofErr w:type="spellEnd"/>
+        <w:t>Общество с ограниченной ответственностью «ПитерЮст»</w:t>
+      </w:r>
       <w:r>
         <w:rPr>
           <w:b/>
@@ -553,9 +484,15 @@
           <w:iCs/>
           <w:sz w:val="24"/>
           <w:szCs w:val="24"/>
-          <w:u w:val="single"/>
-        </w:rPr>
-        <w:t>&gt;</w:t>
+        </w:rPr>
+        <w:t xml:space="preserve"> </w:t>
+      </w:r>
+      <w:r>
+        <w:rPr>
+          <w:sz w:val="24"/>
+          <w:szCs w:val="24"/>
+        </w:rPr>
+        <w:t xml:space="preserve">именуемое в дальнейшем «ИСПОЛНИТЕЛЬ» в лице </w:t>
       </w:r>
       <w:r>
         <w:rPr>
@@ -566,7 +503,7 @@
           <w:szCs w:val="24"/>
           <w:u w:val="single"/>
         </w:rPr>
-        <w:t xml:space="preserve"> г. </w:t>
+        <w:t>&lt;должность_представителя&gt;</w:t>
       </w:r>
       <w:r>
         <w:rPr>
@@ -577,7 +514,7 @@
           <w:szCs w:val="24"/>
           <w:u w:val="single"/>
         </w:rPr>
-        <w:t>(</w:t>
+        <w:t xml:space="preserve">  </w:t>
       </w:r>
       <w:r>
         <w:rPr>
@@ -588,7 +525,7 @@
           <w:szCs w:val="24"/>
           <w:u w:val="single"/>
         </w:rPr>
-        <w:t>код подразд</w:t>
+        <w:t>&lt;фио_представителя_исполнителя&gt;</w:t>
       </w:r>
       <w:r>
         <w:rPr>
@@ -597,9 +534,15 @@
           <w:iCs/>
           <w:sz w:val="24"/>
           <w:szCs w:val="24"/>
-          <w:u w:val="single"/>
-        </w:rPr>
-        <w:t>еления</w:t>
+        </w:rPr>
+        <w:t xml:space="preserve"> </w:t>
+      </w:r>
+      <w:r>
+        <w:rPr>
+          <w:sz w:val="24"/>
+          <w:szCs w:val="24"/>
+        </w:rPr>
+        <w:t xml:space="preserve">действующего на основании  </w:t>
       </w:r>
       <w:r>
         <w:rPr>
@@ -610,296 +553,7 @@
           <w:szCs w:val="24"/>
           <w:u w:val="single"/>
         </w:rPr>
-        <w:t xml:space="preserve"> </w:t>
-      </w:r>
-      <w:r>
-        <w:rPr>
-          <w:b/>
-          <w:i/>
-          <w:iCs/>
-          <w:sz w:val="24"/>
-          <w:szCs w:val="24"/>
-          <w:u w:val="single"/>
-        </w:rPr>
-        <w:t>&lt;</w:t>
-      </w:r>
-      <w:proofErr w:type="spellStart"/>
-      <w:r>
-        <w:rPr>
-          <w:b/>
-          <w:i/>
-          <w:iCs/>
-          <w:sz w:val="24"/>
-          <w:szCs w:val="24"/>
-          <w:u w:val="single"/>
-        </w:rPr>
-        <w:t>код_подразделения</w:t>
-      </w:r>
-      <w:proofErr w:type="spellEnd"/>
-      <w:r>
-        <w:rPr>
-          <w:b/>
-          <w:i/>
-          <w:iCs/>
-          <w:sz w:val="24"/>
-          <w:szCs w:val="24"/>
-          <w:u w:val="single"/>
-        </w:rPr>
-        <w:t>&gt;),</w:t>
-      </w:r>
-      <w:r>
-        <w:rPr>
-          <w:b/>
-          <w:i/>
-          <w:iCs/>
-          <w:sz w:val="24"/>
-          <w:szCs w:val="24"/>
-          <w:u w:val="single"/>
-        </w:rPr>
-        <w:t xml:space="preserve"> </w:t>
-      </w:r>
-      <w:r>
-        <w:rPr>
-          <w:b/>
-          <w:i/>
-          <w:iCs/>
-          <w:sz w:val="24"/>
-          <w:szCs w:val="24"/>
-          <w:u w:val="single"/>
-        </w:rPr>
-        <w:t>зарегистрирован &lt;</w:t>
-      </w:r>
-      <w:proofErr w:type="spellStart"/>
-      <w:r>
-        <w:rPr>
-          <w:b/>
-          <w:i/>
-          <w:iCs/>
-          <w:sz w:val="24"/>
-          <w:szCs w:val="24"/>
-          <w:u w:val="single"/>
-        </w:rPr>
-        <w:t>адрес_регистрации_заказчика</w:t>
-      </w:r>
-      <w:proofErr w:type="spellEnd"/>
-      <w:r>
-        <w:rPr>
-          <w:b/>
-          <w:i/>
-          <w:iCs/>
-          <w:sz w:val="24"/>
-          <w:szCs w:val="24"/>
-          <w:u w:val="single"/>
-        </w:rPr>
-        <w:t>&gt;</w:t>
-      </w:r>
-      <w:r>
-        <w:rPr>
-          <w:sz w:val="24"/>
-          <w:szCs w:val="24"/>
-        </w:rPr>
-        <w:t xml:space="preserve"> именуем&lt;</w:t>
-      </w:r>
-      <w:proofErr w:type="spellStart"/>
-      <w:r>
-        <w:rPr>
-          <w:sz w:val="24"/>
-          <w:szCs w:val="24"/>
-        </w:rPr>
-        <w:t>окончание_пола</w:t>
-      </w:r>
-      <w:proofErr w:type="spellEnd"/>
-      <w:r>
-        <w:rPr>
-          <w:sz w:val="24"/>
-          <w:szCs w:val="24"/>
-        </w:rPr>
-        <w:t xml:space="preserve">&gt; в дальнейшем «ЗАКАЗЧИК», действующий на основании Гражданского Кодекса Российской Федерации, с одной стороны, и </w:t>
-      </w:r>
-      <w:r>
-        <w:rPr>
-          <w:b/>
-          <w:i/>
-          <w:iCs/>
-          <w:sz w:val="24"/>
-          <w:szCs w:val="24"/>
-          <w:u w:val="single"/>
-        </w:rPr>
-        <w:t>Общество с ограниченной ответственностью «</w:t>
-      </w:r>
-      <w:proofErr w:type="spellStart"/>
-      <w:r>
-        <w:rPr>
-          <w:b/>
-          <w:i/>
-          <w:iCs/>
-          <w:sz w:val="24"/>
-          <w:szCs w:val="24"/>
-          <w:u w:val="single"/>
-        </w:rPr>
-        <w:t>ПитерЮст</w:t>
-      </w:r>
-      <w:proofErr w:type="spellEnd"/>
-      <w:r>
-        <w:rPr>
-          <w:b/>
-          <w:i/>
-          <w:iCs/>
-          <w:sz w:val="24"/>
-          <w:szCs w:val="24"/>
-          <w:u w:val="single"/>
-        </w:rPr>
-        <w:t>»</w:t>
-      </w:r>
-      <w:r>
-        <w:rPr>
-          <w:b/>
-          <w:i/>
-          <w:iCs/>
-          <w:sz w:val="24"/>
-          <w:szCs w:val="24"/>
-        </w:rPr>
-        <w:t xml:space="preserve"> </w:t>
-      </w:r>
-      <w:r>
-        <w:rPr>
-          <w:sz w:val="24"/>
-          <w:szCs w:val="24"/>
-        </w:rPr>
-        <w:t xml:space="preserve">именуемое в дальнейшем «ИСПОЛНИТЕЛЬ» в лице </w:t>
-      </w:r>
-      <w:r>
-        <w:rPr>
-          <w:b/>
-          <w:i/>
-          <w:iCs/>
-          <w:sz w:val="24"/>
-          <w:szCs w:val="24"/>
-          <w:u w:val="single"/>
-        </w:rPr>
-        <w:t>&lt;</w:t>
-      </w:r>
-      <w:proofErr w:type="spellStart"/>
-      <w:r>
-        <w:rPr>
-          <w:b/>
-          <w:i/>
-          <w:iCs/>
-          <w:sz w:val="24"/>
-          <w:szCs w:val="24"/>
-          <w:u w:val="single"/>
-        </w:rPr>
-        <w:t>должность_представителя</w:t>
-      </w:r>
-      <w:proofErr w:type="spellEnd"/>
-      <w:r>
-        <w:rPr>
-          <w:b/>
-          <w:i/>
-          <w:iCs/>
-          <w:sz w:val="24"/>
-          <w:szCs w:val="24"/>
-          <w:u w:val="single"/>
-        </w:rPr>
-        <w:t>&gt;</w:t>
-      </w:r>
-      <w:r>
-        <w:rPr>
-          <w:b/>
-          <w:i/>
-          <w:iCs/>
-          <w:sz w:val="24"/>
-          <w:szCs w:val="24"/>
-          <w:u w:val="single"/>
-        </w:rPr>
-        <w:t xml:space="preserve">  </w:t>
-      </w:r>
-      <w:r>
-        <w:rPr>
-          <w:b/>
-          <w:i/>
-          <w:iCs/>
-          <w:sz w:val="24"/>
-          <w:szCs w:val="24"/>
-          <w:u w:val="single"/>
-        </w:rPr>
-        <w:t>&lt;</w:t>
-      </w:r>
-      <w:proofErr w:type="spellStart"/>
-      <w:r>
-        <w:rPr>
-          <w:b/>
-          <w:i/>
-          <w:iCs/>
-          <w:sz w:val="24"/>
-          <w:szCs w:val="24"/>
-          <w:u w:val="single"/>
-        </w:rPr>
-        <w:t>фио_представителя_исполнителя</w:t>
-      </w:r>
-      <w:proofErr w:type="spellEnd"/>
-      <w:r>
-        <w:rPr>
-          <w:b/>
-          <w:i/>
-          <w:iCs/>
-          <w:sz w:val="24"/>
-          <w:szCs w:val="24"/>
-          <w:u w:val="single"/>
-        </w:rPr>
-        <w:t>&gt;</w:t>
-      </w:r>
-      <w:r>
-        <w:rPr>
-          <w:b/>
-          <w:i/>
-          <w:iCs/>
-          <w:sz w:val="24"/>
-          <w:szCs w:val="24"/>
-        </w:rPr>
-        <w:t xml:space="preserve"> </w:t>
-      </w:r>
-      <w:r>
-        <w:rPr>
-          <w:sz w:val="24"/>
-          <w:szCs w:val="24"/>
-        </w:rPr>
-        <w:t xml:space="preserve">действующего на основании  </w:t>
-      </w:r>
-      <w:r>
-        <w:rPr>
-          <w:b/>
-          <w:i/>
-          <w:iCs/>
-          <w:sz w:val="24"/>
-          <w:szCs w:val="24"/>
-          <w:u w:val="single"/>
-        </w:rPr>
-        <w:t>&lt;</w:t>
-      </w:r>
-      <w:proofErr w:type="spellStart"/>
-      <w:r>
-        <w:rPr>
-          <w:b/>
-          <w:i/>
-          <w:iCs/>
-          <w:sz w:val="24"/>
-          <w:szCs w:val="24"/>
-          <w:u w:val="single"/>
-        </w:rPr>
-        <w:t>основание_действий_представителя</w:t>
-      </w:r>
-      <w:proofErr w:type="spellEnd"/>
-      <w:r>
-        <w:rPr>
-          <w:b/>
-          <w:i/>
-          <w:iCs/>
-          <w:sz w:val="24"/>
-          <w:szCs w:val="24"/>
-          <w:u w:val="single"/>
-        </w:rPr>
-        <w:t>&gt;</w:t>
+        <w:t>&lt;основание_действий_представителя&gt;</w:t>
       </w:r>
       <w:r>
         <w:rPr>
@@ -1806,7 +1460,6 @@
         </w:rPr>
         <w:t>c</w:t>
       </w:r>
-      <w:proofErr w:type="spellStart"/>
       <w:r>
         <w:rPr>
           <w:sz w:val="24"/>
@@ -1821,7 +1474,6 @@
         </w:rPr>
         <w:t>юридических_услуг</w:t>
       </w:r>
-      <w:proofErr w:type="spellEnd"/>
       <w:r>
         <w:rPr>
           <w:sz w:val="24"/>
@@ -1851,7 +1503,6 @@
         </w:rPr>
         <w:t>c</w:t>
       </w:r>
-      <w:proofErr w:type="spellStart"/>
       <w:r>
         <w:rPr>
           <w:sz w:val="24"/>
@@ -1871,47 +1522,23 @@
           <w:sz w:val="24"/>
           <w:szCs w:val="24"/>
         </w:rPr>
-        <w:t>_прописью</w:t>
-      </w:r>
-      <w:proofErr w:type="spellEnd"/>
-      <w:r>
-        <w:rPr>
-          <w:sz w:val="24"/>
-          <w:szCs w:val="24"/>
-        </w:rPr>
-        <w:t>&gt;), НДС не облагается на основании НК РФ главы 26.2. «Упрощённой системы налогообложения» и оплачиваются в порядке, предусмотренного Графиком платежей (Приложение № 1);</w:t>
-      </w:r>
-    </w:p>
-    <w:p>
-      <w:pPr>
-        <w:spacing w:after="0" w:line="276" w:lineRule="auto"/>
-        <w:rPr>
-          <w:sz w:val="24"/>
-          <w:szCs w:val="24"/>
-        </w:rPr>
-      </w:pPr>
-      <w:r>
-        <w:rPr>
-          <w:sz w:val="24"/>
-          <w:szCs w:val="24"/>
-        </w:rPr>
-        <w:t>3.1.1. В стоимость договора не входят обязательные расходы на ведение процедуры банкротства Заказчика, поскольку выходят за рамки правоотношений по настоящему договору и не учитываются при подписании актов сдачи-приёмки выполненных работ, составляют &lt;</w:t>
-      </w:r>
-      <w:proofErr w:type="spellStart"/>
-      <w:r>
-        <w:rPr>
-          <w:sz w:val="24"/>
-          <w:szCs w:val="24"/>
-        </w:rPr>
-        <w:t>сумма_обязательных_расходов</w:t>
-      </w:r>
-      <w:proofErr w:type="spellEnd"/>
-      <w:r>
-        <w:rPr>
-          <w:sz w:val="24"/>
-          <w:szCs w:val="24"/>
-        </w:rPr>
-        <w:t>&gt;</w:t>
+        <w:t>_прописью&gt;), НДС не облагается на основании НК РФ главы 26.2. «Упрощённой системы налогообложения» и оплачиваются в порядке, предусмотренного Графиком платежей (Приложение № 1);</w:t>
+      </w:r>
+    </w:p>
+    <w:p>
+      <w:pPr>
+        <w:spacing w:after="0" w:line="276" w:lineRule="auto"/>
+        <w:rPr>
+          <w:sz w:val="24"/>
+          <w:szCs w:val="24"/>
+        </w:rPr>
+      </w:pPr>
+      <w:r>
+        <w:rPr>
+          <w:sz w:val="24"/>
+          <w:szCs w:val="24"/>
+        </w:rPr>
+        <w:t>3.1.1. В стоимость договора не входят обязательные расходы на ведение процедуры банкротства Заказчика, поскольку выходят за рамки правоотношений по настоящему договору и не учитываются при подписании актов сдачи-приёмки выполненных работ, составляют &lt;сумма_обязательных_расходов&gt;</w:t>
       </w:r>
       <w:r>
         <w:rPr>
@@ -1925,23 +1552,7 @@
           <w:sz w:val="24"/>
           <w:szCs w:val="24"/>
         </w:rPr>
-        <w:t>(&lt;</w:t>
-      </w:r>
-      <w:proofErr w:type="spellStart"/>
-      <w:r>
-        <w:rPr>
-          <w:sz w:val="24"/>
-          <w:szCs w:val="24"/>
-        </w:rPr>
-        <w:t>сумма_обязательных_расходов_прописью</w:t>
-      </w:r>
-      <w:proofErr w:type="spellEnd"/>
-      <w:r>
-        <w:rPr>
-          <w:sz w:val="24"/>
-          <w:szCs w:val="24"/>
-        </w:rPr>
-        <w:t>&gt;), и распределяются следующим образом:</w:t>
+        <w:t>(&lt;сумма_обязательных_расходов_прописью&gt;), и распределяются следующим образом:</w:t>
       </w:r>
     </w:p>
     <w:p>
@@ -1961,23 +1572,7 @@
           <w:sz w:val="24"/>
           <w:szCs w:val="24"/>
         </w:rPr>
-        <w:t>оплата вознаграждения финансового управляющего за ведение одной процедуры банкротства, перечисляемые в адрес Арбитражного суда в сумме &lt;</w:t>
-      </w:r>
-      <w:proofErr w:type="spellStart"/>
-      <w:r>
-        <w:rPr>
-          <w:sz w:val="24"/>
-          <w:szCs w:val="24"/>
-        </w:rPr>
-        <w:t>размер_вознаграждения_фин_управляющего</w:t>
-      </w:r>
-      <w:proofErr w:type="spellEnd"/>
-      <w:r>
-        <w:rPr>
-          <w:sz w:val="24"/>
-          <w:szCs w:val="24"/>
-        </w:rPr>
-        <w:t>&gt;</w:t>
+        <w:t>оплата вознаграждения финансового управляющего за ведение одной процедуры банкротства, перечисляемые в адрес Арбитражного суда в сумме &lt;размер_вознаграждения_фин_управляющего&gt;</w:t>
       </w:r>
       <w:r>
         <w:rPr>
@@ -2011,23 +1606,7 @@
           <w:sz w:val="24"/>
           <w:szCs w:val="24"/>
         </w:rPr>
-        <w:t>оплата необходимых публикаций, почтовых и иных расходов, возникающих в ходе ведения дела о банкротстве за одну процедуру в сумме &lt;</w:t>
-      </w:r>
-      <w:proofErr w:type="spellStart"/>
-      <w:r>
-        <w:rPr>
-          <w:sz w:val="24"/>
-          <w:szCs w:val="24"/>
-        </w:rPr>
-        <w:t>прочие_расходы_банкротства</w:t>
-      </w:r>
-      <w:proofErr w:type="spellEnd"/>
-      <w:r>
-        <w:rPr>
-          <w:sz w:val="24"/>
-          <w:szCs w:val="24"/>
-        </w:rPr>
-        <w:t>&gt;</w:t>
+        <w:t>оплата необходимых публикаций, почтовых и иных расходов, возникающих в ходе ведения дела о банкротстве за одну процедуру в сумме &lt;прочие_расходы_банкротства&gt;</w:t>
       </w:r>
       <w:r>
         <w:rPr>
@@ -2133,30 +1712,14 @@
           <w:sz w:val="24"/>
           <w:szCs w:val="24"/>
         </w:rPr>
-        <w:t>Стоимость выполнения 1 этапа работ составляет &lt;</w:t>
-      </w:r>
-      <w:proofErr w:type="spellStart"/>
-      <w:r>
-        <w:rPr>
-          <w:sz w:val="24"/>
-          <w:szCs w:val="24"/>
-        </w:rPr>
-        <w:t>стоимость_первого_</w:t>
-      </w:r>
-      <w:r>
-        <w:rPr>
-          <w:sz w:val="24"/>
-          <w:szCs w:val="24"/>
-        </w:rPr>
-        <w:t>этапа</w:t>
-      </w:r>
-      <w:proofErr w:type="spellEnd"/>
-      <w:r>
-        <w:rPr>
-          <w:sz w:val="24"/>
-          <w:szCs w:val="24"/>
-        </w:rPr>
-        <w:t>&gt;</w:t>
+        <w:t>Стоимость выполнения 1 этапа работ составляет &lt;стоимость_первого_</w:t>
+      </w:r>
+      <w:r>
+        <w:rPr>
+          <w:sz w:val="24"/>
+          <w:szCs w:val="24"/>
+        </w:rPr>
+        <w:t>этапа&gt;</w:t>
       </w:r>
       <w:r>
         <w:rPr>
@@ -2170,23 +1733,7 @@
           <w:sz w:val="24"/>
           <w:szCs w:val="24"/>
         </w:rPr>
-        <w:t>&lt;</w:t>
-      </w:r>
-      <w:proofErr w:type="spellStart"/>
-      <w:r>
-        <w:rPr>
-          <w:sz w:val="24"/>
-          <w:szCs w:val="24"/>
-        </w:rPr>
-        <w:t>стоимость_первого_этапа_прописью</w:t>
-      </w:r>
-      <w:proofErr w:type="spellEnd"/>
-      <w:r>
-        <w:rPr>
-          <w:sz w:val="24"/>
-          <w:szCs w:val="24"/>
-        </w:rPr>
-        <w:t>&gt;)</w:t>
+        <w:t>&lt;стоимость_первого_этапа_прописью&gt;)</w:t>
       </w:r>
     </w:p>
     <w:p>
@@ -2206,30 +1753,14 @@
           <w:sz w:val="24"/>
           <w:szCs w:val="24"/>
         </w:rPr>
-        <w:t>Стоимость выполнения 2 этапа работ составляет &lt;</w:t>
-      </w:r>
-      <w:proofErr w:type="spellStart"/>
-      <w:r>
-        <w:rPr>
-          <w:sz w:val="24"/>
-          <w:szCs w:val="24"/>
-        </w:rPr>
-        <w:t>стоимость_второго_</w:t>
-      </w:r>
-      <w:r>
-        <w:rPr>
-          <w:sz w:val="24"/>
-          <w:szCs w:val="24"/>
-        </w:rPr>
-        <w:t>этапа</w:t>
-      </w:r>
-      <w:proofErr w:type="spellEnd"/>
-      <w:r>
-        <w:rPr>
-          <w:sz w:val="24"/>
-          <w:szCs w:val="24"/>
-        </w:rPr>
-        <w:t>&gt;</w:t>
+        <w:t>Стоимость выполнения 2 этапа работ составляет &lt;стоимость_второго_</w:t>
+      </w:r>
+      <w:r>
+        <w:rPr>
+          <w:sz w:val="24"/>
+          <w:szCs w:val="24"/>
+        </w:rPr>
+        <w:t>этапа&gt;</w:t>
       </w:r>
       <w:r>
         <w:rPr>
@@ -2243,23 +1774,7 @@
           <w:sz w:val="24"/>
           <w:szCs w:val="24"/>
         </w:rPr>
-        <w:t>&lt;</w:t>
-      </w:r>
-      <w:proofErr w:type="spellStart"/>
-      <w:r>
-        <w:rPr>
-          <w:sz w:val="24"/>
-          <w:szCs w:val="24"/>
-        </w:rPr>
-        <w:t>стоимость_второго_этапа_прописью</w:t>
-      </w:r>
-      <w:proofErr w:type="spellEnd"/>
-      <w:r>
-        <w:rPr>
-          <w:sz w:val="24"/>
-          <w:szCs w:val="24"/>
-        </w:rPr>
-        <w:t>&gt;)</w:t>
+        <w:t>&lt;стоимость_второго_этапа_прописью&gt;)</w:t>
       </w:r>
     </w:p>
     <w:p>
@@ -2279,30 +1794,14 @@
           <w:sz w:val="24"/>
           <w:szCs w:val="24"/>
         </w:rPr>
-        <w:t>Стоимость выполнения 3 этапа работ составляет &lt;</w:t>
-      </w:r>
-      <w:proofErr w:type="spellStart"/>
-      <w:r>
-        <w:rPr>
-          <w:sz w:val="24"/>
-          <w:szCs w:val="24"/>
-        </w:rPr>
-        <w:t>стоимость_третьего_</w:t>
-      </w:r>
-      <w:r>
-        <w:rPr>
-          <w:sz w:val="24"/>
-          <w:szCs w:val="24"/>
-        </w:rPr>
-        <w:t>этапа</w:t>
-      </w:r>
-      <w:proofErr w:type="spellEnd"/>
-      <w:r>
-        <w:rPr>
-          <w:sz w:val="24"/>
-          <w:szCs w:val="24"/>
-        </w:rPr>
-        <w:t>&gt;</w:t>
+        <w:t>Стоимость выполнения 3 этапа работ составляет &lt;стоимость_третьего_</w:t>
+      </w:r>
+      <w:r>
+        <w:rPr>
+          <w:sz w:val="24"/>
+          <w:szCs w:val="24"/>
+        </w:rPr>
+        <w:t>этапа&gt;</w:t>
       </w:r>
       <w:r>
         <w:rPr>
@@ -2316,23 +1815,7 @@
           <w:sz w:val="24"/>
           <w:szCs w:val="24"/>
         </w:rPr>
-        <w:t>&lt;</w:t>
-      </w:r>
-      <w:proofErr w:type="spellStart"/>
-      <w:r>
-        <w:rPr>
-          <w:sz w:val="24"/>
-          <w:szCs w:val="24"/>
-        </w:rPr>
-        <w:t>стоимость_третьего_этапа_прописью</w:t>
-      </w:r>
-      <w:proofErr w:type="spellEnd"/>
-      <w:r>
-        <w:rPr>
-          <w:sz w:val="24"/>
-          <w:szCs w:val="24"/>
-        </w:rPr>
-        <w:t>&gt;).</w:t>
+        <w:t>&lt;стоимость_третьего_этапа_прописью&gt;).</w:t>
       </w:r>
     </w:p>
     <w:p>
@@ -2817,23 +2300,7 @@
           <w:sz w:val="24"/>
           <w:szCs w:val="24"/>
         </w:rPr>
-        <w:t>7.7. Договор может быть заключён путём обмена документами с помощью сообщений электронной почты (</w:t>
-      </w:r>
-      <w:proofErr w:type="spellStart"/>
-      <w:r>
-        <w:rPr>
-          <w:sz w:val="24"/>
-          <w:szCs w:val="24"/>
-        </w:rPr>
-        <w:t>e-mail</w:t>
-      </w:r>
-      <w:proofErr w:type="spellEnd"/>
-      <w:r>
-        <w:rPr>
-          <w:sz w:val="24"/>
-          <w:szCs w:val="24"/>
-        </w:rPr>
-        <w:t>). Также стороны вправе осуществлять переписку по следующим электронным адресам:</w:t>
+        <w:t>7.7. Договор может быть заключён путём обмена документами с помощью сообщений электронной почты (e-mail). Также стороны вправе осуществлять переписку по следующим электронным адресам:</w:t>
       </w:r>
     </w:p>
     <w:p>
@@ -2853,39 +2320,7 @@
           <w:sz w:val="24"/>
           <w:szCs w:val="24"/>
         </w:rPr>
-        <w:t>в адрес ООО «</w:t>
-      </w:r>
-      <w:proofErr w:type="spellStart"/>
-      <w:r>
-        <w:rPr>
-          <w:sz w:val="24"/>
-          <w:szCs w:val="24"/>
-        </w:rPr>
-        <w:t>ПитерЮст</w:t>
-      </w:r>
-      <w:proofErr w:type="spellEnd"/>
-      <w:r>
-        <w:rPr>
-          <w:sz w:val="24"/>
-          <w:szCs w:val="24"/>
-        </w:rPr>
-        <w:t xml:space="preserve">» по </w:t>
-      </w:r>
-      <w:proofErr w:type="spellStart"/>
-      <w:r>
-        <w:rPr>
-          <w:sz w:val="24"/>
-          <w:szCs w:val="24"/>
-        </w:rPr>
-        <w:t>e-mail</w:t>
-      </w:r>
-      <w:proofErr w:type="spellEnd"/>
-      <w:r>
-        <w:rPr>
-          <w:sz w:val="24"/>
-          <w:szCs w:val="24"/>
-        </w:rPr>
-        <w:t>: info@piterjust.ru.</w:t>
+        <w:t>в адрес ООО «ПитерЮст» по e-mail: info@piterjust.ru.</w:t>
       </w:r>
     </w:p>
     <w:p>
@@ -2905,55 +2340,7 @@
           <w:sz w:val="24"/>
           <w:szCs w:val="24"/>
         </w:rPr>
-        <w:t>в адрес &lt;</w:t>
-      </w:r>
-      <w:proofErr w:type="spellStart"/>
-      <w:r>
-        <w:rPr>
-          <w:sz w:val="24"/>
-          <w:szCs w:val="24"/>
-        </w:rPr>
-        <w:t>фио_заказчика</w:t>
-      </w:r>
-      <w:proofErr w:type="spellEnd"/>
-      <w:r>
-        <w:rPr>
-          <w:sz w:val="24"/>
-          <w:szCs w:val="24"/>
-        </w:rPr>
-        <w:t xml:space="preserve">&gt; по </w:t>
-      </w:r>
-      <w:proofErr w:type="spellStart"/>
-      <w:r>
-        <w:rPr>
-          <w:sz w:val="24"/>
-          <w:szCs w:val="24"/>
-        </w:rPr>
-        <w:t>e-mail</w:t>
-      </w:r>
-      <w:proofErr w:type="spellEnd"/>
-      <w:r>
-        <w:rPr>
-          <w:sz w:val="24"/>
-          <w:szCs w:val="24"/>
-        </w:rPr>
-        <w:t>: &lt;</w:t>
-      </w:r>
-      <w:proofErr w:type="spellStart"/>
-      <w:r>
-        <w:rPr>
-          <w:sz w:val="24"/>
-          <w:szCs w:val="24"/>
-        </w:rPr>
-        <w:t>электронный_адрес_заказчика</w:t>
-      </w:r>
-      <w:proofErr w:type="spellEnd"/>
-      <w:r>
-        <w:rPr>
-          <w:sz w:val="24"/>
-          <w:szCs w:val="24"/>
-        </w:rPr>
-        <w:t>&gt;.</w:t>
+        <w:t>в адрес &lt;фио_заказчика&gt; по e-mail: &lt;электронный_адрес_заказчика&gt;.</w:t>
       </w:r>
     </w:p>
     <w:p>
@@ -3201,103 +2588,63 @@
                 <w:sz w:val="24"/>
                 <w:szCs w:val="24"/>
               </w:rPr>
-              <w:t>&lt;</w:t>
+              <w:t>&lt;фио_заказчика&gt;, паспорт &lt;серия_паспорта&gt; &lt;номер_паспорта&gt;, выдан &lt;кем_выдан_паспорт&gt;</w:t>
             </w:r>
-            <w:proofErr w:type="spellStart"/>
             <w:r>
               <w:rPr>
                 <w:sz w:val="24"/>
                 <w:szCs w:val="24"/>
               </w:rPr>
-              <w:t>фио_заказчика</w:t>
+              <w:t xml:space="preserve"> </w:t>
             </w:r>
-            <w:proofErr w:type="spellEnd"/>
             <w:r>
               <w:rPr>
                 <w:sz w:val="24"/>
                 <w:szCs w:val="24"/>
               </w:rPr>
-              <w:t>&gt;, паспорт &lt;</w:t>
+              <w:t>&lt;дата_выдачи&gt;</w:t>
             </w:r>
-            <w:proofErr w:type="spellStart"/>
             <w:r>
               <w:rPr>
                 <w:sz w:val="24"/>
                 <w:szCs w:val="24"/>
               </w:rPr>
-              <w:t>серия_паспорта</w:t>
+              <w:t xml:space="preserve"> г.</w:t>
             </w:r>
-            <w:proofErr w:type="spellEnd"/>
             <w:r>
               <w:rPr>
                 <w:sz w:val="24"/>
                 <w:szCs w:val="24"/>
               </w:rPr>
-              <w:t>&gt; &lt;</w:t>
+              <w:t xml:space="preserve">, </w:t>
             </w:r>
-            <w:proofErr w:type="spellStart"/>
             <w:r>
               <w:rPr>
                 <w:sz w:val="24"/>
                 <w:szCs w:val="24"/>
               </w:rPr>
-              <w:t>номер_паспорта</w:t>
+              <w:t>(</w:t>
             </w:r>
-            <w:proofErr w:type="spellEnd"/>
             <w:r>
               <w:rPr>
                 <w:sz w:val="24"/>
                 <w:szCs w:val="24"/>
               </w:rPr>
-              <w:t>&gt;, выдан &lt;</w:t>
+              <w:t>код подразделения</w:t>
             </w:r>
-            <w:proofErr w:type="spellStart"/>
             <w:r>
               <w:rPr>
                 <w:sz w:val="24"/>
                 <w:szCs w:val="24"/>
               </w:rPr>
-              <w:t>кем_выдан_паспорт</w:t>
+              <w:t xml:space="preserve"> </w:t>
             </w:r>
-            <w:proofErr w:type="spellEnd"/>
             <w:r>
               <w:rPr>
                 <w:sz w:val="24"/>
                 <w:szCs w:val="24"/>
               </w:rPr>
-              <w:t>&gt; (&lt;</w:t>
-            </w:r>
-            <w:proofErr w:type="spellStart"/>
-            <w:r>
-              <w:rPr>
-                <w:sz w:val="24"/>
-                <w:szCs w:val="24"/>
-              </w:rPr>
-              <w:t>код_подразделения</w:t>
-            </w:r>
-            <w:proofErr w:type="spellEnd"/>
-            <w:r>
-              <w:rPr>
-                <w:sz w:val="24"/>
-                <w:szCs w:val="24"/>
-              </w:rPr>
-              <w:t>&gt;), &lt;</w:t>
-            </w:r>
-            <w:proofErr w:type="spellStart"/>
-            <w:r>
-              <w:rPr>
-                <w:sz w:val="24"/>
-                <w:szCs w:val="24"/>
-              </w:rPr>
-              <w:t>дата_выдачи</w:t>
-            </w:r>
-            <w:proofErr w:type="spellEnd"/>
-            <w:r>
-              <w:rPr>
-                <w:sz w:val="24"/>
-                <w:szCs w:val="24"/>
-              </w:rPr>
-              <w:t>&gt;</w:t>
+              <w:t>&lt;код_подразделения&gt;), &lt;дата_выдачи&gt;</w:t>
             </w:r>
           </w:p>
           <w:p>
@@ -3328,23 +2675,7 @@
                 <w:sz w:val="24"/>
                 <w:szCs w:val="24"/>
               </w:rPr>
-              <w:t>&lt;</w:t>
-            </w:r>
-            <w:proofErr w:type="spellStart"/>
-            <w:r>
-              <w:rPr>
-                <w:sz w:val="24"/>
-                <w:szCs w:val="24"/>
-              </w:rPr>
-              <w:t>адрес_регистрации_заказчика</w:t>
-            </w:r>
-            <w:proofErr w:type="spellEnd"/>
-            <w:r>
-              <w:rPr>
-                <w:sz w:val="24"/>
-                <w:szCs w:val="24"/>
-              </w:rPr>
-              <w:t>&gt;</w:t>
+              <w:t>&lt;адрес_регистрации_заказчика&gt;</w:t>
             </w:r>
           </w:p>
           <w:p>
@@ -3361,23 +2692,7 @@
                 <w:sz w:val="24"/>
                 <w:szCs w:val="24"/>
               </w:rPr>
-              <w:t>Тел.  &lt;</w:t>
-            </w:r>
-            <w:proofErr w:type="spellStart"/>
-            <w:r>
-              <w:rPr>
-                <w:sz w:val="24"/>
-                <w:szCs w:val="24"/>
-              </w:rPr>
-              <w:t>номер_телефона_заказчика</w:t>
-            </w:r>
-            <w:proofErr w:type="spellEnd"/>
-            <w:r>
-              <w:rPr>
-                <w:sz w:val="24"/>
-                <w:szCs w:val="24"/>
-              </w:rPr>
-              <w:t>&gt;</w:t>
+              <w:t>Тел.  &lt;номер_телефона_заказчика&gt;</w:t>
             </w:r>
           </w:p>
           <w:p>
@@ -3417,23 +2732,7 @@
                 <w:sz w:val="24"/>
                 <w:szCs w:val="24"/>
               </w:rPr>
-              <w:t>: &lt;</w:t>
-            </w:r>
-            <w:proofErr w:type="spellStart"/>
-            <w:r>
-              <w:rPr>
-                <w:sz w:val="24"/>
-                <w:szCs w:val="24"/>
-              </w:rPr>
-              <w:t>электронный_адрес_заказчика</w:t>
-            </w:r>
-            <w:proofErr w:type="spellEnd"/>
-            <w:r>
-              <w:rPr>
-                <w:sz w:val="24"/>
-                <w:szCs w:val="24"/>
-              </w:rPr>
-              <w:t>&gt;</w:t>
+              <w:t>: &lt;электронный_адрес_заказчика&gt;</w:t>
             </w:r>
           </w:p>
           <w:p>
@@ -3492,23 +2791,7 @@
                 <w:sz w:val="24"/>
                 <w:szCs w:val="24"/>
               </w:rPr>
-              <w:t>Общество с ограниченной ответственностью «</w:t>
-            </w:r>
-            <w:proofErr w:type="spellStart"/>
-            <w:r>
-              <w:rPr>
-                <w:sz w:val="24"/>
-                <w:szCs w:val="24"/>
-              </w:rPr>
-              <w:t>ПитерЮст</w:t>
-            </w:r>
-            <w:proofErr w:type="spellEnd"/>
-            <w:r>
-              <w:rPr>
-                <w:sz w:val="24"/>
-                <w:szCs w:val="24"/>
-              </w:rPr>
-              <w:t>»</w:t>
+              <w:t>Общество с ограниченной ответственностью «ПитерЮст»</w:t>
             </w:r>
           </w:p>
           <w:p>
@@ -3610,23 +2893,7 @@
                 <w:sz w:val="24"/>
                 <w:szCs w:val="24"/>
               </w:rPr>
-              <w:t>р/</w:t>
-            </w:r>
-            <w:proofErr w:type="spellStart"/>
-            <w:r>
-              <w:rPr>
-                <w:sz w:val="24"/>
-                <w:szCs w:val="24"/>
-              </w:rPr>
-              <w:t>сч</w:t>
-            </w:r>
-            <w:proofErr w:type="spellEnd"/>
-            <w:r>
-              <w:rPr>
-                <w:sz w:val="24"/>
-                <w:szCs w:val="24"/>
-              </w:rPr>
-              <w:t>. 40702810120000196893 в ООО «Банк Точка»</w:t>
+              <w:t>р/сч. 40702810120000196893 в ООО «Банк Точка»</w:t>
             </w:r>
           </w:p>
           <w:p>
@@ -3643,23 +2910,7 @@
                 <w:sz w:val="24"/>
                 <w:szCs w:val="24"/>
               </w:rPr>
-              <w:t>к/</w:t>
-            </w:r>
-            <w:proofErr w:type="spellStart"/>
-            <w:r>
-              <w:rPr>
-                <w:sz w:val="24"/>
-                <w:szCs w:val="24"/>
-              </w:rPr>
-              <w:t>сч</w:t>
-            </w:r>
-            <w:proofErr w:type="spellEnd"/>
-            <w:r>
-              <w:rPr>
-                <w:sz w:val="24"/>
-                <w:szCs w:val="24"/>
-              </w:rPr>
-              <w:t>. 30101810745374525104, БИК 044525104</w:t>
+              <w:t>к/сч. 30101810745374525104, БИК 044525104</w:t>
             </w:r>
           </w:p>
           <w:p>
@@ -3797,23 +3048,7 @@
                 <w:sz w:val="24"/>
                 <w:szCs w:val="24"/>
               </w:rPr>
-              <w:t>&lt;</w:t>
-            </w:r>
-            <w:proofErr w:type="spellStart"/>
-            <w:r>
-              <w:rPr>
-                <w:sz w:val="24"/>
-                <w:szCs w:val="24"/>
-              </w:rPr>
-              <w:t>фио_заказчика</w:t>
-            </w:r>
-            <w:proofErr w:type="spellEnd"/>
-            <w:r>
-              <w:rPr>
-                <w:sz w:val="24"/>
-                <w:szCs w:val="24"/>
-              </w:rPr>
-              <w:t>&gt;</w:t>
+              <w:t>&lt;фио_заказчика&gt;</w:t>
             </w:r>
           </w:p>
           <w:p>
@@ -3884,23 +3119,7 @@
                 <w:sz w:val="24"/>
                 <w:szCs w:val="24"/>
               </w:rPr>
-              <w:t>&lt;</w:t>
-            </w:r>
-            <w:proofErr w:type="spellStart"/>
-            <w:r>
-              <w:rPr>
-                <w:sz w:val="24"/>
-                <w:szCs w:val="24"/>
-              </w:rPr>
-              <w:t>дата_составления</w:t>
-            </w:r>
-            <w:proofErr w:type="spellEnd"/>
-            <w:r>
-              <w:rPr>
-                <w:sz w:val="24"/>
-                <w:szCs w:val="24"/>
-              </w:rPr>
-              <w:t>&gt;</w:t>
+              <w:t>&lt;дата_составления&gt;</w:t>
             </w:r>
           </w:p>
         </w:tc>
@@ -3930,23 +3149,7 @@
                 <w:sz w:val="24"/>
                 <w:szCs w:val="24"/>
               </w:rPr>
-              <w:t>ООО «</w:t>
-            </w:r>
-            <w:proofErr w:type="spellStart"/>
-            <w:r>
-              <w:rPr>
-                <w:sz w:val="24"/>
-                <w:szCs w:val="24"/>
-              </w:rPr>
-              <w:t>ПитерЮст</w:t>
-            </w:r>
-            <w:proofErr w:type="spellEnd"/>
-            <w:r>
-              <w:rPr>
-                <w:sz w:val="24"/>
-                <w:szCs w:val="24"/>
-              </w:rPr>
-              <w:t>»</w:t>
+              <w:t>ООО «ПитерЮст»</w:t>
             </w:r>
           </w:p>
           <w:p>
@@ -3989,29 +3192,7 @@
                 <w:sz w:val="24"/>
                 <w:szCs w:val="24"/>
               </w:rPr>
-              <w:t>&lt;</w:t>
-            </w:r>
-            <w:proofErr w:type="spellStart"/>
-            <w:r>
-              <w:rPr>
-                <w:rFonts w:eastAsia="Times New Roman"/>
-                <w:i/>
-                <w:iCs/>
-                <w:sz w:val="24"/>
-                <w:szCs w:val="24"/>
-              </w:rPr>
-              <w:t>должность_представителя</w:t>
-            </w:r>
-            <w:proofErr w:type="spellEnd"/>
-            <w:r>
-              <w:rPr>
-                <w:rFonts w:eastAsia="Times New Roman"/>
-                <w:i/>
-                <w:iCs/>
-                <w:sz w:val="24"/>
-                <w:szCs w:val="24"/>
-              </w:rPr>
-              <w:t xml:space="preserve">&gt; </w:t>
+              <w:t xml:space="preserve">&lt;должность_представителя&gt; </w:t>
             </w:r>
           </w:p>
           <w:p>
@@ -4039,19 +3220,8 @@
                 <w:sz w:val="24"/>
                 <w:szCs w:val="24"/>
               </w:rPr>
-              <w:t>&lt;</w:t>
+              <w:t>&lt;фио_представителя_исполнителя</w:t>
             </w:r>
-            <w:proofErr w:type="spellStart"/>
-            <w:r>
-              <w:rPr>
-                <w:i/>
-                <w:iCs/>
-                <w:sz w:val="24"/>
-                <w:szCs w:val="24"/>
-              </w:rPr>
-              <w:t>фио_представителя_исполнителя</w:t>
-            </w:r>
-            <w:proofErr w:type="spellEnd"/>
             <w:r>
               <w:rPr>
                 <w:rFonts w:eastAsia="Times New Roman"/>
@@ -4095,23 +3265,7 @@
                 <w:sz w:val="24"/>
                 <w:szCs w:val="24"/>
               </w:rPr>
-              <w:t>&lt;</w:t>
-            </w:r>
-            <w:proofErr w:type="spellStart"/>
-            <w:r>
-              <w:rPr>
-                <w:sz w:val="24"/>
-                <w:szCs w:val="24"/>
-              </w:rPr>
-              <w:t>дата_составления</w:t>
-            </w:r>
-            <w:proofErr w:type="spellEnd"/>
-            <w:r>
-              <w:rPr>
-                <w:sz w:val="24"/>
-                <w:szCs w:val="24"/>
-              </w:rPr>
-              <w:t>&gt;</w:t>
+              <w:t>&lt;дата_составления&gt;</w:t>
             </w:r>
           </w:p>
         </w:tc>
@@ -4260,23 +3414,7 @@
           <w:sz w:val="24"/>
           <w:szCs w:val="24"/>
         </w:rPr>
-        <w:t>ДОГОВОР № &lt;</w:t>
-      </w:r>
-      <w:proofErr w:type="spellStart"/>
-      <w:r>
-        <w:rPr>
-          <w:sz w:val="24"/>
-          <w:szCs w:val="24"/>
-        </w:rPr>
-        <w:t>номер_договора</w:t>
-      </w:r>
-      <w:proofErr w:type="spellEnd"/>
-      <w:r>
-        <w:rPr>
-          <w:sz w:val="24"/>
-          <w:szCs w:val="24"/>
-        </w:rPr>
-        <w:t>&gt;</w:t>
+        <w:t>ДОГОВОР № &lt;номер_договора&gt;</w:t>
       </w:r>
     </w:p>
     <w:p>
@@ -4293,23 +3431,7 @@
           <w:sz w:val="24"/>
           <w:szCs w:val="24"/>
         </w:rPr>
-        <w:t>от &lt;</w:t>
-      </w:r>
-      <w:proofErr w:type="spellStart"/>
-      <w:r>
-        <w:rPr>
-          <w:sz w:val="24"/>
-          <w:szCs w:val="24"/>
-        </w:rPr>
-        <w:t>дата_составления</w:t>
-      </w:r>
-      <w:proofErr w:type="spellEnd"/>
-      <w:r>
-        <w:rPr>
-          <w:sz w:val="24"/>
-          <w:szCs w:val="24"/>
-        </w:rPr>
-        <w:t>&gt;</w:t>
+        <w:t>от &lt;дата_составления&gt;</w:t>
       </w:r>
     </w:p>
     <w:p>
@@ -4345,23 +3467,7 @@
           <w:sz w:val="24"/>
           <w:szCs w:val="24"/>
         </w:rPr>
-        <w:t>Я, &lt;</w:t>
-      </w:r>
-      <w:proofErr w:type="spellStart"/>
-      <w:r>
-        <w:rPr>
-          <w:sz w:val="24"/>
-          <w:szCs w:val="24"/>
-        </w:rPr>
-        <w:t>фио_заказчика</w:t>
-      </w:r>
-      <w:proofErr w:type="spellEnd"/>
-      <w:r>
-        <w:rPr>
-          <w:sz w:val="24"/>
-          <w:szCs w:val="24"/>
-        </w:rPr>
-        <w:t>&gt;,</w:t>
+        <w:t>Я, &lt;фио_заказчика&gt;,</w:t>
       </w:r>
     </w:p>
     <w:p>
@@ -4385,71 +3491,7 @@
           <w:sz w:val="24"/>
           <w:szCs w:val="24"/>
         </w:rPr>
-        <w:t>аспорт &lt;</w:t>
-      </w:r>
-      <w:proofErr w:type="spellStart"/>
-      <w:r>
-        <w:rPr>
-          <w:sz w:val="24"/>
-          <w:szCs w:val="24"/>
-        </w:rPr>
-        <w:t>серия_паспорта</w:t>
-      </w:r>
-      <w:proofErr w:type="spellEnd"/>
-      <w:r>
-        <w:rPr>
-          <w:sz w:val="24"/>
-          <w:szCs w:val="24"/>
-        </w:rPr>
-        <w:t>&gt; &lt;</w:t>
-      </w:r>
-      <w:proofErr w:type="spellStart"/>
-      <w:r>
-        <w:rPr>
-          <w:sz w:val="24"/>
-          <w:szCs w:val="24"/>
-        </w:rPr>
-        <w:t>номер_паспорта</w:t>
-      </w:r>
-      <w:proofErr w:type="spellEnd"/>
-      <w:r>
-        <w:rPr>
-          <w:sz w:val="24"/>
-          <w:szCs w:val="24"/>
-        </w:rPr>
-        <w:t>&gt;, выдан &lt;</w:t>
-      </w:r>
-      <w:proofErr w:type="spellStart"/>
-      <w:r>
-        <w:rPr>
-          <w:sz w:val="24"/>
-          <w:szCs w:val="24"/>
-        </w:rPr>
-        <w:t>кем_выдан_паспорт</w:t>
-      </w:r>
-      <w:proofErr w:type="spellEnd"/>
-      <w:r>
-        <w:rPr>
-          <w:sz w:val="24"/>
-          <w:szCs w:val="24"/>
-        </w:rPr>
-        <w:t>&gt;, &lt;</w:t>
-      </w:r>
-      <w:proofErr w:type="spellStart"/>
-      <w:r>
-        <w:rPr>
-          <w:sz w:val="24"/>
-          <w:szCs w:val="24"/>
-        </w:rPr>
-        <w:t>дата_выдачи</w:t>
-      </w:r>
-      <w:proofErr w:type="spellEnd"/>
-      <w:r>
-        <w:rPr>
-          <w:sz w:val="24"/>
-          <w:szCs w:val="24"/>
-        </w:rPr>
-        <w:t>&gt;</w:t>
+        <w:t>аспорт &lt;серия_паспорта&gt; &lt;номер_паспорта&gt;, выдан &lt;кем_выдан_паспорт&gt; &lt;дата_выдачи&gt;</w:t>
       </w:r>
       <w:r>
         <w:rPr>
@@ -4491,39 +3533,7 @@
           <w:sz w:val="24"/>
           <w:szCs w:val="24"/>
         </w:rPr>
-        <w:t>&lt;</w:t>
-      </w:r>
-      <w:proofErr w:type="spellStart"/>
-      <w:r>
-        <w:rPr>
-          <w:sz w:val="24"/>
-          <w:szCs w:val="24"/>
-        </w:rPr>
-        <w:t>код_подразделения</w:t>
-      </w:r>
-      <w:proofErr w:type="spellEnd"/>
-      <w:r>
-        <w:rPr>
-          <w:sz w:val="24"/>
-          <w:szCs w:val="24"/>
-        </w:rPr>
-        <w:t>&gt;), зарегистрирован &lt;</w:t>
-      </w:r>
-      <w:proofErr w:type="spellStart"/>
-      <w:r>
-        <w:rPr>
-          <w:sz w:val="24"/>
-          <w:szCs w:val="24"/>
-        </w:rPr>
-        <w:t>адрес_регистрации_заказчика</w:t>
-      </w:r>
-      <w:proofErr w:type="spellEnd"/>
-      <w:r>
-        <w:rPr>
-          <w:sz w:val="24"/>
-          <w:szCs w:val="24"/>
-        </w:rPr>
-        <w:t>&gt;</w:t>
+        <w:t>&lt;код_подразделения&gt;), зарегистрирован &lt;адрес_регистрации_заказчика&gt;</w:t>
       </w:r>
     </w:p>
     <w:p>
@@ -4540,23 +3550,7 @@
           <w:sz w:val="24"/>
           <w:szCs w:val="24"/>
         </w:rPr>
-        <w:t>В соответствии с требованиями статьи 9 Федерального закона от 27.07.2006 № 152-ФЗ «О персональных данных», даю своё согласие Обществу с ограниченной ответственностью «</w:t>
-      </w:r>
-      <w:proofErr w:type="spellStart"/>
-      <w:r>
-        <w:rPr>
-          <w:sz w:val="24"/>
-          <w:szCs w:val="24"/>
-        </w:rPr>
-        <w:t>ПитерЮст</w:t>
-      </w:r>
-      <w:proofErr w:type="spellEnd"/>
-      <w:r>
-        <w:rPr>
-          <w:sz w:val="24"/>
-          <w:szCs w:val="24"/>
-        </w:rPr>
-        <w:t>» на автоматизированную, а также без использования средств автоматизации, обработку моих персональных данных, включающих:</w:t>
+        <w:t>В соответствии с требованиями статьи 9 Федерального закона от 27.07.2006 № 152-ФЗ «О персональных данных», даю своё согласие Обществу с ограниченной ответственностью «ПитерЮст» на автоматизированную, а также без использования средств автоматизации, обработку моих персональных данных, включающих:</w:t>
       </w:r>
     </w:p>
     <w:p>
@@ -4769,23 +3763,7 @@
           <w:sz w:val="24"/>
           <w:szCs w:val="24"/>
         </w:rPr>
-        <w:t>ДОГОВОР № &lt;</w:t>
-      </w:r>
-      <w:proofErr w:type="spellStart"/>
-      <w:r>
-        <w:rPr>
-          <w:sz w:val="24"/>
-          <w:szCs w:val="24"/>
-        </w:rPr>
-        <w:t>номер_договора</w:t>
-      </w:r>
-      <w:proofErr w:type="spellEnd"/>
-      <w:r>
-        <w:rPr>
-          <w:sz w:val="24"/>
-          <w:szCs w:val="24"/>
-        </w:rPr>
-        <w:t>&gt;</w:t>
+        <w:t>ДОГОВОР № &lt;номер_договора&gt;</w:t>
       </w:r>
     </w:p>
     <w:p>
@@ -4802,23 +3780,7 @@
           <w:sz w:val="24"/>
           <w:szCs w:val="24"/>
         </w:rPr>
-        <w:t>от &lt;</w:t>
-      </w:r>
-      <w:proofErr w:type="spellStart"/>
-      <w:r>
-        <w:rPr>
-          <w:sz w:val="24"/>
-          <w:szCs w:val="24"/>
-        </w:rPr>
-        <w:t>дата_составления</w:t>
-      </w:r>
-      <w:proofErr w:type="spellEnd"/>
-      <w:r>
-        <w:rPr>
-          <w:sz w:val="24"/>
-          <w:szCs w:val="24"/>
-        </w:rPr>
-        <w:t>&gt;</w:t>
+        <w:t>от &lt;дата_составления&gt;</w:t>
       </w:r>
     </w:p>
     <w:p>
@@ -4941,7 +3903,6 @@
                 <w:szCs w:val="24"/>
               </w:rPr>
             </w:pPr>
-            <w:proofErr w:type="spellStart"/>
             <w:r>
               <w:rPr>
                 <w:rFonts w:ascii="Times New Roman" w:hAnsi="Times New Roman" w:cs="Times New Roman"/>
@@ -4950,31 +3911,8 @@
                 <w:sz w:val="24"/>
                 <w:szCs w:val="24"/>
               </w:rPr>
-              <w:t>Дата</w:t>
+              <w:t>Дата платежа</w:t>
             </w:r>
-            <w:proofErr w:type="spellEnd"/>
-            <w:r>
-              <w:rPr>
-                <w:rFonts w:ascii="Times New Roman" w:hAnsi="Times New Roman" w:cs="Times New Roman"/>
-                <w:b/>
-                <w:bCs/>
-                <w:sz w:val="24"/>
-                <w:szCs w:val="24"/>
-              </w:rPr>
-              <w:t xml:space="preserve"> </w:t>
-            </w:r>
-            <w:proofErr w:type="spellStart"/>
-            <w:r>
-              <w:rPr>
-                <w:rFonts w:ascii="Times New Roman" w:hAnsi="Times New Roman" w:cs="Times New Roman"/>
-                <w:b/>
-                <w:bCs/>
-                <w:sz w:val="24"/>
-                <w:szCs w:val="24"/>
-              </w:rPr>
-              <w:t>платежа</w:t>
-            </w:r>
-            <w:proofErr w:type="spellEnd"/>
           </w:p>
         </w:tc>
         <w:tc>
@@ -4994,7 +3932,6 @@
                 <w:szCs w:val="24"/>
               </w:rPr>
             </w:pPr>
-            <w:proofErr w:type="spellStart"/>
             <w:r>
               <w:rPr>
                 <w:rFonts w:ascii="Times New Roman" w:hAnsi="Times New Roman" w:cs="Times New Roman"/>
@@ -5003,31 +3940,8 @@
                 <w:sz w:val="24"/>
                 <w:szCs w:val="24"/>
               </w:rPr>
-              <w:t>Наименование</w:t>
+              <w:t>Наименование работ</w:t>
             </w:r>
-            <w:proofErr w:type="spellEnd"/>
-            <w:r>
-              <w:rPr>
-                <w:rFonts w:ascii="Times New Roman" w:hAnsi="Times New Roman" w:cs="Times New Roman"/>
-                <w:b/>
-                <w:bCs/>
-                <w:sz w:val="24"/>
-                <w:szCs w:val="24"/>
-              </w:rPr>
-              <w:t xml:space="preserve"> </w:t>
-            </w:r>
-            <w:proofErr w:type="spellStart"/>
-            <w:r>
-              <w:rPr>
-                <w:rFonts w:ascii="Times New Roman" w:hAnsi="Times New Roman" w:cs="Times New Roman"/>
-                <w:b/>
-                <w:bCs/>
-                <w:sz w:val="24"/>
-                <w:szCs w:val="24"/>
-              </w:rPr>
-              <w:t>работ</w:t>
-            </w:r>
-            <w:proofErr w:type="spellEnd"/>
           </w:p>
         </w:tc>
         <w:tc>
@@ -5046,7 +3960,6 @@
                 <w:szCs w:val="24"/>
               </w:rPr>
             </w:pPr>
-            <w:proofErr w:type="spellStart"/>
             <w:r>
               <w:rPr>
                 <w:rFonts w:ascii="Times New Roman" w:hAnsi="Times New Roman" w:cs="Times New Roman"/>
@@ -5055,31 +3968,8 @@
                 <w:sz w:val="24"/>
                 <w:szCs w:val="24"/>
               </w:rPr>
-              <w:t>Сумма</w:t>
+              <w:t>Сумма платежа</w:t>
             </w:r>
-            <w:proofErr w:type="spellEnd"/>
-            <w:r>
-              <w:rPr>
-                <w:rFonts w:ascii="Times New Roman" w:hAnsi="Times New Roman" w:cs="Times New Roman"/>
-                <w:b/>
-                <w:bCs/>
-                <w:sz w:val="24"/>
-                <w:szCs w:val="24"/>
-              </w:rPr>
-              <w:t xml:space="preserve"> </w:t>
-            </w:r>
-            <w:proofErr w:type="spellStart"/>
-            <w:r>
-              <w:rPr>
-                <w:rFonts w:ascii="Times New Roman" w:hAnsi="Times New Roman" w:cs="Times New Roman"/>
-                <w:b/>
-                <w:bCs/>
-                <w:sz w:val="24"/>
-                <w:szCs w:val="24"/>
-              </w:rPr>
-              <w:t>платежа</w:t>
-            </w:r>
-            <w:proofErr w:type="spellEnd"/>
           </w:p>
         </w:tc>
       </w:tr>
@@ -5108,27 +3998,7 @@
                 <w:sz w:val="24"/>
                 <w:szCs w:val="24"/>
               </w:rPr>
-              <w:t>&lt;</w:t>
-            </w:r>
-            <w:proofErr w:type="spellStart"/>
-            <w:r>
-              <w:rPr>
-                <w:rFonts w:ascii="Times New Roman" w:hAnsi="Times New Roman" w:cs="Times New Roman"/>
-                <w:bCs/>
-                <w:sz w:val="24"/>
-                <w:szCs w:val="24"/>
-              </w:rPr>
-              <w:t>номер_платежа</w:t>
-            </w:r>
-            <w:proofErr w:type="spellEnd"/>
-            <w:r>
-              <w:rPr>
-                <w:rFonts w:ascii="Times New Roman" w:hAnsi="Times New Roman" w:cs="Times New Roman"/>
-                <w:bCs/>
-                <w:sz w:val="24"/>
-                <w:szCs w:val="24"/>
-              </w:rPr>
-              <w:t>&gt;</w:t>
+              <w:t>&lt;номер_платежа&gt;</w:t>
             </w:r>
           </w:p>
         </w:tc>
@@ -5156,27 +4026,7 @@
                 <w:sz w:val="24"/>
                 <w:szCs w:val="24"/>
               </w:rPr>
-              <w:t>&lt;</w:t>
-            </w:r>
-            <w:proofErr w:type="spellStart"/>
-            <w:r>
-              <w:rPr>
-                <w:rFonts w:ascii="Times New Roman" w:hAnsi="Times New Roman" w:cs="Times New Roman"/>
-                <w:bCs/>
-                <w:sz w:val="24"/>
-                <w:szCs w:val="24"/>
-              </w:rPr>
-              <w:t>платеж_до_даты</w:t>
-            </w:r>
-            <w:proofErr w:type="spellEnd"/>
-            <w:r>
-              <w:rPr>
-                <w:rFonts w:ascii="Times New Roman" w:hAnsi="Times New Roman" w:cs="Times New Roman"/>
-                <w:bCs/>
-                <w:sz w:val="24"/>
-                <w:szCs w:val="24"/>
-              </w:rPr>
-              <w:t>&gt;</w:t>
+              <w:t>&lt;платеж_до_даты&gt;</w:t>
             </w:r>
           </w:p>
         </w:tc>
@@ -5205,27 +4055,7 @@
                 <w:sz w:val="24"/>
                 <w:szCs w:val="24"/>
               </w:rPr>
-              <w:t>&lt;</w:t>
-            </w:r>
-            <w:proofErr w:type="spellStart"/>
-            <w:r>
-              <w:rPr>
-                <w:rFonts w:ascii="Times New Roman" w:hAnsi="Times New Roman" w:cs="Times New Roman"/>
-                <w:bCs/>
-                <w:sz w:val="24"/>
-                <w:szCs w:val="24"/>
-              </w:rPr>
-              <w:t>наименование_работ</w:t>
-            </w:r>
-            <w:proofErr w:type="spellEnd"/>
-            <w:r>
-              <w:rPr>
-                <w:rFonts w:ascii="Times New Roman" w:hAnsi="Times New Roman" w:cs="Times New Roman"/>
-                <w:bCs/>
-                <w:sz w:val="24"/>
-                <w:szCs w:val="24"/>
-              </w:rPr>
-              <w:t>&gt;</w:t>
+              <w:t>&lt;наименование_работ&gt;</w:t>
             </w:r>
           </w:p>
         </w:tc>
@@ -5253,27 +4083,7 @@
                 <w:sz w:val="24"/>
                 <w:szCs w:val="24"/>
               </w:rPr>
-              <w:t>&lt;</w:t>
-            </w:r>
-            <w:proofErr w:type="spellStart"/>
-            <w:r>
-              <w:rPr>
-                <w:rFonts w:ascii="Times New Roman" w:hAnsi="Times New Roman" w:cs="Times New Roman"/>
-                <w:bCs/>
-                <w:sz w:val="24"/>
-                <w:szCs w:val="24"/>
-              </w:rPr>
-              <w:t>сумма_платежа</w:t>
-            </w:r>
-            <w:proofErr w:type="spellEnd"/>
-            <w:r>
-              <w:rPr>
-                <w:rFonts w:ascii="Times New Roman" w:hAnsi="Times New Roman" w:cs="Times New Roman"/>
-                <w:bCs/>
-                <w:sz w:val="24"/>
-                <w:szCs w:val="24"/>
-              </w:rPr>
-              <w:t>&gt;</w:t>
+              <w:t>&lt;сумма_платежа&gt;</w:t>
             </w:r>
           </w:p>
         </w:tc>
@@ -5379,7 +4189,6 @@
               </w:rPr>
               <w:t>&lt;</w:t>
             </w:r>
-            <w:proofErr w:type="spellStart"/>
             <w:r>
               <w:rPr>
                 <w:rFonts w:ascii="Times New Roman" w:hAnsi="Times New Roman" w:cs="Times New Roman"/>
@@ -5390,7 +4199,6 @@
               </w:rPr>
               <w:t>cтоимость_юридических_услуг</w:t>
             </w:r>
-            <w:proofErr w:type="spellEnd"/>
             <w:r>
               <w:rPr>
                 <w:rFonts w:ascii="Times New Roman" w:hAnsi="Times New Roman" w:cs="Times New Roman"/>
@@ -5475,27 +4283,7 @@
                 <w:szCs w:val="24"/>
                 <w:lang w:val="ru-RU"/>
               </w:rPr>
-              <w:t>&lt;</w:t>
-            </w:r>
-            <w:proofErr w:type="spellStart"/>
-            <w:r>
-              <w:rPr>
-                <w:rFonts w:ascii="Times New Roman" w:hAnsi="Times New Roman" w:cs="Times New Roman"/>
-                <w:sz w:val="24"/>
-                <w:szCs w:val="24"/>
-                <w:lang w:val="ru-RU"/>
-              </w:rPr>
-              <w:t>фио_заказчика</w:t>
-            </w:r>
-            <w:proofErr w:type="spellEnd"/>
-            <w:r>
-              <w:rPr>
-                <w:rFonts w:ascii="Times New Roman" w:hAnsi="Times New Roman" w:cs="Times New Roman"/>
-                <w:sz w:val="24"/>
-                <w:szCs w:val="24"/>
-                <w:lang w:val="ru-RU"/>
-              </w:rPr>
-              <w:t>&gt;</w:t>
+              <w:t>&lt;фио_заказчика&gt;</w:t>
             </w:r>
           </w:p>
           <w:p>
@@ -5571,29 +4359,7 @@
                 <w:szCs w:val="24"/>
                 <w:lang w:val="ru-RU"/>
               </w:rPr>
-              <w:t>&lt;</w:t>
-            </w:r>
-            <w:proofErr w:type="spellStart"/>
-            <w:r>
-              <w:rPr>
-                <w:rFonts w:ascii="Times New Roman" w:hAnsi="Times New Roman" w:cs="Times New Roman"/>
-                <w:bCs/>
-                <w:sz w:val="24"/>
-                <w:szCs w:val="24"/>
-                <w:lang w:val="ru-RU"/>
-              </w:rPr>
-              <w:t>дата_составления</w:t>
-            </w:r>
-            <w:proofErr w:type="spellEnd"/>
-            <w:r>
-              <w:rPr>
-                <w:rFonts w:ascii="Times New Roman" w:hAnsi="Times New Roman" w:cs="Times New Roman"/>
-                <w:bCs/>
-                <w:sz w:val="24"/>
-                <w:szCs w:val="24"/>
-                <w:lang w:val="ru-RU"/>
-              </w:rPr>
-              <w:t>&gt;</w:t>
+              <w:t>&lt;дата_составления&gt;</w:t>
             </w:r>
           </w:p>
         </w:tc>
@@ -5658,29 +4424,7 @@
                 <w:szCs w:val="24"/>
                 <w:lang w:val="ru-RU"/>
               </w:rPr>
-              <w:t>ООО «</w:t>
-            </w:r>
-            <w:proofErr w:type="spellStart"/>
-            <w:r>
-              <w:rPr>
-                <w:rFonts w:ascii="Times New Roman" w:hAnsi="Times New Roman" w:cs="Times New Roman"/>
-                <w:bCs/>
-                <w:sz w:val="24"/>
-                <w:szCs w:val="24"/>
-                <w:lang w:val="ru-RU"/>
-              </w:rPr>
-              <w:t>ПитерЮст</w:t>
-            </w:r>
-            <w:proofErr w:type="spellEnd"/>
-            <w:r>
-              <w:rPr>
-                <w:rFonts w:ascii="Times New Roman" w:hAnsi="Times New Roman" w:cs="Times New Roman"/>
-                <w:bCs/>
-                <w:sz w:val="24"/>
-                <w:szCs w:val="24"/>
-                <w:lang w:val="ru-RU"/>
-              </w:rPr>
-              <w:t>»</w:t>
+              <w:t>ООО «ПитерЮст»</w:t>
             </w:r>
           </w:p>
           <w:p>
@@ -5728,33 +4472,7 @@
                 <w:szCs w:val="24"/>
                 <w:lang w:val="ru-RU"/>
               </w:rPr>
-              <w:t>&lt;</w:t>
-            </w:r>
-            <w:proofErr w:type="spellStart"/>
-            <w:r>
-              <w:rPr>
-                <w:rFonts w:ascii="Times New Roman" w:eastAsia="Times New Roman" w:hAnsi="Times New Roman" w:cs="Times New Roman"/>
-                <w:bCs/>
-                <w:i/>
-                <w:iCs/>
-                <w:sz w:val="24"/>
-                <w:szCs w:val="24"/>
-                <w:lang w:val="ru-RU"/>
-              </w:rPr>
-              <w:t>должность_представителя</w:t>
-            </w:r>
-            <w:proofErr w:type="spellEnd"/>
-            <w:r>
-              <w:rPr>
-                <w:rFonts w:ascii="Times New Roman" w:eastAsia="Times New Roman" w:hAnsi="Times New Roman" w:cs="Times New Roman"/>
-                <w:bCs/>
-                <w:i/>
-                <w:iCs/>
-                <w:sz w:val="24"/>
-                <w:szCs w:val="24"/>
-                <w:lang w:val="ru-RU"/>
-              </w:rPr>
-              <w:t xml:space="preserve">&gt; </w:t>
+              <w:t xml:space="preserve">&lt;должность_представителя&gt; </w:t>
             </w:r>
           </w:p>
           <w:p>
@@ -5785,21 +4503,8 @@
                 <w:szCs w:val="24"/>
                 <w:lang w:val="ru-RU"/>
               </w:rPr>
-              <w:t>&lt;</w:t>
+              <w:t>&lt;фио_представителя_исполнителя</w:t>
             </w:r>
-            <w:proofErr w:type="spellStart"/>
-            <w:r>
-              <w:rPr>
-                <w:rFonts w:ascii="Times New Roman" w:hAnsi="Times New Roman" w:cs="Times New Roman"/>
-                <w:i/>
-                <w:iCs/>
-                <w:sz w:val="24"/>
-                <w:szCs w:val="24"/>
-                <w:lang w:val="ru-RU"/>
-              </w:rPr>
-              <w:t>фио_представителя_исполнителя</w:t>
-            </w:r>
-            <w:proofErr w:type="spellEnd"/>
             <w:r>
               <w:rPr>
                 <w:rFonts w:ascii="Times New Roman" w:eastAsia="Times New Roman" w:hAnsi="Times New Roman" w:cs="Times New Roman"/>
@@ -5827,27 +4532,7 @@
                 <w:szCs w:val="24"/>
                 <w:lang w:val="ru-RU"/>
               </w:rPr>
-              <w:t>&lt;</w:t>
-            </w:r>
-            <w:proofErr w:type="spellStart"/>
-            <w:r>
-              <w:rPr>
-                <w:rFonts w:ascii="Times New Roman" w:hAnsi="Times New Roman" w:cs="Times New Roman"/>
-                <w:sz w:val="24"/>
-                <w:szCs w:val="24"/>
-                <w:lang w:val="ru-RU"/>
-              </w:rPr>
-              <w:t>дата_составления</w:t>
-            </w:r>
-            <w:proofErr w:type="spellEnd"/>
-            <w:r>
-              <w:rPr>
-                <w:rFonts w:ascii="Times New Roman" w:hAnsi="Times New Roman" w:cs="Times New Roman"/>
-                <w:sz w:val="24"/>
-                <w:szCs w:val="24"/>
-                <w:lang w:val="ru-RU"/>
-              </w:rPr>
-              <w:t>&gt;</w:t>
+              <w:t>&lt;дата_составления&gt;</w:t>
             </w:r>
           </w:p>
         </w:tc>

--- a/Documents/Договор_Юридических_Услуг.docx
+++ b/Documents/Договор_Юридических_Услуг.docx
@@ -2630,14 +2630,7 @@
                 <w:sz w:val="24"/>
                 <w:szCs w:val="24"/>
               </w:rPr>
-              <w:t>код подразделения</w:t>
-            </w:r>
-            <w:r>
-              <w:rPr>
-                <w:sz w:val="24"/>
-                <w:szCs w:val="24"/>
-              </w:rPr>
-              <w:t xml:space="preserve"> </w:t>
+              <w:t xml:space="preserve">код подразделения </w:t>
             </w:r>
             <w:r>
               <w:rPr>
@@ -3354,7 +3347,12 @@
           <w:szCs w:val="24"/>
         </w:rPr>
         <w:sectPr>
-          <w:footerReference w:type="default" r:id="rId11"/>
+          <w:headerReference w:type="even" r:id="rId11"/>
+          <w:headerReference w:type="default" r:id="rId12"/>
+          <w:footerReference w:type="even" r:id="rId13"/>
+          <w:footerReference w:type="default" r:id="rId14"/>
+          <w:headerReference w:type="first" r:id="rId15"/>
+          <w:footerReference w:type="first" r:id="rId16"/>
           <w:pgSz w:w="11900" w:h="16838" w:code="9"/>
           <w:pgMar w:top="851" w:right="703" w:bottom="992" w:left="709" w:header="0" w:footer="296" w:gutter="0"/>
           <w:cols w:space="0" w:equalWidth="0">
@@ -3846,16 +3844,16 @@
         <w:tblLook w:val="04A0" w:firstRow="1" w:lastRow="0" w:firstColumn="1" w:lastColumn="0" w:noHBand="0" w:noVBand="1"/>
       </w:tblPr>
       <w:tblGrid>
-        <w:gridCol w:w="2073"/>
-        <w:gridCol w:w="2196"/>
-        <w:gridCol w:w="911"/>
-        <w:gridCol w:w="1723"/>
-        <w:gridCol w:w="3587"/>
+        <w:gridCol w:w="709"/>
+        <w:gridCol w:w="3260"/>
+        <w:gridCol w:w="1211"/>
+        <w:gridCol w:w="2617"/>
+        <w:gridCol w:w="2693"/>
       </w:tblGrid>
       <w:tr>
         <w:tc>
           <w:tcPr>
-            <w:tcW w:w="2073" w:type="dxa"/>
+            <w:tcW w:w="709" w:type="dxa"/>
             <w:tcBorders>
               <w:bottom w:val="single" w:sz="4" w:space="0" w:color="auto"/>
             </w:tcBorders>
@@ -3886,7 +3884,7 @@
         </w:tc>
         <w:tc>
           <w:tcPr>
-            <w:tcW w:w="2196" w:type="dxa"/>
+            <w:tcW w:w="3260" w:type="dxa"/>
             <w:tcBorders>
               <w:bottom w:val="single" w:sz="4" w:space="0" w:color="auto"/>
             </w:tcBorders>
@@ -3917,7 +3915,7 @@
         </w:tc>
         <w:tc>
           <w:tcPr>
-            <w:tcW w:w="2634" w:type="dxa"/>
+            <w:tcW w:w="3828" w:type="dxa"/>
             <w:gridSpan w:val="2"/>
           </w:tcPr>
           <w:p>
@@ -3946,7 +3944,7 @@
         </w:tc>
         <w:tc>
           <w:tcPr>
-            <w:tcW w:w="3587" w:type="dxa"/>
+            <w:tcW w:w="2693" w:type="dxa"/>
           </w:tcPr>
           <w:p>
             <w:pPr>
@@ -3976,7 +3974,7 @@
       <w:tr>
         <w:tc>
           <w:tcPr>
-            <w:tcW w:w="2073" w:type="dxa"/>
+            <w:tcW w:w="709" w:type="dxa"/>
             <w:tcBorders>
               <w:bottom w:val="single" w:sz="4" w:space="0" w:color="auto"/>
             </w:tcBorders>
@@ -4004,7 +4002,7 @@
         </w:tc>
         <w:tc>
           <w:tcPr>
-            <w:tcW w:w="2196" w:type="dxa"/>
+            <w:tcW w:w="3260" w:type="dxa"/>
             <w:tcBorders>
               <w:bottom w:val="single" w:sz="4" w:space="0" w:color="auto"/>
             </w:tcBorders>
@@ -4032,7 +4030,7 @@
         </w:tc>
         <w:tc>
           <w:tcPr>
-            <w:tcW w:w="2634" w:type="dxa"/>
+            <w:tcW w:w="3828" w:type="dxa"/>
             <w:gridSpan w:val="2"/>
             <w:tcBorders>
               <w:bottom w:val="single" w:sz="4" w:space="0" w:color="auto"/>
@@ -4061,7 +4059,7 @@
         </w:tc>
         <w:tc>
           <w:tcPr>
-            <w:tcW w:w="3587" w:type="dxa"/>
+            <w:tcW w:w="2693" w:type="dxa"/>
             <w:tcBorders>
               <w:bottom w:val="single" w:sz="4" w:space="0" w:color="auto"/>
             </w:tcBorders>
@@ -4094,7 +4092,7 @@
         </w:trPr>
         <w:tc>
           <w:tcPr>
-            <w:tcW w:w="2073" w:type="dxa"/>
+            <w:tcW w:w="709" w:type="dxa"/>
             <w:tcBorders>
               <w:top w:val="single" w:sz="4" w:space="0" w:color="auto"/>
               <w:left w:val="nil"/>
@@ -4116,7 +4114,7 @@
         </w:tc>
         <w:tc>
           <w:tcPr>
-            <w:tcW w:w="2196" w:type="dxa"/>
+            <w:tcW w:w="3260" w:type="dxa"/>
             <w:tcBorders>
               <w:top w:val="single" w:sz="4" w:space="0" w:color="auto"/>
               <w:left w:val="nil"/>
@@ -4138,7 +4136,7 @@
         </w:tc>
         <w:tc>
           <w:tcPr>
-            <w:tcW w:w="2634" w:type="dxa"/>
+            <w:tcW w:w="3828" w:type="dxa"/>
             <w:gridSpan w:val="2"/>
             <w:tcBorders>
               <w:left w:val="single" w:sz="4" w:space="0" w:color="auto"/>
@@ -4168,7 +4166,7 @@
         </w:tc>
         <w:tc>
           <w:tcPr>
-            <w:tcW w:w="3587" w:type="dxa"/>
+            <w:tcW w:w="2693" w:type="dxa"/>
           </w:tcPr>
           <w:p>
             <w:pPr>
@@ -4600,7 +4598,7 @@
       </w:pPr>
     </w:p>
     <w:sectPr>
-      <w:footerReference w:type="default" r:id="rId12"/>
+      <w:footerReference w:type="default" r:id="rId17"/>
       <w:pgSz w:w="11900" w:h="16838" w:code="9"/>
       <w:pgMar w:top="851" w:right="703" w:bottom="992" w:left="709" w:header="0" w:footer="0" w:gutter="0"/>
       <w:cols w:space="0" w:equalWidth="0">
@@ -4638,6 +4636,16 @@
 </file>
 
 <file path=word/footer1.xml><?xml version="1.0" encoding="utf-8"?>
+<w:ftr xmlns:wpc="http://schemas.microsoft.com/office/word/2010/wordprocessingCanvas" xmlns:cx="http://schemas.microsoft.com/office/drawing/2014/chartex" xmlns:cx1="http://schemas.microsoft.com/office/drawing/2015/9/8/chartex" xmlns:cx2="http://schemas.microsoft.com/office/drawing/2015/10/21/chartex" xmlns:cx3="http://schemas.microsoft.com/office/drawing/2016/5/9/chartex" xmlns:cx4="http://schemas.microsoft.com/office/drawing/2016/5/10/chartex" xmlns:cx5="http://schemas.microsoft.com/office/drawing/2016/5/11/chartex" xmlns:cx6="http://schemas.microsoft.com/office/drawing/2016/5/12/chartex" xmlns:cx7="http://schemas.microsoft.com/office/drawing/2016/5/13/chartex" xmlns:cx8="http://schemas.microsoft.com/office/drawing/2016/5/14/chartex" xmlns:mc="http://schemas.openxmlformats.org/markup-compatibility/2006" xmlns:aink="http://schemas.microsoft.com/office/drawing/2016/ink" xmlns:am3d="http://schemas.microsoft.com/office/drawing/2017/model3d" xmlns:o="urn:schemas-microsoft-com:office:office" xmlns:oel="http://schemas.microsoft.com/office/2019/extlst" xmlns:r="http://schemas.openxmlformats.org/officeDocument/2006/relationships" xmlns:m="http://schemas.openxmlformats.org/officeDocument/2006/math" xmlns:v="urn:schemas-microsoft-com:vml" xmlns:wp14="http://schemas.microsoft.com/office/word/2010/wordprocessingDrawing" xmlns:wp="http://schemas.openxmlformats.org/drawingml/2006/wordprocessingDrawing" xmlns:w10="urn:schemas-microsoft-com:office:word" xmlns:w="http://schemas.openxmlformats.org/wordprocessingml/2006/main" xmlns:w14="http://schemas.microsoft.com/office/word/2010/wordml" xmlns:w15="http://schemas.microsoft.com/office/word/2012/wordml" xmlns:w16cex="http://schemas.microsoft.com/office/word/2018/wordml/cex" xmlns:w16cid="http://schemas.microsoft.com/office/word/2016/wordml/cid" xmlns:w16="http://schemas.microsoft.com/office/word/2018/wordml" xmlns:w16sdtdh="http://schemas.microsoft.com/office/word/2020/wordml/sdtdatahash" xmlns:w16se="http://schemas.microsoft.com/office/word/2015/wordml/symex" xmlns:wpg="http://schemas.microsoft.com/office/word/2010/wordprocessingGroup" xmlns:wpi="http://schemas.microsoft.com/office/word/2010/wordprocessingInk" xmlns:wne="http://schemas.microsoft.com/office/word/2006/wordml" xmlns:wps="http://schemas.microsoft.com/office/word/2010/wordprocessingShape" mc:Ignorable="w14 w15 w16se w16cid w16 w16cex w16sdtdh wp14">
+  <w:p>
+    <w:pPr>
+      <w:pStyle w:val="Footer"/>
+    </w:pPr>
+  </w:p>
+</w:ftr>
+</file>
+
+<file path=word/footer2.xml><?xml version="1.0" encoding="utf-8"?>
 <w:ftr xmlns:wpc="http://schemas.microsoft.com/office/word/2010/wordprocessingCanvas" xmlns:cx="http://schemas.microsoft.com/office/drawing/2014/chartex" xmlns:cx1="http://schemas.microsoft.com/office/drawing/2015/9/8/chartex" xmlns:cx2="http://schemas.microsoft.com/office/drawing/2015/10/21/chartex" xmlns:cx3="http://schemas.microsoft.com/office/drawing/2016/5/9/chartex" xmlns:cx4="http://schemas.microsoft.com/office/drawing/2016/5/10/chartex" xmlns:cx5="http://schemas.microsoft.com/office/drawing/2016/5/11/chartex" xmlns:cx6="http://schemas.microsoft.com/office/drawing/2016/5/12/chartex" xmlns:cx7="http://schemas.microsoft.com/office/drawing/2016/5/13/chartex" xmlns:cx8="http://schemas.microsoft.com/office/drawing/2016/5/14/chartex" xmlns:mc="http://schemas.openxmlformats.org/markup-compatibility/2006" xmlns:aink="http://schemas.microsoft.com/office/drawing/2016/ink" xmlns:am3d="http://schemas.microsoft.com/office/drawing/2017/model3d" xmlns:o="urn:schemas-microsoft-com:office:office" xmlns:oel="http://schemas.microsoft.com/office/2019/extlst" xmlns:r="http://schemas.openxmlformats.org/officeDocument/2006/relationships" xmlns:m="http://schemas.openxmlformats.org/officeDocument/2006/math" xmlns:v="urn:schemas-microsoft-com:vml" xmlns:wp14="http://schemas.microsoft.com/office/word/2010/wordprocessingDrawing" xmlns:wp="http://schemas.openxmlformats.org/drawingml/2006/wordprocessingDrawing" xmlns:w10="urn:schemas-microsoft-com:office:word" xmlns:w="http://schemas.openxmlformats.org/wordprocessingml/2006/main" xmlns:w14="http://schemas.microsoft.com/office/word/2010/wordml" xmlns:w15="http://schemas.microsoft.com/office/word/2012/wordml" xmlns:w16cex="http://schemas.microsoft.com/office/word/2018/wordml/cex" xmlns:w16cid="http://schemas.microsoft.com/office/word/2016/wordml/cid" xmlns:w16="http://schemas.microsoft.com/office/word/2018/wordml" xmlns:w16sdtdh="http://schemas.microsoft.com/office/word/2020/wordml/sdtdatahash" xmlns:w16se="http://schemas.microsoft.com/office/word/2015/wordml/symex" xmlns:wpg="http://schemas.microsoft.com/office/word/2010/wordprocessingGroup" xmlns:wpi="http://schemas.microsoft.com/office/word/2010/wordprocessingInk" xmlns:wne="http://schemas.microsoft.com/office/word/2006/wordml" xmlns:wps="http://schemas.microsoft.com/office/word/2010/wordprocessingShape" mc:Ignorable="w14 w15 w16se w16cid w16 w16cex w16sdtdh wp14">
   <w:sdt>
     <w:sdtPr>
@@ -4732,7 +4740,17 @@
 </w:ftr>
 </file>
 
-<file path=word/footer2.xml><?xml version="1.0" encoding="utf-8"?>
+<file path=word/footer3.xml><?xml version="1.0" encoding="utf-8"?>
+<w:ftr xmlns:wpc="http://schemas.microsoft.com/office/word/2010/wordprocessingCanvas" xmlns:cx="http://schemas.microsoft.com/office/drawing/2014/chartex" xmlns:cx1="http://schemas.microsoft.com/office/drawing/2015/9/8/chartex" xmlns:cx2="http://schemas.microsoft.com/office/drawing/2015/10/21/chartex" xmlns:cx3="http://schemas.microsoft.com/office/drawing/2016/5/9/chartex" xmlns:cx4="http://schemas.microsoft.com/office/drawing/2016/5/10/chartex" xmlns:cx5="http://schemas.microsoft.com/office/drawing/2016/5/11/chartex" xmlns:cx6="http://schemas.microsoft.com/office/drawing/2016/5/12/chartex" xmlns:cx7="http://schemas.microsoft.com/office/drawing/2016/5/13/chartex" xmlns:cx8="http://schemas.microsoft.com/office/drawing/2016/5/14/chartex" xmlns:mc="http://schemas.openxmlformats.org/markup-compatibility/2006" xmlns:aink="http://schemas.microsoft.com/office/drawing/2016/ink" xmlns:am3d="http://schemas.microsoft.com/office/drawing/2017/model3d" xmlns:o="urn:schemas-microsoft-com:office:office" xmlns:oel="http://schemas.microsoft.com/office/2019/extlst" xmlns:r="http://schemas.openxmlformats.org/officeDocument/2006/relationships" xmlns:m="http://schemas.openxmlformats.org/officeDocument/2006/math" xmlns:v="urn:schemas-microsoft-com:vml" xmlns:wp14="http://schemas.microsoft.com/office/word/2010/wordprocessingDrawing" xmlns:wp="http://schemas.openxmlformats.org/drawingml/2006/wordprocessingDrawing" xmlns:w10="urn:schemas-microsoft-com:office:word" xmlns:w="http://schemas.openxmlformats.org/wordprocessingml/2006/main" xmlns:w14="http://schemas.microsoft.com/office/word/2010/wordml" xmlns:w15="http://schemas.microsoft.com/office/word/2012/wordml" xmlns:w16cex="http://schemas.microsoft.com/office/word/2018/wordml/cex" xmlns:w16cid="http://schemas.microsoft.com/office/word/2016/wordml/cid" xmlns:w16="http://schemas.microsoft.com/office/word/2018/wordml" xmlns:w16sdtdh="http://schemas.microsoft.com/office/word/2020/wordml/sdtdatahash" xmlns:w16se="http://schemas.microsoft.com/office/word/2015/wordml/symex" xmlns:wpg="http://schemas.microsoft.com/office/word/2010/wordprocessingGroup" xmlns:wpi="http://schemas.microsoft.com/office/word/2010/wordprocessingInk" xmlns:wne="http://schemas.microsoft.com/office/word/2006/wordml" xmlns:wps="http://schemas.microsoft.com/office/word/2010/wordprocessingShape" mc:Ignorable="w14 w15 w16se w16cid w16 w16cex w16sdtdh wp14">
+  <w:p>
+    <w:pPr>
+      <w:pStyle w:val="Footer"/>
+    </w:pPr>
+  </w:p>
+</w:ftr>
+</file>
+
+<file path=word/footer4.xml><?xml version="1.0" encoding="utf-8"?>
 <w:ftr xmlns:wpc="http://schemas.microsoft.com/office/word/2010/wordprocessingCanvas" xmlns:cx="http://schemas.microsoft.com/office/drawing/2014/chartex" xmlns:cx1="http://schemas.microsoft.com/office/drawing/2015/9/8/chartex" xmlns:cx2="http://schemas.microsoft.com/office/drawing/2015/10/21/chartex" xmlns:cx3="http://schemas.microsoft.com/office/drawing/2016/5/9/chartex" xmlns:cx4="http://schemas.microsoft.com/office/drawing/2016/5/10/chartex" xmlns:cx5="http://schemas.microsoft.com/office/drawing/2016/5/11/chartex" xmlns:cx6="http://schemas.microsoft.com/office/drawing/2016/5/12/chartex" xmlns:cx7="http://schemas.microsoft.com/office/drawing/2016/5/13/chartex" xmlns:cx8="http://schemas.microsoft.com/office/drawing/2016/5/14/chartex" xmlns:mc="http://schemas.openxmlformats.org/markup-compatibility/2006" xmlns:aink="http://schemas.microsoft.com/office/drawing/2016/ink" xmlns:am3d="http://schemas.microsoft.com/office/drawing/2017/model3d" xmlns:o="urn:schemas-microsoft-com:office:office" xmlns:oel="http://schemas.microsoft.com/office/2019/extlst" xmlns:r="http://schemas.openxmlformats.org/officeDocument/2006/relationships" xmlns:m="http://schemas.openxmlformats.org/officeDocument/2006/math" xmlns:v="urn:schemas-microsoft-com:vml" xmlns:wp14="http://schemas.microsoft.com/office/word/2010/wordprocessingDrawing" xmlns:wp="http://schemas.openxmlformats.org/drawingml/2006/wordprocessingDrawing" xmlns:w10="urn:schemas-microsoft-com:office:word" xmlns:w="http://schemas.openxmlformats.org/wordprocessingml/2006/main" xmlns:w14="http://schemas.microsoft.com/office/word/2010/wordml" xmlns:w15="http://schemas.microsoft.com/office/word/2012/wordml" xmlns:w16cex="http://schemas.microsoft.com/office/word/2018/wordml/cex" xmlns:w16cid="http://schemas.microsoft.com/office/word/2016/wordml/cid" xmlns:w16="http://schemas.microsoft.com/office/word/2018/wordml" xmlns:w16sdtdh="http://schemas.microsoft.com/office/word/2020/wordml/sdtdatahash" xmlns:w16se="http://schemas.microsoft.com/office/word/2015/wordml/symex" xmlns:wpg="http://schemas.microsoft.com/office/word/2010/wordprocessingGroup" xmlns:wpi="http://schemas.microsoft.com/office/word/2010/wordprocessingInk" xmlns:wne="http://schemas.microsoft.com/office/word/2006/wordml" xmlns:wps="http://schemas.microsoft.com/office/word/2010/wordprocessingShape" mc:Ignorable="w14 w15 w16se w16cid w16 w16cex w16sdtdh wp14">
   <w:sdt>
     <w:sdtPr>
@@ -4753,10 +4771,10 @@
     <w:sdtContent>
       <w:p>
         <w:pPr>
-          <w:spacing w:after="0" w:line="276" w:lineRule="auto"/>
+          <w:spacing w:before="240" w:after="0" w:line="276" w:lineRule="auto"/>
           <w:rPr>
-            <w:sz w:val="24"/>
-            <w:szCs w:val="24"/>
+            <w:sz w:val="20"/>
+            <w:szCs w:val="20"/>
           </w:rPr>
         </w:pPr>
         <w:r>
@@ -4837,24 +4855,8 @@
         </w:r>
         <w:r>
           <w:rPr>
-            <w:sz w:val="24"/>
-            <w:szCs w:val="24"/>
-          </w:rPr>
-          <w:tab/>
-        </w:r>
-      </w:p>
-      <w:p>
-        <w:pPr>
-          <w:spacing w:after="0" w:line="276" w:lineRule="auto"/>
-          <w:rPr>
-            <w:sz w:val="24"/>
-            <w:szCs w:val="24"/>
-          </w:rPr>
-        </w:pPr>
-        <w:r>
-          <w:rPr>
-            <w:sz w:val="24"/>
-            <w:szCs w:val="24"/>
+            <w:sz w:val="20"/>
+            <w:szCs w:val="20"/>
           </w:rPr>
           <w:t>1. В течение двух месяцев, не указанных в графике и следующих после первого платежа, оплачиваются в соответствии с п. 3.1.1. следующие платежи:</w:t>
         </w:r>
@@ -4867,14 +4869,14 @@
           </w:numPr>
           <w:spacing w:after="0" w:line="276" w:lineRule="auto"/>
           <w:rPr>
-            <w:sz w:val="24"/>
-            <w:szCs w:val="24"/>
+            <w:sz w:val="20"/>
+            <w:szCs w:val="20"/>
           </w:rPr>
         </w:pPr>
         <w:r>
           <w:rPr>
-            <w:sz w:val="24"/>
-            <w:szCs w:val="24"/>
+            <w:sz w:val="20"/>
+            <w:szCs w:val="20"/>
           </w:rPr>
           <w:t>вознаграждение финансового управляющего за ведение одной процедуры банкротства, перечисляемые в адрес Арбитражного суда в сумме 25000 рублей по квитанции;</w:t>
         </w:r>
@@ -4887,14 +4889,14 @@
           </w:numPr>
           <w:spacing w:after="0" w:line="276" w:lineRule="auto"/>
           <w:rPr>
-            <w:sz w:val="24"/>
-            <w:szCs w:val="24"/>
+            <w:sz w:val="20"/>
+            <w:szCs w:val="20"/>
           </w:rPr>
         </w:pPr>
         <w:r>
           <w:rPr>
-            <w:sz w:val="24"/>
-            <w:szCs w:val="24"/>
+            <w:sz w:val="20"/>
+            <w:szCs w:val="20"/>
           </w:rPr>
           <w:t>оплата необходимых публикаций, почтовых и иных расходов, возникающих в ходе ведения дела о банкротстве за одну процедуру в сумме 20000 рубле</w:t>
         </w:r>
@@ -4902,8 +4904,8 @@
         <w:bookmarkEnd w:id="2"/>
         <w:r>
           <w:rPr>
-            <w:sz w:val="24"/>
-            <w:szCs w:val="24"/>
+            <w:sz w:val="20"/>
+            <w:szCs w:val="20"/>
           </w:rPr>
           <w:t>й</w:t>
         </w:r>
@@ -5007,6 +5009,36 @@
     </w:p>
   </w:footnote>
 </w:footnotes>
+</file>
+
+<file path=word/header1.xml><?xml version="1.0" encoding="utf-8"?>
+<w:hdr xmlns:wpc="http://schemas.microsoft.com/office/word/2010/wordprocessingCanvas" xmlns:cx="http://schemas.microsoft.com/office/drawing/2014/chartex" xmlns:cx1="http://schemas.microsoft.com/office/drawing/2015/9/8/chartex" xmlns:cx2="http://schemas.microsoft.com/office/drawing/2015/10/21/chartex" xmlns:cx3="http://schemas.microsoft.com/office/drawing/2016/5/9/chartex" xmlns:cx4="http://schemas.microsoft.com/office/drawing/2016/5/10/chartex" xmlns:cx5="http://schemas.microsoft.com/office/drawing/2016/5/11/chartex" xmlns:cx6="http://schemas.microsoft.com/office/drawing/2016/5/12/chartex" xmlns:cx7="http://schemas.microsoft.com/office/drawing/2016/5/13/chartex" xmlns:cx8="http://schemas.microsoft.com/office/drawing/2016/5/14/chartex" xmlns:mc="http://schemas.openxmlformats.org/markup-compatibility/2006" xmlns:aink="http://schemas.microsoft.com/office/drawing/2016/ink" xmlns:am3d="http://schemas.microsoft.com/office/drawing/2017/model3d" xmlns:o="urn:schemas-microsoft-com:office:office" xmlns:oel="http://schemas.microsoft.com/office/2019/extlst" xmlns:r="http://schemas.openxmlformats.org/officeDocument/2006/relationships" xmlns:m="http://schemas.openxmlformats.org/officeDocument/2006/math" xmlns:v="urn:schemas-microsoft-com:vml" xmlns:wp14="http://schemas.microsoft.com/office/word/2010/wordprocessingDrawing" xmlns:wp="http://schemas.openxmlformats.org/drawingml/2006/wordprocessingDrawing" xmlns:w10="urn:schemas-microsoft-com:office:word" xmlns:w="http://schemas.openxmlformats.org/wordprocessingml/2006/main" xmlns:w14="http://schemas.microsoft.com/office/word/2010/wordml" xmlns:w15="http://schemas.microsoft.com/office/word/2012/wordml" xmlns:w16cex="http://schemas.microsoft.com/office/word/2018/wordml/cex" xmlns:w16cid="http://schemas.microsoft.com/office/word/2016/wordml/cid" xmlns:w16="http://schemas.microsoft.com/office/word/2018/wordml" xmlns:w16sdtdh="http://schemas.microsoft.com/office/word/2020/wordml/sdtdatahash" xmlns:w16se="http://schemas.microsoft.com/office/word/2015/wordml/symex" xmlns:wpg="http://schemas.microsoft.com/office/word/2010/wordprocessingGroup" xmlns:wpi="http://schemas.microsoft.com/office/word/2010/wordprocessingInk" xmlns:wne="http://schemas.microsoft.com/office/word/2006/wordml" xmlns:wps="http://schemas.microsoft.com/office/word/2010/wordprocessingShape" mc:Ignorable="w14 w15 w16se w16cid w16 w16cex w16sdtdh wp14">
+  <w:p>
+    <w:pPr>
+      <w:pStyle w:val="Header"/>
+    </w:pPr>
+  </w:p>
+</w:hdr>
+</file>
+
+<file path=word/header2.xml><?xml version="1.0" encoding="utf-8"?>
+<w:hdr xmlns:wpc="http://schemas.microsoft.com/office/word/2010/wordprocessingCanvas" xmlns:cx="http://schemas.microsoft.com/office/drawing/2014/chartex" xmlns:cx1="http://schemas.microsoft.com/office/drawing/2015/9/8/chartex" xmlns:cx2="http://schemas.microsoft.com/office/drawing/2015/10/21/chartex" xmlns:cx3="http://schemas.microsoft.com/office/drawing/2016/5/9/chartex" xmlns:cx4="http://schemas.microsoft.com/office/drawing/2016/5/10/chartex" xmlns:cx5="http://schemas.microsoft.com/office/drawing/2016/5/11/chartex" xmlns:cx6="http://schemas.microsoft.com/office/drawing/2016/5/12/chartex" xmlns:cx7="http://schemas.microsoft.com/office/drawing/2016/5/13/chartex" xmlns:cx8="http://schemas.microsoft.com/office/drawing/2016/5/14/chartex" xmlns:mc="http://schemas.openxmlformats.org/markup-compatibility/2006" xmlns:aink="http://schemas.microsoft.com/office/drawing/2016/ink" xmlns:am3d="http://schemas.microsoft.com/office/drawing/2017/model3d" xmlns:o="urn:schemas-microsoft-com:office:office" xmlns:oel="http://schemas.microsoft.com/office/2019/extlst" xmlns:r="http://schemas.openxmlformats.org/officeDocument/2006/relationships" xmlns:m="http://schemas.openxmlformats.org/officeDocument/2006/math" xmlns:v="urn:schemas-microsoft-com:vml" xmlns:wp14="http://schemas.microsoft.com/office/word/2010/wordprocessingDrawing" xmlns:wp="http://schemas.openxmlformats.org/drawingml/2006/wordprocessingDrawing" xmlns:w10="urn:schemas-microsoft-com:office:word" xmlns:w="http://schemas.openxmlformats.org/wordprocessingml/2006/main" xmlns:w14="http://schemas.microsoft.com/office/word/2010/wordml" xmlns:w15="http://schemas.microsoft.com/office/word/2012/wordml" xmlns:w16cex="http://schemas.microsoft.com/office/word/2018/wordml/cex" xmlns:w16cid="http://schemas.microsoft.com/office/word/2016/wordml/cid" xmlns:w16="http://schemas.microsoft.com/office/word/2018/wordml" xmlns:w16sdtdh="http://schemas.microsoft.com/office/word/2020/wordml/sdtdatahash" xmlns:w16se="http://schemas.microsoft.com/office/word/2015/wordml/symex" xmlns:wpg="http://schemas.microsoft.com/office/word/2010/wordprocessingGroup" xmlns:wpi="http://schemas.microsoft.com/office/word/2010/wordprocessingInk" xmlns:wne="http://schemas.microsoft.com/office/word/2006/wordml" xmlns:wps="http://schemas.microsoft.com/office/word/2010/wordprocessingShape" mc:Ignorable="w14 w15 w16se w16cid w16 w16cex w16sdtdh wp14">
+  <w:p>
+    <w:pPr>
+      <w:pStyle w:val="Header"/>
+    </w:pPr>
+  </w:p>
+</w:hdr>
+</file>
+
+<file path=word/header3.xml><?xml version="1.0" encoding="utf-8"?>
+<w:hdr xmlns:wpc="http://schemas.microsoft.com/office/word/2010/wordprocessingCanvas" xmlns:cx="http://schemas.microsoft.com/office/drawing/2014/chartex" xmlns:cx1="http://schemas.microsoft.com/office/drawing/2015/9/8/chartex" xmlns:cx2="http://schemas.microsoft.com/office/drawing/2015/10/21/chartex" xmlns:cx3="http://schemas.microsoft.com/office/drawing/2016/5/9/chartex" xmlns:cx4="http://schemas.microsoft.com/office/drawing/2016/5/10/chartex" xmlns:cx5="http://schemas.microsoft.com/office/drawing/2016/5/11/chartex" xmlns:cx6="http://schemas.microsoft.com/office/drawing/2016/5/12/chartex" xmlns:cx7="http://schemas.microsoft.com/office/drawing/2016/5/13/chartex" xmlns:cx8="http://schemas.microsoft.com/office/drawing/2016/5/14/chartex" xmlns:mc="http://schemas.openxmlformats.org/markup-compatibility/2006" xmlns:aink="http://schemas.microsoft.com/office/drawing/2016/ink" xmlns:am3d="http://schemas.microsoft.com/office/drawing/2017/model3d" xmlns:o="urn:schemas-microsoft-com:office:office" xmlns:oel="http://schemas.microsoft.com/office/2019/extlst" xmlns:r="http://schemas.openxmlformats.org/officeDocument/2006/relationships" xmlns:m="http://schemas.openxmlformats.org/officeDocument/2006/math" xmlns:v="urn:schemas-microsoft-com:vml" xmlns:wp14="http://schemas.microsoft.com/office/word/2010/wordprocessingDrawing" xmlns:wp="http://schemas.openxmlformats.org/drawingml/2006/wordprocessingDrawing" xmlns:w10="urn:schemas-microsoft-com:office:word" xmlns:w="http://schemas.openxmlformats.org/wordprocessingml/2006/main" xmlns:w14="http://schemas.microsoft.com/office/word/2010/wordml" xmlns:w15="http://schemas.microsoft.com/office/word/2012/wordml" xmlns:w16cex="http://schemas.microsoft.com/office/word/2018/wordml/cex" xmlns:w16cid="http://schemas.microsoft.com/office/word/2016/wordml/cid" xmlns:w16="http://schemas.microsoft.com/office/word/2018/wordml" xmlns:w16sdtdh="http://schemas.microsoft.com/office/word/2020/wordml/sdtdatahash" xmlns:w16se="http://schemas.microsoft.com/office/word/2015/wordml/symex" xmlns:wpg="http://schemas.microsoft.com/office/word/2010/wordprocessingGroup" xmlns:wpi="http://schemas.microsoft.com/office/word/2010/wordprocessingInk" xmlns:wne="http://schemas.microsoft.com/office/word/2006/wordml" xmlns:wps="http://schemas.microsoft.com/office/word/2010/wordprocessingShape" mc:Ignorable="w14 w15 w16se w16cid w16 w16cex w16sdtdh wp14">
+  <w:p>
+    <w:pPr>
+      <w:pStyle w:val="Header"/>
+    </w:pPr>
+  </w:p>
+</w:hdr>
 </file>
 
 <file path=word/numbering.xml><?xml version="1.0" encoding="utf-8"?>
